--- a/user manual/软件说明书.docx
+++ b/user manual/软件说明书.docx
@@ -8,8 +8,6 @@
           <w:rFonts w:ascii="Times New Roman" w:hAnsi="Times New Roman" w:cs="Times New Roman"/>
         </w:rPr>
       </w:pPr>
-      <w:bookmarkStart w:id="0" w:name="_GoBack"/>
-      <w:bookmarkEnd w:id="0"/>
     </w:p>
     <w:p>
       <w:pPr>
@@ -26,8 +24,8 @@
           <w:sz w:val="40"/>
         </w:rPr>
       </w:pPr>
-      <w:bookmarkStart w:id="1" w:name="_Toc387822337"/>
-      <w:bookmarkStart w:id="2" w:name="_Toc388365432"/>
+      <w:bookmarkStart w:id="0" w:name="_Toc387822337"/>
+      <w:bookmarkStart w:id="1" w:name="_Toc426376247"/>
       <w:r>
         <w:rPr>
           <w:sz w:val="40"/>
@@ -40,8 +38,8 @@
         </w:rPr>
         <w:t>软件操作手册</w:t>
       </w:r>
+      <w:bookmarkEnd w:id="0"/>
       <w:bookmarkEnd w:id="1"/>
-      <w:bookmarkEnd w:id="2"/>
     </w:p>
     <w:p>
       <w:pPr>
@@ -439,8 +437,9 @@
               <w:tab w:val="right" w:leader="dot" w:pos="8296"/>
             </w:tabs>
             <w:rPr>
-              <w:rFonts w:ascii="Times New Roman" w:hAnsi="Times New Roman" w:cs="Times New Roman"/>
+              <w:rFonts w:eastAsiaTheme="minorEastAsia"/>
               <w:noProof/>
+              <w:sz w:val="21"/>
             </w:rPr>
           </w:pPr>
           <w:r>
@@ -461,11 +460,10 @@
             </w:rPr>
             <w:fldChar w:fldCharType="separate"/>
           </w:r>
-          <w:hyperlink w:anchor="_Toc388365432" w:history="1">
+          <w:hyperlink w:anchor="_Toc426376247" w:history="1">
             <w:r>
               <w:rPr>
                 <w:rStyle w:val="a5"/>
-                <w:rFonts w:ascii="Times New Roman" w:hAnsi="Times New Roman" w:cs="Times New Roman"/>
                 <w:noProof/>
               </w:rPr>
               <w:t>WKE FactoryView 2014</w:t>
@@ -473,14 +471,13 @@
             <w:r>
               <w:rPr>
                 <w:rStyle w:val="a5"/>
-                <w:rFonts w:ascii="Times New Roman" w:hAnsi="Times New Roman" w:cs="Times New Roman"/>
+                <w:rFonts w:hint="eastAsia"/>
                 <w:noProof/>
               </w:rPr>
               <w:t>软件操作手册</w:t>
             </w:r>
             <w:r>
               <w:rPr>
-                <w:rFonts w:ascii="Times New Roman" w:hAnsi="Times New Roman" w:cs="Times New Roman"/>
                 <w:noProof/>
                 <w:webHidden/>
               </w:rPr>
@@ -488,7 +485,6 @@
             </w:r>
             <w:r>
               <w:rPr>
-                <w:rFonts w:ascii="Times New Roman" w:hAnsi="Times New Roman" w:cs="Times New Roman"/>
                 <w:noProof/>
                 <w:webHidden/>
               </w:rPr>
@@ -496,22 +492,19 @@
             </w:r>
             <w:r>
               <w:rPr>
-                <w:rFonts w:ascii="Times New Roman" w:hAnsi="Times New Roman" w:cs="Times New Roman"/>
-                <w:noProof/>
-                <w:webHidden/>
-              </w:rPr>
-              <w:instrText xml:space="preserve"> PAGEREF _Toc388365432 \h </w:instrText>
-            </w:r>
-            <w:r>
-              <w:rPr>
-                <w:rFonts w:ascii="Times New Roman" w:hAnsi="Times New Roman" w:cs="Times New Roman"/>
-                <w:noProof/>
-                <w:webHidden/>
-              </w:rPr>
-            </w:r>
-            <w:r>
-              <w:rPr>
-                <w:rFonts w:ascii="Times New Roman" w:hAnsi="Times New Roman" w:cs="Times New Roman"/>
+                <w:noProof/>
+                <w:webHidden/>
+              </w:rPr>
+              <w:instrText xml:space="preserve"> PAGEREF _Toc426376247 \h </w:instrText>
+            </w:r>
+            <w:r>
+              <w:rPr>
+                <w:noProof/>
+                <w:webHidden/>
+              </w:rPr>
+            </w:r>
+            <w:r>
+              <w:rPr>
                 <w:noProof/>
                 <w:webHidden/>
               </w:rPr>
@@ -519,7 +512,6 @@
             </w:r>
             <w:r>
               <w:rPr>
-                <w:rFonts w:ascii="Times New Roman" w:hAnsi="Times New Roman" w:cs="Times New Roman"/>
                 <w:noProof/>
                 <w:webHidden/>
               </w:rPr>
@@ -527,7 +519,6 @@
             </w:r>
             <w:r>
               <w:rPr>
-                <w:rFonts w:ascii="Times New Roman" w:hAnsi="Times New Roman" w:cs="Times New Roman"/>
                 <w:noProof/>
                 <w:webHidden/>
               </w:rPr>
@@ -542,22 +533,22 @@
               <w:tab w:val="right" w:leader="dot" w:pos="8296"/>
             </w:tabs>
             <w:rPr>
-              <w:rFonts w:ascii="Times New Roman" w:hAnsi="Times New Roman" w:cs="Times New Roman"/>
+              <w:rFonts w:eastAsiaTheme="minorEastAsia"/>
               <w:noProof/>
+              <w:sz w:val="21"/>
             </w:rPr>
           </w:pPr>
-          <w:hyperlink w:anchor="_Toc388365433" w:history="1">
+          <w:hyperlink w:anchor="_Toc426376248" w:history="1">
             <w:r>
               <w:rPr>
                 <w:rStyle w:val="a5"/>
-                <w:rFonts w:ascii="Times New Roman" w:hAnsi="Times New Roman" w:cs="Times New Roman"/>
+                <w:rFonts w:hint="eastAsia"/>
                 <w:noProof/>
               </w:rPr>
               <w:t>一、运行环境</w:t>
             </w:r>
             <w:r>
               <w:rPr>
-                <w:rFonts w:ascii="Times New Roman" w:hAnsi="Times New Roman" w:cs="Times New Roman"/>
                 <w:noProof/>
                 <w:webHidden/>
               </w:rPr>
@@ -565,7 +556,6 @@
             </w:r>
             <w:r>
               <w:rPr>
-                <w:rFonts w:ascii="Times New Roman" w:hAnsi="Times New Roman" w:cs="Times New Roman"/>
                 <w:noProof/>
                 <w:webHidden/>
               </w:rPr>
@@ -573,22 +563,19 @@
             </w:r>
             <w:r>
               <w:rPr>
-                <w:rFonts w:ascii="Times New Roman" w:hAnsi="Times New Roman" w:cs="Times New Roman"/>
-                <w:noProof/>
-                <w:webHidden/>
-              </w:rPr>
-              <w:instrText xml:space="preserve"> PAGEREF _Toc388365433 \h </w:instrText>
-            </w:r>
-            <w:r>
-              <w:rPr>
-                <w:rFonts w:ascii="Times New Roman" w:hAnsi="Times New Roman" w:cs="Times New Roman"/>
-                <w:noProof/>
-                <w:webHidden/>
-              </w:rPr>
-            </w:r>
-            <w:r>
-              <w:rPr>
-                <w:rFonts w:ascii="Times New Roman" w:hAnsi="Times New Roman" w:cs="Times New Roman"/>
+                <w:noProof/>
+                <w:webHidden/>
+              </w:rPr>
+              <w:instrText xml:space="preserve"> PAGEREF _Toc426376248 \h </w:instrText>
+            </w:r>
+            <w:r>
+              <w:rPr>
+                <w:noProof/>
+                <w:webHidden/>
+              </w:rPr>
+            </w:r>
+            <w:r>
+              <w:rPr>
                 <w:noProof/>
                 <w:webHidden/>
               </w:rPr>
@@ -596,15 +583,13 @@
             </w:r>
             <w:r>
               <w:rPr>
-                <w:rFonts w:ascii="Times New Roman" w:hAnsi="Times New Roman" w:cs="Times New Roman"/>
-                <w:noProof/>
-                <w:webHidden/>
-              </w:rPr>
-              <w:t>3</w:t>
-            </w:r>
-            <w:r>
-              <w:rPr>
-                <w:rFonts w:ascii="Times New Roman" w:hAnsi="Times New Roman" w:cs="Times New Roman"/>
+                <w:noProof/>
+                <w:webHidden/>
+              </w:rPr>
+              <w:t>1</w:t>
+            </w:r>
+            <w:r>
+              <w:rPr>
                 <w:noProof/>
                 <w:webHidden/>
               </w:rPr>
@@ -619,22 +604,22 @@
               <w:tab w:val="right" w:leader="dot" w:pos="8296"/>
             </w:tabs>
             <w:rPr>
-              <w:rFonts w:ascii="Times New Roman" w:hAnsi="Times New Roman" w:cs="Times New Roman"/>
+              <w:rFonts w:eastAsiaTheme="minorEastAsia"/>
               <w:noProof/>
+              <w:sz w:val="21"/>
             </w:rPr>
           </w:pPr>
-          <w:hyperlink w:anchor="_Toc388365434" w:history="1">
+          <w:hyperlink w:anchor="_Toc426376249" w:history="1">
             <w:r>
               <w:rPr>
                 <w:rStyle w:val="a5"/>
-                <w:rFonts w:ascii="Times New Roman" w:hAnsi="Times New Roman" w:cs="Times New Roman"/>
+                <w:rFonts w:hint="eastAsia"/>
                 <w:noProof/>
               </w:rPr>
               <w:t>二、文件列表和安装</w:t>
             </w:r>
             <w:r>
               <w:rPr>
-                <w:rFonts w:ascii="Times New Roman" w:hAnsi="Times New Roman" w:cs="Times New Roman"/>
                 <w:noProof/>
                 <w:webHidden/>
               </w:rPr>
@@ -642,7 +627,6 @@
             </w:r>
             <w:r>
               <w:rPr>
-                <w:rFonts w:ascii="Times New Roman" w:hAnsi="Times New Roman" w:cs="Times New Roman"/>
                 <w:noProof/>
                 <w:webHidden/>
               </w:rPr>
@@ -650,22 +634,19 @@
             </w:r>
             <w:r>
               <w:rPr>
-                <w:rFonts w:ascii="Times New Roman" w:hAnsi="Times New Roman" w:cs="Times New Roman"/>
-                <w:noProof/>
-                <w:webHidden/>
-              </w:rPr>
-              <w:instrText xml:space="preserve"> PAGEREF _Toc388365434 \h </w:instrText>
-            </w:r>
-            <w:r>
-              <w:rPr>
-                <w:rFonts w:ascii="Times New Roman" w:hAnsi="Times New Roman" w:cs="Times New Roman"/>
-                <w:noProof/>
-                <w:webHidden/>
-              </w:rPr>
-            </w:r>
-            <w:r>
-              <w:rPr>
-                <w:rFonts w:ascii="Times New Roman" w:hAnsi="Times New Roman" w:cs="Times New Roman"/>
+                <w:noProof/>
+                <w:webHidden/>
+              </w:rPr>
+              <w:instrText xml:space="preserve"> PAGEREF _Toc426376249 \h </w:instrText>
+            </w:r>
+            <w:r>
+              <w:rPr>
+                <w:noProof/>
+                <w:webHidden/>
+              </w:rPr>
+            </w:r>
+            <w:r>
+              <w:rPr>
                 <w:noProof/>
                 <w:webHidden/>
               </w:rPr>
@@ -673,15 +654,13 @@
             </w:r>
             <w:r>
               <w:rPr>
-                <w:rFonts w:ascii="Times New Roman" w:hAnsi="Times New Roman" w:cs="Times New Roman"/>
-                <w:noProof/>
-                <w:webHidden/>
-              </w:rPr>
-              <w:t>3</w:t>
-            </w:r>
-            <w:r>
-              <w:rPr>
-                <w:rFonts w:ascii="Times New Roman" w:hAnsi="Times New Roman" w:cs="Times New Roman"/>
+                <w:noProof/>
+                <w:webHidden/>
+              </w:rPr>
+              <w:t>1</w:t>
+            </w:r>
+            <w:r>
+              <w:rPr>
                 <w:noProof/>
                 <w:webHidden/>
               </w:rPr>
@@ -696,17 +675,16 @@
               <w:tab w:val="right" w:leader="dot" w:pos="8296"/>
             </w:tabs>
             <w:rPr>
-              <w:rFonts w:ascii="Times New Roman" w:hAnsi="Times New Roman" w:cs="Times New Roman"/>
+              <w:rFonts w:eastAsiaTheme="minorEastAsia"/>
               <w:noProof/>
               <w:kern w:val="2"/>
               <w:sz w:val="21"/>
             </w:rPr>
           </w:pPr>
-          <w:hyperlink w:anchor="_Toc388365435" w:history="1">
+          <w:hyperlink w:anchor="_Toc426376250" w:history="1">
             <w:r>
               <w:rPr>
                 <w:rStyle w:val="a5"/>
-                <w:rFonts w:ascii="Times New Roman" w:hAnsi="Times New Roman" w:cs="Times New Roman"/>
                 <w:noProof/>
               </w:rPr>
               <w:t xml:space="preserve">1 </w:t>
@@ -714,14 +692,13 @@
             <w:r>
               <w:rPr>
                 <w:rStyle w:val="a5"/>
-                <w:rFonts w:ascii="Times New Roman" w:hAnsi="Times New Roman" w:cs="Times New Roman"/>
+                <w:rFonts w:hint="eastAsia"/>
                 <w:noProof/>
               </w:rPr>
               <w:t>文件列表</w:t>
             </w:r>
             <w:r>
               <w:rPr>
-                <w:rFonts w:ascii="Times New Roman" w:hAnsi="Times New Roman" w:cs="Times New Roman"/>
                 <w:noProof/>
                 <w:webHidden/>
               </w:rPr>
@@ -729,7 +706,6 @@
             </w:r>
             <w:r>
               <w:rPr>
-                <w:rFonts w:ascii="Times New Roman" w:hAnsi="Times New Roman" w:cs="Times New Roman"/>
                 <w:noProof/>
                 <w:webHidden/>
               </w:rPr>
@@ -737,22 +713,19 @@
             </w:r>
             <w:r>
               <w:rPr>
-                <w:rFonts w:ascii="Times New Roman" w:hAnsi="Times New Roman" w:cs="Times New Roman"/>
-                <w:noProof/>
-                <w:webHidden/>
-              </w:rPr>
-              <w:instrText xml:space="preserve"> PAGEREF _Toc388365435 \h </w:instrText>
-            </w:r>
-            <w:r>
-              <w:rPr>
-                <w:rFonts w:ascii="Times New Roman" w:hAnsi="Times New Roman" w:cs="Times New Roman"/>
-                <w:noProof/>
-                <w:webHidden/>
-              </w:rPr>
-            </w:r>
-            <w:r>
-              <w:rPr>
-                <w:rFonts w:ascii="Times New Roman" w:hAnsi="Times New Roman" w:cs="Times New Roman"/>
+                <w:noProof/>
+                <w:webHidden/>
+              </w:rPr>
+              <w:instrText xml:space="preserve"> PAGEREF _Toc426376250 \h </w:instrText>
+            </w:r>
+            <w:r>
+              <w:rPr>
+                <w:noProof/>
+                <w:webHidden/>
+              </w:rPr>
+            </w:r>
+            <w:r>
+              <w:rPr>
                 <w:noProof/>
                 <w:webHidden/>
               </w:rPr>
@@ -760,15 +733,13 @@
             </w:r>
             <w:r>
               <w:rPr>
-                <w:rFonts w:ascii="Times New Roman" w:hAnsi="Times New Roman" w:cs="Times New Roman"/>
-                <w:noProof/>
-                <w:webHidden/>
-              </w:rPr>
-              <w:t>3</w:t>
-            </w:r>
-            <w:r>
-              <w:rPr>
-                <w:rFonts w:ascii="Times New Roman" w:hAnsi="Times New Roman" w:cs="Times New Roman"/>
+                <w:noProof/>
+                <w:webHidden/>
+              </w:rPr>
+              <w:t>1</w:t>
+            </w:r>
+            <w:r>
+              <w:rPr>
                 <w:noProof/>
                 <w:webHidden/>
               </w:rPr>
@@ -783,17 +754,16 @@
               <w:tab w:val="right" w:leader="dot" w:pos="8296"/>
             </w:tabs>
             <w:rPr>
-              <w:rFonts w:ascii="Times New Roman" w:hAnsi="Times New Roman" w:cs="Times New Roman"/>
+              <w:rFonts w:eastAsiaTheme="minorEastAsia"/>
               <w:noProof/>
               <w:kern w:val="2"/>
               <w:sz w:val="21"/>
             </w:rPr>
           </w:pPr>
-          <w:hyperlink w:anchor="_Toc388365436" w:history="1">
+          <w:hyperlink w:anchor="_Toc426376251" w:history="1">
             <w:r>
               <w:rPr>
                 <w:rStyle w:val="a5"/>
-                <w:rFonts w:ascii="Times New Roman" w:hAnsi="Times New Roman" w:cs="Times New Roman"/>
                 <w:noProof/>
               </w:rPr>
               <w:t xml:space="preserve">2 </w:t>
@@ -801,14 +771,13 @@
             <w:r>
               <w:rPr>
                 <w:rStyle w:val="a5"/>
-                <w:rFonts w:ascii="Times New Roman" w:hAnsi="Times New Roman" w:cs="Times New Roman"/>
+                <w:rFonts w:hint="eastAsia"/>
                 <w:noProof/>
               </w:rPr>
               <w:t>安装步骤</w:t>
             </w:r>
             <w:r>
               <w:rPr>
-                <w:rFonts w:ascii="Times New Roman" w:hAnsi="Times New Roman" w:cs="Times New Roman"/>
                 <w:noProof/>
                 <w:webHidden/>
               </w:rPr>
@@ -816,7 +785,6 @@
             </w:r>
             <w:r>
               <w:rPr>
-                <w:rFonts w:ascii="Times New Roman" w:hAnsi="Times New Roman" w:cs="Times New Roman"/>
                 <w:noProof/>
                 <w:webHidden/>
               </w:rPr>
@@ -824,22 +792,19 @@
             </w:r>
             <w:r>
               <w:rPr>
-                <w:rFonts w:ascii="Times New Roman" w:hAnsi="Times New Roman" w:cs="Times New Roman"/>
-                <w:noProof/>
-                <w:webHidden/>
-              </w:rPr>
-              <w:instrText xml:space="preserve"> PAGEREF _Toc388365436 \h </w:instrText>
-            </w:r>
-            <w:r>
-              <w:rPr>
-                <w:rFonts w:ascii="Times New Roman" w:hAnsi="Times New Roman" w:cs="Times New Roman"/>
-                <w:noProof/>
-                <w:webHidden/>
-              </w:rPr>
-            </w:r>
-            <w:r>
-              <w:rPr>
-                <w:rFonts w:ascii="Times New Roman" w:hAnsi="Times New Roman" w:cs="Times New Roman"/>
+                <w:noProof/>
+                <w:webHidden/>
+              </w:rPr>
+              <w:instrText xml:space="preserve"> PAGEREF _Toc426376251 \h </w:instrText>
+            </w:r>
+            <w:r>
+              <w:rPr>
+                <w:noProof/>
+                <w:webHidden/>
+              </w:rPr>
+            </w:r>
+            <w:r>
+              <w:rPr>
                 <w:noProof/>
                 <w:webHidden/>
               </w:rPr>
@@ -847,15 +812,13 @@
             </w:r>
             <w:r>
               <w:rPr>
-                <w:rFonts w:ascii="Times New Roman" w:hAnsi="Times New Roman" w:cs="Times New Roman"/>
-                <w:noProof/>
-                <w:webHidden/>
-              </w:rPr>
-              <w:t>3</w:t>
-            </w:r>
-            <w:r>
-              <w:rPr>
-                <w:rFonts w:ascii="Times New Roman" w:hAnsi="Times New Roman" w:cs="Times New Roman"/>
+                <w:noProof/>
+                <w:webHidden/>
+              </w:rPr>
+              <w:t>1</w:t>
+            </w:r>
+            <w:r>
+              <w:rPr>
                 <w:noProof/>
                 <w:webHidden/>
               </w:rPr>
@@ -870,22 +833,22 @@
               <w:tab w:val="right" w:leader="dot" w:pos="8296"/>
             </w:tabs>
             <w:rPr>
-              <w:rFonts w:ascii="Times New Roman" w:hAnsi="Times New Roman" w:cs="Times New Roman"/>
+              <w:rFonts w:eastAsiaTheme="minorEastAsia"/>
               <w:noProof/>
+              <w:sz w:val="21"/>
             </w:rPr>
           </w:pPr>
-          <w:hyperlink w:anchor="_Toc388365437" w:history="1">
+          <w:hyperlink w:anchor="_Toc426376252" w:history="1">
             <w:r>
               <w:rPr>
                 <w:rStyle w:val="a5"/>
-                <w:rFonts w:ascii="Times New Roman" w:hAnsi="Times New Roman" w:cs="Times New Roman"/>
+                <w:rFonts w:hint="eastAsia"/>
                 <w:noProof/>
               </w:rPr>
               <w:t>三、软件登录界面介绍</w:t>
             </w:r>
             <w:r>
               <w:rPr>
-                <w:rFonts w:ascii="Times New Roman" w:hAnsi="Times New Roman" w:cs="Times New Roman"/>
                 <w:noProof/>
                 <w:webHidden/>
               </w:rPr>
@@ -893,7 +856,6 @@
             </w:r>
             <w:r>
               <w:rPr>
-                <w:rFonts w:ascii="Times New Roman" w:hAnsi="Times New Roman" w:cs="Times New Roman"/>
                 <w:noProof/>
                 <w:webHidden/>
               </w:rPr>
@@ -901,22 +863,19 @@
             </w:r>
             <w:r>
               <w:rPr>
-                <w:rFonts w:ascii="Times New Roman" w:hAnsi="Times New Roman" w:cs="Times New Roman"/>
-                <w:noProof/>
-                <w:webHidden/>
-              </w:rPr>
-              <w:instrText xml:space="preserve"> PAGEREF _Toc388365437 \h </w:instrText>
-            </w:r>
-            <w:r>
-              <w:rPr>
-                <w:rFonts w:ascii="Times New Roman" w:hAnsi="Times New Roman" w:cs="Times New Roman"/>
-                <w:noProof/>
-                <w:webHidden/>
-              </w:rPr>
-            </w:r>
-            <w:r>
-              <w:rPr>
-                <w:rFonts w:ascii="Times New Roman" w:hAnsi="Times New Roman" w:cs="Times New Roman"/>
+                <w:noProof/>
+                <w:webHidden/>
+              </w:rPr>
+              <w:instrText xml:space="preserve"> PAGEREF _Toc426376252 \h </w:instrText>
+            </w:r>
+            <w:r>
+              <w:rPr>
+                <w:noProof/>
+                <w:webHidden/>
+              </w:rPr>
+            </w:r>
+            <w:r>
+              <w:rPr>
                 <w:noProof/>
                 <w:webHidden/>
               </w:rPr>
@@ -924,15 +883,13 @@
             </w:r>
             <w:r>
               <w:rPr>
-                <w:rFonts w:ascii="Times New Roman" w:hAnsi="Times New Roman" w:cs="Times New Roman"/>
-                <w:noProof/>
-                <w:webHidden/>
-              </w:rPr>
-              <w:t>7</w:t>
-            </w:r>
-            <w:r>
-              <w:rPr>
-                <w:rFonts w:ascii="Times New Roman" w:hAnsi="Times New Roman" w:cs="Times New Roman"/>
+                <w:noProof/>
+                <w:webHidden/>
+              </w:rPr>
+              <w:t>5</w:t>
+            </w:r>
+            <w:r>
+              <w:rPr>
                 <w:noProof/>
                 <w:webHidden/>
               </w:rPr>
@@ -947,17 +904,16 @@
               <w:tab w:val="right" w:leader="dot" w:pos="8296"/>
             </w:tabs>
             <w:rPr>
-              <w:rFonts w:ascii="Times New Roman" w:hAnsi="Times New Roman" w:cs="Times New Roman"/>
+              <w:rFonts w:eastAsiaTheme="minorEastAsia"/>
               <w:noProof/>
               <w:kern w:val="2"/>
               <w:sz w:val="21"/>
             </w:rPr>
           </w:pPr>
-          <w:hyperlink w:anchor="_Toc388365438" w:history="1">
+          <w:hyperlink w:anchor="_Toc426376253" w:history="1">
             <w:r>
               <w:rPr>
                 <w:rStyle w:val="a5"/>
-                <w:rFonts w:ascii="Times New Roman" w:hAnsi="Times New Roman" w:cs="Times New Roman"/>
                 <w:noProof/>
               </w:rPr>
               <w:t>1</w:t>
@@ -965,14 +921,13 @@
             <w:r>
               <w:rPr>
                 <w:rStyle w:val="a5"/>
-                <w:rFonts w:ascii="Times New Roman" w:hAnsi="Times New Roman" w:cs="Times New Roman"/>
+                <w:rFonts w:hint="eastAsia"/>
                 <w:noProof/>
               </w:rPr>
               <w:t>、测试模式：</w:t>
             </w:r>
             <w:r>
               <w:rPr>
-                <w:rFonts w:ascii="Times New Roman" w:hAnsi="Times New Roman" w:cs="Times New Roman"/>
                 <w:noProof/>
                 <w:webHidden/>
               </w:rPr>
@@ -980,7 +935,6 @@
             </w:r>
             <w:r>
               <w:rPr>
-                <w:rFonts w:ascii="Times New Roman" w:hAnsi="Times New Roman" w:cs="Times New Roman"/>
                 <w:noProof/>
                 <w:webHidden/>
               </w:rPr>
@@ -988,22 +942,19 @@
             </w:r>
             <w:r>
               <w:rPr>
-                <w:rFonts w:ascii="Times New Roman" w:hAnsi="Times New Roman" w:cs="Times New Roman"/>
-                <w:noProof/>
-                <w:webHidden/>
-              </w:rPr>
-              <w:instrText xml:space="preserve"> PAGEREF _Toc388365438 \h </w:instrText>
-            </w:r>
-            <w:r>
-              <w:rPr>
-                <w:rFonts w:ascii="Times New Roman" w:hAnsi="Times New Roman" w:cs="Times New Roman"/>
-                <w:noProof/>
-                <w:webHidden/>
-              </w:rPr>
-            </w:r>
-            <w:r>
-              <w:rPr>
-                <w:rFonts w:ascii="Times New Roman" w:hAnsi="Times New Roman" w:cs="Times New Roman"/>
+                <w:noProof/>
+                <w:webHidden/>
+              </w:rPr>
+              <w:instrText xml:space="preserve"> PAGEREF _Toc426376253 \h </w:instrText>
+            </w:r>
+            <w:r>
+              <w:rPr>
+                <w:noProof/>
+                <w:webHidden/>
+              </w:rPr>
+            </w:r>
+            <w:r>
+              <w:rPr>
                 <w:noProof/>
                 <w:webHidden/>
               </w:rPr>
@@ -1011,15 +962,13 @@
             </w:r>
             <w:r>
               <w:rPr>
-                <w:rFonts w:ascii="Times New Roman" w:hAnsi="Times New Roman" w:cs="Times New Roman"/>
-                <w:noProof/>
-                <w:webHidden/>
-              </w:rPr>
-              <w:t>7</w:t>
-            </w:r>
-            <w:r>
-              <w:rPr>
-                <w:rFonts w:ascii="Times New Roman" w:hAnsi="Times New Roman" w:cs="Times New Roman"/>
+                <w:noProof/>
+                <w:webHidden/>
+              </w:rPr>
+              <w:t>5</w:t>
+            </w:r>
+            <w:r>
+              <w:rPr>
                 <w:noProof/>
                 <w:webHidden/>
               </w:rPr>
@@ -1034,17 +983,16 @@
               <w:tab w:val="right" w:leader="dot" w:pos="8296"/>
             </w:tabs>
             <w:rPr>
-              <w:rFonts w:ascii="Times New Roman" w:hAnsi="Times New Roman" w:cs="Times New Roman"/>
+              <w:rFonts w:eastAsiaTheme="minorEastAsia"/>
               <w:noProof/>
               <w:kern w:val="2"/>
               <w:sz w:val="21"/>
             </w:rPr>
           </w:pPr>
-          <w:hyperlink w:anchor="_Toc388365439" w:history="1">
+          <w:hyperlink w:anchor="_Toc426376254" w:history="1">
             <w:r>
               <w:rPr>
                 <w:rStyle w:val="a5"/>
-                <w:rFonts w:ascii="Times New Roman" w:hAnsi="Times New Roman" w:cs="Times New Roman"/>
                 <w:noProof/>
               </w:rPr>
               <w:t>2</w:t>
@@ -1052,14 +1000,13 @@
             <w:r>
               <w:rPr>
                 <w:rStyle w:val="a5"/>
-                <w:rFonts w:ascii="Times New Roman" w:hAnsi="Times New Roman" w:cs="Times New Roman"/>
+                <w:rFonts w:hint="eastAsia"/>
                 <w:noProof/>
               </w:rPr>
               <w:t>、连接方式：</w:t>
             </w:r>
             <w:r>
               <w:rPr>
-                <w:rFonts w:ascii="Times New Roman" w:hAnsi="Times New Roman" w:cs="Times New Roman"/>
                 <w:noProof/>
                 <w:webHidden/>
               </w:rPr>
@@ -1067,7 +1014,6 @@
             </w:r>
             <w:r>
               <w:rPr>
-                <w:rFonts w:ascii="Times New Roman" w:hAnsi="Times New Roman" w:cs="Times New Roman"/>
                 <w:noProof/>
                 <w:webHidden/>
               </w:rPr>
@@ -1075,22 +1021,19 @@
             </w:r>
             <w:r>
               <w:rPr>
-                <w:rFonts w:ascii="Times New Roman" w:hAnsi="Times New Roman" w:cs="Times New Roman"/>
-                <w:noProof/>
-                <w:webHidden/>
-              </w:rPr>
-              <w:instrText xml:space="preserve"> PAGEREF _Toc388365439 \h </w:instrText>
-            </w:r>
-            <w:r>
-              <w:rPr>
-                <w:rFonts w:ascii="Times New Roman" w:hAnsi="Times New Roman" w:cs="Times New Roman"/>
-                <w:noProof/>
-                <w:webHidden/>
-              </w:rPr>
-            </w:r>
-            <w:r>
-              <w:rPr>
-                <w:rFonts w:ascii="Times New Roman" w:hAnsi="Times New Roman" w:cs="Times New Roman"/>
+                <w:noProof/>
+                <w:webHidden/>
+              </w:rPr>
+              <w:instrText xml:space="preserve"> PAGEREF _Toc426376254 \h </w:instrText>
+            </w:r>
+            <w:r>
+              <w:rPr>
+                <w:noProof/>
+                <w:webHidden/>
+              </w:rPr>
+            </w:r>
+            <w:r>
+              <w:rPr>
                 <w:noProof/>
                 <w:webHidden/>
               </w:rPr>
@@ -1098,15 +1041,13 @@
             </w:r>
             <w:r>
               <w:rPr>
-                <w:rFonts w:ascii="Times New Roman" w:hAnsi="Times New Roman" w:cs="Times New Roman"/>
-                <w:noProof/>
-                <w:webHidden/>
-              </w:rPr>
-              <w:t>8</w:t>
-            </w:r>
-            <w:r>
-              <w:rPr>
-                <w:rFonts w:ascii="Times New Roman" w:hAnsi="Times New Roman" w:cs="Times New Roman"/>
+                <w:noProof/>
+                <w:webHidden/>
+              </w:rPr>
+              <w:t>6</w:t>
+            </w:r>
+            <w:r>
+              <w:rPr>
                 <w:noProof/>
                 <w:webHidden/>
               </w:rPr>
@@ -1121,22 +1062,22 @@
               <w:tab w:val="right" w:leader="dot" w:pos="8296"/>
             </w:tabs>
             <w:rPr>
-              <w:rFonts w:ascii="Times New Roman" w:hAnsi="Times New Roman" w:cs="Times New Roman"/>
+              <w:rFonts w:eastAsiaTheme="minorEastAsia"/>
               <w:noProof/>
+              <w:sz w:val="21"/>
             </w:rPr>
           </w:pPr>
-          <w:hyperlink w:anchor="_Toc388365440" w:history="1">
+          <w:hyperlink w:anchor="_Toc426376255" w:history="1">
             <w:r>
               <w:rPr>
                 <w:rStyle w:val="a5"/>
-                <w:rFonts w:ascii="Times New Roman" w:hAnsi="Times New Roman" w:cs="Times New Roman"/>
+                <w:rFonts w:hint="eastAsia"/>
                 <w:noProof/>
               </w:rPr>
               <w:t>四、软件主界面介绍</w:t>
             </w:r>
             <w:r>
               <w:rPr>
-                <w:rFonts w:ascii="Times New Roman" w:hAnsi="Times New Roman" w:cs="Times New Roman"/>
                 <w:noProof/>
                 <w:webHidden/>
               </w:rPr>
@@ -1144,7 +1085,6 @@
             </w:r>
             <w:r>
               <w:rPr>
-                <w:rFonts w:ascii="Times New Roman" w:hAnsi="Times New Roman" w:cs="Times New Roman"/>
                 <w:noProof/>
                 <w:webHidden/>
               </w:rPr>
@@ -1152,22 +1092,19 @@
             </w:r>
             <w:r>
               <w:rPr>
-                <w:rFonts w:ascii="Times New Roman" w:hAnsi="Times New Roman" w:cs="Times New Roman"/>
-                <w:noProof/>
-                <w:webHidden/>
-              </w:rPr>
-              <w:instrText xml:space="preserve"> PAGEREF _Toc388365440 \h </w:instrText>
-            </w:r>
-            <w:r>
-              <w:rPr>
-                <w:rFonts w:ascii="Times New Roman" w:hAnsi="Times New Roman" w:cs="Times New Roman"/>
-                <w:noProof/>
-                <w:webHidden/>
-              </w:rPr>
-            </w:r>
-            <w:r>
-              <w:rPr>
-                <w:rFonts w:ascii="Times New Roman" w:hAnsi="Times New Roman" w:cs="Times New Roman"/>
+                <w:noProof/>
+                <w:webHidden/>
+              </w:rPr>
+              <w:instrText xml:space="preserve"> PAGEREF _Toc426376255 \h </w:instrText>
+            </w:r>
+            <w:r>
+              <w:rPr>
+                <w:noProof/>
+                <w:webHidden/>
+              </w:rPr>
+            </w:r>
+            <w:r>
+              <w:rPr>
                 <w:noProof/>
                 <w:webHidden/>
               </w:rPr>
@@ -1175,15 +1112,13 @@
             </w:r>
             <w:r>
               <w:rPr>
-                <w:rFonts w:ascii="Times New Roman" w:hAnsi="Times New Roman" w:cs="Times New Roman"/>
-                <w:noProof/>
-                <w:webHidden/>
-              </w:rPr>
-              <w:t>10</w:t>
-            </w:r>
-            <w:r>
-              <w:rPr>
-                <w:rFonts w:ascii="Times New Roman" w:hAnsi="Times New Roman" w:cs="Times New Roman"/>
+                <w:noProof/>
+                <w:webHidden/>
+              </w:rPr>
+              <w:t>8</w:t>
+            </w:r>
+            <w:r>
+              <w:rPr>
                 <w:noProof/>
                 <w:webHidden/>
               </w:rPr>
@@ -1198,22 +1133,22 @@
               <w:tab w:val="right" w:leader="dot" w:pos="8296"/>
             </w:tabs>
             <w:rPr>
-              <w:rFonts w:ascii="Times New Roman" w:hAnsi="Times New Roman" w:cs="Times New Roman"/>
+              <w:rFonts w:eastAsiaTheme="minorEastAsia"/>
               <w:noProof/>
+              <w:sz w:val="21"/>
             </w:rPr>
           </w:pPr>
-          <w:hyperlink w:anchor="_Toc388365441" w:history="1">
+          <w:hyperlink w:anchor="_Toc426376256" w:history="1">
             <w:r>
               <w:rPr>
                 <w:rStyle w:val="a5"/>
-                <w:rFonts w:ascii="Times New Roman" w:hAnsi="Times New Roman" w:cs="Times New Roman"/>
+                <w:rFonts w:hint="eastAsia"/>
                 <w:noProof/>
               </w:rPr>
               <w:t>五、工具栏介绍</w:t>
             </w:r>
             <w:r>
               <w:rPr>
-                <w:rFonts w:ascii="Times New Roman" w:hAnsi="Times New Roman" w:cs="Times New Roman"/>
                 <w:noProof/>
                 <w:webHidden/>
               </w:rPr>
@@ -1221,7 +1156,6 @@
             </w:r>
             <w:r>
               <w:rPr>
-                <w:rFonts w:ascii="Times New Roman" w:hAnsi="Times New Roman" w:cs="Times New Roman"/>
                 <w:noProof/>
                 <w:webHidden/>
               </w:rPr>
@@ -1229,22 +1163,19 @@
             </w:r>
             <w:r>
               <w:rPr>
-                <w:rFonts w:ascii="Times New Roman" w:hAnsi="Times New Roman" w:cs="Times New Roman"/>
-                <w:noProof/>
-                <w:webHidden/>
-              </w:rPr>
-              <w:instrText xml:space="preserve"> PAGEREF _Toc388365441 \h </w:instrText>
-            </w:r>
-            <w:r>
-              <w:rPr>
-                <w:rFonts w:ascii="Times New Roman" w:hAnsi="Times New Roman" w:cs="Times New Roman"/>
-                <w:noProof/>
-                <w:webHidden/>
-              </w:rPr>
-            </w:r>
-            <w:r>
-              <w:rPr>
-                <w:rFonts w:ascii="Times New Roman" w:hAnsi="Times New Roman" w:cs="Times New Roman"/>
+                <w:noProof/>
+                <w:webHidden/>
+              </w:rPr>
+              <w:instrText xml:space="preserve"> PAGEREF _Toc426376256 \h </w:instrText>
+            </w:r>
+            <w:r>
+              <w:rPr>
+                <w:noProof/>
+                <w:webHidden/>
+              </w:rPr>
+            </w:r>
+            <w:r>
+              <w:rPr>
                 <w:noProof/>
                 <w:webHidden/>
               </w:rPr>
@@ -1252,15 +1183,13 @@
             </w:r>
             <w:r>
               <w:rPr>
-                <w:rFonts w:ascii="Times New Roman" w:hAnsi="Times New Roman" w:cs="Times New Roman"/>
-                <w:noProof/>
-                <w:webHidden/>
-              </w:rPr>
-              <w:t>11</w:t>
-            </w:r>
-            <w:r>
-              <w:rPr>
-                <w:rFonts w:ascii="Times New Roman" w:hAnsi="Times New Roman" w:cs="Times New Roman"/>
+                <w:noProof/>
+                <w:webHidden/>
+              </w:rPr>
+              <w:t>9</w:t>
+            </w:r>
+            <w:r>
+              <w:rPr>
                 <w:noProof/>
                 <w:webHidden/>
               </w:rPr>
@@ -1275,17 +1204,16 @@
               <w:tab w:val="right" w:leader="dot" w:pos="8296"/>
             </w:tabs>
             <w:rPr>
-              <w:rFonts w:ascii="Times New Roman" w:hAnsi="Times New Roman" w:cs="Times New Roman"/>
+              <w:rFonts w:eastAsiaTheme="minorEastAsia"/>
               <w:noProof/>
               <w:kern w:val="2"/>
               <w:sz w:val="21"/>
             </w:rPr>
           </w:pPr>
-          <w:hyperlink w:anchor="_Toc388365442" w:history="1">
+          <w:hyperlink w:anchor="_Toc426376257" w:history="1">
             <w:r>
               <w:rPr>
                 <w:rStyle w:val="a5"/>
-                <w:rFonts w:ascii="Times New Roman" w:hAnsi="Times New Roman" w:cs="Times New Roman"/>
                 <w:noProof/>
               </w:rPr>
               <w:t>1</w:t>
@@ -1293,14 +1221,13 @@
             <w:r>
               <w:rPr>
                 <w:rStyle w:val="a5"/>
-                <w:rFonts w:ascii="Times New Roman" w:hAnsi="Times New Roman" w:cs="Times New Roman"/>
+                <w:rFonts w:hint="eastAsia"/>
                 <w:noProof/>
               </w:rPr>
               <w:t>、测试按钮</w:t>
             </w:r>
             <w:r>
               <w:rPr>
-                <w:rFonts w:ascii="Times New Roman" w:hAnsi="Times New Roman" w:cs="Times New Roman"/>
                 <w:noProof/>
                 <w:webHidden/>
               </w:rPr>
@@ -1308,7 +1235,6 @@
             </w:r>
             <w:r>
               <w:rPr>
-                <w:rFonts w:ascii="Times New Roman" w:hAnsi="Times New Roman" w:cs="Times New Roman"/>
                 <w:noProof/>
                 <w:webHidden/>
               </w:rPr>
@@ -1316,22 +1242,19 @@
             </w:r>
             <w:r>
               <w:rPr>
-                <w:rFonts w:ascii="Times New Roman" w:hAnsi="Times New Roman" w:cs="Times New Roman"/>
-                <w:noProof/>
-                <w:webHidden/>
-              </w:rPr>
-              <w:instrText xml:space="preserve"> PAGEREF _Toc388365442 \h </w:instrText>
-            </w:r>
-            <w:r>
-              <w:rPr>
-                <w:rFonts w:ascii="Times New Roman" w:hAnsi="Times New Roman" w:cs="Times New Roman"/>
-                <w:noProof/>
-                <w:webHidden/>
-              </w:rPr>
-            </w:r>
-            <w:r>
-              <w:rPr>
-                <w:rFonts w:ascii="Times New Roman" w:hAnsi="Times New Roman" w:cs="Times New Roman"/>
+                <w:noProof/>
+                <w:webHidden/>
+              </w:rPr>
+              <w:instrText xml:space="preserve"> PAGEREF _Toc426376257 \h </w:instrText>
+            </w:r>
+            <w:r>
+              <w:rPr>
+                <w:noProof/>
+                <w:webHidden/>
+              </w:rPr>
+            </w:r>
+            <w:r>
+              <w:rPr>
                 <w:noProof/>
                 <w:webHidden/>
               </w:rPr>
@@ -1339,15 +1262,13 @@
             </w:r>
             <w:r>
               <w:rPr>
-                <w:rFonts w:ascii="Times New Roman" w:hAnsi="Times New Roman" w:cs="Times New Roman"/>
-                <w:noProof/>
-                <w:webHidden/>
-              </w:rPr>
-              <w:t>11</w:t>
-            </w:r>
-            <w:r>
-              <w:rPr>
-                <w:rFonts w:ascii="Times New Roman" w:hAnsi="Times New Roman" w:cs="Times New Roman"/>
+                <w:noProof/>
+                <w:webHidden/>
+              </w:rPr>
+              <w:t>9</w:t>
+            </w:r>
+            <w:r>
+              <w:rPr>
                 <w:noProof/>
                 <w:webHidden/>
               </w:rPr>
@@ -1362,17 +1283,16 @@
               <w:tab w:val="right" w:leader="dot" w:pos="8296"/>
             </w:tabs>
             <w:rPr>
-              <w:rFonts w:ascii="Times New Roman" w:hAnsi="Times New Roman" w:cs="Times New Roman"/>
+              <w:rFonts w:eastAsiaTheme="minorEastAsia"/>
               <w:noProof/>
               <w:kern w:val="2"/>
               <w:sz w:val="21"/>
             </w:rPr>
           </w:pPr>
-          <w:hyperlink w:anchor="_Toc388365443" w:history="1">
+          <w:hyperlink w:anchor="_Toc426376258" w:history="1">
             <w:r>
               <w:rPr>
                 <w:rStyle w:val="a5"/>
-                <w:rFonts w:ascii="Times New Roman" w:hAnsi="Times New Roman" w:cs="Times New Roman"/>
                 <w:noProof/>
               </w:rPr>
               <w:t>2</w:t>
@@ -1380,14 +1300,13 @@
             <w:r>
               <w:rPr>
                 <w:rStyle w:val="a5"/>
-                <w:rFonts w:ascii="Times New Roman" w:hAnsi="Times New Roman" w:cs="Times New Roman"/>
+                <w:rFonts w:hint="eastAsia"/>
                 <w:noProof/>
               </w:rPr>
               <w:t>、测试参数的设置</w:t>
             </w:r>
             <w:r>
               <w:rPr>
-                <w:rFonts w:ascii="Times New Roman" w:hAnsi="Times New Roman" w:cs="Times New Roman"/>
                 <w:noProof/>
                 <w:webHidden/>
               </w:rPr>
@@ -1395,7 +1314,6 @@
             </w:r>
             <w:r>
               <w:rPr>
-                <w:rFonts w:ascii="Times New Roman" w:hAnsi="Times New Roman" w:cs="Times New Roman"/>
                 <w:noProof/>
                 <w:webHidden/>
               </w:rPr>
@@ -1403,22 +1321,19 @@
             </w:r>
             <w:r>
               <w:rPr>
-                <w:rFonts w:ascii="Times New Roman" w:hAnsi="Times New Roman" w:cs="Times New Roman"/>
-                <w:noProof/>
-                <w:webHidden/>
-              </w:rPr>
-              <w:instrText xml:space="preserve"> PAGEREF _Toc388365443 \h </w:instrText>
-            </w:r>
-            <w:r>
-              <w:rPr>
-                <w:rFonts w:ascii="Times New Roman" w:hAnsi="Times New Roman" w:cs="Times New Roman"/>
-                <w:noProof/>
-                <w:webHidden/>
-              </w:rPr>
-            </w:r>
-            <w:r>
-              <w:rPr>
-                <w:rFonts w:ascii="Times New Roman" w:hAnsi="Times New Roman" w:cs="Times New Roman"/>
+                <w:noProof/>
+                <w:webHidden/>
+              </w:rPr>
+              <w:instrText xml:space="preserve"> PAGEREF _Toc426376258 \h </w:instrText>
+            </w:r>
+            <w:r>
+              <w:rPr>
+                <w:noProof/>
+                <w:webHidden/>
+              </w:rPr>
+            </w:r>
+            <w:r>
+              <w:rPr>
                 <w:noProof/>
                 <w:webHidden/>
               </w:rPr>
@@ -1426,15 +1341,13 @@
             </w:r>
             <w:r>
               <w:rPr>
-                <w:rFonts w:ascii="Times New Roman" w:hAnsi="Times New Roman" w:cs="Times New Roman"/>
-                <w:noProof/>
-                <w:webHidden/>
-              </w:rPr>
-              <w:t>11</w:t>
-            </w:r>
-            <w:r>
-              <w:rPr>
-                <w:rFonts w:ascii="Times New Roman" w:hAnsi="Times New Roman" w:cs="Times New Roman"/>
+                <w:noProof/>
+                <w:webHidden/>
+              </w:rPr>
+              <w:t>9</w:t>
+            </w:r>
+            <w:r>
+              <w:rPr>
                 <w:noProof/>
                 <w:webHidden/>
               </w:rPr>
@@ -1449,17 +1362,16 @@
               <w:tab w:val="right" w:leader="dot" w:pos="8296"/>
             </w:tabs>
             <w:rPr>
-              <w:rFonts w:ascii="Times New Roman" w:hAnsi="Times New Roman" w:cs="Times New Roman"/>
+              <w:rFonts w:eastAsiaTheme="minorEastAsia"/>
               <w:noProof/>
               <w:kern w:val="2"/>
               <w:sz w:val="21"/>
             </w:rPr>
           </w:pPr>
-          <w:hyperlink w:anchor="_Toc388365444" w:history="1">
+          <w:hyperlink w:anchor="_Toc426376259" w:history="1">
             <w:r>
               <w:rPr>
                 <w:rStyle w:val="a5"/>
-                <w:rFonts w:ascii="Times New Roman" w:hAnsi="Times New Roman" w:cs="Times New Roman"/>
                 <w:noProof/>
               </w:rPr>
               <w:t>3</w:t>
@@ -1467,14 +1379,13 @@
             <w:r>
               <w:rPr>
                 <w:rStyle w:val="a5"/>
-                <w:rFonts w:ascii="Times New Roman" w:hAnsi="Times New Roman" w:cs="Times New Roman"/>
+                <w:rFonts w:hint="eastAsia"/>
                 <w:noProof/>
               </w:rPr>
               <w:t>、图形显示的设置</w:t>
             </w:r>
             <w:r>
               <w:rPr>
-                <w:rFonts w:ascii="Times New Roman" w:hAnsi="Times New Roman" w:cs="Times New Roman"/>
                 <w:noProof/>
                 <w:webHidden/>
               </w:rPr>
@@ -1482,7 +1393,6 @@
             </w:r>
             <w:r>
               <w:rPr>
-                <w:rFonts w:ascii="Times New Roman" w:hAnsi="Times New Roman" w:cs="Times New Roman"/>
                 <w:noProof/>
                 <w:webHidden/>
               </w:rPr>
@@ -1490,22 +1400,19 @@
             </w:r>
             <w:r>
               <w:rPr>
-                <w:rFonts w:ascii="Times New Roman" w:hAnsi="Times New Roman" w:cs="Times New Roman"/>
-                <w:noProof/>
-                <w:webHidden/>
-              </w:rPr>
-              <w:instrText xml:space="preserve"> PAGEREF _Toc388365444 \h </w:instrText>
-            </w:r>
-            <w:r>
-              <w:rPr>
-                <w:rFonts w:ascii="Times New Roman" w:hAnsi="Times New Roman" w:cs="Times New Roman"/>
-                <w:noProof/>
-                <w:webHidden/>
-              </w:rPr>
-            </w:r>
-            <w:r>
-              <w:rPr>
-                <w:rFonts w:ascii="Times New Roman" w:hAnsi="Times New Roman" w:cs="Times New Roman"/>
+                <w:noProof/>
+                <w:webHidden/>
+              </w:rPr>
+              <w:instrText xml:space="preserve"> PAGEREF _Toc426376259 \h </w:instrText>
+            </w:r>
+            <w:r>
+              <w:rPr>
+                <w:noProof/>
+                <w:webHidden/>
+              </w:rPr>
+            </w:r>
+            <w:r>
+              <w:rPr>
                 <w:noProof/>
                 <w:webHidden/>
               </w:rPr>
@@ -1513,15 +1420,13 @@
             </w:r>
             <w:r>
               <w:rPr>
-                <w:rFonts w:ascii="Times New Roman" w:hAnsi="Times New Roman" w:cs="Times New Roman"/>
-                <w:noProof/>
-                <w:webHidden/>
-              </w:rPr>
-              <w:t>14</w:t>
-            </w:r>
-            <w:r>
-              <w:rPr>
-                <w:rFonts w:ascii="Times New Roman" w:hAnsi="Times New Roman" w:cs="Times New Roman"/>
+                <w:noProof/>
+                <w:webHidden/>
+              </w:rPr>
+              <w:t>12</w:t>
+            </w:r>
+            <w:r>
+              <w:rPr>
                 <w:noProof/>
                 <w:webHidden/>
               </w:rPr>
@@ -1536,17 +1441,16 @@
               <w:tab w:val="right" w:leader="dot" w:pos="8296"/>
             </w:tabs>
             <w:rPr>
-              <w:rFonts w:ascii="Times New Roman" w:hAnsi="Times New Roman" w:cs="Times New Roman"/>
+              <w:rFonts w:eastAsiaTheme="minorEastAsia"/>
               <w:noProof/>
               <w:kern w:val="2"/>
               <w:sz w:val="21"/>
             </w:rPr>
           </w:pPr>
-          <w:hyperlink w:anchor="_Toc388365445" w:history="1">
+          <w:hyperlink w:anchor="_Toc426376260" w:history="1">
             <w:r>
               <w:rPr>
                 <w:rStyle w:val="a5"/>
-                <w:rFonts w:ascii="Times New Roman" w:hAnsi="Times New Roman" w:cs="Times New Roman"/>
                 <w:noProof/>
               </w:rPr>
               <w:t>4</w:t>
@@ -1554,14 +1458,13 @@
             <w:r>
               <w:rPr>
                 <w:rStyle w:val="a5"/>
-                <w:rFonts w:ascii="Times New Roman" w:hAnsi="Times New Roman" w:cs="Times New Roman"/>
+                <w:rFonts w:hint="eastAsia"/>
                 <w:noProof/>
               </w:rPr>
               <w:t>、仪表校准</w:t>
             </w:r>
             <w:r>
               <w:rPr>
-                <w:rFonts w:ascii="Times New Roman" w:hAnsi="Times New Roman" w:cs="Times New Roman"/>
                 <w:noProof/>
                 <w:webHidden/>
               </w:rPr>
@@ -1569,7 +1472,6 @@
             </w:r>
             <w:r>
               <w:rPr>
-                <w:rFonts w:ascii="Times New Roman" w:hAnsi="Times New Roman" w:cs="Times New Roman"/>
                 <w:noProof/>
                 <w:webHidden/>
               </w:rPr>
@@ -1577,22 +1479,19 @@
             </w:r>
             <w:r>
               <w:rPr>
-                <w:rFonts w:ascii="Times New Roman" w:hAnsi="Times New Roman" w:cs="Times New Roman"/>
-                <w:noProof/>
-                <w:webHidden/>
-              </w:rPr>
-              <w:instrText xml:space="preserve"> PAGEREF _Toc388365445 \h </w:instrText>
-            </w:r>
-            <w:r>
-              <w:rPr>
-                <w:rFonts w:ascii="Times New Roman" w:hAnsi="Times New Roman" w:cs="Times New Roman"/>
-                <w:noProof/>
-                <w:webHidden/>
-              </w:rPr>
-            </w:r>
-            <w:r>
-              <w:rPr>
-                <w:rFonts w:ascii="Times New Roman" w:hAnsi="Times New Roman" w:cs="Times New Roman"/>
+                <w:noProof/>
+                <w:webHidden/>
+              </w:rPr>
+              <w:instrText xml:space="preserve"> PAGEREF _Toc426376260 \h </w:instrText>
+            </w:r>
+            <w:r>
+              <w:rPr>
+                <w:noProof/>
+                <w:webHidden/>
+              </w:rPr>
+            </w:r>
+            <w:r>
+              <w:rPr>
                 <w:noProof/>
                 <w:webHidden/>
               </w:rPr>
@@ -1600,15 +1499,13 @@
             </w:r>
             <w:r>
               <w:rPr>
-                <w:rFonts w:ascii="Times New Roman" w:hAnsi="Times New Roman" w:cs="Times New Roman"/>
-                <w:noProof/>
-                <w:webHidden/>
-              </w:rPr>
-              <w:t>19</w:t>
-            </w:r>
-            <w:r>
-              <w:rPr>
-                <w:rFonts w:ascii="Times New Roman" w:hAnsi="Times New Roman" w:cs="Times New Roman"/>
+                <w:noProof/>
+                <w:webHidden/>
+              </w:rPr>
+              <w:t>17</w:t>
+            </w:r>
+            <w:r>
+              <w:rPr>
                 <w:noProof/>
                 <w:webHidden/>
               </w:rPr>
@@ -1623,17 +1520,16 @@
               <w:tab w:val="right" w:leader="dot" w:pos="8296"/>
             </w:tabs>
             <w:rPr>
-              <w:rFonts w:ascii="Times New Roman" w:hAnsi="Times New Roman" w:cs="Times New Roman"/>
+              <w:rFonts w:eastAsiaTheme="minorEastAsia"/>
               <w:noProof/>
               <w:kern w:val="2"/>
               <w:sz w:val="21"/>
             </w:rPr>
           </w:pPr>
-          <w:hyperlink w:anchor="_Toc388365446" w:history="1">
+          <w:hyperlink w:anchor="_Toc426376261" w:history="1">
             <w:r>
               <w:rPr>
                 <w:rStyle w:val="a5"/>
-                <w:rFonts w:ascii="Times New Roman" w:hAnsi="Times New Roman" w:cs="Times New Roman"/>
                 <w:noProof/>
               </w:rPr>
               <w:t>5</w:t>
@@ -1641,14 +1537,13 @@
             <w:r>
               <w:rPr>
                 <w:rStyle w:val="a5"/>
-                <w:rFonts w:ascii="Times New Roman" w:hAnsi="Times New Roman" w:cs="Times New Roman"/>
+                <w:rFonts w:hint="eastAsia"/>
                 <w:noProof/>
               </w:rPr>
               <w:t>、测试数据的浏览与保存</w:t>
             </w:r>
             <w:r>
               <w:rPr>
-                <w:rFonts w:ascii="Times New Roman" w:hAnsi="Times New Roman" w:cs="Times New Roman"/>
                 <w:noProof/>
                 <w:webHidden/>
               </w:rPr>
@@ -1656,7 +1551,6 @@
             </w:r>
             <w:r>
               <w:rPr>
-                <w:rFonts w:ascii="Times New Roman" w:hAnsi="Times New Roman" w:cs="Times New Roman"/>
                 <w:noProof/>
                 <w:webHidden/>
               </w:rPr>
@@ -1664,22 +1558,19 @@
             </w:r>
             <w:r>
               <w:rPr>
-                <w:rFonts w:ascii="Times New Roman" w:hAnsi="Times New Roman" w:cs="Times New Roman"/>
-                <w:noProof/>
-                <w:webHidden/>
-              </w:rPr>
-              <w:instrText xml:space="preserve"> PAGEREF _Toc388365446 \h </w:instrText>
-            </w:r>
-            <w:r>
-              <w:rPr>
-                <w:rFonts w:ascii="Times New Roman" w:hAnsi="Times New Roman" w:cs="Times New Roman"/>
-                <w:noProof/>
-                <w:webHidden/>
-              </w:rPr>
-            </w:r>
-            <w:r>
-              <w:rPr>
-                <w:rFonts w:ascii="Times New Roman" w:hAnsi="Times New Roman" w:cs="Times New Roman"/>
+                <w:noProof/>
+                <w:webHidden/>
+              </w:rPr>
+              <w:instrText xml:space="preserve"> PAGEREF _Toc426376261 \h </w:instrText>
+            </w:r>
+            <w:r>
+              <w:rPr>
+                <w:noProof/>
+                <w:webHidden/>
+              </w:rPr>
+            </w:r>
+            <w:r>
+              <w:rPr>
                 <w:noProof/>
                 <w:webHidden/>
               </w:rPr>
@@ -1687,15 +1578,13 @@
             </w:r>
             <w:r>
               <w:rPr>
-                <w:rFonts w:ascii="Times New Roman" w:hAnsi="Times New Roman" w:cs="Times New Roman"/>
-                <w:noProof/>
-                <w:webHidden/>
-              </w:rPr>
-              <w:t>20</w:t>
-            </w:r>
-            <w:r>
-              <w:rPr>
-                <w:rFonts w:ascii="Times New Roman" w:hAnsi="Times New Roman" w:cs="Times New Roman"/>
+                <w:noProof/>
+                <w:webHidden/>
+              </w:rPr>
+              <w:t>18</w:t>
+            </w:r>
+            <w:r>
+              <w:rPr>
                 <w:noProof/>
                 <w:webHidden/>
               </w:rPr>
@@ -1710,17 +1599,16 @@
               <w:tab w:val="right" w:leader="dot" w:pos="8296"/>
             </w:tabs>
             <w:rPr>
-              <w:rFonts w:ascii="Times New Roman" w:hAnsi="Times New Roman" w:cs="Times New Roman"/>
+              <w:rFonts w:eastAsiaTheme="minorEastAsia"/>
               <w:noProof/>
               <w:kern w:val="2"/>
               <w:sz w:val="21"/>
             </w:rPr>
           </w:pPr>
-          <w:hyperlink w:anchor="_Toc388365447" w:history="1">
+          <w:hyperlink w:anchor="_Toc426376262" w:history="1">
             <w:r>
               <w:rPr>
                 <w:rStyle w:val="a5"/>
-                <w:rFonts w:ascii="Times New Roman" w:hAnsi="Times New Roman" w:cs="Times New Roman"/>
                 <w:noProof/>
               </w:rPr>
               <w:t xml:space="preserve">6 </w:t>
@@ -1728,14 +1616,13 @@
             <w:r>
               <w:rPr>
                 <w:rStyle w:val="a5"/>
-                <w:rFonts w:ascii="Times New Roman" w:hAnsi="Times New Roman" w:cs="Times New Roman"/>
+                <w:rFonts w:hint="eastAsia"/>
                 <w:noProof/>
               </w:rPr>
               <w:t>图像的保存</w:t>
             </w:r>
             <w:r>
               <w:rPr>
-                <w:rFonts w:ascii="Times New Roman" w:hAnsi="Times New Roman" w:cs="Times New Roman"/>
                 <w:noProof/>
                 <w:webHidden/>
               </w:rPr>
@@ -1743,7 +1630,6 @@
             </w:r>
             <w:r>
               <w:rPr>
-                <w:rFonts w:ascii="Times New Roman" w:hAnsi="Times New Roman" w:cs="Times New Roman"/>
                 <w:noProof/>
                 <w:webHidden/>
               </w:rPr>
@@ -1751,22 +1637,19 @@
             </w:r>
             <w:r>
               <w:rPr>
-                <w:rFonts w:ascii="Times New Roman" w:hAnsi="Times New Roman" w:cs="Times New Roman"/>
-                <w:noProof/>
-                <w:webHidden/>
-              </w:rPr>
-              <w:instrText xml:space="preserve"> PAGEREF _Toc388365447 \h </w:instrText>
-            </w:r>
-            <w:r>
-              <w:rPr>
-                <w:rFonts w:ascii="Times New Roman" w:hAnsi="Times New Roman" w:cs="Times New Roman"/>
-                <w:noProof/>
-                <w:webHidden/>
-              </w:rPr>
-            </w:r>
-            <w:r>
-              <w:rPr>
-                <w:rFonts w:ascii="Times New Roman" w:hAnsi="Times New Roman" w:cs="Times New Roman"/>
+                <w:noProof/>
+                <w:webHidden/>
+              </w:rPr>
+              <w:instrText xml:space="preserve"> PAGEREF _Toc426376262 \h </w:instrText>
+            </w:r>
+            <w:r>
+              <w:rPr>
+                <w:noProof/>
+                <w:webHidden/>
+              </w:rPr>
+            </w:r>
+            <w:r>
+              <w:rPr>
                 <w:noProof/>
                 <w:webHidden/>
               </w:rPr>
@@ -1774,15 +1657,13 @@
             </w:r>
             <w:r>
               <w:rPr>
-                <w:rFonts w:ascii="Times New Roman" w:hAnsi="Times New Roman" w:cs="Times New Roman"/>
-                <w:noProof/>
-                <w:webHidden/>
-              </w:rPr>
-              <w:t>22</w:t>
-            </w:r>
-            <w:r>
-              <w:rPr>
-                <w:rFonts w:ascii="Times New Roman" w:hAnsi="Times New Roman" w:cs="Times New Roman"/>
+                <w:noProof/>
+                <w:webHidden/>
+              </w:rPr>
+              <w:t>20</w:t>
+            </w:r>
+            <w:r>
+              <w:rPr>
                 <w:noProof/>
                 <w:webHidden/>
               </w:rPr>
@@ -1797,17 +1678,16 @@
               <w:tab w:val="right" w:leader="dot" w:pos="8296"/>
             </w:tabs>
             <w:rPr>
-              <w:rFonts w:ascii="Times New Roman" w:hAnsi="Times New Roman" w:cs="Times New Roman"/>
+              <w:rFonts w:eastAsiaTheme="minorEastAsia"/>
               <w:noProof/>
               <w:kern w:val="2"/>
               <w:sz w:val="21"/>
             </w:rPr>
           </w:pPr>
-          <w:hyperlink w:anchor="_Toc388365448" w:history="1">
+          <w:hyperlink w:anchor="_Toc426376263" w:history="1">
             <w:r>
               <w:rPr>
                 <w:rStyle w:val="a5"/>
-                <w:rFonts w:ascii="Times New Roman" w:hAnsi="Times New Roman" w:cs="Times New Roman"/>
                 <w:noProof/>
               </w:rPr>
               <w:t xml:space="preserve">7 </w:t>
@@ -1815,14 +1695,13 @@
             <w:r>
               <w:rPr>
                 <w:rStyle w:val="a5"/>
-                <w:rFonts w:ascii="Times New Roman" w:hAnsi="Times New Roman" w:cs="Times New Roman"/>
+                <w:rFonts w:hint="eastAsia"/>
                 <w:noProof/>
               </w:rPr>
               <w:t>快捷按钮</w:t>
             </w:r>
             <w:r>
               <w:rPr>
-                <w:rFonts w:ascii="Times New Roman" w:hAnsi="Times New Roman" w:cs="Times New Roman"/>
                 <w:noProof/>
                 <w:webHidden/>
               </w:rPr>
@@ -1830,7 +1709,6 @@
             </w:r>
             <w:r>
               <w:rPr>
-                <w:rFonts w:ascii="Times New Roman" w:hAnsi="Times New Roman" w:cs="Times New Roman"/>
                 <w:noProof/>
                 <w:webHidden/>
               </w:rPr>
@@ -1838,22 +1716,19 @@
             </w:r>
             <w:r>
               <w:rPr>
-                <w:rFonts w:ascii="Times New Roman" w:hAnsi="Times New Roman" w:cs="Times New Roman"/>
-                <w:noProof/>
-                <w:webHidden/>
-              </w:rPr>
-              <w:instrText xml:space="preserve"> PAGEREF _Toc388365448 \h </w:instrText>
-            </w:r>
-            <w:r>
-              <w:rPr>
-                <w:rFonts w:ascii="Times New Roman" w:hAnsi="Times New Roman" w:cs="Times New Roman"/>
-                <w:noProof/>
-                <w:webHidden/>
-              </w:rPr>
-            </w:r>
-            <w:r>
-              <w:rPr>
-                <w:rFonts w:ascii="Times New Roman" w:hAnsi="Times New Roman" w:cs="Times New Roman"/>
+                <w:noProof/>
+                <w:webHidden/>
+              </w:rPr>
+              <w:instrText xml:space="preserve"> PAGEREF _Toc426376263 \h </w:instrText>
+            </w:r>
+            <w:r>
+              <w:rPr>
+                <w:noProof/>
+                <w:webHidden/>
+              </w:rPr>
+            </w:r>
+            <w:r>
+              <w:rPr>
                 <w:noProof/>
                 <w:webHidden/>
               </w:rPr>
@@ -1861,15 +1736,13 @@
             </w:r>
             <w:r>
               <w:rPr>
-                <w:rFonts w:ascii="Times New Roman" w:hAnsi="Times New Roman" w:cs="Times New Roman"/>
-                <w:noProof/>
-                <w:webHidden/>
-              </w:rPr>
-              <w:t>22</w:t>
-            </w:r>
-            <w:r>
-              <w:rPr>
-                <w:rFonts w:ascii="Times New Roman" w:hAnsi="Times New Roman" w:cs="Times New Roman"/>
+                <w:noProof/>
+                <w:webHidden/>
+              </w:rPr>
+              <w:t>20</w:t>
+            </w:r>
+            <w:r>
+              <w:rPr>
                 <w:noProof/>
                 <w:webHidden/>
               </w:rPr>
@@ -1884,15 +1757,16 @@
               <w:tab w:val="right" w:leader="dot" w:pos="8296"/>
             </w:tabs>
             <w:rPr>
-              <w:rFonts w:ascii="Times New Roman" w:hAnsi="Times New Roman" w:cs="Times New Roman"/>
+              <w:rFonts w:eastAsiaTheme="minorEastAsia"/>
               <w:noProof/>
+              <w:sz w:val="21"/>
             </w:rPr>
           </w:pPr>
-          <w:hyperlink w:anchor="_Toc388365449" w:history="1">
+          <w:hyperlink w:anchor="_Toc426376264" w:history="1">
             <w:r>
               <w:rPr>
                 <w:rStyle w:val="a5"/>
-                <w:rFonts w:ascii="Times New Roman" w:hAnsi="Times New Roman" w:cs="Times New Roman"/>
+                <w:rFonts w:hint="eastAsia"/>
                 <w:noProof/>
               </w:rPr>
               <w:t>六</w:t>
@@ -1900,7 +1774,6 @@
             <w:r>
               <w:rPr>
                 <w:rStyle w:val="a5"/>
-                <w:rFonts w:ascii="Times New Roman" w:hAnsi="Times New Roman" w:cs="Times New Roman"/>
                 <w:noProof/>
               </w:rPr>
               <w:t xml:space="preserve"> </w:t>
@@ -1908,14 +1781,13 @@
             <w:r>
               <w:rPr>
                 <w:rStyle w:val="a5"/>
-                <w:rFonts w:ascii="Times New Roman" w:hAnsi="Times New Roman" w:cs="Times New Roman"/>
+                <w:rFonts w:hint="eastAsia"/>
                 <w:noProof/>
               </w:rPr>
               <w:t>帮助与支持信息</w:t>
             </w:r>
             <w:r>
               <w:rPr>
-                <w:rFonts w:ascii="Times New Roman" w:hAnsi="Times New Roman" w:cs="Times New Roman"/>
                 <w:noProof/>
                 <w:webHidden/>
               </w:rPr>
@@ -1923,7 +1795,6 @@
             </w:r>
             <w:r>
               <w:rPr>
-                <w:rFonts w:ascii="Times New Roman" w:hAnsi="Times New Roman" w:cs="Times New Roman"/>
                 <w:noProof/>
                 <w:webHidden/>
               </w:rPr>
@@ -1931,22 +1802,19 @@
             </w:r>
             <w:r>
               <w:rPr>
-                <w:rFonts w:ascii="Times New Roman" w:hAnsi="Times New Roman" w:cs="Times New Roman"/>
-                <w:noProof/>
-                <w:webHidden/>
-              </w:rPr>
-              <w:instrText xml:space="preserve"> PAGEREF _Toc388365449 \h </w:instrText>
-            </w:r>
-            <w:r>
-              <w:rPr>
-                <w:rFonts w:ascii="Times New Roman" w:hAnsi="Times New Roman" w:cs="Times New Roman"/>
-                <w:noProof/>
-                <w:webHidden/>
-              </w:rPr>
-            </w:r>
-            <w:r>
-              <w:rPr>
-                <w:rFonts w:ascii="Times New Roman" w:hAnsi="Times New Roman" w:cs="Times New Roman"/>
+                <w:noProof/>
+                <w:webHidden/>
+              </w:rPr>
+              <w:instrText xml:space="preserve"> PAGEREF _Toc426376264 \h </w:instrText>
+            </w:r>
+            <w:r>
+              <w:rPr>
+                <w:noProof/>
+                <w:webHidden/>
+              </w:rPr>
+            </w:r>
+            <w:r>
+              <w:rPr>
                 <w:noProof/>
                 <w:webHidden/>
               </w:rPr>
@@ -1954,15 +1822,13 @@
             </w:r>
             <w:r>
               <w:rPr>
-                <w:rFonts w:ascii="Times New Roman" w:hAnsi="Times New Roman" w:cs="Times New Roman"/>
-                <w:noProof/>
-                <w:webHidden/>
-              </w:rPr>
-              <w:t>23</w:t>
-            </w:r>
-            <w:r>
-              <w:rPr>
-                <w:rFonts w:ascii="Times New Roman" w:hAnsi="Times New Roman" w:cs="Times New Roman"/>
+                <w:noProof/>
+                <w:webHidden/>
+              </w:rPr>
+              <w:t>21</w:t>
+            </w:r>
+            <w:r>
+              <w:rPr>
                 <w:noProof/>
                 <w:webHidden/>
               </w:rPr>
@@ -2046,6 +1912,14 @@
         <w:rPr>
           <w:rFonts w:ascii="Times New Roman" w:hAnsi="Times New Roman" w:cs="Times New Roman"/>
         </w:rPr>
+        <w:sectPr>
+          <w:headerReference w:type="default" r:id="rId10"/>
+          <w:footerReference w:type="default" r:id="rId11"/>
+          <w:pgSz w:w="11906" w:h="16838"/>
+          <w:pgMar w:top="1440" w:right="1800" w:bottom="1440" w:left="1800" w:header="851" w:footer="992" w:gutter="0"/>
+          <w:cols w:space="425"/>
+          <w:docGrid w:type="lines" w:linePitch="312"/>
+        </w:sectPr>
       </w:pPr>
       <w:r>
         <w:rPr>
@@ -2056,6 +1930,15 @@
     </w:p>
     <w:p>
       <w:pPr>
+        <w:widowControl/>
+        <w:jc w:val="left"/>
+        <w:rPr>
+          <w:rFonts w:ascii="Times New Roman" w:hAnsi="Times New Roman" w:cs="Times New Roman"/>
+        </w:rPr>
+      </w:pPr>
+    </w:p>
+    <w:p>
+      <w:pPr>
         <w:rPr>
           <w:rFonts w:ascii="Times New Roman" w:hAnsi="Times New Roman" w:cs="Times New Roman"/>
         </w:rPr>
@@ -2065,7 +1948,7 @@
       <w:pPr>
         <w:pStyle w:val="1"/>
       </w:pPr>
-      <w:bookmarkStart w:id="3" w:name="_Toc388365433"/>
+      <w:bookmarkStart w:id="2" w:name="_Toc426376248"/>
       <w:r>
         <w:t>一</w:t>
       </w:r>
@@ -2075,10 +1958,153 @@
       <w:r>
         <w:t>运行环境</w:t>
       </w:r>
+      <w:bookmarkEnd w:id="2"/>
+    </w:p>
+    <w:p>
+      <w:pPr>
+        <w:ind w:firstLine="420"/>
+        <w:rPr>
+          <w:rFonts w:ascii="Times New Roman" w:hAnsi="Times New Roman" w:cs="Times New Roman"/>
+        </w:rPr>
+      </w:pPr>
+      <w:r>
+        <w:rPr>
+          <w:rFonts w:ascii="Times New Roman" w:hAnsi="Times New Roman" w:cs="Times New Roman"/>
+        </w:rPr>
+        <w:t>本软件可以</w:t>
+      </w:r>
+      <w:r>
+        <w:rPr>
+          <w:rFonts w:ascii="Times New Roman" w:hAnsi="Times New Roman" w:cs="Times New Roman"/>
+        </w:rPr>
+        <w:t>在</w:t>
+      </w:r>
+      <w:r>
+        <w:rPr>
+          <w:rFonts w:ascii="Times New Roman" w:hAnsi="Times New Roman" w:cs="Times New Roman"/>
+        </w:rPr>
+        <w:t>32</w:t>
+      </w:r>
+      <w:r>
+        <w:rPr>
+          <w:rFonts w:ascii="Times New Roman" w:hAnsi="Times New Roman" w:cs="Times New Roman"/>
+        </w:rPr>
+        <w:t>位和</w:t>
+      </w:r>
+      <w:r>
+        <w:rPr>
+          <w:rFonts w:ascii="Times New Roman" w:hAnsi="Times New Roman" w:cs="Times New Roman"/>
+        </w:rPr>
+        <w:t>64</w:t>
+      </w:r>
+      <w:r>
+        <w:rPr>
+          <w:rFonts w:ascii="Times New Roman" w:hAnsi="Times New Roman" w:cs="Times New Roman"/>
+        </w:rPr>
+        <w:t>位</w:t>
+      </w:r>
+      <w:r>
+        <w:rPr>
+          <w:rFonts w:ascii="Times New Roman" w:hAnsi="Times New Roman" w:cs="Times New Roman"/>
+        </w:rPr>
+        <w:t>Windows</w:t>
+      </w:r>
+      <w:r>
+        <w:rPr>
+          <w:rFonts w:ascii="Times New Roman" w:hAnsi="Times New Roman" w:cs="Times New Roman"/>
+        </w:rPr>
+        <w:t>操作系统下运行，已经测试过的操作系统有</w:t>
+      </w:r>
+      <w:r>
+        <w:rPr>
+          <w:rFonts w:ascii="Times New Roman" w:hAnsi="Times New Roman" w:cs="Times New Roman"/>
+        </w:rPr>
+        <w:t>Windows</w:t>
+      </w:r>
+      <w:r>
+        <w:rPr>
+          <w:rFonts w:ascii="Times New Roman" w:hAnsi="Times New Roman" w:cs="Times New Roman"/>
+        </w:rPr>
+        <w:t xml:space="preserve"> </w:t>
+      </w:r>
+      <w:r>
+        <w:rPr>
+          <w:rFonts w:ascii="Times New Roman" w:hAnsi="Times New Roman" w:cs="Times New Roman"/>
+        </w:rPr>
+        <w:t>XP</w:t>
+      </w:r>
+      <w:r>
+        <w:rPr>
+          <w:rFonts w:ascii="Times New Roman" w:hAnsi="Times New Roman" w:cs="Times New Roman"/>
+        </w:rPr>
+        <w:t>和</w:t>
+      </w:r>
+      <w:r>
+        <w:rPr>
+          <w:rFonts w:ascii="Times New Roman" w:hAnsi="Times New Roman" w:cs="Times New Roman"/>
+        </w:rPr>
+        <w:t>Windows7</w:t>
+      </w:r>
+      <w:r>
+        <w:rPr>
+          <w:rFonts w:ascii="Times New Roman" w:hAnsi="Times New Roman" w:cs="Times New Roman"/>
+        </w:rPr>
+        <w:t>。为了方便软件的操作和显示，推荐使用的显示器分辨率不小于</w:t>
+      </w:r>
+      <w:r>
+        <w:rPr>
+          <w:rFonts w:ascii="Times New Roman" w:hAnsi="Times New Roman" w:cs="Times New Roman"/>
+        </w:rPr>
+        <w:t>1024*768</w:t>
+      </w:r>
+      <w:r>
+        <w:rPr>
+          <w:rFonts w:ascii="Times New Roman" w:hAnsi="Times New Roman" w:cs="Times New Roman"/>
+        </w:rPr>
+        <w:t>。</w:t>
+      </w:r>
+    </w:p>
+    <w:p>
+      <w:pPr>
+        <w:rPr>
+          <w:rFonts w:ascii="Times New Roman" w:hAnsi="Times New Roman" w:cs="Times New Roman"/>
+        </w:rPr>
+      </w:pPr>
+    </w:p>
+    <w:p>
+      <w:pPr>
+        <w:pStyle w:val="1"/>
+      </w:pPr>
+      <w:bookmarkStart w:id="3" w:name="_Toc426376249"/>
+      <w:r>
+        <w:t>二</w:t>
+      </w:r>
+      <w:r>
+        <w:t>、</w:t>
+      </w:r>
+      <w:r>
+        <w:t>文件列表</w:t>
+      </w:r>
+      <w:r>
+        <w:t>和安装</w:t>
+      </w:r>
       <w:bookmarkEnd w:id="3"/>
     </w:p>
     <w:p>
       <w:pPr>
+        <w:pStyle w:val="2"/>
+      </w:pPr>
+      <w:bookmarkStart w:id="4" w:name="_Toc426376250"/>
+      <w:r>
+        <w:t xml:space="preserve">1 </w:t>
+      </w:r>
+      <w:r>
+        <w:t>文件列表</w:t>
+      </w:r>
+      <w:bookmarkEnd w:id="4"/>
+    </w:p>
+    <w:p>
+      <w:pPr>
         <w:ind w:firstLine="420"/>
         <w:rPr>
           <w:rFonts w:ascii="Times New Roman" w:hAnsi="Times New Roman" w:cs="Times New Roman"/>
@@ -2088,149 +2114,6 @@
         <w:rPr>
           <w:rFonts w:ascii="Times New Roman" w:hAnsi="Times New Roman" w:cs="Times New Roman"/>
         </w:rPr>
-        <w:t>本软件可以</w:t>
-      </w:r>
-      <w:r>
-        <w:rPr>
-          <w:rFonts w:ascii="Times New Roman" w:hAnsi="Times New Roman" w:cs="Times New Roman"/>
-        </w:rPr>
-        <w:t>在</w:t>
-      </w:r>
-      <w:r>
-        <w:rPr>
-          <w:rFonts w:ascii="Times New Roman" w:hAnsi="Times New Roman" w:cs="Times New Roman"/>
-        </w:rPr>
-        <w:t>32</w:t>
-      </w:r>
-      <w:r>
-        <w:rPr>
-          <w:rFonts w:ascii="Times New Roman" w:hAnsi="Times New Roman" w:cs="Times New Roman"/>
-        </w:rPr>
-        <w:t>位和</w:t>
-      </w:r>
-      <w:r>
-        <w:rPr>
-          <w:rFonts w:ascii="Times New Roman" w:hAnsi="Times New Roman" w:cs="Times New Roman"/>
-        </w:rPr>
-        <w:t>64</w:t>
-      </w:r>
-      <w:r>
-        <w:rPr>
-          <w:rFonts w:ascii="Times New Roman" w:hAnsi="Times New Roman" w:cs="Times New Roman"/>
-        </w:rPr>
-        <w:t>位</w:t>
-      </w:r>
-      <w:r>
-        <w:rPr>
-          <w:rFonts w:ascii="Times New Roman" w:hAnsi="Times New Roman" w:cs="Times New Roman"/>
-        </w:rPr>
-        <w:t>Windows</w:t>
-      </w:r>
-      <w:r>
-        <w:rPr>
-          <w:rFonts w:ascii="Times New Roman" w:hAnsi="Times New Roman" w:cs="Times New Roman"/>
-        </w:rPr>
-        <w:t>操作系统下运行，已经测试过的操作系统有</w:t>
-      </w:r>
-      <w:r>
-        <w:rPr>
-          <w:rFonts w:ascii="Times New Roman" w:hAnsi="Times New Roman" w:cs="Times New Roman"/>
-        </w:rPr>
-        <w:t>Windows</w:t>
-      </w:r>
-      <w:r>
-        <w:rPr>
-          <w:rFonts w:ascii="Times New Roman" w:hAnsi="Times New Roman" w:cs="Times New Roman"/>
-        </w:rPr>
-        <w:t xml:space="preserve"> </w:t>
-      </w:r>
-      <w:r>
-        <w:rPr>
-          <w:rFonts w:ascii="Times New Roman" w:hAnsi="Times New Roman" w:cs="Times New Roman"/>
-        </w:rPr>
-        <w:t>XP</w:t>
-      </w:r>
-      <w:r>
-        <w:rPr>
-          <w:rFonts w:ascii="Times New Roman" w:hAnsi="Times New Roman" w:cs="Times New Roman"/>
-        </w:rPr>
-        <w:t>和</w:t>
-      </w:r>
-      <w:r>
-        <w:rPr>
-          <w:rFonts w:ascii="Times New Roman" w:hAnsi="Times New Roman" w:cs="Times New Roman"/>
-        </w:rPr>
-        <w:t>Windows7</w:t>
-      </w:r>
-      <w:r>
-        <w:rPr>
-          <w:rFonts w:ascii="Times New Roman" w:hAnsi="Times New Roman" w:cs="Times New Roman"/>
-        </w:rPr>
-        <w:t>。为了方便软件的操作和显示，推荐使用的显示器分辨率不小于</w:t>
-      </w:r>
-      <w:r>
-        <w:rPr>
-          <w:rFonts w:ascii="Times New Roman" w:hAnsi="Times New Roman" w:cs="Times New Roman"/>
-        </w:rPr>
-        <w:t>1024*768</w:t>
-      </w:r>
-      <w:r>
-        <w:rPr>
-          <w:rFonts w:ascii="Times New Roman" w:hAnsi="Times New Roman" w:cs="Times New Roman"/>
-        </w:rPr>
-        <w:t>。</w:t>
-      </w:r>
-    </w:p>
-    <w:p>
-      <w:pPr>
-        <w:rPr>
-          <w:rFonts w:ascii="Times New Roman" w:hAnsi="Times New Roman" w:cs="Times New Roman"/>
-        </w:rPr>
-      </w:pPr>
-    </w:p>
-    <w:p>
-      <w:pPr>
-        <w:pStyle w:val="1"/>
-      </w:pPr>
-      <w:bookmarkStart w:id="4" w:name="_Toc388365434"/>
-      <w:r>
-        <w:t>二</w:t>
-      </w:r>
-      <w:r>
-        <w:t>、</w:t>
-      </w:r>
-      <w:r>
-        <w:t>文件列表</w:t>
-      </w:r>
-      <w:r>
-        <w:t>和安装</w:t>
-      </w:r>
-      <w:bookmarkEnd w:id="4"/>
-    </w:p>
-    <w:p>
-      <w:pPr>
-        <w:pStyle w:val="2"/>
-      </w:pPr>
-      <w:bookmarkStart w:id="5" w:name="_Toc388365435"/>
-      <w:r>
-        <w:t xml:space="preserve">1 </w:t>
-      </w:r>
-      <w:r>
-        <w:t>文件列表</w:t>
-      </w:r>
-      <w:bookmarkEnd w:id="5"/>
-    </w:p>
-    <w:p>
-      <w:pPr>
-        <w:ind w:firstLine="420"/>
-        <w:rPr>
-          <w:rFonts w:ascii="Times New Roman" w:hAnsi="Times New Roman" w:cs="Times New Roman"/>
-        </w:rPr>
-      </w:pPr>
-      <w:r>
-        <w:rPr>
-          <w:rFonts w:ascii="Times New Roman" w:hAnsi="Times New Roman" w:cs="Times New Roman"/>
-        </w:rPr>
         <w:t>下面图片中出现的所有文件请不要随意的删除，删除其中的任何一个都有可能导致程序无法运行或者是软件的功能缺少。</w:t>
       </w:r>
     </w:p>
@@ -2246,250 +2129,10 @@
           <w:noProof/>
         </w:rPr>
         <w:drawing>
-          <wp:inline distT="0" distB="0" distL="0" distR="0" wp14:anchorId="124F05EE" wp14:editId="7CA33E12">
+          <wp:inline distT="0" distB="0" distL="0" distR="0" wp14:anchorId="62F4A46E" wp14:editId="5E550346">
             <wp:extent cx="752381" cy="1295238"/>
             <wp:effectExtent l="0" t="0" r="0" b="635"/>
             <wp:docPr id="27" name="图片 27"/>
-            <wp:cNvGraphicFramePr>
-              <a:graphicFrameLocks xmlns:a="http://schemas.openxmlformats.org/drawingml/2006/main" noChangeAspect="1"/>
-            </wp:cNvGraphicFramePr>
-            <a:graphic xmlns:a="http://schemas.openxmlformats.org/drawingml/2006/main">
-              <a:graphicData uri="http://schemas.openxmlformats.org/drawingml/2006/picture">
-                <pic:pic xmlns:pic="http://schemas.openxmlformats.org/drawingml/2006/picture">
-                  <pic:nvPicPr>
-                    <pic:cNvPr id="0" name=""/>
-                    <pic:cNvPicPr/>
-                  </pic:nvPicPr>
-                  <pic:blipFill>
-                    <a:blip r:embed="rId10"/>
-                    <a:stretch>
-                      <a:fillRect/>
-                    </a:stretch>
-                  </pic:blipFill>
-                  <pic:spPr>
-                    <a:xfrm>
-                      <a:off x="0" y="0"/>
-                      <a:ext cx="752381" cy="1295238"/>
-                    </a:xfrm>
-                    <a:prstGeom prst="rect">
-                      <a:avLst/>
-                    </a:prstGeom>
-                  </pic:spPr>
-                </pic:pic>
-              </a:graphicData>
-            </a:graphic>
-          </wp:inline>
-        </w:drawing>
-      </w:r>
-    </w:p>
-    <w:p>
-      <w:pPr>
-        <w:rPr>
-          <w:rFonts w:ascii="Times New Roman" w:hAnsi="Times New Roman" w:cs="Times New Roman"/>
-        </w:rPr>
-      </w:pPr>
-    </w:p>
-    <w:p>
-      <w:pPr>
-        <w:pStyle w:val="2"/>
-      </w:pPr>
-      <w:bookmarkStart w:id="6" w:name="_Toc388365436"/>
-      <w:r>
-        <w:t xml:space="preserve">2 </w:t>
-      </w:r>
-      <w:r>
-        <w:t>安装步骤</w:t>
-      </w:r>
-      <w:bookmarkEnd w:id="6"/>
-    </w:p>
-    <w:p>
-      <w:pPr>
-        <w:jc w:val="left"/>
-        <w:rPr>
-          <w:rFonts w:ascii="Times New Roman" w:hAnsi="Times New Roman" w:cs="Times New Roman"/>
-        </w:rPr>
-      </w:pPr>
-      <w:r>
-        <w:rPr>
-          <w:rFonts w:ascii="Times New Roman" w:hAnsi="Times New Roman" w:cs="Times New Roman"/>
-        </w:rPr>
-        <w:t xml:space="preserve">2.1 </w:t>
-      </w:r>
-      <w:r>
-        <w:rPr>
-          <w:rFonts w:ascii="Times New Roman" w:hAnsi="Times New Roman" w:cs="Times New Roman"/>
-        </w:rPr>
-        <w:t>双击</w:t>
-      </w:r>
-      <w:r>
-        <w:rPr>
-          <w:rFonts w:ascii="Times New Roman" w:hAnsi="Times New Roman" w:cs="Times New Roman"/>
-          <w:b/>
-        </w:rPr>
-        <w:t>WKE FactoryView2014 Setup.exe</w:t>
-      </w:r>
-      <w:r>
-        <w:rPr>
-          <w:rFonts w:ascii="Times New Roman" w:hAnsi="Times New Roman" w:cs="Times New Roman"/>
-        </w:rPr>
-        <w:t xml:space="preserve"> </w:t>
-      </w:r>
-      <w:r>
-        <w:rPr>
-          <w:rFonts w:ascii="Times New Roman" w:hAnsi="Times New Roman" w:cs="Times New Roman"/>
-        </w:rPr>
-        <w:t>打开安装</w:t>
-      </w:r>
-      <w:r>
-        <w:rPr>
-          <w:rFonts w:ascii="Times New Roman" w:hAnsi="Times New Roman" w:cs="Times New Roman"/>
-        </w:rPr>
-        <w:t>.</w:t>
-      </w:r>
-    </w:p>
-    <w:p>
-      <w:pPr>
-        <w:jc w:val="left"/>
-        <w:rPr>
-          <w:rFonts w:ascii="Times New Roman" w:hAnsi="Times New Roman" w:cs="Times New Roman"/>
-        </w:rPr>
-      </w:pPr>
-      <w:r>
-        <w:rPr>
-          <w:rFonts w:ascii="Times New Roman" w:hAnsi="Times New Roman" w:cs="Times New Roman"/>
-        </w:rPr>
-        <w:t xml:space="preserve">2.2 </w:t>
-      </w:r>
-      <w:r>
-        <w:rPr>
-          <w:rFonts w:ascii="Times New Roman" w:hAnsi="Times New Roman" w:cs="Times New Roman"/>
-        </w:rPr>
-        <w:t>进入安装界面</w:t>
-      </w:r>
-    </w:p>
-    <w:p>
-      <w:pPr>
-        <w:jc w:val="left"/>
-        <w:rPr>
-          <w:rFonts w:ascii="Times New Roman" w:hAnsi="Times New Roman" w:cs="Times New Roman"/>
-        </w:rPr>
-      </w:pPr>
-    </w:p>
-    <w:p>
-      <w:pPr>
-        <w:jc w:val="center"/>
-        <w:rPr>
-          <w:rFonts w:ascii="Times New Roman" w:hAnsi="Times New Roman" w:cs="Times New Roman"/>
-        </w:rPr>
-      </w:pPr>
-      <w:r>
-        <w:rPr>
-          <w:rFonts w:ascii="Times New Roman" w:hAnsi="Times New Roman" w:cs="Times New Roman"/>
-          <w:noProof/>
-        </w:rPr>
-        <w:lastRenderedPageBreak/>
-        <w:drawing>
-          <wp:inline distT="0" distB="0" distL="0" distR="0" wp14:anchorId="1D9124BD" wp14:editId="643B2539">
-            <wp:extent cx="3086100" cy="2394284"/>
-            <wp:effectExtent l="0" t="0" r="0" b="0"/>
-            <wp:docPr id="28" name="图片 28"/>
-            <wp:cNvGraphicFramePr>
-              <a:graphicFrameLocks xmlns:a="http://schemas.openxmlformats.org/drawingml/2006/main" noChangeAspect="1"/>
-            </wp:cNvGraphicFramePr>
-            <a:graphic xmlns:a="http://schemas.openxmlformats.org/drawingml/2006/main">
-              <a:graphicData uri="http://schemas.openxmlformats.org/drawingml/2006/picture">
-                <pic:pic xmlns:pic="http://schemas.openxmlformats.org/drawingml/2006/picture">
-                  <pic:nvPicPr>
-                    <pic:cNvPr id="0" name=""/>
-                    <pic:cNvPicPr/>
-                  </pic:nvPicPr>
-                  <pic:blipFill>
-                    <a:blip r:embed="rId11"/>
-                    <a:stretch>
-                      <a:fillRect/>
-                    </a:stretch>
-                  </pic:blipFill>
-                  <pic:spPr>
-                    <a:xfrm>
-                      <a:off x="0" y="0"/>
-                      <a:ext cx="3085715" cy="2393985"/>
-                    </a:xfrm>
-                    <a:prstGeom prst="rect">
-                      <a:avLst/>
-                    </a:prstGeom>
-                  </pic:spPr>
-                </pic:pic>
-              </a:graphicData>
-            </a:graphic>
-          </wp:inline>
-        </w:drawing>
-      </w:r>
-    </w:p>
-    <w:p>
-      <w:pPr>
-        <w:jc w:val="center"/>
-        <w:rPr>
-          <w:rFonts w:ascii="Times New Roman" w:hAnsi="Times New Roman" w:cs="Times New Roman"/>
-        </w:rPr>
-      </w:pPr>
-    </w:p>
-    <w:p>
-      <w:pPr>
-        <w:jc w:val="left"/>
-        <w:rPr>
-          <w:rFonts w:ascii="Times New Roman" w:hAnsi="Times New Roman" w:cs="Times New Roman"/>
-        </w:rPr>
-      </w:pPr>
-      <w:r>
-        <w:rPr>
-          <w:rFonts w:ascii="Times New Roman" w:hAnsi="Times New Roman" w:cs="Times New Roman"/>
-        </w:rPr>
-        <w:t xml:space="preserve">2,3 </w:t>
-      </w:r>
-      <w:r>
-        <w:rPr>
-          <w:rFonts w:ascii="Times New Roman" w:hAnsi="Times New Roman" w:cs="Times New Roman"/>
-        </w:rPr>
-        <w:t>点击</w:t>
-      </w:r>
-      <w:r>
-        <w:rPr>
-          <w:rFonts w:ascii="Times New Roman" w:hAnsi="Times New Roman" w:cs="Times New Roman"/>
-        </w:rPr>
-        <w:t xml:space="preserve">Next </w:t>
-      </w:r>
-      <w:r>
-        <w:rPr>
-          <w:rFonts w:ascii="Times New Roman" w:hAnsi="Times New Roman" w:cs="Times New Roman"/>
-        </w:rPr>
-        <w:t>按钮进行下一步</w:t>
-      </w:r>
-    </w:p>
-    <w:p>
-      <w:pPr>
-        <w:jc w:val="left"/>
-        <w:rPr>
-          <w:rFonts w:ascii="Times New Roman" w:hAnsi="Times New Roman" w:cs="Times New Roman"/>
-        </w:rPr>
-      </w:pPr>
-    </w:p>
-    <w:p>
-      <w:pPr>
-        <w:jc w:val="center"/>
-        <w:rPr>
-          <w:rFonts w:ascii="Times New Roman" w:hAnsi="Times New Roman" w:cs="Times New Roman"/>
-        </w:rPr>
-      </w:pPr>
-      <w:r>
-        <w:rPr>
-          <w:rFonts w:ascii="Times New Roman" w:hAnsi="Times New Roman" w:cs="Times New Roman"/>
-          <w:noProof/>
-        </w:rPr>
-        <w:drawing>
-          <wp:inline distT="0" distB="0" distL="0" distR="0" wp14:anchorId="4C0FEF3F" wp14:editId="1A5A212D">
-            <wp:extent cx="3505200" cy="2719433"/>
-            <wp:effectExtent l="0" t="0" r="0" b="0"/>
-            <wp:docPr id="29" name="图片 29"/>
             <wp:cNvGraphicFramePr>
               <a:graphicFrameLocks xmlns:a="http://schemas.openxmlformats.org/drawingml/2006/main" noChangeAspect="1"/>
             </wp:cNvGraphicFramePr>
@@ -2509,7 +2152,7 @@
                   <pic:spPr>
                     <a:xfrm>
                       <a:off x="0" y="0"/>
-                      <a:ext cx="3504762" cy="2719094"/>
+                      <a:ext cx="752381" cy="1295238"/>
                     </a:xfrm>
                     <a:prstGeom prst="rect">
                       <a:avLst/>
@@ -2524,11 +2167,23 @@
     </w:p>
     <w:p>
       <w:pPr>
-        <w:jc w:val="center"/>
-        <w:rPr>
-          <w:rFonts w:ascii="Times New Roman" w:hAnsi="Times New Roman" w:cs="Times New Roman"/>
-        </w:rPr>
-      </w:pPr>
+        <w:rPr>
+          <w:rFonts w:ascii="Times New Roman" w:hAnsi="Times New Roman" w:cs="Times New Roman"/>
+        </w:rPr>
+      </w:pPr>
+    </w:p>
+    <w:p>
+      <w:pPr>
+        <w:pStyle w:val="2"/>
+      </w:pPr>
+      <w:bookmarkStart w:id="5" w:name="_Toc426376251"/>
+      <w:r>
+        <w:t xml:space="preserve">2 </w:t>
+      </w:r>
+      <w:r>
+        <w:t>安装步骤</w:t>
+      </w:r>
+      <w:bookmarkEnd w:id="5"/>
     </w:p>
     <w:p>
       <w:pPr>
@@ -2541,37 +2196,58 @@
         <w:rPr>
           <w:rFonts w:ascii="Times New Roman" w:hAnsi="Times New Roman" w:cs="Times New Roman"/>
         </w:rPr>
-        <w:t xml:space="preserve">2.4 </w:t>
-      </w:r>
-      <w:r>
-        <w:rPr>
-          <w:rFonts w:ascii="Times New Roman" w:hAnsi="Times New Roman" w:cs="Times New Roman"/>
-        </w:rPr>
-        <w:t>输入软件安装密码</w:t>
-      </w:r>
-      <w:r>
-        <w:rPr>
-          <w:rFonts w:ascii="Times New Roman" w:hAnsi="Times New Roman" w:cs="Times New Roman"/>
-        </w:rPr>
-        <w:t>,</w:t>
-      </w:r>
-      <w:r>
-        <w:rPr>
-          <w:rFonts w:ascii="Times New Roman" w:hAnsi="Times New Roman" w:cs="Times New Roman"/>
-        </w:rPr>
-        <w:t>点击</w:t>
-      </w:r>
-      <w:r>
-        <w:rPr>
-          <w:rFonts w:ascii="Times New Roman" w:hAnsi="Times New Roman" w:cs="Times New Roman"/>
-        </w:rPr>
-        <w:t xml:space="preserve">Next </w:t>
-      </w:r>
-      <w:r>
-        <w:rPr>
-          <w:rFonts w:ascii="Times New Roman" w:hAnsi="Times New Roman" w:cs="Times New Roman"/>
-        </w:rPr>
-        <w:t>进行下一步安装</w:t>
+        <w:t xml:space="preserve">2.1 </w:t>
+      </w:r>
+      <w:r>
+        <w:rPr>
+          <w:rFonts w:ascii="Times New Roman" w:hAnsi="Times New Roman" w:cs="Times New Roman"/>
+        </w:rPr>
+        <w:t>双击</w:t>
+      </w:r>
+      <w:r>
+        <w:rPr>
+          <w:rFonts w:ascii="Times New Roman" w:hAnsi="Times New Roman" w:cs="Times New Roman"/>
+          <w:b/>
+        </w:rPr>
+        <w:t>WKE FactoryView2014 Setup.exe</w:t>
+      </w:r>
+      <w:r>
+        <w:rPr>
+          <w:rFonts w:ascii="Times New Roman" w:hAnsi="Times New Roman" w:cs="Times New Roman"/>
+        </w:rPr>
+        <w:t xml:space="preserve"> </w:t>
+      </w:r>
+      <w:r>
+        <w:rPr>
+          <w:rFonts w:ascii="Times New Roman" w:hAnsi="Times New Roman" w:cs="Times New Roman"/>
+        </w:rPr>
+        <w:t>打开安装</w:t>
+      </w:r>
+      <w:r>
+        <w:rPr>
+          <w:rFonts w:ascii="Times New Roman" w:hAnsi="Times New Roman" w:cs="Times New Roman"/>
+        </w:rPr>
+        <w:t>.</w:t>
+      </w:r>
+    </w:p>
+    <w:p>
+      <w:pPr>
+        <w:jc w:val="left"/>
+        <w:rPr>
+          <w:rFonts w:ascii="Times New Roman" w:hAnsi="Times New Roman" w:cs="Times New Roman"/>
+        </w:rPr>
+      </w:pPr>
+      <w:r>
+        <w:rPr>
+          <w:rFonts w:ascii="Times New Roman" w:hAnsi="Times New Roman" w:cs="Times New Roman"/>
+        </w:rPr>
+        <w:t xml:space="preserve">2.2 </w:t>
+      </w:r>
+      <w:r>
+        <w:rPr>
+          <w:rFonts w:ascii="Times New Roman" w:hAnsi="Times New Roman" w:cs="Times New Roman"/>
+        </w:rPr>
+        <w:t>进入安装界面</w:t>
       </w:r>
     </w:p>
     <w:p>
@@ -2596,10 +2272,10 @@
         </w:rPr>
         <w:lastRenderedPageBreak/>
         <w:drawing>
-          <wp:inline distT="0" distB="0" distL="0" distR="0" wp14:anchorId="0EB7744C" wp14:editId="2EF53CE2">
-            <wp:extent cx="3265736" cy="2533650"/>
+          <wp:inline distT="0" distB="0" distL="0" distR="0" wp14:anchorId="7E6B832C" wp14:editId="7D941AA7">
+            <wp:extent cx="3086100" cy="2394284"/>
             <wp:effectExtent l="0" t="0" r="0" b="0"/>
-            <wp:docPr id="30" name="图片 30"/>
+            <wp:docPr id="28" name="图片 28"/>
             <wp:cNvGraphicFramePr>
               <a:graphicFrameLocks xmlns:a="http://schemas.openxmlformats.org/drawingml/2006/main" noChangeAspect="1"/>
             </wp:cNvGraphicFramePr>
@@ -2619,7 +2295,7 @@
                   <pic:spPr>
                     <a:xfrm>
                       <a:off x="0" y="0"/>
-                      <a:ext cx="3265328" cy="2533334"/>
+                      <a:ext cx="3085715" cy="2393985"/>
                     </a:xfrm>
                     <a:prstGeom prst="rect">
                       <a:avLst/>
@@ -2651,26 +2327,46 @@
         <w:rPr>
           <w:rFonts w:ascii="Times New Roman" w:hAnsi="Times New Roman" w:cs="Times New Roman"/>
         </w:rPr>
-        <w:t xml:space="preserve">2.5 </w:t>
-      </w:r>
-      <w:r>
-        <w:rPr>
-          <w:rFonts w:ascii="Times New Roman" w:hAnsi="Times New Roman" w:cs="Times New Roman"/>
-        </w:rPr>
-        <w:t>选择安装目录点击</w:t>
-      </w:r>
-      <w:r>
-        <w:rPr>
-          <w:rFonts w:ascii="Times New Roman" w:hAnsi="Times New Roman" w:cs="Times New Roman"/>
-        </w:rPr>
-        <w:t>Next,</w:t>
-      </w:r>
-      <w:r>
-        <w:rPr>
-          <w:rFonts w:ascii="Times New Roman" w:hAnsi="Times New Roman" w:cs="Times New Roman"/>
-        </w:rPr>
-        <w:t>进行下一步安装</w:t>
-      </w:r>
+        <w:t>2</w:t>
+      </w:r>
+      <w:r>
+        <w:rPr>
+          <w:rFonts w:ascii="Times New Roman" w:hAnsi="Times New Roman" w:cs="Times New Roman" w:hint="eastAsia"/>
+        </w:rPr>
+        <w:t>.</w:t>
+      </w:r>
+      <w:r>
+        <w:rPr>
+          <w:rFonts w:ascii="Times New Roman" w:hAnsi="Times New Roman" w:cs="Times New Roman"/>
+        </w:rPr>
+        <w:t xml:space="preserve">3 </w:t>
+      </w:r>
+      <w:r>
+        <w:rPr>
+          <w:rFonts w:ascii="Times New Roman" w:hAnsi="Times New Roman" w:cs="Times New Roman"/>
+        </w:rPr>
+        <w:t>点击</w:t>
+      </w:r>
+      <w:r>
+        <w:rPr>
+          <w:rFonts w:ascii="Times New Roman" w:hAnsi="Times New Roman" w:cs="Times New Roman"/>
+        </w:rPr>
+        <w:t xml:space="preserve">Next </w:t>
+      </w:r>
+      <w:r>
+        <w:rPr>
+          <w:rFonts w:ascii="Times New Roman" w:hAnsi="Times New Roman" w:cs="Times New Roman"/>
+        </w:rPr>
+        <w:t>按钮进行下一步</w:t>
+      </w:r>
+    </w:p>
+    <w:p>
+      <w:pPr>
+        <w:jc w:val="left"/>
+        <w:rPr>
+          <w:rFonts w:ascii="Times New Roman" w:hAnsi="Times New Roman" w:cs="Times New Roman"/>
+        </w:rPr>
+      </w:pPr>
     </w:p>
     <w:p>
       <w:pPr>
@@ -2685,10 +2381,10 @@
           <w:noProof/>
         </w:rPr>
         <w:drawing>
-          <wp:inline distT="0" distB="0" distL="0" distR="0" wp14:anchorId="112D8990" wp14:editId="1B031C87">
-            <wp:extent cx="3143250" cy="2438622"/>
+          <wp:inline distT="0" distB="0" distL="0" distR="0" wp14:anchorId="35CF799F" wp14:editId="73799376">
+            <wp:extent cx="3505200" cy="2719433"/>
             <wp:effectExtent l="0" t="0" r="0" b="0"/>
-            <wp:docPr id="32" name="图片 32"/>
+            <wp:docPr id="29" name="图片 29"/>
             <wp:cNvGraphicFramePr>
               <a:graphicFrameLocks xmlns:a="http://schemas.openxmlformats.org/drawingml/2006/main" noChangeAspect="1"/>
             </wp:cNvGraphicFramePr>
@@ -2708,7 +2404,7 @@
                   <pic:spPr>
                     <a:xfrm>
                       <a:off x="0" y="0"/>
-                      <a:ext cx="3142858" cy="2438318"/>
+                      <a:ext cx="3504762" cy="2719094"/>
                     </a:xfrm>
                     <a:prstGeom prst="rect">
                       <a:avLst/>
@@ -2740,13 +2436,13 @@
         <w:rPr>
           <w:rFonts w:ascii="Times New Roman" w:hAnsi="Times New Roman" w:cs="Times New Roman"/>
         </w:rPr>
-        <w:t xml:space="preserve">2.6 </w:t>
-      </w:r>
-      <w:r>
-        <w:rPr>
-          <w:rFonts w:ascii="Times New Roman" w:hAnsi="Times New Roman" w:cs="Times New Roman"/>
-        </w:rPr>
-        <w:t>修改程序菜单显示标题</w:t>
+        <w:t xml:space="preserve">2.4 </w:t>
+      </w:r>
+      <w:r>
+        <w:rPr>
+          <w:rFonts w:ascii="Times New Roman" w:hAnsi="Times New Roman" w:cs="Times New Roman"/>
+        </w:rPr>
+        <w:t>输入软件安装密码</w:t>
       </w:r>
       <w:r>
         <w:rPr>
@@ -2764,7 +2460,7 @@
         <w:rPr>
           <w:rFonts w:ascii="Times New Roman" w:hAnsi="Times New Roman" w:cs="Times New Roman"/>
         </w:rPr>
-        <w:t>Next,</w:t>
+        <w:t xml:space="preserve">Next </w:t>
       </w:r>
       <w:r>
         <w:rPr>
@@ -2793,11 +2489,12 @@
           <w:rFonts w:ascii="Times New Roman" w:hAnsi="Times New Roman" w:cs="Times New Roman"/>
           <w:noProof/>
         </w:rPr>
+        <w:lastRenderedPageBreak/>
         <w:drawing>
-          <wp:inline distT="0" distB="0" distL="0" distR="0" wp14:anchorId="616A17E5" wp14:editId="3E239684">
-            <wp:extent cx="3095625" cy="2401673"/>
+          <wp:inline distT="0" distB="0" distL="0" distR="0" wp14:anchorId="1A1B19BE" wp14:editId="1CB75BE0">
+            <wp:extent cx="3265736" cy="2533650"/>
             <wp:effectExtent l="0" t="0" r="0" b="0"/>
-            <wp:docPr id="33" name="图片 33"/>
+            <wp:docPr id="30" name="图片 30"/>
             <wp:cNvGraphicFramePr>
               <a:graphicFrameLocks xmlns:a="http://schemas.openxmlformats.org/drawingml/2006/main" noChangeAspect="1"/>
             </wp:cNvGraphicFramePr>
@@ -2817,7 +2514,7 @@
                   <pic:spPr>
                     <a:xfrm>
                       <a:off x="0" y="0"/>
-                      <a:ext cx="3095239" cy="2401373"/>
+                      <a:ext cx="3265328" cy="2533334"/>
                     </a:xfrm>
                     <a:prstGeom prst="rect">
                       <a:avLst/>
@@ -2849,25 +2546,13 @@
         <w:rPr>
           <w:rFonts w:ascii="Times New Roman" w:hAnsi="Times New Roman" w:cs="Times New Roman"/>
         </w:rPr>
-        <w:t xml:space="preserve">2.7 </w:t>
-      </w:r>
-      <w:r>
-        <w:rPr>
-          <w:rFonts w:ascii="Times New Roman" w:hAnsi="Times New Roman" w:cs="Times New Roman"/>
-        </w:rPr>
-        <w:t>选择是否创建桌面图标</w:t>
-      </w:r>
-      <w:r>
-        <w:rPr>
-          <w:rFonts w:ascii="Times New Roman" w:hAnsi="Times New Roman" w:cs="Times New Roman"/>
-        </w:rPr>
-        <w:t>,</w:t>
-      </w:r>
-      <w:r>
-        <w:rPr>
-          <w:rFonts w:ascii="Times New Roman" w:hAnsi="Times New Roman" w:cs="Times New Roman"/>
-        </w:rPr>
-        <w:t>点击</w:t>
+        <w:t xml:space="preserve">2.5 </w:t>
+      </w:r>
+      <w:r>
+        <w:rPr>
+          <w:rFonts w:ascii="Times New Roman" w:hAnsi="Times New Roman" w:cs="Times New Roman"/>
+        </w:rPr>
+        <w:t>选择安装目录点击</w:t>
       </w:r>
       <w:r>
         <w:rPr>
@@ -2884,14 +2569,6 @@
     </w:p>
     <w:p>
       <w:pPr>
-        <w:jc w:val="left"/>
-        <w:rPr>
-          <w:rFonts w:ascii="Times New Roman" w:hAnsi="Times New Roman" w:cs="Times New Roman"/>
-        </w:rPr>
-      </w:pPr>
-    </w:p>
-    <w:p>
-      <w:pPr>
         <w:jc w:val="center"/>
         <w:rPr>
           <w:rFonts w:ascii="Times New Roman" w:hAnsi="Times New Roman" w:cs="Times New Roman"/>
@@ -2903,10 +2580,10 @@
           <w:noProof/>
         </w:rPr>
         <w:drawing>
-          <wp:inline distT="0" distB="0" distL="0" distR="0" wp14:anchorId="76521620" wp14:editId="4627B11A">
-            <wp:extent cx="3171825" cy="2460791"/>
+          <wp:inline distT="0" distB="0" distL="0" distR="0" wp14:anchorId="414C6FA6" wp14:editId="2C6413E4">
+            <wp:extent cx="3143250" cy="2438622"/>
             <wp:effectExtent l="0" t="0" r="0" b="0"/>
-            <wp:docPr id="36" name="图片 36"/>
+            <wp:docPr id="32" name="图片 32"/>
             <wp:cNvGraphicFramePr>
               <a:graphicFrameLocks xmlns:a="http://schemas.openxmlformats.org/drawingml/2006/main" noChangeAspect="1"/>
             </wp:cNvGraphicFramePr>
@@ -2926,7 +2603,7 @@
                   <pic:spPr>
                     <a:xfrm>
                       <a:off x="0" y="0"/>
-                      <a:ext cx="3171429" cy="2460484"/>
+                      <a:ext cx="3142858" cy="2438318"/>
                     </a:xfrm>
                     <a:prstGeom prst="rect">
                       <a:avLst/>
@@ -2941,6 +2618,14 @@
     </w:p>
     <w:p>
       <w:pPr>
+        <w:jc w:val="center"/>
+        <w:rPr>
+          <w:rFonts w:ascii="Times New Roman" w:hAnsi="Times New Roman" w:cs="Times New Roman"/>
+        </w:rPr>
+      </w:pPr>
+    </w:p>
+    <w:p>
+      <w:pPr>
         <w:jc w:val="left"/>
         <w:rPr>
           <w:rFonts w:ascii="Times New Roman" w:hAnsi="Times New Roman" w:cs="Times New Roman"/>
@@ -2950,13 +2635,13 @@
         <w:rPr>
           <w:rFonts w:ascii="Times New Roman" w:hAnsi="Times New Roman" w:cs="Times New Roman"/>
         </w:rPr>
-        <w:t xml:space="preserve">2.8 </w:t>
-      </w:r>
-      <w:r>
-        <w:rPr>
-          <w:rFonts w:ascii="Times New Roman" w:hAnsi="Times New Roman" w:cs="Times New Roman"/>
-        </w:rPr>
-        <w:t>显示安装的详细信息</w:t>
+        <w:t xml:space="preserve">2.6 </w:t>
+      </w:r>
+      <w:r>
+        <w:rPr>
+          <w:rFonts w:ascii="Times New Roman" w:hAnsi="Times New Roman" w:cs="Times New Roman"/>
+        </w:rPr>
+        <w:t>修改程序菜单显示标题</w:t>
       </w:r>
       <w:r>
         <w:rPr>
@@ -2974,7 +2659,7 @@
         <w:rPr>
           <w:rFonts w:ascii="Times New Roman" w:hAnsi="Times New Roman" w:cs="Times New Roman"/>
         </w:rPr>
-        <w:t>Install,</w:t>
+        <w:t>Next,</w:t>
       </w:r>
       <w:r>
         <w:rPr>
@@ -3004,10 +2689,10 @@
           <w:noProof/>
         </w:rPr>
         <w:drawing>
-          <wp:inline distT="0" distB="0" distL="0" distR="0" wp14:anchorId="7BC20670" wp14:editId="5D7DE847">
-            <wp:extent cx="3219450" cy="2497740"/>
+          <wp:inline distT="0" distB="0" distL="0" distR="0" wp14:anchorId="165BCA7A" wp14:editId="5A736A15">
+            <wp:extent cx="3095625" cy="2401673"/>
             <wp:effectExtent l="0" t="0" r="0" b="0"/>
-            <wp:docPr id="42" name="图片 42"/>
+            <wp:docPr id="33" name="图片 33"/>
             <wp:cNvGraphicFramePr>
               <a:graphicFrameLocks xmlns:a="http://schemas.openxmlformats.org/drawingml/2006/main" noChangeAspect="1"/>
             </wp:cNvGraphicFramePr>
@@ -3027,7 +2712,7 @@
                   <pic:spPr>
                     <a:xfrm>
                       <a:off x="0" y="0"/>
-                      <a:ext cx="3219048" cy="2497428"/>
+                      <a:ext cx="3095239" cy="2401373"/>
                     </a:xfrm>
                     <a:prstGeom prst="rect">
                       <a:avLst/>
@@ -3059,13 +2744,37 @@
         <w:rPr>
           <w:rFonts w:ascii="Times New Roman" w:hAnsi="Times New Roman" w:cs="Times New Roman"/>
         </w:rPr>
-        <w:t xml:space="preserve">2.9 </w:t>
-      </w:r>
-      <w:r>
-        <w:rPr>
-          <w:rFonts w:ascii="Times New Roman" w:hAnsi="Times New Roman" w:cs="Times New Roman"/>
-        </w:rPr>
-        <w:t>显示安装进度，直到完成。</w:t>
+        <w:t xml:space="preserve">2.7 </w:t>
+      </w:r>
+      <w:r>
+        <w:rPr>
+          <w:rFonts w:ascii="Times New Roman" w:hAnsi="Times New Roman" w:cs="Times New Roman"/>
+        </w:rPr>
+        <w:t>选择是否创建桌面图标</w:t>
+      </w:r>
+      <w:r>
+        <w:rPr>
+          <w:rFonts w:ascii="Times New Roman" w:hAnsi="Times New Roman" w:cs="Times New Roman"/>
+        </w:rPr>
+        <w:t>,</w:t>
+      </w:r>
+      <w:r>
+        <w:rPr>
+          <w:rFonts w:ascii="Times New Roman" w:hAnsi="Times New Roman" w:cs="Times New Roman"/>
+        </w:rPr>
+        <w:t>点击</w:t>
+      </w:r>
+      <w:r>
+        <w:rPr>
+          <w:rFonts w:ascii="Times New Roman" w:hAnsi="Times New Roman" w:cs="Times New Roman"/>
+        </w:rPr>
+        <w:t>Next,</w:t>
+      </w:r>
+      <w:r>
+        <w:rPr>
+          <w:rFonts w:ascii="Times New Roman" w:hAnsi="Times New Roman" w:cs="Times New Roman"/>
+        </w:rPr>
+        <w:t>进行下一步安装</w:t>
       </w:r>
     </w:p>
     <w:p>
@@ -3088,12 +2797,11 @@
           <w:rFonts w:ascii="Times New Roman" w:hAnsi="Times New Roman" w:cs="Times New Roman"/>
           <w:noProof/>
         </w:rPr>
-        <w:lastRenderedPageBreak/>
         <w:drawing>
-          <wp:inline distT="0" distB="0" distL="0" distR="0" wp14:anchorId="4244D3B8" wp14:editId="657B1135">
-            <wp:extent cx="3248025" cy="2519910"/>
+          <wp:inline distT="0" distB="0" distL="0" distR="0" wp14:anchorId="18B99793" wp14:editId="22F8A41E">
+            <wp:extent cx="3171825" cy="2460791"/>
             <wp:effectExtent l="0" t="0" r="0" b="0"/>
-            <wp:docPr id="43" name="图片 43"/>
+            <wp:docPr id="36" name="图片 36"/>
             <wp:cNvGraphicFramePr>
               <a:graphicFrameLocks xmlns:a="http://schemas.openxmlformats.org/drawingml/2006/main" noChangeAspect="1"/>
             </wp:cNvGraphicFramePr>
@@ -3113,7 +2821,7 @@
                   <pic:spPr>
                     <a:xfrm>
                       <a:off x="0" y="0"/>
-                      <a:ext cx="3247620" cy="2519595"/>
+                      <a:ext cx="3171429" cy="2460484"/>
                     </a:xfrm>
                     <a:prstGeom prst="rect">
                       <a:avLst/>
@@ -3128,204 +2836,73 @@
     </w:p>
     <w:p>
       <w:pPr>
+        <w:jc w:val="left"/>
+        <w:rPr>
+          <w:rFonts w:ascii="Times New Roman" w:hAnsi="Times New Roman" w:cs="Times New Roman"/>
+        </w:rPr>
+      </w:pPr>
+      <w:r>
+        <w:rPr>
+          <w:rFonts w:ascii="Times New Roman" w:hAnsi="Times New Roman" w:cs="Times New Roman"/>
+        </w:rPr>
+        <w:t xml:space="preserve">2.8 </w:t>
+      </w:r>
+      <w:r>
+        <w:rPr>
+          <w:rFonts w:ascii="Times New Roman" w:hAnsi="Times New Roman" w:cs="Times New Roman"/>
+        </w:rPr>
+        <w:t>显示安装的详细信息</w:t>
+      </w:r>
+      <w:r>
+        <w:rPr>
+          <w:rFonts w:ascii="Times New Roman" w:hAnsi="Times New Roman" w:cs="Times New Roman"/>
+        </w:rPr>
+        <w:t>,</w:t>
+      </w:r>
+      <w:r>
+        <w:rPr>
+          <w:rFonts w:ascii="Times New Roman" w:hAnsi="Times New Roman" w:cs="Times New Roman"/>
+        </w:rPr>
+        <w:t>点击</w:t>
+      </w:r>
+      <w:r>
+        <w:rPr>
+          <w:rFonts w:ascii="Times New Roman" w:hAnsi="Times New Roman" w:cs="Times New Roman"/>
+        </w:rPr>
+        <w:t>Install,</w:t>
+      </w:r>
+      <w:r>
+        <w:rPr>
+          <w:rFonts w:ascii="Times New Roman" w:hAnsi="Times New Roman" w:cs="Times New Roman"/>
+        </w:rPr>
+        <w:t>进行下一步安装</w:t>
+      </w:r>
+    </w:p>
+    <w:p>
+      <w:pPr>
+        <w:jc w:val="left"/>
+        <w:rPr>
+          <w:rFonts w:ascii="Times New Roman" w:hAnsi="Times New Roman" w:cs="Times New Roman"/>
+        </w:rPr>
+      </w:pPr>
+    </w:p>
+    <w:p>
+      <w:pPr>
         <w:jc w:val="center"/>
         <w:rPr>
           <w:rFonts w:ascii="Times New Roman" w:hAnsi="Times New Roman" w:cs="Times New Roman"/>
         </w:rPr>
       </w:pPr>
-    </w:p>
-    <w:p>
-      <w:pPr>
-        <w:jc w:val="left"/>
-        <w:rPr>
-          <w:rFonts w:ascii="Times New Roman" w:hAnsi="Times New Roman" w:cs="Times New Roman"/>
-        </w:rPr>
-      </w:pPr>
-      <w:r>
-        <w:rPr>
-          <w:rFonts w:ascii="Times New Roman" w:hAnsi="Times New Roman" w:cs="Times New Roman"/>
-        </w:rPr>
-        <w:t xml:space="preserve">2.10 </w:t>
-      </w:r>
-      <w:r>
-        <w:rPr>
-          <w:rFonts w:ascii="Times New Roman" w:hAnsi="Times New Roman" w:cs="Times New Roman"/>
-        </w:rPr>
-        <w:t>在安装完成界面，有两个选项：</w:t>
-      </w:r>
-    </w:p>
-    <w:p>
-      <w:pPr>
-        <w:ind w:firstLine="420"/>
-        <w:jc w:val="left"/>
-        <w:rPr>
-          <w:rFonts w:ascii="Times New Roman" w:hAnsi="Times New Roman" w:cs="Times New Roman"/>
-        </w:rPr>
-      </w:pPr>
-      <w:r>
-        <w:rPr>
-          <w:rFonts w:ascii="Times New Roman" w:hAnsi="Times New Roman" w:cs="Times New Roman"/>
-        </w:rPr>
-        <w:t>1</w:t>
-      </w:r>
-      <w:r>
-        <w:rPr>
-          <w:rFonts w:ascii="Times New Roman" w:hAnsi="Times New Roman" w:cs="Times New Roman"/>
-        </w:rPr>
-        <w:t>）</w:t>
-      </w:r>
-      <w:r>
-        <w:rPr>
-          <w:rFonts w:ascii="Times New Roman" w:hAnsi="Times New Roman" w:cs="Times New Roman"/>
-        </w:rPr>
-        <w:t xml:space="preserve"> Launch Install visa driver </w:t>
-      </w:r>
-      <w:r>
-        <w:rPr>
-          <w:rFonts w:ascii="Times New Roman" w:hAnsi="Times New Roman" w:cs="Times New Roman"/>
-        </w:rPr>
-        <w:t>在初次安装此软件，</w:t>
-      </w:r>
-      <w:proofErr w:type="gramStart"/>
-      <w:r>
-        <w:rPr>
-          <w:rFonts w:ascii="Times New Roman" w:hAnsi="Times New Roman" w:cs="Times New Roman"/>
-        </w:rPr>
-        <w:t>一定勾选这</w:t>
-      </w:r>
-      <w:proofErr w:type="gramEnd"/>
-      <w:r>
-        <w:rPr>
-          <w:rFonts w:ascii="Times New Roman" w:hAnsi="Times New Roman" w:cs="Times New Roman"/>
-        </w:rPr>
-        <w:t>一项，进行软件安装，否则软件无法正常启动。</w:t>
-      </w:r>
-    </w:p>
-    <w:p>
-      <w:pPr>
-        <w:ind w:firstLine="420"/>
-        <w:jc w:val="left"/>
-        <w:rPr>
-          <w:rFonts w:ascii="Times New Roman" w:hAnsi="Times New Roman" w:cs="Times New Roman"/>
-        </w:rPr>
-      </w:pPr>
-      <w:r>
-        <w:rPr>
-          <w:rFonts w:ascii="Times New Roman" w:hAnsi="Times New Roman" w:cs="Times New Roman"/>
-        </w:rPr>
-        <w:t>2</w:t>
-      </w:r>
-      <w:r>
-        <w:rPr>
-          <w:rFonts w:ascii="Times New Roman" w:hAnsi="Times New Roman" w:cs="Times New Roman"/>
-        </w:rPr>
-        <w:t>）</w:t>
-      </w:r>
-      <w:r>
-        <w:rPr>
-          <w:rFonts w:ascii="Times New Roman" w:hAnsi="Times New Roman" w:cs="Times New Roman"/>
-        </w:rPr>
-        <w:t xml:space="preserve">Launch WKE FactoryView 2014 </w:t>
-      </w:r>
-      <w:r>
-        <w:rPr>
-          <w:rFonts w:ascii="Times New Roman" w:hAnsi="Times New Roman" w:cs="Times New Roman"/>
-        </w:rPr>
-        <w:t>启动测试软件</w:t>
-      </w:r>
-    </w:p>
-    <w:p>
-      <w:pPr>
-        <w:jc w:val="left"/>
-        <w:rPr>
-          <w:rFonts w:ascii="Times New Roman" w:hAnsi="Times New Roman" w:cs="Times New Roman"/>
-        </w:rPr>
-      </w:pPr>
-    </w:p>
-    <w:p>
-      <w:pPr>
-        <w:jc w:val="left"/>
-        <w:rPr>
-          <w:rFonts w:ascii="Times New Roman" w:hAnsi="Times New Roman" w:cs="Times New Roman"/>
-        </w:rPr>
-      </w:pPr>
-      <w:r>
-        <w:rPr>
-          <w:rFonts w:ascii="Times New Roman" w:hAnsi="Times New Roman" w:cs="Times New Roman"/>
-        </w:rPr>
-        <w:t>至此，软件安装过程结束，如果采用的</w:t>
-      </w:r>
-      <w:r>
-        <w:rPr>
-          <w:rFonts w:ascii="Times New Roman" w:hAnsi="Times New Roman" w:cs="Times New Roman"/>
-        </w:rPr>
-        <w:t>USB</w:t>
-      </w:r>
-      <w:r>
-        <w:rPr>
-          <w:rFonts w:ascii="Times New Roman" w:hAnsi="Times New Roman" w:cs="Times New Roman"/>
-        </w:rPr>
-        <w:t>连接仪器，请重启计算机。</w:t>
-      </w:r>
-    </w:p>
-    <w:p>
-      <w:pPr>
-        <w:jc w:val="center"/>
-        <w:rPr>
-          <w:rFonts w:ascii="Times New Roman" w:hAnsi="Times New Roman" w:cs="Times New Roman"/>
-        </w:rPr>
-      </w:pPr>
-    </w:p>
-    <w:p>
-      <w:pPr>
-        <w:jc w:val="center"/>
-        <w:rPr>
-          <w:rFonts w:ascii="Times New Roman" w:hAnsi="Times New Roman" w:cs="Times New Roman"/>
-        </w:rPr>
-      </w:pPr>
-    </w:p>
-    <w:p>
-      <w:pPr>
-        <w:jc w:val="center"/>
-        <w:rPr>
-          <w:rFonts w:ascii="Times New Roman" w:hAnsi="Times New Roman" w:cs="Times New Roman"/>
-        </w:rPr>
-      </w:pPr>
-    </w:p>
-    <w:p>
-      <w:pPr>
-        <w:pStyle w:val="1"/>
-      </w:pPr>
-      <w:bookmarkStart w:id="7" w:name="_Toc388365437"/>
-      <w:r>
-        <w:t>三</w:t>
-      </w:r>
-      <w:r>
-        <w:t>、</w:t>
-      </w:r>
-      <w:r>
-        <w:t>软件登录界面介绍</w:t>
-      </w:r>
-      <w:bookmarkEnd w:id="7"/>
-    </w:p>
-    <w:p>
-      <w:pPr>
-        <w:jc w:val="center"/>
+      <w:r>
         <w:rPr>
           <w:rFonts w:ascii="Times New Roman" w:hAnsi="Times New Roman" w:cs="Times New Roman"/>
           <w:noProof/>
         </w:rPr>
-      </w:pPr>
-      <w:r>
-        <w:rPr>
-          <w:rFonts w:ascii="Times New Roman" w:hAnsi="Times New Roman" w:cs="Times New Roman"/>
-          <w:noProof/>
-        </w:rPr>
         <w:drawing>
-          <wp:inline distT="0" distB="0" distL="0" distR="0" wp14:anchorId="3D501684" wp14:editId="447C8DE2">
-            <wp:extent cx="3190476" cy="2171429"/>
-            <wp:effectExtent l="0" t="0" r="0" b="635"/>
-            <wp:docPr id="44" name="图片 44"/>
+          <wp:inline distT="0" distB="0" distL="0" distR="0" wp14:anchorId="37BCD1D7" wp14:editId="61CAEEC2">
+            <wp:extent cx="3219450" cy="2497740"/>
+            <wp:effectExtent l="0" t="0" r="0" b="0"/>
+            <wp:docPr id="42" name="图片 42"/>
             <wp:cNvGraphicFramePr>
               <a:graphicFrameLocks xmlns:a="http://schemas.openxmlformats.org/drawingml/2006/main" noChangeAspect="1"/>
             </wp:cNvGraphicFramePr>
@@ -3345,6 +2922,324 @@
                   <pic:spPr>
                     <a:xfrm>
                       <a:off x="0" y="0"/>
+                      <a:ext cx="3219048" cy="2497428"/>
+                    </a:xfrm>
+                    <a:prstGeom prst="rect">
+                      <a:avLst/>
+                    </a:prstGeom>
+                  </pic:spPr>
+                </pic:pic>
+              </a:graphicData>
+            </a:graphic>
+          </wp:inline>
+        </w:drawing>
+      </w:r>
+    </w:p>
+    <w:p>
+      <w:pPr>
+        <w:jc w:val="center"/>
+        <w:rPr>
+          <w:rFonts w:ascii="Times New Roman" w:hAnsi="Times New Roman" w:cs="Times New Roman"/>
+        </w:rPr>
+      </w:pPr>
+    </w:p>
+    <w:p>
+      <w:pPr>
+        <w:jc w:val="left"/>
+        <w:rPr>
+          <w:rFonts w:ascii="Times New Roman" w:hAnsi="Times New Roman" w:cs="Times New Roman"/>
+        </w:rPr>
+      </w:pPr>
+      <w:r>
+        <w:rPr>
+          <w:rFonts w:ascii="Times New Roman" w:hAnsi="Times New Roman" w:cs="Times New Roman"/>
+        </w:rPr>
+        <w:t xml:space="preserve">2.9 </w:t>
+      </w:r>
+      <w:r>
+        <w:rPr>
+          <w:rFonts w:ascii="Times New Roman" w:hAnsi="Times New Roman" w:cs="Times New Roman"/>
+        </w:rPr>
+        <w:t>显示安装进度，直到完成。</w:t>
+      </w:r>
+    </w:p>
+    <w:p>
+      <w:pPr>
+        <w:jc w:val="left"/>
+        <w:rPr>
+          <w:rFonts w:ascii="Times New Roman" w:hAnsi="Times New Roman" w:cs="Times New Roman"/>
+        </w:rPr>
+      </w:pPr>
+    </w:p>
+    <w:p>
+      <w:pPr>
+        <w:jc w:val="center"/>
+        <w:rPr>
+          <w:rFonts w:ascii="Times New Roman" w:hAnsi="Times New Roman" w:cs="Times New Roman"/>
+        </w:rPr>
+      </w:pPr>
+      <w:r>
+        <w:rPr>
+          <w:rFonts w:ascii="Times New Roman" w:hAnsi="Times New Roman" w:cs="Times New Roman"/>
+          <w:noProof/>
+        </w:rPr>
+        <w:lastRenderedPageBreak/>
+        <w:drawing>
+          <wp:inline distT="0" distB="0" distL="0" distR="0" wp14:anchorId="41367785" wp14:editId="61940A7F">
+            <wp:extent cx="3248025" cy="2519910"/>
+            <wp:effectExtent l="0" t="0" r="0" b="0"/>
+            <wp:docPr id="43" name="图片 43"/>
+            <wp:cNvGraphicFramePr>
+              <a:graphicFrameLocks xmlns:a="http://schemas.openxmlformats.org/drawingml/2006/main" noChangeAspect="1"/>
+            </wp:cNvGraphicFramePr>
+            <a:graphic xmlns:a="http://schemas.openxmlformats.org/drawingml/2006/main">
+              <a:graphicData uri="http://schemas.openxmlformats.org/drawingml/2006/picture">
+                <pic:pic xmlns:pic="http://schemas.openxmlformats.org/drawingml/2006/picture">
+                  <pic:nvPicPr>
+                    <pic:cNvPr id="0" name=""/>
+                    <pic:cNvPicPr/>
+                  </pic:nvPicPr>
+                  <pic:blipFill>
+                    <a:blip r:embed="rId20"/>
+                    <a:stretch>
+                      <a:fillRect/>
+                    </a:stretch>
+                  </pic:blipFill>
+                  <pic:spPr>
+                    <a:xfrm>
+                      <a:off x="0" y="0"/>
+                      <a:ext cx="3247620" cy="2519595"/>
+                    </a:xfrm>
+                    <a:prstGeom prst="rect">
+                      <a:avLst/>
+                    </a:prstGeom>
+                  </pic:spPr>
+                </pic:pic>
+              </a:graphicData>
+            </a:graphic>
+          </wp:inline>
+        </w:drawing>
+      </w:r>
+    </w:p>
+    <w:p>
+      <w:pPr>
+        <w:jc w:val="center"/>
+        <w:rPr>
+          <w:rFonts w:ascii="Times New Roman" w:hAnsi="Times New Roman" w:cs="Times New Roman"/>
+        </w:rPr>
+      </w:pPr>
+    </w:p>
+    <w:p>
+      <w:pPr>
+        <w:jc w:val="left"/>
+        <w:rPr>
+          <w:rFonts w:ascii="Times New Roman" w:hAnsi="Times New Roman" w:cs="Times New Roman"/>
+        </w:rPr>
+      </w:pPr>
+      <w:r>
+        <w:rPr>
+          <w:rFonts w:ascii="Times New Roman" w:hAnsi="Times New Roman" w:cs="Times New Roman"/>
+        </w:rPr>
+        <w:t xml:space="preserve">2.10 </w:t>
+      </w:r>
+      <w:r>
+        <w:rPr>
+          <w:rFonts w:ascii="Times New Roman" w:hAnsi="Times New Roman" w:cs="Times New Roman"/>
+        </w:rPr>
+        <w:t>在安装完成界面，有两个选项：</w:t>
+      </w:r>
+    </w:p>
+    <w:p>
+      <w:pPr>
+        <w:ind w:firstLine="420"/>
+        <w:jc w:val="left"/>
+        <w:rPr>
+          <w:rFonts w:ascii="Times New Roman" w:hAnsi="Times New Roman" w:cs="Times New Roman"/>
+        </w:rPr>
+      </w:pPr>
+      <w:r>
+        <w:rPr>
+          <w:rFonts w:ascii="Times New Roman" w:hAnsi="Times New Roman" w:cs="Times New Roman"/>
+        </w:rPr>
+        <w:t>1</w:t>
+      </w:r>
+      <w:r>
+        <w:rPr>
+          <w:rFonts w:ascii="Times New Roman" w:hAnsi="Times New Roman" w:cs="Times New Roman"/>
+        </w:rPr>
+        <w:t>）</w:t>
+      </w:r>
+      <w:r>
+        <w:rPr>
+          <w:rFonts w:ascii="Times New Roman" w:hAnsi="Times New Roman" w:cs="Times New Roman"/>
+        </w:rPr>
+        <w:t xml:space="preserve"> Launch Install visa driver </w:t>
+      </w:r>
+      <w:r>
+        <w:rPr>
+          <w:rFonts w:ascii="Times New Roman" w:hAnsi="Times New Roman" w:cs="Times New Roman"/>
+        </w:rPr>
+        <w:t>在初次安装此软件，</w:t>
+      </w:r>
+      <w:proofErr w:type="gramStart"/>
+      <w:r>
+        <w:rPr>
+          <w:rFonts w:ascii="Times New Roman" w:hAnsi="Times New Roman" w:cs="Times New Roman"/>
+        </w:rPr>
+        <w:t>一定勾选这</w:t>
+      </w:r>
+      <w:proofErr w:type="gramEnd"/>
+      <w:r>
+        <w:rPr>
+          <w:rFonts w:ascii="Times New Roman" w:hAnsi="Times New Roman" w:cs="Times New Roman"/>
+        </w:rPr>
+        <w:t>一项，进行软件安装，否则软件无法正常启动。</w:t>
+      </w:r>
+    </w:p>
+    <w:p>
+      <w:pPr>
+        <w:ind w:firstLine="420"/>
+        <w:jc w:val="left"/>
+        <w:rPr>
+          <w:rFonts w:ascii="Times New Roman" w:hAnsi="Times New Roman" w:cs="Times New Roman"/>
+        </w:rPr>
+      </w:pPr>
+      <w:r>
+        <w:rPr>
+          <w:rFonts w:ascii="Times New Roman" w:hAnsi="Times New Roman" w:cs="Times New Roman"/>
+        </w:rPr>
+        <w:t>2</w:t>
+      </w:r>
+      <w:r>
+        <w:rPr>
+          <w:rFonts w:ascii="Times New Roman" w:hAnsi="Times New Roman" w:cs="Times New Roman"/>
+        </w:rPr>
+        <w:t>）</w:t>
+      </w:r>
+      <w:r>
+        <w:rPr>
+          <w:rFonts w:ascii="Times New Roman" w:hAnsi="Times New Roman" w:cs="Times New Roman"/>
+        </w:rPr>
+        <w:t xml:space="preserve">Launch WKE FactoryView 2014 </w:t>
+      </w:r>
+      <w:r>
+        <w:rPr>
+          <w:rFonts w:ascii="Times New Roman" w:hAnsi="Times New Roman" w:cs="Times New Roman"/>
+        </w:rPr>
+        <w:t>启动测试软件</w:t>
+      </w:r>
+    </w:p>
+    <w:p>
+      <w:pPr>
+        <w:jc w:val="left"/>
+        <w:rPr>
+          <w:rFonts w:ascii="Times New Roman" w:hAnsi="Times New Roman" w:cs="Times New Roman"/>
+        </w:rPr>
+      </w:pPr>
+    </w:p>
+    <w:p>
+      <w:pPr>
+        <w:jc w:val="left"/>
+        <w:rPr>
+          <w:rFonts w:ascii="Times New Roman" w:hAnsi="Times New Roman" w:cs="Times New Roman"/>
+        </w:rPr>
+      </w:pPr>
+      <w:r>
+        <w:rPr>
+          <w:rFonts w:ascii="Times New Roman" w:hAnsi="Times New Roman" w:cs="Times New Roman"/>
+        </w:rPr>
+        <w:t>至此，软件安装过程结束，如果采用的</w:t>
+      </w:r>
+      <w:r>
+        <w:rPr>
+          <w:rFonts w:ascii="Times New Roman" w:hAnsi="Times New Roman" w:cs="Times New Roman"/>
+        </w:rPr>
+        <w:t>USB</w:t>
+      </w:r>
+      <w:r>
+        <w:rPr>
+          <w:rFonts w:ascii="Times New Roman" w:hAnsi="Times New Roman" w:cs="Times New Roman"/>
+        </w:rPr>
+        <w:t>连接仪器，请重启计算机。</w:t>
+      </w:r>
+    </w:p>
+    <w:p>
+      <w:pPr>
+        <w:jc w:val="center"/>
+        <w:rPr>
+          <w:rFonts w:ascii="Times New Roman" w:hAnsi="Times New Roman" w:cs="Times New Roman"/>
+        </w:rPr>
+      </w:pPr>
+    </w:p>
+    <w:p>
+      <w:pPr>
+        <w:jc w:val="center"/>
+        <w:rPr>
+          <w:rFonts w:ascii="Times New Roman" w:hAnsi="Times New Roman" w:cs="Times New Roman"/>
+        </w:rPr>
+      </w:pPr>
+    </w:p>
+    <w:p>
+      <w:pPr>
+        <w:jc w:val="center"/>
+        <w:rPr>
+          <w:rFonts w:ascii="Times New Roman" w:hAnsi="Times New Roman" w:cs="Times New Roman"/>
+        </w:rPr>
+      </w:pPr>
+    </w:p>
+    <w:p>
+      <w:pPr>
+        <w:pStyle w:val="1"/>
+      </w:pPr>
+      <w:bookmarkStart w:id="6" w:name="_Toc426376252"/>
+      <w:r>
+        <w:t>三</w:t>
+      </w:r>
+      <w:r>
+        <w:t>、</w:t>
+      </w:r>
+      <w:r>
+        <w:t>软件登录界面介绍</w:t>
+      </w:r>
+      <w:bookmarkEnd w:id="6"/>
+    </w:p>
+    <w:p>
+      <w:pPr>
+        <w:jc w:val="center"/>
+        <w:rPr>
+          <w:rFonts w:ascii="Times New Roman" w:hAnsi="Times New Roman" w:cs="Times New Roman"/>
+          <w:noProof/>
+        </w:rPr>
+      </w:pPr>
+      <w:r>
+        <w:rPr>
+          <w:rFonts w:ascii="Times New Roman" w:hAnsi="Times New Roman" w:cs="Times New Roman"/>
+          <w:noProof/>
+        </w:rPr>
+        <w:drawing>
+          <wp:inline distT="0" distB="0" distL="0" distR="0" wp14:anchorId="07639A88" wp14:editId="132C1891">
+            <wp:extent cx="3190476" cy="2171429"/>
+            <wp:effectExtent l="0" t="0" r="0" b="635"/>
+            <wp:docPr id="44" name="图片 44"/>
+            <wp:cNvGraphicFramePr>
+              <a:graphicFrameLocks xmlns:a="http://schemas.openxmlformats.org/drawingml/2006/main" noChangeAspect="1"/>
+            </wp:cNvGraphicFramePr>
+            <a:graphic xmlns:a="http://schemas.openxmlformats.org/drawingml/2006/main">
+              <a:graphicData uri="http://schemas.openxmlformats.org/drawingml/2006/picture">
+                <pic:pic xmlns:pic="http://schemas.openxmlformats.org/drawingml/2006/picture">
+                  <pic:nvPicPr>
+                    <pic:cNvPr id="0" name=""/>
+                    <pic:cNvPicPr/>
+                  </pic:nvPicPr>
+                  <pic:blipFill>
+                    <a:blip r:embed="rId21"/>
+                    <a:stretch>
+                      <a:fillRect/>
+                    </a:stretch>
+                  </pic:blipFill>
+                  <pic:spPr>
+                    <a:xfrm>
+                      <a:off x="0" y="0"/>
                       <a:ext cx="3190476" cy="2171429"/>
                     </a:xfrm>
                     <a:prstGeom prst="rect">
@@ -3362,14 +3257,14 @@
       <w:pPr>
         <w:pStyle w:val="2"/>
       </w:pPr>
-      <w:bookmarkStart w:id="8" w:name="_Toc388365438"/>
+      <w:bookmarkStart w:id="7" w:name="_Toc426376253"/>
       <w:r>
         <w:t>1</w:t>
       </w:r>
       <w:r>
         <w:t>、测试模式：</w:t>
       </w:r>
-      <w:bookmarkEnd w:id="8"/>
+      <w:bookmarkEnd w:id="7"/>
     </w:p>
     <w:p>
       <w:pPr>
@@ -3424,7 +3319,7 @@
       <w:pPr>
         <w:pStyle w:val="2"/>
       </w:pPr>
-      <w:bookmarkStart w:id="9" w:name="_Toc388365439"/>
+      <w:bookmarkStart w:id="8" w:name="_Toc426376254"/>
       <w:r>
         <w:lastRenderedPageBreak/>
         <w:t>2</w:t>
@@ -3432,7 +3327,7 @@
       <w:r>
         <w:t>、连接方式：</w:t>
       </w:r>
-      <w:bookmarkEnd w:id="9"/>
+      <w:bookmarkEnd w:id="8"/>
     </w:p>
     <w:p>
       <w:pPr>
@@ -3816,7 +3711,7 @@
           <w:color w:val="FF0000"/>
         </w:rPr>
         <w:drawing>
-          <wp:inline distT="0" distB="0" distL="0" distR="0" wp14:anchorId="795BFF53" wp14:editId="595F0664">
+          <wp:inline distT="0" distB="0" distL="0" distR="0" wp14:anchorId="1DB73F41" wp14:editId="1A026C85">
             <wp:extent cx="2999733" cy="3333750"/>
             <wp:effectExtent l="0" t="0" r="0" b="0"/>
             <wp:docPr id="1" name="图片 1" descr="F:\工作\QQ截图20140520101727.png"/>
@@ -3833,7 +3728,7 @@
                     </pic:cNvPicPr>
                   </pic:nvPicPr>
                   <pic:blipFill>
-                    <a:blip r:embed="rId20" cstate="print"/>
+                    <a:blip r:embed="rId22" cstate="print"/>
                     <a:srcRect/>
                     <a:stretch>
                       <a:fillRect/>
@@ -3942,7 +3837,7 @@
           <w:color w:val="FF0000"/>
         </w:rPr>
         <w:drawing>
-          <wp:inline distT="0" distB="0" distL="0" distR="0" wp14:anchorId="2D85121B" wp14:editId="65145F3D">
+          <wp:inline distT="0" distB="0" distL="0" distR="0" wp14:anchorId="6A09DDDD" wp14:editId="1791664B">
             <wp:extent cx="3238500" cy="1663381"/>
             <wp:effectExtent l="0" t="0" r="0" b="0"/>
             <wp:docPr id="2" name="图片 2" descr="F:\工作\QQ截图20140520102657.png"/>
@@ -3959,7 +3854,7 @@
                     </pic:cNvPicPr>
                   </pic:nvPicPr>
                   <pic:blipFill>
-                    <a:blip r:embed="rId21" cstate="print"/>
+                    <a:blip r:embed="rId23" cstate="print"/>
                     <a:srcRect/>
                     <a:stretch>
                       <a:fillRect/>
@@ -4029,7 +3924,7 @@
         </w:rPr>
         <w:lastRenderedPageBreak/>
         <w:drawing>
-          <wp:inline distT="0" distB="0" distL="0" distR="0" wp14:anchorId="5996814C" wp14:editId="7DEB2E27">
+          <wp:inline distT="0" distB="0" distL="0" distR="0" wp14:anchorId="400DFA27" wp14:editId="734278C4">
             <wp:extent cx="4171429" cy="2057143"/>
             <wp:effectExtent l="0" t="0" r="635" b="635"/>
             <wp:docPr id="46" name="图片 46"/>
@@ -4044,7 +3939,7 @@
                     <pic:cNvPicPr/>
                   </pic:nvPicPr>
                   <pic:blipFill>
-                    <a:blip r:embed="rId22"/>
+                    <a:blip r:embed="rId24"/>
                     <a:stretch>
                       <a:fillRect/>
                     </a:stretch>
@@ -4148,7 +4043,7 @@
           <w:color w:val="FF0000"/>
         </w:rPr>
         <w:drawing>
-          <wp:inline distT="0" distB="0" distL="0" distR="0" wp14:anchorId="42567D70" wp14:editId="0B17017D">
+          <wp:inline distT="0" distB="0" distL="0" distR="0" wp14:anchorId="581FE5CC" wp14:editId="5ABFA0D8">
             <wp:extent cx="2038350" cy="400050"/>
             <wp:effectExtent l="19050" t="0" r="0" b="0"/>
             <wp:docPr id="5" name="图片 4" descr="F:\工作\QQ截图20140520104334.png"/>
@@ -4165,7 +4060,7 @@
                     </pic:cNvPicPr>
                   </pic:nvPicPr>
                   <pic:blipFill>
-                    <a:blip r:embed="rId23" cstate="print"/>
+                    <a:blip r:embed="rId25" cstate="print"/>
                     <a:srcRect/>
                     <a:stretch>
                       <a:fillRect/>
@@ -4353,7 +4248,7 @@
           <w:noProof/>
         </w:rPr>
         <w:drawing>
-          <wp:inline distT="0" distB="0" distL="0" distR="0" wp14:anchorId="0CA0DD0C" wp14:editId="124CD786">
+          <wp:inline distT="0" distB="0" distL="0" distR="0" wp14:anchorId="048A613A" wp14:editId="4BC0B0FB">
             <wp:extent cx="2009524" cy="323810"/>
             <wp:effectExtent l="0" t="0" r="0" b="635"/>
             <wp:docPr id="47" name="图片 47"/>
@@ -4368,7 +4263,7 @@
                     <pic:cNvPicPr/>
                   </pic:nvPicPr>
                   <pic:blipFill>
-                    <a:blip r:embed="rId24"/>
+                    <a:blip r:embed="rId26"/>
                     <a:stretch>
                       <a:fillRect/>
                     </a:stretch>
@@ -4602,7 +4497,7 @@
       <w:pPr>
         <w:pStyle w:val="1"/>
       </w:pPr>
-      <w:bookmarkStart w:id="10" w:name="_Toc388365440"/>
+      <w:bookmarkStart w:id="9" w:name="_Toc426376255"/>
       <w:r>
         <w:t>四</w:t>
       </w:r>
@@ -4612,7 +4507,7 @@
       <w:r>
         <w:t>软件主界面介绍</w:t>
       </w:r>
-      <w:bookmarkEnd w:id="10"/>
+      <w:bookmarkEnd w:id="9"/>
     </w:p>
     <w:p>
       <w:pPr>
@@ -4635,7 +4530,7 @@
           <w:szCs w:val="32"/>
         </w:rPr>
         <w:drawing>
-          <wp:anchor distT="0" distB="0" distL="114300" distR="114300" simplePos="0" relativeHeight="251666432" behindDoc="0" locked="0" layoutInCell="1" allowOverlap="1" wp14:anchorId="28F4F211" wp14:editId="57F74D77">
+          <wp:anchor distT="0" distB="0" distL="114300" distR="114300" simplePos="0" relativeHeight="251666432" behindDoc="0" locked="0" layoutInCell="1" allowOverlap="1" wp14:anchorId="3A526EE4" wp14:editId="0774F547">
             <wp:simplePos x="0" y="0"/>
             <wp:positionH relativeFrom="column">
               <wp:posOffset>-180975</wp:posOffset>
@@ -4660,7 +4555,7 @@
                     </pic:cNvPicPr>
                   </pic:nvPicPr>
                   <pic:blipFill>
-                    <a:blip r:embed="rId25" cstate="print"/>
+                    <a:blip r:embed="rId27" cstate="print"/>
                     <a:srcRect/>
                     <a:stretch>
                       <a:fillRect/>
@@ -4775,7 +4670,7 @@
       <w:pPr>
         <w:pStyle w:val="1"/>
       </w:pPr>
-      <w:bookmarkStart w:id="11" w:name="_Toc388365441"/>
+      <w:bookmarkStart w:id="10" w:name="_Toc426376256"/>
       <w:r>
         <w:lastRenderedPageBreak/>
         <w:t>五</w:t>
@@ -4789,7 +4684,7 @@
       <w:r>
         <w:t>栏介绍</w:t>
       </w:r>
-      <w:bookmarkEnd w:id="11"/>
+      <w:bookmarkEnd w:id="10"/>
     </w:p>
     <w:p>
       <w:pPr>
@@ -4803,7 +4698,7 @@
           <w:noProof/>
         </w:rPr>
         <w:drawing>
-          <wp:inline distT="0" distB="0" distL="0" distR="0" wp14:anchorId="4563BF86" wp14:editId="1EB743BC">
+          <wp:inline distT="0" distB="0" distL="0" distR="0" wp14:anchorId="2CF24D1B" wp14:editId="6684D401">
             <wp:extent cx="5143500" cy="342900"/>
             <wp:effectExtent l="19050" t="0" r="0" b="0"/>
             <wp:docPr id="38" name="图片 38" descr="F:\工作\软件图片\66.png"/>
@@ -4820,7 +4715,7 @@
                     </pic:cNvPicPr>
                   </pic:nvPicPr>
                   <pic:blipFill>
-                    <a:blip r:embed="rId26" cstate="print"/>
+                    <a:blip r:embed="rId28" cstate="print"/>
                     <a:srcRect/>
                     <a:stretch>
                       <a:fillRect/>
@@ -4861,7 +4756,7 @@
           <w:noProof/>
         </w:rPr>
         <w:drawing>
-          <wp:inline distT="0" distB="0" distL="0" distR="0" wp14:anchorId="77AE44C8" wp14:editId="7391A36A">
+          <wp:inline distT="0" distB="0" distL="0" distR="0" wp14:anchorId="10C62A58" wp14:editId="1D532EBD">
             <wp:extent cx="3190875" cy="342900"/>
             <wp:effectExtent l="19050" t="0" r="9525" b="0"/>
             <wp:docPr id="85" name="图片 29" descr="F:\工作\软件图片\b.png"/>
@@ -4878,7 +4773,7 @@
                     </pic:cNvPicPr>
                   </pic:nvPicPr>
                   <pic:blipFill>
-                    <a:blip r:embed="rId27" cstate="print"/>
+                    <a:blip r:embed="rId29" cstate="print"/>
                     <a:srcRect/>
                     <a:stretch>
                       <a:fillRect/>
@@ -4911,7 +4806,7 @@
       <w:pPr>
         <w:pStyle w:val="2"/>
       </w:pPr>
-      <w:bookmarkStart w:id="12" w:name="_Toc388365442"/>
+      <w:bookmarkStart w:id="11" w:name="_Toc426376257"/>
       <w:r>
         <w:t>1</w:t>
       </w:r>
@@ -4921,7 +4816,7 @@
       <w:r>
         <w:t>测试按钮</w:t>
       </w:r>
-      <w:bookmarkEnd w:id="12"/>
+      <w:bookmarkEnd w:id="11"/>
     </w:p>
     <w:p>
       <w:pPr>
@@ -4935,7 +4830,7 @@
           <w:noProof/>
         </w:rPr>
         <w:drawing>
-          <wp:inline distT="0" distB="0" distL="0" distR="0" wp14:anchorId="353715F7" wp14:editId="1D527355">
+          <wp:inline distT="0" distB="0" distL="0" distR="0" wp14:anchorId="1B34C80D" wp14:editId="52EB67D3">
             <wp:extent cx="733425" cy="342900"/>
             <wp:effectExtent l="19050" t="0" r="9525" b="0"/>
             <wp:docPr id="34" name="图片 34" descr="F:\工作\软件图片\31.png"/>
@@ -4952,7 +4847,7 @@
                     </pic:cNvPicPr>
                   </pic:nvPicPr>
                   <pic:blipFill>
-                    <a:blip r:embed="rId28" cstate="print"/>
+                    <a:blip r:embed="rId30" cstate="print"/>
                     <a:srcRect/>
                     <a:stretch>
                       <a:fillRect/>
@@ -5030,7 +4925,7 @@
           <w:noProof/>
         </w:rPr>
         <w:drawing>
-          <wp:inline distT="0" distB="0" distL="0" distR="0" wp14:anchorId="7F1F4C1B" wp14:editId="6EB7ABE8">
+          <wp:inline distT="0" distB="0" distL="0" distR="0" wp14:anchorId="2BFADFF9" wp14:editId="526F1086">
             <wp:extent cx="733425" cy="323850"/>
             <wp:effectExtent l="19050" t="0" r="9525" b="0"/>
             <wp:docPr id="71" name="图片 19" descr="F:\工作\软件图片\QQ截图20140513162010.png"/>
@@ -5047,7 +4942,7 @@
                     </pic:cNvPicPr>
                   </pic:nvPicPr>
                   <pic:blipFill>
-                    <a:blip r:embed="rId29" cstate="print"/>
+                    <a:blip r:embed="rId31" cstate="print"/>
                     <a:srcRect/>
                     <a:stretch>
                       <a:fillRect/>
@@ -5105,7 +5000,7 @@
       <w:pPr>
         <w:pStyle w:val="2"/>
       </w:pPr>
-      <w:bookmarkStart w:id="13" w:name="_Toc388365443"/>
+      <w:bookmarkStart w:id="12" w:name="_Toc426376258"/>
       <w:r>
         <w:t>2</w:t>
       </w:r>
@@ -5118,7 +5013,7 @@
       <w:r>
         <w:t>设置</w:t>
       </w:r>
-      <w:bookmarkEnd w:id="13"/>
+      <w:bookmarkEnd w:id="12"/>
     </w:p>
     <w:p>
       <w:pPr>
@@ -5133,7 +5028,7 @@
           <w:noProof/>
         </w:rPr>
         <w:drawing>
-          <wp:inline distT="0" distB="0" distL="0" distR="0" wp14:anchorId="174AC61D" wp14:editId="2A9F107E">
+          <wp:inline distT="0" distB="0" distL="0" distR="0" wp14:anchorId="09D9BFF2" wp14:editId="01A56389">
             <wp:extent cx="752475" cy="333375"/>
             <wp:effectExtent l="19050" t="0" r="9525" b="0"/>
             <wp:docPr id="72" name="图片 20" descr="F:\工作\软件图片\QQ截图20140513161920.png"/>
@@ -5150,7 +5045,7 @@
                     </pic:cNvPicPr>
                   </pic:nvPicPr>
                   <pic:blipFill>
-                    <a:blip r:embed="rId30" cstate="print"/>
+                    <a:blip r:embed="rId32" cstate="print"/>
                     <a:srcRect/>
                     <a:stretch>
                       <a:fillRect/>
@@ -5243,7 +5138,7 @@
           <w:noProof/>
         </w:rPr>
         <w:drawing>
-          <wp:inline distT="0" distB="0" distL="0" distR="0" wp14:anchorId="33486FF7" wp14:editId="7CFC276D">
+          <wp:inline distT="0" distB="0" distL="0" distR="0" wp14:anchorId="40E83039" wp14:editId="268ED00E">
             <wp:extent cx="3562350" cy="3038475"/>
             <wp:effectExtent l="19050" t="0" r="0" b="0"/>
             <wp:docPr id="35" name="图片 35" descr="F:\工作\软件图片\21.png"/>
@@ -5260,7 +5155,7 @@
                     </pic:cNvPicPr>
                   </pic:nvPicPr>
                   <pic:blipFill>
-                    <a:blip r:embed="rId31" cstate="print"/>
+                    <a:blip r:embed="rId33" cstate="print"/>
                     <a:srcRect/>
                     <a:stretch>
                       <a:fillRect/>
@@ -5393,7 +5288,7 @@
         </w:rPr>
         <w:lastRenderedPageBreak/>
         <w:drawing>
-          <wp:inline distT="0" distB="0" distL="0" distR="0" wp14:anchorId="7081727C" wp14:editId="311202D9">
+          <wp:inline distT="0" distB="0" distL="0" distR="0" wp14:anchorId="4FD063C1" wp14:editId="088FC593">
             <wp:extent cx="1790700" cy="1600200"/>
             <wp:effectExtent l="19050" t="0" r="0" b="0"/>
             <wp:docPr id="7" name="图片 5" descr="F:\工作\QQ截图20140520110622.png"/>
@@ -5410,7 +5305,7 @@
                     </pic:cNvPicPr>
                   </pic:nvPicPr>
                   <pic:blipFill>
-                    <a:blip r:embed="rId32" cstate="print"/>
+                    <a:blip r:embed="rId34" cstate="print"/>
                     <a:srcRect/>
                     <a:stretch>
                       <a:fillRect/>
@@ -5524,7 +5419,7 @@
           <w:noProof/>
         </w:rPr>
         <w:drawing>
-          <wp:inline distT="0" distB="0" distL="0" distR="0" wp14:anchorId="1B0405CB" wp14:editId="045EF0C0">
+          <wp:inline distT="0" distB="0" distL="0" distR="0" wp14:anchorId="0E9B3F71" wp14:editId="74DD9DE0">
             <wp:extent cx="2133600" cy="2638425"/>
             <wp:effectExtent l="19050" t="0" r="0" b="0"/>
             <wp:docPr id="9" name="图片 6" descr="F:\工作\QQ截图20140520113014.png"/>
@@ -5541,7 +5436,7 @@
                     </pic:cNvPicPr>
                   </pic:nvPicPr>
                   <pic:blipFill>
-                    <a:blip r:embed="rId33" cstate="print"/>
+                    <a:blip r:embed="rId35" cstate="print"/>
                     <a:srcRect/>
                     <a:stretch>
                       <a:fillRect/>
@@ -5604,7 +5499,7 @@
           <w:noProof/>
         </w:rPr>
         <w:drawing>
-          <wp:inline distT="0" distB="0" distL="0" distR="0" wp14:anchorId="4946AB79" wp14:editId="372D23DD">
+          <wp:inline distT="0" distB="0" distL="0" distR="0" wp14:anchorId="74FE93AE" wp14:editId="65747D69">
             <wp:extent cx="742950" cy="314325"/>
             <wp:effectExtent l="19050" t="0" r="0" b="0"/>
             <wp:docPr id="76" name="图片 24" descr="F:\工作\软件图片\QQ截图20140513161837.png"/>
@@ -5621,7 +5516,7 @@
                     </pic:cNvPicPr>
                   </pic:nvPicPr>
                   <pic:blipFill>
-                    <a:blip r:embed="rId34" cstate="print"/>
+                    <a:blip r:embed="rId36" cstate="print"/>
                     <a:srcRect/>
                     <a:stretch>
                       <a:fillRect/>
@@ -5793,7 +5688,7 @@
         </w:rPr>
         <w:lastRenderedPageBreak/>
         <w:drawing>
-          <wp:inline distT="0" distB="0" distL="0" distR="0" wp14:anchorId="59C5A622" wp14:editId="0E833FD2">
+          <wp:inline distT="0" distB="0" distL="0" distR="0" wp14:anchorId="40FC0115" wp14:editId="1EC2579A">
             <wp:extent cx="3028950" cy="3143250"/>
             <wp:effectExtent l="19050" t="0" r="0" b="0"/>
             <wp:docPr id="37" name="图片 37" descr="F:\工作\软件图片\QQ截图20140513144410.png"/>
@@ -5810,7 +5705,7 @@
                     </pic:cNvPicPr>
                   </pic:nvPicPr>
                   <pic:blipFill>
-                    <a:blip r:embed="rId35" cstate="print"/>
+                    <a:blip r:embed="rId37" cstate="print"/>
                     <a:srcRect/>
                     <a:stretch>
                       <a:fillRect/>
@@ -5905,7 +5800,7 @@
           <w:noProof/>
         </w:rPr>
         <w:drawing>
-          <wp:inline distT="0" distB="0" distL="0" distR="0" wp14:anchorId="5C340A1E" wp14:editId="53750EE4">
+          <wp:inline distT="0" distB="0" distL="0" distR="0" wp14:anchorId="20A761AD" wp14:editId="505ADC33">
             <wp:extent cx="2133600" cy="2638425"/>
             <wp:effectExtent l="19050" t="0" r="0" b="0"/>
             <wp:docPr id="11" name="图片 8" descr="F:\工作\QQ截图20140520135047.png"/>
@@ -5922,7 +5817,7 @@
                     </pic:cNvPicPr>
                   </pic:nvPicPr>
                   <pic:blipFill>
-                    <a:blip r:embed="rId36" cstate="print"/>
+                    <a:blip r:embed="rId38" cstate="print"/>
                     <a:srcRect/>
                     <a:stretch>
                       <a:fillRect/>
@@ -6008,7 +5903,7 @@
         </w:rPr>
         <w:lastRenderedPageBreak/>
         <w:drawing>
-          <wp:inline distT="0" distB="0" distL="0" distR="0" wp14:anchorId="4CC9338B" wp14:editId="5DCB38DB">
+          <wp:inline distT="0" distB="0" distL="0" distR="0" wp14:anchorId="48BE6CC4" wp14:editId="4C5F65AE">
             <wp:extent cx="790476" cy="314286"/>
             <wp:effectExtent l="0" t="0" r="0" b="0"/>
             <wp:docPr id="48" name="图片 48"/>
@@ -6023,7 +5918,7 @@
                     <pic:cNvPicPr/>
                   </pic:nvPicPr>
                   <pic:blipFill>
-                    <a:blip r:embed="rId37"/>
+                    <a:blip r:embed="rId39"/>
                     <a:stretch>
                       <a:fillRect/>
                     </a:stretch>
@@ -6070,7 +5965,7 @@
           <w:noProof/>
         </w:rPr>
         <w:drawing>
-          <wp:inline distT="0" distB="0" distL="0" distR="0" wp14:anchorId="58510FD6" wp14:editId="38D95C42">
+          <wp:inline distT="0" distB="0" distL="0" distR="0" wp14:anchorId="02CCB32F" wp14:editId="0202C5EE">
             <wp:extent cx="2695575" cy="3011892"/>
             <wp:effectExtent l="0" t="0" r="0" b="0"/>
             <wp:docPr id="49" name="图片 49"/>
@@ -6085,7 +5980,7 @@
                     <pic:cNvPicPr/>
                   </pic:nvPicPr>
                   <pic:blipFill>
-                    <a:blip r:embed="rId38"/>
+                    <a:blip r:embed="rId40"/>
                     <a:stretch>
                       <a:fillRect/>
                     </a:stretch>
@@ -6191,7 +6086,7 @@
           <w:noProof/>
         </w:rPr>
         <w:drawing>
-          <wp:inline distT="0" distB="0" distL="0" distR="0" wp14:anchorId="05B52FD0" wp14:editId="12F7FE41">
+          <wp:inline distT="0" distB="0" distL="0" distR="0" wp14:anchorId="3F6FE340" wp14:editId="426DEA08">
             <wp:extent cx="790476" cy="314286"/>
             <wp:effectExtent l="0" t="0" r="0" b="0"/>
             <wp:docPr id="50" name="图片 50"/>
@@ -6206,7 +6101,7 @@
                     <pic:cNvPicPr/>
                   </pic:nvPicPr>
                   <pic:blipFill>
-                    <a:blip r:embed="rId37"/>
+                    <a:blip r:embed="rId39"/>
                     <a:stretch>
                       <a:fillRect/>
                     </a:stretch>
@@ -6256,7 +6151,7 @@
       <w:pPr>
         <w:pStyle w:val="2"/>
       </w:pPr>
-      <w:bookmarkStart w:id="14" w:name="_Toc388365444"/>
+      <w:bookmarkStart w:id="13" w:name="_Toc426376259"/>
       <w:r>
         <w:t>3</w:t>
       </w:r>
@@ -6275,7 +6170,7 @@
       <w:r>
         <w:t>设置</w:t>
       </w:r>
-      <w:bookmarkEnd w:id="14"/>
+      <w:bookmarkEnd w:id="13"/>
     </w:p>
     <w:p>
       <w:pPr>
@@ -6290,7 +6185,7 @@
           <w:noProof/>
         </w:rPr>
         <w:drawing>
-          <wp:inline distT="0" distB="0" distL="0" distR="0" wp14:anchorId="4EE1C639" wp14:editId="467E64E7">
+          <wp:inline distT="0" distB="0" distL="0" distR="0" wp14:anchorId="0DB81AAA" wp14:editId="6AE3927E">
             <wp:extent cx="723900" cy="333375"/>
             <wp:effectExtent l="19050" t="0" r="0" b="0"/>
             <wp:docPr id="78" name="图片 26" descr="F:\工作\软件图片\QQ截图20140513162230.png"/>
@@ -6307,7 +6202,7 @@
                     </pic:cNvPicPr>
                   </pic:nvPicPr>
                   <pic:blipFill>
-                    <a:blip r:embed="rId39" cstate="print"/>
+                    <a:blip r:embed="rId41" cstate="print"/>
                     <a:srcRect/>
                     <a:stretch>
                       <a:fillRect/>
@@ -6418,7 +6313,7 @@
         </w:rPr>
         <w:lastRenderedPageBreak/>
         <w:drawing>
-          <wp:inline distT="0" distB="0" distL="0" distR="0" wp14:anchorId="79F1D6D8" wp14:editId="4DCC1002">
+          <wp:inline distT="0" distB="0" distL="0" distR="0" wp14:anchorId="3777E874" wp14:editId="0E1D8D93">
             <wp:extent cx="5274310" cy="2353214"/>
             <wp:effectExtent l="19050" t="0" r="2540" b="0"/>
             <wp:docPr id="20" name="图片 9" descr="F:\工作\QQ截图20140520140153.png"/>
@@ -6435,7 +6330,7 @@
                     </pic:cNvPicPr>
                   </pic:nvPicPr>
                   <pic:blipFill>
-                    <a:blip r:embed="rId40" cstate="print"/>
+                    <a:blip r:embed="rId42" cstate="print"/>
                     <a:srcRect/>
                     <a:stretch>
                       <a:fillRect/>
@@ -6499,7 +6394,7 @@
           <w:noProof/>
         </w:rPr>
         <w:drawing>
-          <wp:inline distT="0" distB="0" distL="0" distR="0" wp14:anchorId="288EFA04" wp14:editId="101A2467">
+          <wp:inline distT="0" distB="0" distL="0" distR="0" wp14:anchorId="1ECCF54E" wp14:editId="37EB6DF4">
             <wp:extent cx="5274310" cy="2323347"/>
             <wp:effectExtent l="19050" t="0" r="2540" b="0"/>
             <wp:docPr id="21" name="图片 10" descr="F:\工作\QQ截图20140520140219.png"/>
@@ -6516,7 +6411,7 @@
                     </pic:cNvPicPr>
                   </pic:nvPicPr>
                   <pic:blipFill>
-                    <a:blip r:embed="rId41" cstate="print"/>
+                    <a:blip r:embed="rId43" cstate="print"/>
                     <a:srcRect/>
                     <a:stretch>
                       <a:fillRect/>
@@ -6587,7 +6482,7 @@
           <w:noProof/>
         </w:rPr>
         <w:drawing>
-          <wp:inline distT="0" distB="0" distL="0" distR="0" wp14:anchorId="55F338B1" wp14:editId="6ED2BDC2">
+          <wp:inline distT="0" distB="0" distL="0" distR="0" wp14:anchorId="5DE60175" wp14:editId="5BD2BAD9">
             <wp:extent cx="704850" cy="342900"/>
             <wp:effectExtent l="19050" t="0" r="0" b="0"/>
             <wp:docPr id="79" name="图片 27" descr="F:\工作\软件图片\QQ截图20140513161656.png"/>
@@ -6604,7 +6499,7 @@
                     </pic:cNvPicPr>
                   </pic:nvPicPr>
                   <pic:blipFill>
-                    <a:blip r:embed="rId42" cstate="print"/>
+                    <a:blip r:embed="rId44" cstate="print"/>
                     <a:srcRect/>
                     <a:stretch>
                       <a:fillRect/>
@@ -6752,7 +6647,7 @@
         </w:rPr>
         <w:lastRenderedPageBreak/>
         <w:drawing>
-          <wp:inline distT="0" distB="0" distL="0" distR="0" wp14:anchorId="25C6A50D" wp14:editId="50B6BB03">
+          <wp:inline distT="0" distB="0" distL="0" distR="0" wp14:anchorId="3E56EC67" wp14:editId="27B7EF88">
             <wp:extent cx="5837734" cy="3193464"/>
             <wp:effectExtent l="19050" t="0" r="0" b="0"/>
             <wp:docPr id="23" name="图片 11" descr="C:\Users\Administrator\Documents\Tencent Files\312209916\Image\~{0796({HD%9IA9H3CXY%}C.jpg"/>
@@ -6769,7 +6664,7 @@
                     </pic:cNvPicPr>
                   </pic:nvPicPr>
                   <pic:blipFill>
-                    <a:blip r:embed="rId43" cstate="print"/>
+                    <a:blip r:embed="rId45" cstate="print"/>
                     <a:srcRect/>
                     <a:stretch>
                       <a:fillRect/>
@@ -6837,7 +6732,7 @@
           <w:szCs w:val="24"/>
         </w:rPr>
         <w:drawing>
-          <wp:inline distT="0" distB="0" distL="0" distR="0" wp14:anchorId="0D315363" wp14:editId="3858A2A8">
+          <wp:inline distT="0" distB="0" distL="0" distR="0" wp14:anchorId="566CEC27" wp14:editId="2BAC7367">
             <wp:extent cx="5829300" cy="3188851"/>
             <wp:effectExtent l="19050" t="0" r="0" b="0"/>
             <wp:docPr id="24" name="图片 13" descr="C:\Users\Administrator\Documents\Tencent Files\312209916\Image\93[@~LNX`H9_Z8@VLX]QPHD.jpg"/>
@@ -6854,7 +6749,7 @@
                     </pic:cNvPicPr>
                   </pic:nvPicPr>
                   <pic:blipFill>
-                    <a:blip r:embed="rId44" cstate="print"/>
+                    <a:blip r:embed="rId46" cstate="print"/>
                     <a:srcRect/>
                     <a:stretch>
                       <a:fillRect/>
@@ -6923,7 +6818,7 @@
         </w:rPr>
         <w:lastRenderedPageBreak/>
         <w:drawing>
-          <wp:inline distT="0" distB="0" distL="0" distR="0" wp14:anchorId="3B64C885" wp14:editId="246D66B7">
+          <wp:inline distT="0" distB="0" distL="0" distR="0" wp14:anchorId="11D40B17" wp14:editId="0EBA2E93">
             <wp:extent cx="5686425" cy="3110693"/>
             <wp:effectExtent l="19050" t="0" r="0" b="0"/>
             <wp:docPr id="25" name="图片 15" descr="C:\Users\Administrator\Documents\Tencent Files\312209916\Image\H6RJ0UC]]GHU}IFM}{99~`M.jpg"/>
@@ -6940,7 +6835,7 @@
                     </pic:cNvPicPr>
                   </pic:nvPicPr>
                   <pic:blipFill>
-                    <a:blip r:embed="rId45" cstate="print"/>
+                    <a:blip r:embed="rId47" cstate="print"/>
                     <a:srcRect/>
                     <a:stretch>
                       <a:fillRect/>
@@ -7011,7 +6906,7 @@
           <w:noProof/>
         </w:rPr>
         <w:drawing>
-          <wp:inline distT="0" distB="0" distL="0" distR="0" wp14:anchorId="140A5080" wp14:editId="6ABF060E">
+          <wp:inline distT="0" distB="0" distL="0" distR="0" wp14:anchorId="1799803E" wp14:editId="76D97EE5">
             <wp:extent cx="733425" cy="342900"/>
             <wp:effectExtent l="19050" t="0" r="9525" b="0"/>
             <wp:docPr id="39" name="图片 39" descr="F:\工作\软件图片\6.png"/>
@@ -7028,7 +6923,7 @@
                     </pic:cNvPicPr>
                   </pic:nvPicPr>
                   <pic:blipFill>
-                    <a:blip r:embed="rId46" cstate="print"/>
+                    <a:blip r:embed="rId48" cstate="print"/>
                     <a:srcRect/>
                     <a:stretch>
                       <a:fillRect/>
@@ -7145,7 +7040,7 @@
           <w:noProof/>
         </w:rPr>
         <w:drawing>
-          <wp:inline distT="0" distB="0" distL="0" distR="0" wp14:anchorId="3D5832D5" wp14:editId="7BA2F6DB">
+          <wp:inline distT="0" distB="0" distL="0" distR="0" wp14:anchorId="10E61620" wp14:editId="65EB718F">
             <wp:extent cx="1638300" cy="1476375"/>
             <wp:effectExtent l="19050" t="0" r="0" b="0"/>
             <wp:docPr id="12" name="图片 7" descr="F:\工作\软件图片\12.png"/>
@@ -7162,7 +7057,7 @@
                     </pic:cNvPicPr>
                   </pic:nvPicPr>
                   <pic:blipFill>
-                    <a:blip r:embed="rId47" cstate="print"/>
+                    <a:blip r:embed="rId49" cstate="print"/>
                     <a:srcRect/>
                     <a:stretch>
                       <a:fillRect/>
@@ -7293,7 +7188,7 @@
           <w:noProof/>
         </w:rPr>
         <w:drawing>
-          <wp:inline distT="0" distB="0" distL="0" distR="0" wp14:anchorId="35E53BD3" wp14:editId="3634E8B1">
+          <wp:inline distT="0" distB="0" distL="0" distR="0" wp14:anchorId="14707409" wp14:editId="39204520">
             <wp:extent cx="2695575" cy="2085975"/>
             <wp:effectExtent l="19050" t="0" r="9525" b="0"/>
             <wp:docPr id="13" name="图片 6" descr="F:\工作\软件图片\11.png"/>
@@ -7310,7 +7205,7 @@
                     </pic:cNvPicPr>
                   </pic:nvPicPr>
                   <pic:blipFill>
-                    <a:blip r:embed="rId48" cstate="print"/>
+                    <a:blip r:embed="rId50" cstate="print"/>
                     <a:srcRect/>
                     <a:stretch>
                       <a:fillRect/>
@@ -7520,7 +7415,7 @@
           <w:noProof/>
         </w:rPr>
         <w:drawing>
-          <wp:inline distT="0" distB="0" distL="0" distR="0" wp14:anchorId="26CF9C61" wp14:editId="05AEF30F">
+          <wp:inline distT="0" distB="0" distL="0" distR="0" wp14:anchorId="2608BDE2" wp14:editId="3869581A">
             <wp:extent cx="5274310" cy="2789065"/>
             <wp:effectExtent l="19050" t="0" r="2540" b="0"/>
             <wp:docPr id="8" name="图片 3" descr="F:\工作\软件图片\8.png"/>
@@ -7537,7 +7432,7 @@
                     </pic:cNvPicPr>
                   </pic:nvPicPr>
                   <pic:blipFill>
-                    <a:blip r:embed="rId49" cstate="print"/>
+                    <a:blip r:embed="rId51" cstate="print"/>
                     <a:srcRect/>
                     <a:stretch>
                       <a:fillRect/>
@@ -7611,7 +7506,7 @@
           <w:noProof/>
         </w:rPr>
         <w:drawing>
-          <wp:inline distT="0" distB="0" distL="0" distR="0" wp14:anchorId="23AF344F" wp14:editId="13767479">
+          <wp:inline distT="0" distB="0" distL="0" distR="0" wp14:anchorId="3C659E7C" wp14:editId="217DC800">
             <wp:extent cx="476250" cy="304800"/>
             <wp:effectExtent l="19050" t="0" r="0" b="0"/>
             <wp:docPr id="14" name="图片 8" descr="F:\工作\软件图片\QQ截图20140513160741.png"/>
@@ -7628,7 +7523,7 @@
                     </pic:cNvPicPr>
                   </pic:nvPicPr>
                   <pic:blipFill>
-                    <a:blip r:embed="rId50" cstate="print"/>
+                    <a:blip r:embed="rId52" cstate="print"/>
                     <a:srcRect/>
                     <a:stretch>
                       <a:fillRect/>
@@ -7852,7 +7747,7 @@
           <w:noProof/>
         </w:rPr>
         <w:drawing>
-          <wp:inline distT="0" distB="0" distL="0" distR="0" wp14:anchorId="425EFB28" wp14:editId="50D60605">
+          <wp:inline distT="0" distB="0" distL="0" distR="0" wp14:anchorId="716E7061" wp14:editId="34DA24E9">
             <wp:extent cx="5274310" cy="2686105"/>
             <wp:effectExtent l="19050" t="0" r="2540" b="0"/>
             <wp:docPr id="15" name="图片 9" descr="F:\工作\软件图片\13.png"/>
@@ -7869,7 +7764,7 @@
                     </pic:cNvPicPr>
                   </pic:nvPicPr>
                   <pic:blipFill>
-                    <a:blip r:embed="rId51" cstate="print"/>
+                    <a:blip r:embed="rId53" cstate="print"/>
                     <a:srcRect/>
                     <a:stretch>
                       <a:fillRect/>
@@ -7947,7 +7842,7 @@
         </w:rPr>
         <w:lastRenderedPageBreak/>
         <w:drawing>
-          <wp:inline distT="0" distB="0" distL="0" distR="0" wp14:anchorId="3DB1DB83" wp14:editId="6B3F076E">
+          <wp:inline distT="0" distB="0" distL="0" distR="0" wp14:anchorId="2FC6D93C" wp14:editId="7A889D6C">
             <wp:extent cx="476250" cy="333375"/>
             <wp:effectExtent l="19050" t="0" r="0" b="0"/>
             <wp:docPr id="16" name="图片 10" descr="F:\工作\软件图片\QQ截图20140513161109.png"/>
@@ -7964,7 +7859,7 @@
                     </pic:cNvPicPr>
                   </pic:nvPicPr>
                   <pic:blipFill>
-                    <a:blip r:embed="rId52" cstate="print"/>
+                    <a:blip r:embed="rId54" cstate="print"/>
                     <a:srcRect/>
                     <a:stretch>
                       <a:fillRect/>
@@ -8115,7 +8010,7 @@
           <w:szCs w:val="21"/>
         </w:rPr>
         <w:drawing>
-          <wp:inline distT="0" distB="0" distL="0" distR="0" wp14:anchorId="6C0CF4CE" wp14:editId="4818679D">
+          <wp:inline distT="0" distB="0" distL="0" distR="0" wp14:anchorId="660C3523" wp14:editId="7D5F781F">
             <wp:extent cx="5274310" cy="2746279"/>
             <wp:effectExtent l="19050" t="0" r="2540" b="0"/>
             <wp:docPr id="17" name="图片 11" descr="F:\工作\软件图片\15.png"/>
@@ -8132,7 +8027,7 @@
                     </pic:cNvPicPr>
                   </pic:nvPicPr>
                   <pic:blipFill>
-                    <a:blip r:embed="rId53" cstate="print"/>
+                    <a:blip r:embed="rId55" cstate="print"/>
                     <a:srcRect/>
                     <a:stretch>
                       <a:fillRect/>
@@ -8195,7 +8090,9 @@
       <w:pPr>
         <w:pStyle w:val="2"/>
       </w:pPr>
-      <w:bookmarkStart w:id="15" w:name="_Toc388365445"/>
+      <w:bookmarkStart w:id="14" w:name="_Toc426376260"/>
+      <w:bookmarkStart w:id="15" w:name="_GoBack"/>
+      <w:bookmarkEnd w:id="15"/>
       <w:r>
         <w:t>4</w:t>
       </w:r>
@@ -8208,7 +8105,7 @@
       <w:r>
         <w:t>校准</w:t>
       </w:r>
-      <w:bookmarkEnd w:id="15"/>
+      <w:bookmarkEnd w:id="14"/>
     </w:p>
     <w:p>
       <w:pPr>
@@ -8223,7 +8120,7 @@
           <w:noProof/>
         </w:rPr>
         <w:drawing>
-          <wp:inline distT="0" distB="0" distL="0" distR="0" wp14:anchorId="6B4BD7B6" wp14:editId="579F4D9D">
+          <wp:inline distT="0" distB="0" distL="0" distR="0" wp14:anchorId="5290397E" wp14:editId="01FA76C3">
             <wp:extent cx="733425" cy="342900"/>
             <wp:effectExtent l="19050" t="0" r="9525" b="0"/>
             <wp:docPr id="40" name="图片 40" descr="F:\工作\软件图片\7.png"/>
@@ -8235,195 +8132,6 @@
                 <pic:pic xmlns:pic="http://schemas.openxmlformats.org/drawingml/2006/picture">
                   <pic:nvPicPr>
                     <pic:cNvPr id="0" name="Picture 40" descr="F:\工作\软件图片\7.png"/>
-                    <pic:cNvPicPr>
-                      <a:picLocks noChangeAspect="1" noChangeArrowheads="1"/>
-                    </pic:cNvPicPr>
-                  </pic:nvPicPr>
-                  <pic:blipFill>
-                    <a:blip r:embed="rId54" cstate="print"/>
-                    <a:srcRect/>
-                    <a:stretch>
-                      <a:fillRect/>
-                    </a:stretch>
-                  </pic:blipFill>
-                  <pic:spPr bwMode="auto">
-                    <a:xfrm>
-                      <a:off x="0" y="0"/>
-                      <a:ext cx="733425" cy="342900"/>
-                    </a:xfrm>
-                    <a:prstGeom prst="rect">
-                      <a:avLst/>
-                    </a:prstGeom>
-                    <a:noFill/>
-                    <a:ln w="9525">
-                      <a:noFill/>
-                      <a:miter lim="800000"/>
-                      <a:headEnd/>
-                      <a:tailEnd/>
-                    </a:ln>
-                  </pic:spPr>
-                </pic:pic>
-              </a:graphicData>
-            </a:graphic>
-          </wp:inline>
-        </w:drawing>
-      </w:r>
-      <w:r>
-        <w:rPr>
-          <w:rFonts w:ascii="Times New Roman" w:hAnsi="Times New Roman" w:cs="Times New Roman"/>
-          <w:b/>
-        </w:rPr>
-        <w:t>：</w:t>
-      </w:r>
-      <w:r>
-        <w:rPr>
-          <w:rFonts w:ascii="Times New Roman" w:hAnsi="Times New Roman" w:cs="Times New Roman"/>
-          <w:szCs w:val="21"/>
-        </w:rPr>
-        <w:t>点击按钮出现下面所示界面，可以对仪器进行校准。校准功能包括开路</w:t>
-      </w:r>
-    </w:p>
-    <w:p>
-      <w:pPr>
-        <w:ind w:firstLineChars="650" w:firstLine="1560"/>
-        <w:rPr>
-          <w:rFonts w:ascii="Times New Roman" w:hAnsi="Times New Roman" w:cs="Times New Roman"/>
-          <w:szCs w:val="21"/>
-        </w:rPr>
-      </w:pPr>
-      <w:r>
-        <w:rPr>
-          <w:rFonts w:ascii="Times New Roman" w:hAnsi="Times New Roman" w:cs="Times New Roman"/>
-          <w:szCs w:val="21"/>
-        </w:rPr>
-        <w:t>校准，短路校准和高频校准。在校准的时候看清提示的信息，请按照提</w:t>
-      </w:r>
-    </w:p>
-    <w:p>
-      <w:pPr>
-        <w:ind w:firstLineChars="650" w:firstLine="1560"/>
-        <w:rPr>
-          <w:rFonts w:ascii="Times New Roman" w:hAnsi="Times New Roman" w:cs="Times New Roman"/>
-          <w:szCs w:val="21"/>
-        </w:rPr>
-      </w:pPr>
-      <w:r>
-        <w:rPr>
-          <w:rFonts w:ascii="Times New Roman" w:hAnsi="Times New Roman" w:cs="Times New Roman"/>
-          <w:szCs w:val="21"/>
-        </w:rPr>
-        <w:t>示信息进行操作</w:t>
-      </w:r>
-      <w:r>
-        <w:rPr>
-          <w:rFonts w:ascii="Times New Roman" w:hAnsi="Times New Roman" w:cs="Times New Roman"/>
-          <w:szCs w:val="21"/>
-        </w:rPr>
-        <w:t>。</w:t>
-      </w:r>
-    </w:p>
-    <w:p>
-      <w:pPr>
-        <w:ind w:firstLineChars="150" w:firstLine="360"/>
-        <w:rPr>
-          <w:rFonts w:ascii="Times New Roman" w:hAnsi="Times New Roman" w:cs="Times New Roman"/>
-        </w:rPr>
-      </w:pPr>
-      <w:r>
-        <w:rPr>
-          <w:rFonts w:ascii="Times New Roman" w:hAnsi="Times New Roman" w:cs="Times New Roman"/>
-          <w:noProof/>
-        </w:rPr>
-        <w:lastRenderedPageBreak/>
-        <w:drawing>
-          <wp:inline distT="0" distB="0" distL="0" distR="0" wp14:anchorId="15715A7A" wp14:editId="38A8B703">
-            <wp:extent cx="4914900" cy="3181350"/>
-            <wp:effectExtent l="19050" t="0" r="0" b="0"/>
-            <wp:docPr id="18" name="图片 8"/>
-            <wp:cNvGraphicFramePr>
-              <a:graphicFrameLocks xmlns:a="http://schemas.openxmlformats.org/drawingml/2006/main" noChangeAspect="1"/>
-            </wp:cNvGraphicFramePr>
-            <a:graphic xmlns:a="http://schemas.openxmlformats.org/drawingml/2006/main">
-              <a:graphicData uri="http://schemas.openxmlformats.org/drawingml/2006/picture">
-                <pic:pic xmlns:pic="http://schemas.openxmlformats.org/drawingml/2006/picture">
-                  <pic:nvPicPr>
-                    <pic:cNvPr id="0" name="Picture 8"/>
-                    <pic:cNvPicPr>
-                      <a:picLocks noChangeAspect="1" noChangeArrowheads="1"/>
-                    </pic:cNvPicPr>
-                  </pic:nvPicPr>
-                  <pic:blipFill>
-                    <a:blip r:embed="rId55" cstate="print"/>
-                    <a:srcRect/>
-                    <a:stretch>
-                      <a:fillRect/>
-                    </a:stretch>
-                  </pic:blipFill>
-                  <pic:spPr bwMode="auto">
-                    <a:xfrm>
-                      <a:off x="0" y="0"/>
-                      <a:ext cx="4914900" cy="3181350"/>
-                    </a:xfrm>
-                    <a:prstGeom prst="rect">
-                      <a:avLst/>
-                    </a:prstGeom>
-                    <a:noFill/>
-                    <a:ln w="9525">
-                      <a:noFill/>
-                      <a:miter lim="800000"/>
-                      <a:headEnd/>
-                      <a:tailEnd/>
-                    </a:ln>
-                  </pic:spPr>
-                </pic:pic>
-              </a:graphicData>
-            </a:graphic>
-          </wp:inline>
-        </w:drawing>
-      </w:r>
-    </w:p>
-    <w:p>
-      <w:pPr>
-        <w:pStyle w:val="2"/>
-      </w:pPr>
-      <w:bookmarkStart w:id="16" w:name="_Toc388365446"/>
-      <w:r>
-        <w:t>5</w:t>
-      </w:r>
-      <w:r>
-        <w:t>、</w:t>
-      </w:r>
-      <w:r>
-        <w:t>测试数据的浏览与保存</w:t>
-      </w:r>
-      <w:bookmarkEnd w:id="16"/>
-    </w:p>
-    <w:p>
-      <w:pPr>
-        <w:pStyle w:val="a4"/>
-        <w:ind w:left="1560" w:hangingChars="650" w:hanging="1560"/>
-        <w:rPr>
-          <w:rFonts w:ascii="Times New Roman" w:hAnsi="Times New Roman" w:cs="Times New Roman"/>
-        </w:rPr>
-      </w:pPr>
-      <w:r>
-        <w:rPr>
-          <w:rFonts w:ascii="Times New Roman" w:hAnsi="Times New Roman" w:cs="Times New Roman"/>
-          <w:noProof/>
-        </w:rPr>
-        <w:drawing>
-          <wp:inline distT="0" distB="0" distL="0" distR="0" wp14:anchorId="3B81CCE0" wp14:editId="7D9D7E98">
-            <wp:extent cx="733425" cy="342900"/>
-            <wp:effectExtent l="19050" t="0" r="9525" b="0"/>
-            <wp:docPr id="83" name="图片 31" descr="F:\工作\软件图片\d.png"/>
-            <wp:cNvGraphicFramePr>
-              <a:graphicFrameLocks xmlns:a="http://schemas.openxmlformats.org/drawingml/2006/main" noChangeAspect="1"/>
-            </wp:cNvGraphicFramePr>
-            <a:graphic xmlns:a="http://schemas.openxmlformats.org/drawingml/2006/main">
-              <a:graphicData uri="http://schemas.openxmlformats.org/drawingml/2006/picture">
-                <pic:pic xmlns:pic="http://schemas.openxmlformats.org/drawingml/2006/picture">
-                  <pic:nvPicPr>
-                    <pic:cNvPr id="0" name="Picture 31" descr="F:\工作\软件图片\d.png"/>
                     <pic:cNvPicPr>
                       <a:picLocks noChangeAspect="1" noChangeArrowheads="1"/>
                     </pic:cNvPicPr>
@@ -8460,6 +8168,195 @@
       <w:r>
         <w:rPr>
           <w:rFonts w:ascii="Times New Roman" w:hAnsi="Times New Roman" w:cs="Times New Roman"/>
+          <w:b/>
+        </w:rPr>
+        <w:t>：</w:t>
+      </w:r>
+      <w:r>
+        <w:rPr>
+          <w:rFonts w:ascii="Times New Roman" w:hAnsi="Times New Roman" w:cs="Times New Roman"/>
+          <w:szCs w:val="21"/>
+        </w:rPr>
+        <w:t>点击按钮出现下面所示界面，可以对仪器进行校准。校准功能包括开路</w:t>
+      </w:r>
+    </w:p>
+    <w:p>
+      <w:pPr>
+        <w:ind w:firstLineChars="650" w:firstLine="1560"/>
+        <w:rPr>
+          <w:rFonts w:ascii="Times New Roman" w:hAnsi="Times New Roman" w:cs="Times New Roman"/>
+          <w:szCs w:val="21"/>
+        </w:rPr>
+      </w:pPr>
+      <w:r>
+        <w:rPr>
+          <w:rFonts w:ascii="Times New Roman" w:hAnsi="Times New Roman" w:cs="Times New Roman"/>
+          <w:szCs w:val="21"/>
+        </w:rPr>
+        <w:t>校准，短路校准和高频校准。在校准的时候看清提示的信息，请按照提</w:t>
+      </w:r>
+    </w:p>
+    <w:p>
+      <w:pPr>
+        <w:ind w:firstLineChars="650" w:firstLine="1560"/>
+        <w:rPr>
+          <w:rFonts w:ascii="Times New Roman" w:hAnsi="Times New Roman" w:cs="Times New Roman"/>
+          <w:szCs w:val="21"/>
+        </w:rPr>
+      </w:pPr>
+      <w:r>
+        <w:rPr>
+          <w:rFonts w:ascii="Times New Roman" w:hAnsi="Times New Roman" w:cs="Times New Roman"/>
+          <w:szCs w:val="21"/>
+        </w:rPr>
+        <w:t>示信息进行操作</w:t>
+      </w:r>
+      <w:r>
+        <w:rPr>
+          <w:rFonts w:ascii="Times New Roman" w:hAnsi="Times New Roman" w:cs="Times New Roman"/>
+          <w:szCs w:val="21"/>
+        </w:rPr>
+        <w:t>。</w:t>
+      </w:r>
+    </w:p>
+    <w:p>
+      <w:pPr>
+        <w:ind w:firstLineChars="150" w:firstLine="360"/>
+        <w:rPr>
+          <w:rFonts w:ascii="Times New Roman" w:hAnsi="Times New Roman" w:cs="Times New Roman"/>
+        </w:rPr>
+      </w:pPr>
+      <w:r>
+        <w:rPr>
+          <w:rFonts w:ascii="Times New Roman" w:hAnsi="Times New Roman" w:cs="Times New Roman"/>
+          <w:noProof/>
+        </w:rPr>
+        <w:lastRenderedPageBreak/>
+        <w:drawing>
+          <wp:inline distT="0" distB="0" distL="0" distR="0" wp14:anchorId="00AABE1B" wp14:editId="314BCC2E">
+            <wp:extent cx="4914900" cy="3181350"/>
+            <wp:effectExtent l="19050" t="0" r="0" b="0"/>
+            <wp:docPr id="18" name="图片 8"/>
+            <wp:cNvGraphicFramePr>
+              <a:graphicFrameLocks xmlns:a="http://schemas.openxmlformats.org/drawingml/2006/main" noChangeAspect="1"/>
+            </wp:cNvGraphicFramePr>
+            <a:graphic xmlns:a="http://schemas.openxmlformats.org/drawingml/2006/main">
+              <a:graphicData uri="http://schemas.openxmlformats.org/drawingml/2006/picture">
+                <pic:pic xmlns:pic="http://schemas.openxmlformats.org/drawingml/2006/picture">
+                  <pic:nvPicPr>
+                    <pic:cNvPr id="0" name="Picture 8"/>
+                    <pic:cNvPicPr>
+                      <a:picLocks noChangeAspect="1" noChangeArrowheads="1"/>
+                    </pic:cNvPicPr>
+                  </pic:nvPicPr>
+                  <pic:blipFill>
+                    <a:blip r:embed="rId57" cstate="print"/>
+                    <a:srcRect/>
+                    <a:stretch>
+                      <a:fillRect/>
+                    </a:stretch>
+                  </pic:blipFill>
+                  <pic:spPr bwMode="auto">
+                    <a:xfrm>
+                      <a:off x="0" y="0"/>
+                      <a:ext cx="4914900" cy="3181350"/>
+                    </a:xfrm>
+                    <a:prstGeom prst="rect">
+                      <a:avLst/>
+                    </a:prstGeom>
+                    <a:noFill/>
+                    <a:ln w="9525">
+                      <a:noFill/>
+                      <a:miter lim="800000"/>
+                      <a:headEnd/>
+                      <a:tailEnd/>
+                    </a:ln>
+                  </pic:spPr>
+                </pic:pic>
+              </a:graphicData>
+            </a:graphic>
+          </wp:inline>
+        </w:drawing>
+      </w:r>
+    </w:p>
+    <w:p>
+      <w:pPr>
+        <w:pStyle w:val="2"/>
+      </w:pPr>
+      <w:bookmarkStart w:id="16" w:name="_Toc426376261"/>
+      <w:r>
+        <w:t>5</w:t>
+      </w:r>
+      <w:r>
+        <w:t>、</w:t>
+      </w:r>
+      <w:r>
+        <w:t>测试数据的浏览与保存</w:t>
+      </w:r>
+      <w:bookmarkEnd w:id="16"/>
+    </w:p>
+    <w:p>
+      <w:pPr>
+        <w:pStyle w:val="a4"/>
+        <w:ind w:left="1560" w:hangingChars="650" w:hanging="1560"/>
+        <w:rPr>
+          <w:rFonts w:ascii="Times New Roman" w:hAnsi="Times New Roman" w:cs="Times New Roman"/>
+        </w:rPr>
+      </w:pPr>
+      <w:r>
+        <w:rPr>
+          <w:rFonts w:ascii="Times New Roman" w:hAnsi="Times New Roman" w:cs="Times New Roman"/>
+          <w:noProof/>
+        </w:rPr>
+        <w:drawing>
+          <wp:inline distT="0" distB="0" distL="0" distR="0" wp14:anchorId="43E4DE4A" wp14:editId="3E30A4F5">
+            <wp:extent cx="733425" cy="342900"/>
+            <wp:effectExtent l="19050" t="0" r="9525" b="0"/>
+            <wp:docPr id="83" name="图片 31" descr="F:\工作\软件图片\d.png"/>
+            <wp:cNvGraphicFramePr>
+              <a:graphicFrameLocks xmlns:a="http://schemas.openxmlformats.org/drawingml/2006/main" noChangeAspect="1"/>
+            </wp:cNvGraphicFramePr>
+            <a:graphic xmlns:a="http://schemas.openxmlformats.org/drawingml/2006/main">
+              <a:graphicData uri="http://schemas.openxmlformats.org/drawingml/2006/picture">
+                <pic:pic xmlns:pic="http://schemas.openxmlformats.org/drawingml/2006/picture">
+                  <pic:nvPicPr>
+                    <pic:cNvPr id="0" name="Picture 31" descr="F:\工作\软件图片\d.png"/>
+                    <pic:cNvPicPr>
+                      <a:picLocks noChangeAspect="1" noChangeArrowheads="1"/>
+                    </pic:cNvPicPr>
+                  </pic:nvPicPr>
+                  <pic:blipFill>
+                    <a:blip r:embed="rId58" cstate="print"/>
+                    <a:srcRect/>
+                    <a:stretch>
+                      <a:fillRect/>
+                    </a:stretch>
+                  </pic:blipFill>
+                  <pic:spPr bwMode="auto">
+                    <a:xfrm>
+                      <a:off x="0" y="0"/>
+                      <a:ext cx="733425" cy="342900"/>
+                    </a:xfrm>
+                    <a:prstGeom prst="rect">
+                      <a:avLst/>
+                    </a:prstGeom>
+                    <a:noFill/>
+                    <a:ln w="9525">
+                      <a:noFill/>
+                      <a:miter lim="800000"/>
+                      <a:headEnd/>
+                      <a:tailEnd/>
+                    </a:ln>
+                  </pic:spPr>
+                </pic:pic>
+              </a:graphicData>
+            </a:graphic>
+          </wp:inline>
+        </w:drawing>
+      </w:r>
+      <w:r>
+        <w:rPr>
+          <w:rFonts w:ascii="Times New Roman" w:hAnsi="Times New Roman" w:cs="Times New Roman"/>
         </w:rPr>
         <w:t>：点击按钮可以查看测试所得数据，如下图所示并且点击保存按钮可以将测试所得数据保存到磁盘中。点击组数按钮可以查看界面上每一条曲线的数据。</w:t>
       </w:r>
@@ -8489,7 +8386,7 @@
         </w:rPr>
         <w:lastRenderedPageBreak/>
         <w:drawing>
-          <wp:inline distT="0" distB="0" distL="0" distR="0" wp14:anchorId="1E0E8987" wp14:editId="2EBEC0B5">
+          <wp:inline distT="0" distB="0" distL="0" distR="0" wp14:anchorId="6B35304E" wp14:editId="728B105A">
             <wp:extent cx="3629025" cy="5124450"/>
             <wp:effectExtent l="19050" t="0" r="9525" b="0"/>
             <wp:docPr id="31" name="图片 31"/>
@@ -8506,7 +8403,7 @@
                     </pic:cNvPicPr>
                   </pic:nvPicPr>
                   <pic:blipFill>
-                    <a:blip r:embed="rId57" cstate="print"/>
+                    <a:blip r:embed="rId59" cstate="print"/>
                     <a:srcRect/>
                     <a:stretch>
                       <a:fillRect/>
@@ -8686,7 +8583,7 @@
           <w:szCs w:val="24"/>
         </w:rPr>
         <w:drawing>
-          <wp:inline distT="0" distB="0" distL="0" distR="0" wp14:anchorId="66F3B03A" wp14:editId="2DBC7E0F">
+          <wp:inline distT="0" distB="0" distL="0" distR="0" wp14:anchorId="5BFF3BD0" wp14:editId="69A682C9">
             <wp:extent cx="2038350" cy="1581150"/>
             <wp:effectExtent l="19050" t="0" r="0" b="0"/>
             <wp:docPr id="26" name="图片 17" descr="C:\Users\Administrator\Documents\Tencent Files\312209916\Image\6DY1H}0KGWO10{OCJC533%K.jpg"/>
@@ -8703,7 +8600,7 @@
                     </pic:cNvPicPr>
                   </pic:nvPicPr>
                   <pic:blipFill>
-                    <a:blip r:embed="rId58" cstate="print"/>
+                    <a:blip r:embed="rId60" cstate="print"/>
                     <a:srcRect l="21522" t="32342" r="22310" b="36803"/>
                     <a:stretch>
                       <a:fillRect/>
@@ -8789,7 +8686,7 @@
       <w:pPr>
         <w:pStyle w:val="2"/>
       </w:pPr>
-      <w:bookmarkStart w:id="17" w:name="_Toc388365447"/>
+      <w:bookmarkStart w:id="17" w:name="_Toc426376262"/>
       <w:r>
         <w:lastRenderedPageBreak/>
         <w:t xml:space="preserve">6 </w:t>
@@ -8812,7 +8709,7 @@
           <w:noProof/>
         </w:rPr>
         <w:drawing>
-          <wp:inline distT="0" distB="0" distL="0" distR="0" wp14:anchorId="333CC8E3" wp14:editId="3DF37239">
+          <wp:inline distT="0" distB="0" distL="0" distR="0" wp14:anchorId="33F44C43" wp14:editId="3E1E67C1">
             <wp:extent cx="704850" cy="304800"/>
             <wp:effectExtent l="19050" t="0" r="0" b="0"/>
             <wp:docPr id="41" name="图片 41" descr="F:\工作\软件图片\QQ截图20140513161211.png"/>
@@ -8829,7 +8726,7 @@
                     </pic:cNvPicPr>
                   </pic:nvPicPr>
                   <pic:blipFill>
-                    <a:blip r:embed="rId59" cstate="print"/>
+                    <a:blip r:embed="rId61" cstate="print"/>
                     <a:srcRect/>
                     <a:stretch>
                       <a:fillRect/>
@@ -8930,7 +8827,7 @@
       <w:pPr>
         <w:pStyle w:val="2"/>
       </w:pPr>
-      <w:bookmarkStart w:id="18" w:name="_Toc388365448"/>
+      <w:bookmarkStart w:id="18" w:name="_Toc426376263"/>
       <w:r>
         <w:t xml:space="preserve">7 </w:t>
       </w:r>
@@ -8951,7 +8848,7 @@
           <w:noProof/>
         </w:rPr>
         <w:drawing>
-          <wp:inline distT="0" distB="0" distL="0" distR="0" wp14:anchorId="3F71D2AB" wp14:editId="0CABBB6C">
+          <wp:inline distT="0" distB="0" distL="0" distR="0" wp14:anchorId="2F7F208B" wp14:editId="3B104EA3">
             <wp:extent cx="847725" cy="390525"/>
             <wp:effectExtent l="0" t="0" r="0" b="0"/>
             <wp:docPr id="51" name="图片 51"/>
@@ -8966,7 +8863,7 @@
                     <pic:cNvPicPr/>
                   </pic:nvPicPr>
                   <pic:blipFill rotWithShape="1">
-                    <a:blip r:embed="rId60"/>
+                    <a:blip r:embed="rId62"/>
                     <a:srcRect r="72615"/>
                     <a:stretch/>
                   </pic:blipFill>
@@ -9013,7 +8910,7 @@
           <w:noProof/>
         </w:rPr>
         <w:drawing>
-          <wp:inline distT="0" distB="0" distL="0" distR="0" wp14:anchorId="3341D4C9" wp14:editId="7F8CDF7C">
+          <wp:inline distT="0" distB="0" distL="0" distR="0" wp14:anchorId="7BA58A65" wp14:editId="18BB33F6">
             <wp:extent cx="590550" cy="390525"/>
             <wp:effectExtent l="0" t="0" r="0" b="0"/>
             <wp:docPr id="56" name="图片 56"/>
@@ -9028,7 +8925,7 @@
                     <pic:cNvPicPr/>
                   </pic:nvPicPr>
                   <pic:blipFill rotWithShape="1">
-                    <a:blip r:embed="rId60"/>
+                    <a:blip r:embed="rId62"/>
                     <a:srcRect l="51076" r="29847"/>
                     <a:stretch/>
                   </pic:blipFill>
@@ -9099,7 +8996,7 @@
           <w:noProof/>
         </w:rPr>
         <w:drawing>
-          <wp:inline distT="0" distB="0" distL="0" distR="0" wp14:anchorId="5A66884A" wp14:editId="2A875C78">
+          <wp:inline distT="0" distB="0" distL="0" distR="0" wp14:anchorId="60C5342A" wp14:editId="086F1A42">
             <wp:extent cx="733425" cy="390525"/>
             <wp:effectExtent l="0" t="0" r="0" b="0"/>
             <wp:docPr id="53" name="图片 53"/>
@@ -9114,7 +9011,7 @@
                     <pic:cNvPicPr/>
                   </pic:nvPicPr>
                   <pic:blipFill rotWithShape="1">
-                    <a:blip r:embed="rId60"/>
+                    <a:blip r:embed="rId62"/>
                     <a:srcRect l="27385" r="48923"/>
                     <a:stretch/>
                   </pic:blipFill>
@@ -9167,7 +9064,7 @@
           <w:noProof/>
         </w:rPr>
         <w:drawing>
-          <wp:inline distT="0" distB="0" distL="0" distR="0" wp14:anchorId="25F33C6A" wp14:editId="7F6179A8">
+          <wp:inline distT="0" distB="0" distL="0" distR="0" wp14:anchorId="294F1824" wp14:editId="5A5DDF77">
             <wp:extent cx="904875" cy="390525"/>
             <wp:effectExtent l="0" t="0" r="0" b="0"/>
             <wp:docPr id="54" name="图片 54"/>
@@ -9182,7 +9079,7 @@
                     <pic:cNvPicPr/>
                   </pic:nvPicPr>
                   <pic:blipFill rotWithShape="1">
-                    <a:blip r:embed="rId60"/>
+                    <a:blip r:embed="rId62"/>
                     <a:srcRect l="70769"/>
                     <a:stretch/>
                   </pic:blipFill>
@@ -9245,7 +9142,7 @@
           <w:noProof/>
         </w:rPr>
         <w:drawing>
-          <wp:inline distT="0" distB="0" distL="0" distR="0" wp14:anchorId="5985295A" wp14:editId="64903D2E">
+          <wp:inline distT="0" distB="0" distL="0" distR="0" wp14:anchorId="5E52AF85" wp14:editId="2524729C">
             <wp:extent cx="895238" cy="390476"/>
             <wp:effectExtent l="0" t="0" r="635" b="0"/>
             <wp:docPr id="55" name="图片 55"/>
@@ -9260,7 +9157,7 @@
                     <pic:cNvPicPr/>
                   </pic:nvPicPr>
                   <pic:blipFill>
-                    <a:blip r:embed="rId61"/>
+                    <a:blip r:embed="rId63"/>
                     <a:stretch>
                       <a:fillRect/>
                     </a:stretch>
@@ -9351,7 +9248,7 @@
       <w:pPr>
         <w:pStyle w:val="1"/>
       </w:pPr>
-      <w:bookmarkStart w:id="19" w:name="_Toc388365449"/>
+      <w:bookmarkStart w:id="19" w:name="_Toc426376264"/>
       <w:r>
         <w:t>六</w:t>
       </w:r>
@@ -9473,7 +9370,7 @@
         </w:rPr>
         <w:t xml:space="preserve">Email: </w:t>
       </w:r>
-      <w:hyperlink r:id="rId62" w:history="1">
+      <w:hyperlink r:id="rId64" w:history="1">
         <w:r>
           <w:rPr>
             <w:rStyle w:val="a5"/>
@@ -9549,14 +9446,10 @@
       </w:r>
     </w:p>
     <w:sectPr>
-      <w:headerReference w:type="even" r:id="rId63"/>
-      <w:headerReference w:type="default" r:id="rId64"/>
-      <w:footerReference w:type="even" r:id="rId65"/>
-      <w:footerReference w:type="default" r:id="rId66"/>
-      <w:headerReference w:type="first" r:id="rId67"/>
-      <w:footerReference w:type="first" r:id="rId68"/>
+      <w:footerReference w:type="default" r:id="rId65"/>
       <w:pgSz w:w="11906" w:h="16838"/>
       <w:pgMar w:top="1440" w:right="1800" w:bottom="1440" w:left="1800" w:header="851" w:footer="992" w:gutter="0"/>
+      <w:pgNumType w:start="1"/>
       <w:cols w:space="425"/>
       <w:docGrid w:type="lines" w:linePitch="312"/>
     </w:sectPr>
@@ -9588,13 +9481,9 @@
   <w:p>
     <w:pPr>
       <w:pStyle w:val="a7"/>
+      <w:jc w:val="center"/>
     </w:pPr>
   </w:p>
-</w:ftr>
-</file>
-
-<file path=word/footer2.xml><?xml version="1.0" encoding="utf-8"?>
-<w:ftr xmlns:wpc="http://schemas.microsoft.com/office/word/2010/wordprocessingCanvas" xmlns:mc="http://schemas.openxmlformats.org/markup-compatibility/2006" xmlns:o="urn:schemas-microsoft-com:office:office" xmlns:r="http://schemas.openxmlformats.org/officeDocument/2006/relationships" xmlns:m="http://schemas.openxmlformats.org/officeDocument/2006/math" xmlns:v="urn:schemas-microsoft-com:vml" xmlns:wp14="http://schemas.microsoft.com/office/word/2010/wordprocessingDrawing" xmlns:wp="http://schemas.openxmlformats.org/drawingml/2006/wordprocessingDrawing" xmlns:w10="urn:schemas-microsoft-com:office:word" xmlns:w="http://schemas.openxmlformats.org/wordprocessingml/2006/main" xmlns:w14="http://schemas.microsoft.com/office/word/2010/wordml" xmlns:wpg="http://schemas.microsoft.com/office/word/2010/wordprocessingGroup" xmlns:wpi="http://schemas.microsoft.com/office/word/2010/wordprocessingInk" xmlns:wne="http://schemas.microsoft.com/office/word/2006/wordml" xmlns:wps="http://schemas.microsoft.com/office/word/2010/wordprocessingShape" mc:Ignorable="w14 wp14">
   <w:p>
     <w:pPr>
       <w:pStyle w:val="a7"/>
@@ -9603,8 +9492,138 @@
 </w:ftr>
 </file>
 
-<file path=word/footer3.xml><?xml version="1.0" encoding="utf-8"?>
+<file path=word/footer2.xml><?xml version="1.0" encoding="utf-8"?>
 <w:ftr xmlns:wpc="http://schemas.microsoft.com/office/word/2010/wordprocessingCanvas" xmlns:mc="http://schemas.openxmlformats.org/markup-compatibility/2006" xmlns:o="urn:schemas-microsoft-com:office:office" xmlns:r="http://schemas.openxmlformats.org/officeDocument/2006/relationships" xmlns:m="http://schemas.openxmlformats.org/officeDocument/2006/math" xmlns:v="urn:schemas-microsoft-com:vml" xmlns:wp14="http://schemas.microsoft.com/office/word/2010/wordprocessingDrawing" xmlns:wp="http://schemas.openxmlformats.org/drawingml/2006/wordprocessingDrawing" xmlns:w10="urn:schemas-microsoft-com:office:word" xmlns:w="http://schemas.openxmlformats.org/wordprocessingml/2006/main" xmlns:w14="http://schemas.microsoft.com/office/word/2010/wordml" xmlns:wpg="http://schemas.microsoft.com/office/word/2010/wordprocessingGroup" xmlns:wpi="http://schemas.microsoft.com/office/word/2010/wordprocessingInk" xmlns:wne="http://schemas.microsoft.com/office/word/2006/wordml" xmlns:wps="http://schemas.microsoft.com/office/word/2010/wordprocessingShape" mc:Ignorable="w14 wp14">
+  <w:sdt>
+    <w:sdtPr>
+      <w:id w:val="-522406775"/>
+      <w:docPartObj>
+        <w:docPartGallery w:val="Page Numbers (Bottom of Page)"/>
+        <w:docPartUnique/>
+      </w:docPartObj>
+    </w:sdtPr>
+    <w:sdtContent>
+      <w:sdt>
+        <w:sdtPr>
+          <w:id w:val="1355001848"/>
+          <w:docPartObj>
+            <w:docPartGallery w:val="Page Numbers (Top of Page)"/>
+            <w:docPartUnique/>
+          </w:docPartObj>
+        </w:sdtPr>
+        <w:sdtContent>
+          <w:p>
+            <w:pPr>
+              <w:pStyle w:val="a7"/>
+              <w:jc w:val="center"/>
+            </w:pPr>
+            <w:r>
+              <w:rPr>
+                <w:lang w:val="zh-CN"/>
+              </w:rPr>
+              <w:t xml:space="preserve"> </w:t>
+            </w:r>
+            <w:r>
+              <w:rPr>
+                <w:b/>
+                <w:bCs/>
+                <w:sz w:val="24"/>
+                <w:szCs w:val="24"/>
+              </w:rPr>
+              <w:fldChar w:fldCharType="begin"/>
+            </w:r>
+            <w:r>
+              <w:rPr>
+                <w:b/>
+                <w:bCs/>
+              </w:rPr>
+              <w:instrText>PAGE</w:instrText>
+            </w:r>
+            <w:r>
+              <w:rPr>
+                <w:b/>
+                <w:bCs/>
+                <w:sz w:val="24"/>
+                <w:szCs w:val="24"/>
+              </w:rPr>
+              <w:fldChar w:fldCharType="separate"/>
+            </w:r>
+            <w:r>
+              <w:rPr>
+                <w:b/>
+                <w:bCs/>
+                <w:noProof/>
+              </w:rPr>
+              <w:t>18</w:t>
+            </w:r>
+            <w:r>
+              <w:rPr>
+                <w:b/>
+                <w:bCs/>
+                <w:sz w:val="24"/>
+                <w:szCs w:val="24"/>
+              </w:rPr>
+              <w:fldChar w:fldCharType="end"/>
+            </w:r>
+            <w:r>
+              <w:rPr>
+                <w:lang w:val="zh-CN"/>
+              </w:rPr>
+              <w:t xml:space="preserve"> </w:t>
+            </w:r>
+            <w:r>
+              <w:rPr>
+                <w:lang w:val="zh-CN"/>
+              </w:rPr>
+              <w:t xml:space="preserve">/ </w:t>
+            </w:r>
+            <w:r>
+              <w:rPr>
+                <w:b/>
+                <w:bCs/>
+                <w:sz w:val="24"/>
+                <w:szCs w:val="24"/>
+              </w:rPr>
+              <w:fldChar w:fldCharType="begin"/>
+            </w:r>
+            <w:r>
+              <w:rPr>
+                <w:b/>
+                <w:bCs/>
+              </w:rPr>
+              <w:instrText>NUMPAGES</w:instrText>
+            </w:r>
+            <w:r>
+              <w:rPr>
+                <w:b/>
+                <w:bCs/>
+                <w:sz w:val="24"/>
+                <w:szCs w:val="24"/>
+              </w:rPr>
+              <w:fldChar w:fldCharType="separate"/>
+            </w:r>
+            <w:r>
+              <w:rPr>
+                <w:b/>
+                <w:bCs/>
+                <w:noProof/>
+              </w:rPr>
+              <w:t>23</w:t>
+            </w:r>
+            <w:r>
+              <w:rPr>
+                <w:b/>
+                <w:bCs/>
+                <w:sz w:val="24"/>
+                <w:szCs w:val="24"/>
+              </w:rPr>
+              <w:fldChar w:fldCharType="end"/>
+            </w:r>
+          </w:p>
+        </w:sdtContent>
+      </w:sdt>
+    </w:sdtContent>
+  </w:sdt>
   <w:p>
     <w:pPr>
       <w:pStyle w:val="a7"/>
@@ -9637,29 +9656,9 @@
   <w:p>
     <w:pPr>
       <w:pStyle w:val="a6"/>
-    </w:pPr>
-  </w:p>
-</w:hdr>
-</file>
-
-<file path=word/header2.xml><?xml version="1.0" encoding="utf-8"?>
-<w:hdr xmlns:wpc="http://schemas.microsoft.com/office/word/2010/wordprocessingCanvas" xmlns:mc="http://schemas.openxmlformats.org/markup-compatibility/2006" xmlns:o="urn:schemas-microsoft-com:office:office" xmlns:r="http://schemas.openxmlformats.org/officeDocument/2006/relationships" xmlns:m="http://schemas.openxmlformats.org/officeDocument/2006/math" xmlns:v="urn:schemas-microsoft-com:vml" xmlns:wp14="http://schemas.microsoft.com/office/word/2010/wordprocessingDrawing" xmlns:wp="http://schemas.openxmlformats.org/drawingml/2006/wordprocessingDrawing" xmlns:w10="urn:schemas-microsoft-com:office:word" xmlns:w="http://schemas.openxmlformats.org/wordprocessingml/2006/main" xmlns:w14="http://schemas.microsoft.com/office/word/2010/wordml" xmlns:wpg="http://schemas.microsoft.com/office/word/2010/wordprocessingGroup" xmlns:wpi="http://schemas.microsoft.com/office/word/2010/wordprocessingInk" xmlns:wne="http://schemas.microsoft.com/office/word/2006/wordml" xmlns:wps="http://schemas.microsoft.com/office/word/2010/wordprocessingShape" mc:Ignorable="w14 wp14">
-  <w:p>
-    <w:pPr>
-      <w:pStyle w:val="a6"/>
       <w:pBdr>
         <w:bottom w:val="none" w:sz="0" w:space="0" w:color="auto"/>
       </w:pBdr>
-    </w:pPr>
-  </w:p>
-</w:hdr>
-</file>
-
-<file path=word/header3.xml><?xml version="1.0" encoding="utf-8"?>
-<w:hdr xmlns:wpc="http://schemas.microsoft.com/office/word/2010/wordprocessingCanvas" xmlns:mc="http://schemas.openxmlformats.org/markup-compatibility/2006" xmlns:o="urn:schemas-microsoft-com:office:office" xmlns:r="http://schemas.openxmlformats.org/officeDocument/2006/relationships" xmlns:m="http://schemas.openxmlformats.org/officeDocument/2006/math" xmlns:v="urn:schemas-microsoft-com:vml" xmlns:wp14="http://schemas.microsoft.com/office/word/2010/wordprocessingDrawing" xmlns:wp="http://schemas.openxmlformats.org/drawingml/2006/wordprocessingDrawing" xmlns:w10="urn:schemas-microsoft-com:office:word" xmlns:w="http://schemas.openxmlformats.org/wordprocessingml/2006/main" xmlns:w14="http://schemas.microsoft.com/office/word/2010/wordml" xmlns:wpg="http://schemas.microsoft.com/office/word/2010/wordprocessingGroup" xmlns:wpi="http://schemas.microsoft.com/office/word/2010/wordprocessingInk" xmlns:wne="http://schemas.microsoft.com/office/word/2006/wordml" xmlns:wps="http://schemas.microsoft.com/office/word/2010/wordprocessingShape" mc:Ignorable="w14 wp14">
-  <w:p>
-    <w:pPr>
-      <w:pStyle w:val="a6"/>
     </w:pPr>
   </w:p>
 </w:hdr>
@@ -11215,7 +11214,7 @@
 </file>
 
 <file path=customXml/itemProps1.xml><?xml version="1.0" encoding="utf-8"?>
-<ds:datastoreItem xmlns:ds="http://schemas.openxmlformats.org/officeDocument/2006/customXml" ds:itemID="{F36C3166-26EB-45EA-B26E-BFE7EF0D3A4C}">
+<ds:datastoreItem xmlns:ds="http://schemas.openxmlformats.org/officeDocument/2006/customXml" ds:itemID="{B77545F9-8929-466F-833C-D3E1A1ED11F6}">
   <ds:schemaRefs>
     <ds:schemaRef ds:uri="http://schemas.openxmlformats.org/officeDocument/2006/bibliography"/>
   </ds:schemaRefs>

--- a/user manual/软件说明书.docx
+++ b/user manual/软件说明书.docx
@@ -81,10 +81,10 @@
           <w:noProof/>
         </w:rPr>
         <w:drawing>
-          <wp:inline distT="0" distB="0" distL="0" distR="0" wp14:anchorId="66A17907" wp14:editId="5BACE160">
-            <wp:extent cx="5274310" cy="1642086"/>
+          <wp:inline distT="0" distB="0" distL="0" distR="0">
+            <wp:extent cx="5274310" cy="2592172"/>
             <wp:effectExtent l="0" t="0" r="0" b="0"/>
-            <wp:docPr id="10" name="图片 10" descr="E:\QT\WKEFactoryView2014\recFile\Icons\splashScreen1.png"/>
+            <wp:docPr id="3" name="图片 3" descr="D:\QT\WKEFactoryView2014\recFile\Icons\splashScreen.png"/>
             <wp:cNvGraphicFramePr>
               <a:graphicFrameLocks xmlns:a="http://schemas.openxmlformats.org/drawingml/2006/main" noChangeAspect="1"/>
             </wp:cNvGraphicFramePr>
@@ -92,7 +92,7 @@
               <a:graphicData uri="http://schemas.openxmlformats.org/drawingml/2006/picture">
                 <pic:pic xmlns:pic="http://schemas.openxmlformats.org/drawingml/2006/picture">
                   <pic:nvPicPr>
-                    <pic:cNvPr id="0" name="Picture 1" descr="E:\QT\WKEFactoryView2014\recFile\Icons\splashScreen1.png"/>
+                    <pic:cNvPr id="0" name="Picture 1" descr="D:\QT\WKEFactoryView2014\recFile\Icons\splashScreen.png"/>
                     <pic:cNvPicPr>
                       <a:picLocks noChangeAspect="1" noChangeArrowheads="1"/>
                     </pic:cNvPicPr>
@@ -113,7 +113,7 @@
                   <pic:spPr bwMode="auto">
                     <a:xfrm>
                       <a:off x="0" y="0"/>
-                      <a:ext cx="5274310" cy="1642086"/>
+                      <a:ext cx="5274310" cy="2592172"/>
                     </a:xfrm>
                     <a:prstGeom prst="rect">
                       <a:avLst/>
@@ -2035,15 +2035,15 @@
       </w:r>
       <w:r>
         <w:rPr>
-          <w:rFonts w:ascii="Times New Roman" w:hAnsi="Times New Roman" w:cs="Times New Roman"/>
-        </w:rPr>
-        <w:t>和</w:t>
-      </w:r>
-      <w:r>
-        <w:rPr>
-          <w:rFonts w:ascii="Times New Roman" w:hAnsi="Times New Roman" w:cs="Times New Roman"/>
-        </w:rPr>
-        <w:t>Windows7</w:t>
+          <w:rFonts w:ascii="Times New Roman" w:hAnsi="Times New Roman" w:cs="Times New Roman" w:hint="eastAsia"/>
+        </w:rPr>
+        <w:t>及</w:t>
+      </w:r>
+      <w:r>
+        <w:rPr>
+          <w:rFonts w:ascii="Times New Roman" w:hAnsi="Times New Roman" w:cs="Times New Roman"/>
+        </w:rPr>
+        <w:t>以上操作系统</w:t>
       </w:r>
       <w:r>
         <w:rPr>
@@ -2370,6 +2370,14 @@
     </w:p>
     <w:p>
       <w:pPr>
+        <w:jc w:val="left"/>
+        <w:rPr>
+          <w:rFonts w:ascii="Times New Roman" w:hAnsi="Times New Roman" w:cs="Times New Roman"/>
+        </w:rPr>
+      </w:pPr>
+    </w:p>
+    <w:p>
+      <w:pPr>
         <w:jc w:val="center"/>
         <w:rPr>
           <w:rFonts w:ascii="Times New Roman" w:hAnsi="Times New Roman" w:cs="Times New Roman"/>
@@ -2381,10 +2389,10 @@
           <w:noProof/>
         </w:rPr>
         <w:drawing>
-          <wp:inline distT="0" distB="0" distL="0" distR="0" wp14:anchorId="35CF799F" wp14:editId="73799376">
-            <wp:extent cx="3505200" cy="2719433"/>
+          <wp:inline distT="0" distB="0" distL="0" distR="0" wp14:anchorId="1A1B19BE" wp14:editId="1CB75BE0">
+            <wp:extent cx="3265736" cy="2533650"/>
             <wp:effectExtent l="0" t="0" r="0" b="0"/>
-            <wp:docPr id="29" name="图片 29"/>
+            <wp:docPr id="30" name="图片 30"/>
             <wp:cNvGraphicFramePr>
               <a:graphicFrameLocks xmlns:a="http://schemas.openxmlformats.org/drawingml/2006/main" noChangeAspect="1"/>
             </wp:cNvGraphicFramePr>
@@ -2404,7 +2412,7 @@
                   <pic:spPr>
                     <a:xfrm>
                       <a:off x="0" y="0"/>
-                      <a:ext cx="3504762" cy="2719094"/>
+                      <a:ext cx="3265328" cy="2533334"/>
                     </a:xfrm>
                     <a:prstGeom prst="rect">
                       <a:avLst/>
@@ -2436,31 +2444,31 @@
         <w:rPr>
           <w:rFonts w:ascii="Times New Roman" w:hAnsi="Times New Roman" w:cs="Times New Roman"/>
         </w:rPr>
-        <w:t xml:space="preserve">2.4 </w:t>
-      </w:r>
-      <w:r>
-        <w:rPr>
-          <w:rFonts w:ascii="Times New Roman" w:hAnsi="Times New Roman" w:cs="Times New Roman"/>
-        </w:rPr>
-        <w:t>输入软件安装密码</w:t>
-      </w:r>
-      <w:r>
-        <w:rPr>
-          <w:rFonts w:ascii="Times New Roman" w:hAnsi="Times New Roman" w:cs="Times New Roman"/>
-        </w:rPr>
-        <w:t>,</w:t>
-      </w:r>
-      <w:r>
-        <w:rPr>
-          <w:rFonts w:ascii="Times New Roman" w:hAnsi="Times New Roman" w:cs="Times New Roman"/>
-        </w:rPr>
-        <w:t>点击</w:t>
-      </w:r>
-      <w:r>
-        <w:rPr>
-          <w:rFonts w:ascii="Times New Roman" w:hAnsi="Times New Roman" w:cs="Times New Roman"/>
-        </w:rPr>
-        <w:t xml:space="preserve">Next </w:t>
+        <w:t>2.</w:t>
+      </w:r>
+      <w:r>
+        <w:rPr>
+          <w:rFonts w:ascii="Times New Roman" w:hAnsi="Times New Roman" w:cs="Times New Roman" w:hint="eastAsia"/>
+        </w:rPr>
+        <w:t>4</w:t>
+      </w:r>
+      <w:r>
+        <w:rPr>
+          <w:rFonts w:ascii="Times New Roman" w:hAnsi="Times New Roman" w:cs="Times New Roman"/>
+        </w:rPr>
+        <w:t xml:space="preserve"> </w:t>
+      </w:r>
+      <w:r>
+        <w:rPr>
+          <w:rFonts w:ascii="Times New Roman" w:hAnsi="Times New Roman" w:cs="Times New Roman"/>
+        </w:rPr>
+        <w:t>选择安装目录点击</w:t>
+      </w:r>
+      <w:r>
+        <w:rPr>
+          <w:rFonts w:ascii="Times New Roman" w:hAnsi="Times New Roman" w:cs="Times New Roman"/>
+        </w:rPr>
+        <w:t>Next,</w:t>
       </w:r>
       <w:r>
         <w:rPr>
@@ -2471,14 +2479,6 @@
     </w:p>
     <w:p>
       <w:pPr>
-        <w:jc w:val="left"/>
-        <w:rPr>
-          <w:rFonts w:ascii="Times New Roman" w:hAnsi="Times New Roman" w:cs="Times New Roman"/>
-        </w:rPr>
-      </w:pPr>
-    </w:p>
-    <w:p>
-      <w:pPr>
         <w:jc w:val="center"/>
         <w:rPr>
           <w:rFonts w:ascii="Times New Roman" w:hAnsi="Times New Roman" w:cs="Times New Roman"/>
@@ -2489,12 +2489,11 @@
           <w:rFonts w:ascii="Times New Roman" w:hAnsi="Times New Roman" w:cs="Times New Roman"/>
           <w:noProof/>
         </w:rPr>
-        <w:lastRenderedPageBreak/>
         <w:drawing>
-          <wp:inline distT="0" distB="0" distL="0" distR="0" wp14:anchorId="1A1B19BE" wp14:editId="1CB75BE0">
-            <wp:extent cx="3265736" cy="2533650"/>
+          <wp:inline distT="0" distB="0" distL="0" distR="0" wp14:anchorId="414C6FA6" wp14:editId="2C6413E4">
+            <wp:extent cx="3143250" cy="2438622"/>
             <wp:effectExtent l="0" t="0" r="0" b="0"/>
-            <wp:docPr id="30" name="图片 30"/>
+            <wp:docPr id="32" name="图片 32"/>
             <wp:cNvGraphicFramePr>
               <a:graphicFrameLocks xmlns:a="http://schemas.openxmlformats.org/drawingml/2006/main" noChangeAspect="1"/>
             </wp:cNvGraphicFramePr>
@@ -2514,7 +2513,7 @@
                   <pic:spPr>
                     <a:xfrm>
                       <a:off x="0" y="0"/>
-                      <a:ext cx="3265328" cy="2533334"/>
+                      <a:ext cx="3142858" cy="2438318"/>
                     </a:xfrm>
                     <a:prstGeom prst="rect">
                       <a:avLst/>
@@ -2546,13 +2545,37 @@
         <w:rPr>
           <w:rFonts w:ascii="Times New Roman" w:hAnsi="Times New Roman" w:cs="Times New Roman"/>
         </w:rPr>
-        <w:t xml:space="preserve">2.5 </w:t>
-      </w:r>
-      <w:r>
-        <w:rPr>
-          <w:rFonts w:ascii="Times New Roman" w:hAnsi="Times New Roman" w:cs="Times New Roman"/>
-        </w:rPr>
-        <w:t>选择安装目录点击</w:t>
+        <w:t>2.</w:t>
+      </w:r>
+      <w:r>
+        <w:rPr>
+          <w:rFonts w:ascii="Times New Roman" w:hAnsi="Times New Roman" w:cs="Times New Roman" w:hint="eastAsia"/>
+        </w:rPr>
+        <w:t>5</w:t>
+      </w:r>
+      <w:r>
+        <w:rPr>
+          <w:rFonts w:ascii="Times New Roman" w:hAnsi="Times New Roman" w:cs="Times New Roman"/>
+        </w:rPr>
+        <w:t xml:space="preserve"> </w:t>
+      </w:r>
+      <w:r>
+        <w:rPr>
+          <w:rFonts w:ascii="Times New Roman" w:hAnsi="Times New Roman" w:cs="Times New Roman"/>
+        </w:rPr>
+        <w:t>修改程序菜单显示标题</w:t>
+      </w:r>
+      <w:r>
+        <w:rPr>
+          <w:rFonts w:ascii="Times New Roman" w:hAnsi="Times New Roman" w:cs="Times New Roman"/>
+        </w:rPr>
+        <w:t>,</w:t>
+      </w:r>
+      <w:r>
+        <w:rPr>
+          <w:rFonts w:ascii="Times New Roman" w:hAnsi="Times New Roman" w:cs="Times New Roman"/>
+        </w:rPr>
+        <w:t>点击</w:t>
       </w:r>
       <w:r>
         <w:rPr>
@@ -2569,6 +2592,14 @@
     </w:p>
     <w:p>
       <w:pPr>
+        <w:jc w:val="left"/>
+        <w:rPr>
+          <w:rFonts w:ascii="Times New Roman" w:hAnsi="Times New Roman" w:cs="Times New Roman"/>
+        </w:rPr>
+      </w:pPr>
+    </w:p>
+    <w:p>
+      <w:pPr>
         <w:jc w:val="center"/>
         <w:rPr>
           <w:rFonts w:ascii="Times New Roman" w:hAnsi="Times New Roman" w:cs="Times New Roman"/>
@@ -2580,10 +2611,10 @@
           <w:noProof/>
         </w:rPr>
         <w:drawing>
-          <wp:inline distT="0" distB="0" distL="0" distR="0" wp14:anchorId="414C6FA6" wp14:editId="2C6413E4">
-            <wp:extent cx="3143250" cy="2438622"/>
+          <wp:inline distT="0" distB="0" distL="0" distR="0" wp14:anchorId="165BCA7A" wp14:editId="5A736A15">
+            <wp:extent cx="3095625" cy="2401673"/>
             <wp:effectExtent l="0" t="0" r="0" b="0"/>
-            <wp:docPr id="32" name="图片 32"/>
+            <wp:docPr id="33" name="图片 33"/>
             <wp:cNvGraphicFramePr>
               <a:graphicFrameLocks xmlns:a="http://schemas.openxmlformats.org/drawingml/2006/main" noChangeAspect="1"/>
             </wp:cNvGraphicFramePr>
@@ -2603,7 +2634,7 @@
                   <pic:spPr>
                     <a:xfrm>
                       <a:off x="0" y="0"/>
-                      <a:ext cx="3142858" cy="2438318"/>
+                      <a:ext cx="3095239" cy="2401373"/>
                     </a:xfrm>
                     <a:prstGeom prst="rect">
                       <a:avLst/>
@@ -2635,13 +2666,25 @@
         <w:rPr>
           <w:rFonts w:ascii="Times New Roman" w:hAnsi="Times New Roman" w:cs="Times New Roman"/>
         </w:rPr>
-        <w:t xml:space="preserve">2.6 </w:t>
-      </w:r>
-      <w:r>
-        <w:rPr>
-          <w:rFonts w:ascii="Times New Roman" w:hAnsi="Times New Roman" w:cs="Times New Roman"/>
-        </w:rPr>
-        <w:t>修改程序菜单显示标题</w:t>
+        <w:t>2.</w:t>
+      </w:r>
+      <w:r>
+        <w:rPr>
+          <w:rFonts w:ascii="Times New Roman" w:hAnsi="Times New Roman" w:cs="Times New Roman" w:hint="eastAsia"/>
+        </w:rPr>
+        <w:t>6</w:t>
+      </w:r>
+      <w:r>
+        <w:rPr>
+          <w:rFonts w:ascii="Times New Roman" w:hAnsi="Times New Roman" w:cs="Times New Roman"/>
+        </w:rPr>
+        <w:t xml:space="preserve"> </w:t>
+      </w:r>
+      <w:r>
+        <w:rPr>
+          <w:rFonts w:ascii="Times New Roman" w:hAnsi="Times New Roman" w:cs="Times New Roman"/>
+        </w:rPr>
+        <w:t>选择是否创建桌面图标</w:t>
       </w:r>
       <w:r>
         <w:rPr>
@@ -2689,10 +2732,10 @@
           <w:noProof/>
         </w:rPr>
         <w:drawing>
-          <wp:inline distT="0" distB="0" distL="0" distR="0" wp14:anchorId="165BCA7A" wp14:editId="5A736A15">
-            <wp:extent cx="3095625" cy="2401673"/>
+          <wp:inline distT="0" distB="0" distL="0" distR="0" wp14:anchorId="18B99793" wp14:editId="22F8A41E">
+            <wp:extent cx="3171825" cy="2460791"/>
             <wp:effectExtent l="0" t="0" r="0" b="0"/>
-            <wp:docPr id="33" name="图片 33"/>
+            <wp:docPr id="36" name="图片 36"/>
             <wp:cNvGraphicFramePr>
               <a:graphicFrameLocks xmlns:a="http://schemas.openxmlformats.org/drawingml/2006/main" noChangeAspect="1"/>
             </wp:cNvGraphicFramePr>
@@ -2712,7 +2755,7 @@
                   <pic:spPr>
                     <a:xfrm>
                       <a:off x="0" y="0"/>
-                      <a:ext cx="3095239" cy="2401373"/>
+                      <a:ext cx="3171429" cy="2460484"/>
                     </a:xfrm>
                     <a:prstGeom prst="rect">
                       <a:avLst/>
@@ -2727,81 +2770,86 @@
     </w:p>
     <w:p>
       <w:pPr>
+        <w:jc w:val="left"/>
+        <w:rPr>
+          <w:rFonts w:ascii="Times New Roman" w:hAnsi="Times New Roman" w:cs="Times New Roman"/>
+        </w:rPr>
+      </w:pPr>
+      <w:r>
+        <w:rPr>
+          <w:rFonts w:ascii="Times New Roman" w:hAnsi="Times New Roman" w:cs="Times New Roman"/>
+        </w:rPr>
+        <w:t>2.</w:t>
+      </w:r>
+      <w:r>
+        <w:rPr>
+          <w:rFonts w:ascii="Times New Roman" w:hAnsi="Times New Roman" w:cs="Times New Roman" w:hint="eastAsia"/>
+        </w:rPr>
+        <w:t>7</w:t>
+      </w:r>
+      <w:r>
+        <w:rPr>
+          <w:rFonts w:ascii="Times New Roman" w:hAnsi="Times New Roman" w:cs="Times New Roman"/>
+        </w:rPr>
+        <w:t xml:space="preserve"> </w:t>
+      </w:r>
+      <w:r>
+        <w:rPr>
+          <w:rFonts w:ascii="Times New Roman" w:hAnsi="Times New Roman" w:cs="Times New Roman"/>
+        </w:rPr>
+        <w:t>显示安装的详细信息</w:t>
+      </w:r>
+      <w:r>
+        <w:rPr>
+          <w:rFonts w:ascii="Times New Roman" w:hAnsi="Times New Roman" w:cs="Times New Roman"/>
+        </w:rPr>
+        <w:t>,</w:t>
+      </w:r>
+      <w:r>
+        <w:rPr>
+          <w:rFonts w:ascii="Times New Roman" w:hAnsi="Times New Roman" w:cs="Times New Roman"/>
+        </w:rPr>
+        <w:t>点击</w:t>
+      </w:r>
+      <w:r>
+        <w:rPr>
+          <w:rFonts w:ascii="Times New Roman" w:hAnsi="Times New Roman" w:cs="Times New Roman"/>
+        </w:rPr>
+        <w:t>Install,</w:t>
+      </w:r>
+      <w:r>
+        <w:rPr>
+          <w:rFonts w:ascii="Times New Roman" w:hAnsi="Times New Roman" w:cs="Times New Roman"/>
+        </w:rPr>
+        <w:t>进行下一步安装</w:t>
+      </w:r>
+    </w:p>
+    <w:p>
+      <w:pPr>
+        <w:jc w:val="left"/>
+        <w:rPr>
+          <w:rFonts w:ascii="Times New Roman" w:hAnsi="Times New Roman" w:cs="Times New Roman"/>
+        </w:rPr>
+      </w:pPr>
+    </w:p>
+    <w:p>
+      <w:pPr>
         <w:jc w:val="center"/>
         <w:rPr>
           <w:rFonts w:ascii="Times New Roman" w:hAnsi="Times New Roman" w:cs="Times New Roman"/>
         </w:rPr>
       </w:pPr>
-    </w:p>
-    <w:p>
-      <w:pPr>
-        <w:jc w:val="left"/>
-        <w:rPr>
-          <w:rFonts w:ascii="Times New Roman" w:hAnsi="Times New Roman" w:cs="Times New Roman"/>
-        </w:rPr>
-      </w:pPr>
-      <w:r>
-        <w:rPr>
-          <w:rFonts w:ascii="Times New Roman" w:hAnsi="Times New Roman" w:cs="Times New Roman"/>
-        </w:rPr>
-        <w:t xml:space="preserve">2.7 </w:t>
-      </w:r>
-      <w:r>
-        <w:rPr>
-          <w:rFonts w:ascii="Times New Roman" w:hAnsi="Times New Roman" w:cs="Times New Roman"/>
-        </w:rPr>
-        <w:t>选择是否创建桌面图标</w:t>
-      </w:r>
-      <w:r>
-        <w:rPr>
-          <w:rFonts w:ascii="Times New Roman" w:hAnsi="Times New Roman" w:cs="Times New Roman"/>
-        </w:rPr>
-        <w:t>,</w:t>
-      </w:r>
-      <w:r>
-        <w:rPr>
-          <w:rFonts w:ascii="Times New Roman" w:hAnsi="Times New Roman" w:cs="Times New Roman"/>
-        </w:rPr>
-        <w:t>点击</w:t>
-      </w:r>
-      <w:r>
-        <w:rPr>
-          <w:rFonts w:ascii="Times New Roman" w:hAnsi="Times New Roman" w:cs="Times New Roman"/>
-        </w:rPr>
-        <w:t>Next,</w:t>
-      </w:r>
-      <w:r>
-        <w:rPr>
-          <w:rFonts w:ascii="Times New Roman" w:hAnsi="Times New Roman" w:cs="Times New Roman"/>
-        </w:rPr>
-        <w:t>进行下一步安装</w:t>
-      </w:r>
-    </w:p>
-    <w:p>
-      <w:pPr>
-        <w:jc w:val="left"/>
-        <w:rPr>
-          <w:rFonts w:ascii="Times New Roman" w:hAnsi="Times New Roman" w:cs="Times New Roman"/>
-        </w:rPr>
-      </w:pPr>
-    </w:p>
-    <w:p>
-      <w:pPr>
-        <w:jc w:val="center"/>
-        <w:rPr>
-          <w:rFonts w:ascii="Times New Roman" w:hAnsi="Times New Roman" w:cs="Times New Roman"/>
-        </w:rPr>
-      </w:pPr>
       <w:r>
         <w:rPr>
           <w:rFonts w:ascii="Times New Roman" w:hAnsi="Times New Roman" w:cs="Times New Roman"/>
           <w:noProof/>
         </w:rPr>
+        <w:lastRenderedPageBreak/>
         <w:drawing>
-          <wp:inline distT="0" distB="0" distL="0" distR="0" wp14:anchorId="18B99793" wp14:editId="22F8A41E">
-            <wp:extent cx="3171825" cy="2460791"/>
+          <wp:inline distT="0" distB="0" distL="0" distR="0" wp14:anchorId="37BCD1D7" wp14:editId="61CAEEC2">
+            <wp:extent cx="3219450" cy="2497740"/>
             <wp:effectExtent l="0" t="0" r="0" b="0"/>
-            <wp:docPr id="36" name="图片 36"/>
+            <wp:docPr id="42" name="图片 42"/>
             <wp:cNvGraphicFramePr>
               <a:graphicFrameLocks xmlns:a="http://schemas.openxmlformats.org/drawingml/2006/main" noChangeAspect="1"/>
             </wp:cNvGraphicFramePr>
@@ -2821,7 +2869,7 @@
                   <pic:spPr>
                     <a:xfrm>
                       <a:off x="0" y="0"/>
-                      <a:ext cx="3171429" cy="2460484"/>
+                      <a:ext cx="3219048" cy="2497428"/>
                     </a:xfrm>
                     <a:prstGeom prst="rect">
                       <a:avLst/>
@@ -2836,6 +2884,14 @@
     </w:p>
     <w:p>
       <w:pPr>
+        <w:jc w:val="center"/>
+        <w:rPr>
+          <w:rFonts w:ascii="Times New Roman" w:hAnsi="Times New Roman" w:cs="Times New Roman"/>
+        </w:rPr>
+      </w:pPr>
+    </w:p>
+    <w:p>
+      <w:pPr>
         <w:jc w:val="left"/>
         <w:rPr>
           <w:rFonts w:ascii="Times New Roman" w:hAnsi="Times New Roman" w:cs="Times New Roman"/>
@@ -2845,37 +2901,25 @@
         <w:rPr>
           <w:rFonts w:ascii="Times New Roman" w:hAnsi="Times New Roman" w:cs="Times New Roman"/>
         </w:rPr>
-        <w:t xml:space="preserve">2.8 </w:t>
-      </w:r>
-      <w:r>
-        <w:rPr>
-          <w:rFonts w:ascii="Times New Roman" w:hAnsi="Times New Roman" w:cs="Times New Roman"/>
-        </w:rPr>
-        <w:t>显示安装的详细信息</w:t>
-      </w:r>
-      <w:r>
-        <w:rPr>
-          <w:rFonts w:ascii="Times New Roman" w:hAnsi="Times New Roman" w:cs="Times New Roman"/>
-        </w:rPr>
-        <w:t>,</w:t>
-      </w:r>
-      <w:r>
-        <w:rPr>
-          <w:rFonts w:ascii="Times New Roman" w:hAnsi="Times New Roman" w:cs="Times New Roman"/>
-        </w:rPr>
-        <w:t>点击</w:t>
-      </w:r>
-      <w:r>
-        <w:rPr>
-          <w:rFonts w:ascii="Times New Roman" w:hAnsi="Times New Roman" w:cs="Times New Roman"/>
-        </w:rPr>
-        <w:t>Install,</w:t>
-      </w:r>
-      <w:r>
-        <w:rPr>
-          <w:rFonts w:ascii="Times New Roman" w:hAnsi="Times New Roman" w:cs="Times New Roman"/>
-        </w:rPr>
-        <w:t>进行下一步安装</w:t>
+        <w:t>2.</w:t>
+      </w:r>
+      <w:r>
+        <w:rPr>
+          <w:rFonts w:ascii="Times New Roman" w:hAnsi="Times New Roman" w:cs="Times New Roman" w:hint="eastAsia"/>
+        </w:rPr>
+        <w:t>8</w:t>
+      </w:r>
+      <w:r>
+        <w:rPr>
+          <w:rFonts w:ascii="Times New Roman" w:hAnsi="Times New Roman" w:cs="Times New Roman"/>
+        </w:rPr>
+        <w:t xml:space="preserve"> </w:t>
+      </w:r>
+      <w:r>
+        <w:rPr>
+          <w:rFonts w:ascii="Times New Roman" w:hAnsi="Times New Roman" w:cs="Times New Roman"/>
+        </w:rPr>
+        <w:t>显示安装进度，直到完成。</w:t>
       </w:r>
     </w:p>
     <w:p>
@@ -2899,10 +2943,10 @@
           <w:noProof/>
         </w:rPr>
         <w:drawing>
-          <wp:inline distT="0" distB="0" distL="0" distR="0" wp14:anchorId="37BCD1D7" wp14:editId="61CAEEC2">
-            <wp:extent cx="3219450" cy="2497740"/>
+          <wp:inline distT="0" distB="0" distL="0" distR="0" wp14:anchorId="41367785" wp14:editId="61940A7F">
+            <wp:extent cx="3248025" cy="2519910"/>
             <wp:effectExtent l="0" t="0" r="0" b="0"/>
-            <wp:docPr id="42" name="图片 42"/>
+            <wp:docPr id="43" name="图片 43"/>
             <wp:cNvGraphicFramePr>
               <a:graphicFrameLocks xmlns:a="http://schemas.openxmlformats.org/drawingml/2006/main" noChangeAspect="1"/>
             </wp:cNvGraphicFramePr>
@@ -2922,7 +2966,7 @@
                   <pic:spPr>
                     <a:xfrm>
                       <a:off x="0" y="0"/>
-                      <a:ext cx="3219048" cy="2497428"/>
+                      <a:ext cx="3247620" cy="2519595"/>
                     </a:xfrm>
                     <a:prstGeom prst="rect">
                       <a:avLst/>
@@ -2954,22 +2998,140 @@
         <w:rPr>
           <w:rFonts w:ascii="Times New Roman" w:hAnsi="Times New Roman" w:cs="Times New Roman"/>
         </w:rPr>
-        <w:t xml:space="preserve">2.9 </w:t>
-      </w:r>
-      <w:r>
-        <w:rPr>
-          <w:rFonts w:ascii="Times New Roman" w:hAnsi="Times New Roman" w:cs="Times New Roman"/>
-        </w:rPr>
-        <w:t>显示安装进度，直到完成。</w:t>
-      </w:r>
-    </w:p>
-    <w:p>
-      <w:pPr>
+        <w:t>2.</w:t>
+      </w:r>
+      <w:r>
+        <w:rPr>
+          <w:rFonts w:ascii="Times New Roman" w:hAnsi="Times New Roman" w:cs="Times New Roman" w:hint="eastAsia"/>
+        </w:rPr>
+        <w:t>9</w:t>
+      </w:r>
+      <w:r>
+        <w:rPr>
+          <w:rFonts w:ascii="Times New Roman" w:hAnsi="Times New Roman" w:cs="Times New Roman"/>
+        </w:rPr>
+        <w:t xml:space="preserve"> </w:t>
+      </w:r>
+      <w:r>
+        <w:rPr>
+          <w:rFonts w:ascii="Times New Roman" w:hAnsi="Times New Roman" w:cs="Times New Roman"/>
+        </w:rPr>
+        <w:t>在安装完成界面，有两个选项：</w:t>
+      </w:r>
+    </w:p>
+    <w:p>
+      <w:pPr>
+        <w:ind w:firstLine="420"/>
         <w:jc w:val="left"/>
         <w:rPr>
           <w:rFonts w:ascii="Times New Roman" w:hAnsi="Times New Roman" w:cs="Times New Roman"/>
         </w:rPr>
       </w:pPr>
+      <w:r>
+        <w:rPr>
+          <w:rFonts w:ascii="Times New Roman" w:hAnsi="Times New Roman" w:cs="Times New Roman"/>
+        </w:rPr>
+        <w:t>1</w:t>
+      </w:r>
+      <w:r>
+        <w:rPr>
+          <w:rFonts w:ascii="Times New Roman" w:hAnsi="Times New Roman" w:cs="Times New Roman"/>
+        </w:rPr>
+        <w:t>）</w:t>
+      </w:r>
+      <w:r>
+        <w:rPr>
+          <w:rFonts w:ascii="Times New Roman" w:hAnsi="Times New Roman" w:cs="Times New Roman"/>
+        </w:rPr>
+        <w:t xml:space="preserve"> Launch Install visa driver </w:t>
+      </w:r>
+      <w:r>
+        <w:rPr>
+          <w:rFonts w:ascii="Times New Roman" w:hAnsi="Times New Roman" w:cs="Times New Roman"/>
+        </w:rPr>
+        <w:t>在初次安装此软件，</w:t>
+      </w:r>
+      <w:proofErr w:type="gramStart"/>
+      <w:r>
+        <w:rPr>
+          <w:rFonts w:ascii="Times New Roman" w:hAnsi="Times New Roman" w:cs="Times New Roman"/>
+        </w:rPr>
+        <w:t>一定勾选这</w:t>
+      </w:r>
+      <w:proofErr w:type="gramEnd"/>
+      <w:r>
+        <w:rPr>
+          <w:rFonts w:ascii="Times New Roman" w:hAnsi="Times New Roman" w:cs="Times New Roman"/>
+        </w:rPr>
+        <w:t>一项，进行软件安装，否则软件无法正常启动。</w:t>
+      </w:r>
+    </w:p>
+    <w:p>
+      <w:pPr>
+        <w:ind w:firstLine="420"/>
+        <w:jc w:val="left"/>
+        <w:rPr>
+          <w:rFonts w:ascii="Times New Roman" w:hAnsi="Times New Roman" w:cs="Times New Roman"/>
+        </w:rPr>
+      </w:pPr>
+      <w:r>
+        <w:rPr>
+          <w:rFonts w:ascii="Times New Roman" w:hAnsi="Times New Roman" w:cs="Times New Roman"/>
+        </w:rPr>
+        <w:t>2</w:t>
+      </w:r>
+      <w:r>
+        <w:rPr>
+          <w:rFonts w:ascii="Times New Roman" w:hAnsi="Times New Roman" w:cs="Times New Roman"/>
+        </w:rPr>
+        <w:t>）</w:t>
+      </w:r>
+      <w:r>
+        <w:rPr>
+          <w:rFonts w:ascii="Times New Roman" w:hAnsi="Times New Roman" w:cs="Times New Roman"/>
+        </w:rPr>
+        <w:t xml:space="preserve">Launch WKE FactoryView 2014 </w:t>
+      </w:r>
+      <w:r>
+        <w:rPr>
+          <w:rFonts w:ascii="Times New Roman" w:hAnsi="Times New Roman" w:cs="Times New Roman"/>
+        </w:rPr>
+        <w:t>启动测试软件</w:t>
+      </w:r>
+    </w:p>
+    <w:p>
+      <w:pPr>
+        <w:jc w:val="left"/>
+        <w:rPr>
+          <w:rFonts w:ascii="Times New Roman" w:hAnsi="Times New Roman" w:cs="Times New Roman"/>
+        </w:rPr>
+      </w:pPr>
+    </w:p>
+    <w:p>
+      <w:pPr>
+        <w:jc w:val="left"/>
+        <w:rPr>
+          <w:rFonts w:ascii="Times New Roman" w:hAnsi="Times New Roman" w:cs="Times New Roman"/>
+        </w:rPr>
+      </w:pPr>
+      <w:r>
+        <w:rPr>
+          <w:rFonts w:ascii="Times New Roman" w:hAnsi="Times New Roman" w:cs="Times New Roman"/>
+        </w:rPr>
+        <w:t>至此，软件安装过程结束，如果采用的</w:t>
+      </w:r>
+      <w:r>
+        <w:rPr>
+          <w:rFonts w:ascii="Times New Roman" w:hAnsi="Times New Roman" w:cs="Times New Roman"/>
+        </w:rPr>
+        <w:t>USB</w:t>
+      </w:r>
+      <w:r>
+        <w:rPr>
+          <w:rFonts w:ascii="Times New Roman" w:hAnsi="Times New Roman" w:cs="Times New Roman"/>
+        </w:rPr>
+        <w:t>连接仪器，请重启计算机。</w:t>
+      </w:r>
     </w:p>
     <w:p>
       <w:pPr>
@@ -2978,17 +3140,58 @@
           <w:rFonts w:ascii="Times New Roman" w:hAnsi="Times New Roman" w:cs="Times New Roman"/>
         </w:rPr>
       </w:pPr>
-      <w:r>
+    </w:p>
+    <w:p>
+      <w:pPr>
+        <w:jc w:val="center"/>
+        <w:rPr>
+          <w:rFonts w:ascii="Times New Roman" w:hAnsi="Times New Roman" w:cs="Times New Roman"/>
+        </w:rPr>
+      </w:pPr>
+    </w:p>
+    <w:p>
+      <w:pPr>
+        <w:jc w:val="center"/>
+        <w:rPr>
+          <w:rFonts w:ascii="Times New Roman" w:hAnsi="Times New Roman" w:cs="Times New Roman"/>
+        </w:rPr>
+      </w:pPr>
+    </w:p>
+    <w:p>
+      <w:pPr>
+        <w:pStyle w:val="1"/>
+      </w:pPr>
+      <w:bookmarkStart w:id="6" w:name="_Toc426376252"/>
+      <w:r>
+        <w:lastRenderedPageBreak/>
+        <w:t>三</w:t>
+      </w:r>
+      <w:r>
+        <w:t>、</w:t>
+      </w:r>
+      <w:r>
+        <w:t>软件登录界面介绍</w:t>
+      </w:r>
+      <w:bookmarkEnd w:id="6"/>
+    </w:p>
+    <w:p>
+      <w:pPr>
+        <w:jc w:val="center"/>
         <w:rPr>
           <w:rFonts w:ascii="Times New Roman" w:hAnsi="Times New Roman" w:cs="Times New Roman"/>
           <w:noProof/>
         </w:rPr>
-        <w:lastRenderedPageBreak/>
+      </w:pPr>
+      <w:bookmarkStart w:id="7" w:name="_GoBack"/>
+      <w:r>
+        <w:rPr>
+          <w:noProof/>
+        </w:rPr>
         <w:drawing>
-          <wp:inline distT="0" distB="0" distL="0" distR="0" wp14:anchorId="41367785" wp14:editId="61940A7F">
-            <wp:extent cx="3248025" cy="2519910"/>
+          <wp:inline distT="0" distB="0" distL="0" distR="0" wp14:anchorId="25C71E53" wp14:editId="3EE06A07">
+            <wp:extent cx="4190105" cy="2066925"/>
             <wp:effectExtent l="0" t="0" r="0" b="0"/>
-            <wp:docPr id="43" name="图片 43"/>
+            <wp:docPr id="4" name="图片 4"/>
             <wp:cNvGraphicFramePr>
               <a:graphicFrameLocks xmlns:a="http://schemas.openxmlformats.org/drawingml/2006/main" noChangeAspect="1"/>
             </wp:cNvGraphicFramePr>
@@ -3008,7 +3211,7 @@
                   <pic:spPr>
                     <a:xfrm>
                       <a:off x="0" y="0"/>
-                      <a:ext cx="3247620" cy="2519595"/>
+                      <a:ext cx="4192400" cy="2068057"/>
                     </a:xfrm>
                     <a:prstGeom prst="rect">
                       <a:avLst/>
@@ -3020,6 +3223,20 @@
           </wp:inline>
         </w:drawing>
       </w:r>
+      <w:bookmarkEnd w:id="7"/>
+    </w:p>
+    <w:p>
+      <w:pPr>
+        <w:pStyle w:val="2"/>
+      </w:pPr>
+      <w:bookmarkStart w:id="8" w:name="_Toc426376253"/>
+      <w:r>
+        <w:t>1</w:t>
+      </w:r>
+      <w:r>
+        <w:t>、测试模式：</w:t>
+      </w:r>
+      <w:bookmarkEnd w:id="8"/>
     </w:p>
     <w:p>
       <w:pPr>
@@ -3028,306 +3245,60 @@
           <w:rFonts w:ascii="Times New Roman" w:hAnsi="Times New Roman" w:cs="Times New Roman"/>
         </w:rPr>
       </w:pPr>
-    </w:p>
-    <w:p>
-      <w:pPr>
-        <w:jc w:val="left"/>
-        <w:rPr>
-          <w:rFonts w:ascii="Times New Roman" w:hAnsi="Times New Roman" w:cs="Times New Roman"/>
-        </w:rPr>
-      </w:pPr>
-      <w:r>
-        <w:rPr>
-          <w:rFonts w:ascii="Times New Roman" w:hAnsi="Times New Roman" w:cs="Times New Roman"/>
-        </w:rPr>
-        <w:t xml:space="preserve">2.10 </w:t>
-      </w:r>
-      <w:r>
-        <w:rPr>
-          <w:rFonts w:ascii="Times New Roman" w:hAnsi="Times New Roman" w:cs="Times New Roman"/>
-        </w:rPr>
-        <w:t>在安装完成界面，有两个选项：</w:t>
-      </w:r>
-    </w:p>
-    <w:p>
-      <w:pPr>
-        <w:ind w:firstLine="420"/>
-        <w:jc w:val="left"/>
-        <w:rPr>
-          <w:rFonts w:ascii="Times New Roman" w:hAnsi="Times New Roman" w:cs="Times New Roman"/>
-        </w:rPr>
-      </w:pPr>
-      <w:r>
-        <w:rPr>
-          <w:rFonts w:ascii="Times New Roman" w:hAnsi="Times New Roman" w:cs="Times New Roman"/>
-        </w:rPr>
-        <w:t>1</w:t>
-      </w:r>
-      <w:r>
-        <w:rPr>
-          <w:rFonts w:ascii="Times New Roman" w:hAnsi="Times New Roman" w:cs="Times New Roman"/>
-        </w:rPr>
-        <w:t>）</w:t>
-      </w:r>
-      <w:r>
-        <w:rPr>
-          <w:rFonts w:ascii="Times New Roman" w:hAnsi="Times New Roman" w:cs="Times New Roman"/>
-        </w:rPr>
-        <w:t xml:space="preserve"> Launch Install visa driver </w:t>
-      </w:r>
-      <w:r>
-        <w:rPr>
-          <w:rFonts w:ascii="Times New Roman" w:hAnsi="Times New Roman" w:cs="Times New Roman"/>
-        </w:rPr>
-        <w:t>在初次安装此软件，</w:t>
-      </w:r>
-      <w:proofErr w:type="gramStart"/>
-      <w:r>
-        <w:rPr>
-          <w:rFonts w:ascii="Times New Roman" w:hAnsi="Times New Roman" w:cs="Times New Roman"/>
-        </w:rPr>
-        <w:t>一定勾选这</w:t>
-      </w:r>
-      <w:proofErr w:type="gramEnd"/>
-      <w:r>
-        <w:rPr>
-          <w:rFonts w:ascii="Times New Roman" w:hAnsi="Times New Roman" w:cs="Times New Roman"/>
-        </w:rPr>
-        <w:t>一项，进行软件安装，否则软件无法正常启动。</w:t>
-      </w:r>
-    </w:p>
-    <w:p>
-      <w:pPr>
-        <w:ind w:firstLine="420"/>
-        <w:jc w:val="left"/>
-        <w:rPr>
-          <w:rFonts w:ascii="Times New Roman" w:hAnsi="Times New Roman" w:cs="Times New Roman"/>
-        </w:rPr>
-      </w:pPr>
-      <w:r>
-        <w:rPr>
-          <w:rFonts w:ascii="Times New Roman" w:hAnsi="Times New Roman" w:cs="Times New Roman"/>
-        </w:rPr>
+      <w:r>
+        <w:rPr>
+          <w:rFonts w:ascii="Times New Roman" w:hAnsi="Times New Roman" w:cs="Times New Roman"/>
+        </w:rPr>
+        <w:t>A</w:t>
+      </w:r>
+      <w:r>
+        <w:rPr>
+          <w:rFonts w:ascii="Times New Roman" w:hAnsi="Times New Roman" w:cs="Times New Roman"/>
+        </w:rPr>
+        <w:t>、</w:t>
+      </w:r>
+      <w:r>
+        <w:rPr>
+          <w:rFonts w:ascii="Times New Roman" w:hAnsi="Times New Roman" w:cs="Times New Roman"/>
+        </w:rPr>
+        <w:t>分析模式：选择分析模式</w:t>
+      </w:r>
+    </w:p>
+    <w:p>
+      <w:pPr>
+        <w:jc w:val="center"/>
+        <w:rPr>
+          <w:rFonts w:ascii="Times New Roman" w:hAnsi="Times New Roman" w:cs="Times New Roman"/>
+          <w:color w:val="FF0000"/>
+        </w:rPr>
+      </w:pPr>
+      <w:r>
+        <w:rPr>
+          <w:rFonts w:ascii="Times New Roman" w:hAnsi="Times New Roman" w:cs="Times New Roman"/>
+          <w:color w:val="FF0000"/>
+        </w:rPr>
+        <w:t>注：点击连接</w:t>
+      </w:r>
+      <w:r>
+        <w:rPr>
+          <w:rFonts w:ascii="Times New Roman" w:hAnsi="Times New Roman" w:cs="Times New Roman"/>
+          <w:color w:val="FF0000"/>
+        </w:rPr>
+        <w:t>后才能选择测试模式</w:t>
+      </w:r>
+    </w:p>
+    <w:p>
+      <w:pPr>
+        <w:pStyle w:val="2"/>
+      </w:pPr>
+      <w:bookmarkStart w:id="9" w:name="_Toc426376254"/>
+      <w:r>
         <w:t>2</w:t>
       </w:r>
       <w:r>
-        <w:rPr>
-          <w:rFonts w:ascii="Times New Roman" w:hAnsi="Times New Roman" w:cs="Times New Roman"/>
-        </w:rPr>
-        <w:t>）</w:t>
-      </w:r>
-      <w:r>
-        <w:rPr>
-          <w:rFonts w:ascii="Times New Roman" w:hAnsi="Times New Roman" w:cs="Times New Roman"/>
-        </w:rPr>
-        <w:t xml:space="preserve">Launch WKE FactoryView 2014 </w:t>
-      </w:r>
-      <w:r>
-        <w:rPr>
-          <w:rFonts w:ascii="Times New Roman" w:hAnsi="Times New Roman" w:cs="Times New Roman"/>
-        </w:rPr>
-        <w:t>启动测试软件</w:t>
-      </w:r>
-    </w:p>
-    <w:p>
-      <w:pPr>
-        <w:jc w:val="left"/>
-        <w:rPr>
-          <w:rFonts w:ascii="Times New Roman" w:hAnsi="Times New Roman" w:cs="Times New Roman"/>
-        </w:rPr>
-      </w:pPr>
-    </w:p>
-    <w:p>
-      <w:pPr>
-        <w:jc w:val="left"/>
-        <w:rPr>
-          <w:rFonts w:ascii="Times New Roman" w:hAnsi="Times New Roman" w:cs="Times New Roman"/>
-        </w:rPr>
-      </w:pPr>
-      <w:r>
-        <w:rPr>
-          <w:rFonts w:ascii="Times New Roman" w:hAnsi="Times New Roman" w:cs="Times New Roman"/>
-        </w:rPr>
-        <w:t>至此，软件安装过程结束，如果采用的</w:t>
-      </w:r>
-      <w:r>
-        <w:rPr>
-          <w:rFonts w:ascii="Times New Roman" w:hAnsi="Times New Roman" w:cs="Times New Roman"/>
-        </w:rPr>
-        <w:t>USB</w:t>
-      </w:r>
-      <w:r>
-        <w:rPr>
-          <w:rFonts w:ascii="Times New Roman" w:hAnsi="Times New Roman" w:cs="Times New Roman"/>
-        </w:rPr>
-        <w:t>连接仪器，请重启计算机。</w:t>
-      </w:r>
-    </w:p>
-    <w:p>
-      <w:pPr>
-        <w:jc w:val="center"/>
-        <w:rPr>
-          <w:rFonts w:ascii="Times New Roman" w:hAnsi="Times New Roman" w:cs="Times New Roman"/>
-        </w:rPr>
-      </w:pPr>
-    </w:p>
-    <w:p>
-      <w:pPr>
-        <w:jc w:val="center"/>
-        <w:rPr>
-          <w:rFonts w:ascii="Times New Roman" w:hAnsi="Times New Roman" w:cs="Times New Roman"/>
-        </w:rPr>
-      </w:pPr>
-    </w:p>
-    <w:p>
-      <w:pPr>
-        <w:jc w:val="center"/>
-        <w:rPr>
-          <w:rFonts w:ascii="Times New Roman" w:hAnsi="Times New Roman" w:cs="Times New Roman"/>
-        </w:rPr>
-      </w:pPr>
-    </w:p>
-    <w:p>
-      <w:pPr>
-        <w:pStyle w:val="1"/>
-      </w:pPr>
-      <w:bookmarkStart w:id="6" w:name="_Toc426376252"/>
-      <w:r>
-        <w:t>三</w:t>
-      </w:r>
-      <w:r>
-        <w:t>、</w:t>
-      </w:r>
-      <w:r>
-        <w:t>软件登录界面介绍</w:t>
-      </w:r>
-      <w:bookmarkEnd w:id="6"/>
-    </w:p>
-    <w:p>
-      <w:pPr>
-        <w:jc w:val="center"/>
-        <w:rPr>
-          <w:rFonts w:ascii="Times New Roman" w:hAnsi="Times New Roman" w:cs="Times New Roman"/>
-          <w:noProof/>
-        </w:rPr>
-      </w:pPr>
-      <w:r>
-        <w:rPr>
-          <w:rFonts w:ascii="Times New Roman" w:hAnsi="Times New Roman" w:cs="Times New Roman"/>
-          <w:noProof/>
-        </w:rPr>
-        <w:drawing>
-          <wp:inline distT="0" distB="0" distL="0" distR="0" wp14:anchorId="07639A88" wp14:editId="132C1891">
-            <wp:extent cx="3190476" cy="2171429"/>
-            <wp:effectExtent l="0" t="0" r="0" b="635"/>
-            <wp:docPr id="44" name="图片 44"/>
-            <wp:cNvGraphicFramePr>
-              <a:graphicFrameLocks xmlns:a="http://schemas.openxmlformats.org/drawingml/2006/main" noChangeAspect="1"/>
-            </wp:cNvGraphicFramePr>
-            <a:graphic xmlns:a="http://schemas.openxmlformats.org/drawingml/2006/main">
-              <a:graphicData uri="http://schemas.openxmlformats.org/drawingml/2006/picture">
-                <pic:pic xmlns:pic="http://schemas.openxmlformats.org/drawingml/2006/picture">
-                  <pic:nvPicPr>
-                    <pic:cNvPr id="0" name=""/>
-                    <pic:cNvPicPr/>
-                  </pic:nvPicPr>
-                  <pic:blipFill>
-                    <a:blip r:embed="rId21"/>
-                    <a:stretch>
-                      <a:fillRect/>
-                    </a:stretch>
-                  </pic:blipFill>
-                  <pic:spPr>
-                    <a:xfrm>
-                      <a:off x="0" y="0"/>
-                      <a:ext cx="3190476" cy="2171429"/>
-                    </a:xfrm>
-                    <a:prstGeom prst="rect">
-                      <a:avLst/>
-                    </a:prstGeom>
-                  </pic:spPr>
-                </pic:pic>
-              </a:graphicData>
-            </a:graphic>
-          </wp:inline>
-        </w:drawing>
-      </w:r>
-    </w:p>
-    <w:p>
-      <w:pPr>
-        <w:pStyle w:val="2"/>
-      </w:pPr>
-      <w:bookmarkStart w:id="7" w:name="_Toc426376253"/>
-      <w:r>
-        <w:t>1</w:t>
-      </w:r>
-      <w:r>
-        <w:t>、测试模式：</w:t>
-      </w:r>
-      <w:bookmarkEnd w:id="7"/>
-    </w:p>
-    <w:p>
-      <w:pPr>
-        <w:jc w:val="center"/>
-        <w:rPr>
-          <w:rFonts w:ascii="Times New Roman" w:hAnsi="Times New Roman" w:cs="Times New Roman"/>
-        </w:rPr>
-      </w:pPr>
-      <w:r>
-        <w:rPr>
-          <w:rFonts w:ascii="Times New Roman" w:hAnsi="Times New Roman" w:cs="Times New Roman"/>
-        </w:rPr>
-        <w:t>A</w:t>
-      </w:r>
-      <w:r>
-        <w:rPr>
-          <w:rFonts w:ascii="Times New Roman" w:hAnsi="Times New Roman" w:cs="Times New Roman"/>
-        </w:rPr>
-        <w:t>、</w:t>
-      </w:r>
-      <w:r>
-        <w:rPr>
-          <w:rFonts w:ascii="Times New Roman" w:hAnsi="Times New Roman" w:cs="Times New Roman"/>
-        </w:rPr>
-        <w:t>分析模式：选择分析模式</w:t>
-      </w:r>
-    </w:p>
-    <w:p>
-      <w:pPr>
-        <w:jc w:val="center"/>
-        <w:rPr>
-          <w:rFonts w:ascii="Times New Roman" w:hAnsi="Times New Roman" w:cs="Times New Roman"/>
-          <w:color w:val="FF0000"/>
-        </w:rPr>
-      </w:pPr>
-      <w:r>
-        <w:rPr>
-          <w:rFonts w:ascii="Times New Roman" w:hAnsi="Times New Roman" w:cs="Times New Roman"/>
-          <w:color w:val="FF0000"/>
-        </w:rPr>
-        <w:t>注：点击连接</w:t>
-      </w:r>
-      <w:r>
-        <w:rPr>
-          <w:rFonts w:ascii="Times New Roman" w:hAnsi="Times New Roman" w:cs="Times New Roman"/>
-          <w:color w:val="FF0000"/>
-        </w:rPr>
-        <w:t>后才能选择测试模式</w:t>
-      </w:r>
-    </w:p>
-    <w:p>
-      <w:pPr>
-        <w:pStyle w:val="2"/>
-      </w:pPr>
-      <w:bookmarkStart w:id="8" w:name="_Toc426376254"/>
-      <w:r>
-        <w:lastRenderedPageBreak/>
-        <w:t>2</w:t>
-      </w:r>
-      <w:r>
         <w:t>、连接方式：</w:t>
       </w:r>
-      <w:bookmarkEnd w:id="8"/>
+      <w:bookmarkEnd w:id="9"/>
     </w:p>
     <w:p>
       <w:pPr>
@@ -3710,6 +3681,7 @@
           <w:noProof/>
           <w:color w:val="FF0000"/>
         </w:rPr>
+        <w:lastRenderedPageBreak/>
         <w:drawing>
           <wp:inline distT="0" distB="0" distL="0" distR="0" wp14:anchorId="1DB73F41" wp14:editId="1A026C85">
             <wp:extent cx="2999733" cy="3333750"/>
@@ -3728,7 +3700,7 @@
                     </pic:cNvPicPr>
                   </pic:nvPicPr>
                   <pic:blipFill>
-                    <a:blip r:embed="rId22" cstate="print"/>
+                    <a:blip r:embed="rId21" cstate="print"/>
                     <a:srcRect/>
                     <a:stretch>
                       <a:fillRect/>
@@ -3854,7 +3826,7 @@
                     </pic:cNvPicPr>
                   </pic:nvPicPr>
                   <pic:blipFill>
-                    <a:blip r:embed="rId23" cstate="print"/>
+                    <a:blip r:embed="rId22" cstate="print"/>
                     <a:srcRect/>
                     <a:stretch>
                       <a:fillRect/>
@@ -3922,7 +3894,6 @@
           <w:rFonts w:ascii="Times New Roman" w:hAnsi="Times New Roman" w:cs="Times New Roman"/>
           <w:noProof/>
         </w:rPr>
-        <w:lastRenderedPageBreak/>
         <w:drawing>
           <wp:inline distT="0" distB="0" distL="0" distR="0" wp14:anchorId="400DFA27" wp14:editId="734278C4">
             <wp:extent cx="4171429" cy="2057143"/>
@@ -3939,7 +3910,7 @@
                     <pic:cNvPicPr/>
                   </pic:nvPicPr>
                   <pic:blipFill>
-                    <a:blip r:embed="rId24"/>
+                    <a:blip r:embed="rId23"/>
                     <a:stretch>
                       <a:fillRect/>
                     </a:stretch>
@@ -4060,7 +4031,7 @@
                     </pic:cNvPicPr>
                   </pic:nvPicPr>
                   <pic:blipFill>
-                    <a:blip r:embed="rId25" cstate="print"/>
+                    <a:blip r:embed="rId24" cstate="print"/>
                     <a:srcRect/>
                     <a:stretch>
                       <a:fillRect/>
@@ -4103,6 +4074,7 @@
           <w:rFonts w:ascii="Times New Roman" w:hAnsi="Times New Roman" w:cs="Times New Roman"/>
           <w:color w:val="FF0000"/>
         </w:rPr>
+        <w:lastRenderedPageBreak/>
         <w:t>地址栏里的地址要与设备的</w:t>
       </w:r>
       <w:r>
@@ -4263,7 +4235,7 @@
                     <pic:cNvPicPr/>
                   </pic:nvPicPr>
                   <pic:blipFill>
-                    <a:blip r:embed="rId26"/>
+                    <a:blip r:embed="rId25"/>
                     <a:stretch>
                       <a:fillRect/>
                     </a:stretch>
@@ -4497,7 +4469,7 @@
       <w:pPr>
         <w:pStyle w:val="1"/>
       </w:pPr>
-      <w:bookmarkStart w:id="9" w:name="_Toc426376255"/>
+      <w:bookmarkStart w:id="10" w:name="_Toc426376255"/>
       <w:r>
         <w:t>四</w:t>
       </w:r>
@@ -4507,7 +4479,7 @@
       <w:r>
         <w:t>软件主界面介绍</w:t>
       </w:r>
-      <w:bookmarkEnd w:id="9"/>
+      <w:bookmarkEnd w:id="10"/>
     </w:p>
     <w:p>
       <w:pPr>
@@ -4555,7 +4527,7 @@
                     </pic:cNvPicPr>
                   </pic:nvPicPr>
                   <pic:blipFill>
-                    <a:blip r:embed="rId27" cstate="print"/>
+                    <a:blip r:embed="rId26" cstate="print"/>
                     <a:srcRect/>
                     <a:stretch>
                       <a:fillRect/>
@@ -4670,7 +4642,7 @@
       <w:pPr>
         <w:pStyle w:val="1"/>
       </w:pPr>
-      <w:bookmarkStart w:id="10" w:name="_Toc426376256"/>
+      <w:bookmarkStart w:id="11" w:name="_Toc426376256"/>
       <w:r>
         <w:lastRenderedPageBreak/>
         <w:t>五</w:t>
@@ -4684,7 +4656,7 @@
       <w:r>
         <w:t>栏介绍</w:t>
       </w:r>
-      <w:bookmarkEnd w:id="10"/>
+      <w:bookmarkEnd w:id="11"/>
     </w:p>
     <w:p>
       <w:pPr>
@@ -4715,7 +4687,7 @@
                     </pic:cNvPicPr>
                   </pic:nvPicPr>
                   <pic:blipFill>
-                    <a:blip r:embed="rId28" cstate="print"/>
+                    <a:blip r:embed="rId27" cstate="print"/>
                     <a:srcRect/>
                     <a:stretch>
                       <a:fillRect/>
@@ -4773,7 +4745,7 @@
                     </pic:cNvPicPr>
                   </pic:nvPicPr>
                   <pic:blipFill>
-                    <a:blip r:embed="rId29" cstate="print"/>
+                    <a:blip r:embed="rId28" cstate="print"/>
                     <a:srcRect/>
                     <a:stretch>
                       <a:fillRect/>
@@ -4806,7 +4778,7 @@
       <w:pPr>
         <w:pStyle w:val="2"/>
       </w:pPr>
-      <w:bookmarkStart w:id="11" w:name="_Toc426376257"/>
+      <w:bookmarkStart w:id="12" w:name="_Toc426376257"/>
       <w:r>
         <w:t>1</w:t>
       </w:r>
@@ -4816,7 +4788,7 @@
       <w:r>
         <w:t>测试按钮</w:t>
       </w:r>
-      <w:bookmarkEnd w:id="11"/>
+      <w:bookmarkEnd w:id="12"/>
     </w:p>
     <w:p>
       <w:pPr>
@@ -4847,7 +4819,7 @@
                     </pic:cNvPicPr>
                   </pic:nvPicPr>
                   <pic:blipFill>
-                    <a:blip r:embed="rId30" cstate="print"/>
+                    <a:blip r:embed="rId29" cstate="print"/>
                     <a:srcRect/>
                     <a:stretch>
                       <a:fillRect/>
@@ -4942,7 +4914,7 @@
                     </pic:cNvPicPr>
                   </pic:nvPicPr>
                   <pic:blipFill>
-                    <a:blip r:embed="rId31" cstate="print"/>
+                    <a:blip r:embed="rId30" cstate="print"/>
                     <a:srcRect/>
                     <a:stretch>
                       <a:fillRect/>
@@ -5000,7 +4972,7 @@
       <w:pPr>
         <w:pStyle w:val="2"/>
       </w:pPr>
-      <w:bookmarkStart w:id="12" w:name="_Toc426376258"/>
+      <w:bookmarkStart w:id="13" w:name="_Toc426376258"/>
       <w:r>
         <w:t>2</w:t>
       </w:r>
@@ -5013,7 +4985,7 @@
       <w:r>
         <w:t>设置</w:t>
       </w:r>
-      <w:bookmarkEnd w:id="12"/>
+      <w:bookmarkEnd w:id="13"/>
     </w:p>
     <w:p>
       <w:pPr>
@@ -5045,7 +5017,7 @@
                     </pic:cNvPicPr>
                   </pic:nvPicPr>
                   <pic:blipFill>
-                    <a:blip r:embed="rId32" cstate="print"/>
+                    <a:blip r:embed="rId31" cstate="print"/>
                     <a:srcRect/>
                     <a:stretch>
                       <a:fillRect/>
@@ -5155,7 +5127,7 @@
                     </pic:cNvPicPr>
                   </pic:nvPicPr>
                   <pic:blipFill>
-                    <a:blip r:embed="rId33" cstate="print"/>
+                    <a:blip r:embed="rId32" cstate="print"/>
                     <a:srcRect/>
                     <a:stretch>
                       <a:fillRect/>
@@ -5305,7 +5277,7 @@
                     </pic:cNvPicPr>
                   </pic:nvPicPr>
                   <pic:blipFill>
-                    <a:blip r:embed="rId34" cstate="print"/>
+                    <a:blip r:embed="rId33" cstate="print"/>
                     <a:srcRect/>
                     <a:stretch>
                       <a:fillRect/>
@@ -5436,7 +5408,7 @@
                     </pic:cNvPicPr>
                   </pic:nvPicPr>
                   <pic:blipFill>
-                    <a:blip r:embed="rId35" cstate="print"/>
+                    <a:blip r:embed="rId34" cstate="print"/>
                     <a:srcRect/>
                     <a:stretch>
                       <a:fillRect/>
@@ -5516,7 +5488,7 @@
                     </pic:cNvPicPr>
                   </pic:nvPicPr>
                   <pic:blipFill>
-                    <a:blip r:embed="rId36" cstate="print"/>
+                    <a:blip r:embed="rId35" cstate="print"/>
                     <a:srcRect/>
                     <a:stretch>
                       <a:fillRect/>
@@ -5705,7 +5677,7 @@
                     </pic:cNvPicPr>
                   </pic:nvPicPr>
                   <pic:blipFill>
-                    <a:blip r:embed="rId37" cstate="print"/>
+                    <a:blip r:embed="rId36" cstate="print"/>
                     <a:srcRect/>
                     <a:stretch>
                       <a:fillRect/>
@@ -5817,7 +5789,7 @@
                     </pic:cNvPicPr>
                   </pic:nvPicPr>
                   <pic:blipFill>
-                    <a:blip r:embed="rId38" cstate="print"/>
+                    <a:blip r:embed="rId37" cstate="print"/>
                     <a:srcRect/>
                     <a:stretch>
                       <a:fillRect/>
@@ -5918,7 +5890,7 @@
                     <pic:cNvPicPr/>
                   </pic:nvPicPr>
                   <pic:blipFill>
-                    <a:blip r:embed="rId39"/>
+                    <a:blip r:embed="rId38"/>
                     <a:stretch>
                       <a:fillRect/>
                     </a:stretch>
@@ -5969,127 +5941,6 @@
             <wp:extent cx="2695575" cy="3011892"/>
             <wp:effectExtent l="0" t="0" r="0" b="0"/>
             <wp:docPr id="49" name="图片 49"/>
-            <wp:cNvGraphicFramePr>
-              <a:graphicFrameLocks xmlns:a="http://schemas.openxmlformats.org/drawingml/2006/main" noChangeAspect="1"/>
-            </wp:cNvGraphicFramePr>
-            <a:graphic xmlns:a="http://schemas.openxmlformats.org/drawingml/2006/main">
-              <a:graphicData uri="http://schemas.openxmlformats.org/drawingml/2006/picture">
-                <pic:pic xmlns:pic="http://schemas.openxmlformats.org/drawingml/2006/picture">
-                  <pic:nvPicPr>
-                    <pic:cNvPr id="0" name=""/>
-                    <pic:cNvPicPr/>
-                  </pic:nvPicPr>
-                  <pic:blipFill>
-                    <a:blip r:embed="rId40"/>
-                    <a:stretch>
-                      <a:fillRect/>
-                    </a:stretch>
-                  </pic:blipFill>
-                  <pic:spPr>
-                    <a:xfrm>
-                      <a:off x="0" y="0"/>
-                      <a:ext cx="2695239" cy="3011516"/>
-                    </a:xfrm>
-                    <a:prstGeom prst="rect">
-                      <a:avLst/>
-                    </a:prstGeom>
-                  </pic:spPr>
-                </pic:pic>
-              </a:graphicData>
-            </a:graphic>
-          </wp:inline>
-        </w:drawing>
-      </w:r>
-    </w:p>
-    <w:p>
-      <w:pPr>
-        <w:ind w:left="1560" w:hangingChars="650" w:hanging="1560"/>
-        <w:rPr>
-          <w:rFonts w:ascii="Times New Roman" w:hAnsi="Times New Roman" w:cs="Times New Roman"/>
-        </w:rPr>
-      </w:pPr>
-      <w:r>
-        <w:rPr>
-          <w:rFonts w:ascii="Times New Roman" w:hAnsi="Times New Roman" w:cs="Times New Roman"/>
-        </w:rPr>
-        <w:t>自定义按钮：可以输入想要测试的点数</w:t>
-      </w:r>
-    </w:p>
-    <w:p>
-      <w:pPr>
-        <w:ind w:left="1560" w:hangingChars="650" w:hanging="1560"/>
-        <w:rPr>
-          <w:rFonts w:ascii="Times New Roman" w:hAnsi="Times New Roman" w:cs="Times New Roman"/>
-        </w:rPr>
-      </w:pPr>
-      <w:r>
-        <w:rPr>
-          <w:rFonts w:ascii="Times New Roman" w:hAnsi="Times New Roman" w:cs="Times New Roman"/>
-        </w:rPr>
-        <w:t>添加点按钮：可以添加感兴趣的测试点</w:t>
-      </w:r>
-    </w:p>
-    <w:p>
-      <w:pPr>
-        <w:ind w:left="1560" w:hangingChars="650" w:hanging="1560"/>
-        <w:rPr>
-          <w:rFonts w:ascii="Times New Roman" w:hAnsi="Times New Roman" w:cs="Times New Roman"/>
-        </w:rPr>
-      </w:pPr>
-      <w:r>
-        <w:rPr>
-          <w:rFonts w:ascii="Times New Roman" w:hAnsi="Times New Roman" w:cs="Times New Roman"/>
-        </w:rPr>
-        <w:t>排序按钮：将测试点从小到大进行升序排列</w:t>
-      </w:r>
-    </w:p>
-    <w:p>
-      <w:pPr>
-        <w:ind w:left="1560" w:hangingChars="650" w:hanging="1560"/>
-        <w:rPr>
-          <w:rFonts w:ascii="Times New Roman" w:hAnsi="Times New Roman" w:cs="Times New Roman"/>
-        </w:rPr>
-      </w:pPr>
-      <w:r>
-        <w:rPr>
-          <w:rFonts w:ascii="Times New Roman" w:hAnsi="Times New Roman" w:cs="Times New Roman"/>
-        </w:rPr>
-        <w:t>删除按钮：删除选择的测试点</w:t>
-      </w:r>
-    </w:p>
-    <w:p>
-      <w:pPr>
-        <w:ind w:left="1560" w:hangingChars="650" w:hanging="1560"/>
-        <w:rPr>
-          <w:rFonts w:ascii="Times New Roman" w:hAnsi="Times New Roman" w:cs="Times New Roman"/>
-        </w:rPr>
-      </w:pPr>
-    </w:p>
-    <w:p>
-      <w:pPr>
-        <w:ind w:left="1560" w:hangingChars="650" w:hanging="1560"/>
-        <w:rPr>
-          <w:rFonts w:ascii="Times New Roman" w:hAnsi="Times New Roman" w:cs="Times New Roman"/>
-          <w:color w:val="FF0000"/>
-        </w:rPr>
-      </w:pPr>
-      <w:r>
-        <w:rPr>
-          <w:rFonts w:ascii="Times New Roman" w:hAnsi="Times New Roman" w:cs="Times New Roman"/>
-          <w:color w:val="FF0000"/>
-        </w:rPr>
-        <w:t>注：建议每次扫描之前都要点击一次</w:t>
-      </w:r>
-      <w:r>
-        <w:rPr>
-          <w:rFonts w:ascii="Times New Roman" w:hAnsi="Times New Roman" w:cs="Times New Roman"/>
-          <w:noProof/>
-        </w:rPr>
-        <w:drawing>
-          <wp:inline distT="0" distB="0" distL="0" distR="0" wp14:anchorId="3F6FE340" wp14:editId="426DEA08">
-            <wp:extent cx="790476" cy="314286"/>
-            <wp:effectExtent l="0" t="0" r="0" b="0"/>
-            <wp:docPr id="50" name="图片 50"/>
             <wp:cNvGraphicFramePr>
               <a:graphicFrameLocks xmlns:a="http://schemas.openxmlformats.org/drawingml/2006/main" noChangeAspect="1"/>
             </wp:cNvGraphicFramePr>
@@ -6109,6 +5960,127 @@
                   <pic:spPr>
                     <a:xfrm>
                       <a:off x="0" y="0"/>
+                      <a:ext cx="2695239" cy="3011516"/>
+                    </a:xfrm>
+                    <a:prstGeom prst="rect">
+                      <a:avLst/>
+                    </a:prstGeom>
+                  </pic:spPr>
+                </pic:pic>
+              </a:graphicData>
+            </a:graphic>
+          </wp:inline>
+        </w:drawing>
+      </w:r>
+    </w:p>
+    <w:p>
+      <w:pPr>
+        <w:ind w:left="1560" w:hangingChars="650" w:hanging="1560"/>
+        <w:rPr>
+          <w:rFonts w:ascii="Times New Roman" w:hAnsi="Times New Roman" w:cs="Times New Roman"/>
+        </w:rPr>
+      </w:pPr>
+      <w:r>
+        <w:rPr>
+          <w:rFonts w:ascii="Times New Roman" w:hAnsi="Times New Roman" w:cs="Times New Roman"/>
+        </w:rPr>
+        <w:t>自定义按钮：可以输入想要测试的点数</w:t>
+      </w:r>
+    </w:p>
+    <w:p>
+      <w:pPr>
+        <w:ind w:left="1560" w:hangingChars="650" w:hanging="1560"/>
+        <w:rPr>
+          <w:rFonts w:ascii="Times New Roman" w:hAnsi="Times New Roman" w:cs="Times New Roman"/>
+        </w:rPr>
+      </w:pPr>
+      <w:r>
+        <w:rPr>
+          <w:rFonts w:ascii="Times New Roman" w:hAnsi="Times New Roman" w:cs="Times New Roman"/>
+        </w:rPr>
+        <w:t>添加点按钮：可以添加感兴趣的测试点</w:t>
+      </w:r>
+    </w:p>
+    <w:p>
+      <w:pPr>
+        <w:ind w:left="1560" w:hangingChars="650" w:hanging="1560"/>
+        <w:rPr>
+          <w:rFonts w:ascii="Times New Roman" w:hAnsi="Times New Roman" w:cs="Times New Roman"/>
+        </w:rPr>
+      </w:pPr>
+      <w:r>
+        <w:rPr>
+          <w:rFonts w:ascii="Times New Roman" w:hAnsi="Times New Roman" w:cs="Times New Roman"/>
+        </w:rPr>
+        <w:t>排序按钮：将测试点从小到大进行升序排列</w:t>
+      </w:r>
+    </w:p>
+    <w:p>
+      <w:pPr>
+        <w:ind w:left="1560" w:hangingChars="650" w:hanging="1560"/>
+        <w:rPr>
+          <w:rFonts w:ascii="Times New Roman" w:hAnsi="Times New Roman" w:cs="Times New Roman"/>
+        </w:rPr>
+      </w:pPr>
+      <w:r>
+        <w:rPr>
+          <w:rFonts w:ascii="Times New Roman" w:hAnsi="Times New Roman" w:cs="Times New Roman"/>
+        </w:rPr>
+        <w:t>删除按钮：删除选择的测试点</w:t>
+      </w:r>
+    </w:p>
+    <w:p>
+      <w:pPr>
+        <w:ind w:left="1560" w:hangingChars="650" w:hanging="1560"/>
+        <w:rPr>
+          <w:rFonts w:ascii="Times New Roman" w:hAnsi="Times New Roman" w:cs="Times New Roman"/>
+        </w:rPr>
+      </w:pPr>
+    </w:p>
+    <w:p>
+      <w:pPr>
+        <w:ind w:left="1560" w:hangingChars="650" w:hanging="1560"/>
+        <w:rPr>
+          <w:rFonts w:ascii="Times New Roman" w:hAnsi="Times New Roman" w:cs="Times New Roman"/>
+          <w:color w:val="FF0000"/>
+        </w:rPr>
+      </w:pPr>
+      <w:r>
+        <w:rPr>
+          <w:rFonts w:ascii="Times New Roman" w:hAnsi="Times New Roman" w:cs="Times New Roman"/>
+          <w:color w:val="FF0000"/>
+        </w:rPr>
+        <w:t>注：建议每次扫描之前都要点击一次</w:t>
+      </w:r>
+      <w:r>
+        <w:rPr>
+          <w:rFonts w:ascii="Times New Roman" w:hAnsi="Times New Roman" w:cs="Times New Roman"/>
+          <w:noProof/>
+        </w:rPr>
+        <w:drawing>
+          <wp:inline distT="0" distB="0" distL="0" distR="0" wp14:anchorId="3F6FE340" wp14:editId="426DEA08">
+            <wp:extent cx="790476" cy="314286"/>
+            <wp:effectExtent l="0" t="0" r="0" b="0"/>
+            <wp:docPr id="50" name="图片 50"/>
+            <wp:cNvGraphicFramePr>
+              <a:graphicFrameLocks xmlns:a="http://schemas.openxmlformats.org/drawingml/2006/main" noChangeAspect="1"/>
+            </wp:cNvGraphicFramePr>
+            <a:graphic xmlns:a="http://schemas.openxmlformats.org/drawingml/2006/main">
+              <a:graphicData uri="http://schemas.openxmlformats.org/drawingml/2006/picture">
+                <pic:pic xmlns:pic="http://schemas.openxmlformats.org/drawingml/2006/picture">
+                  <pic:nvPicPr>
+                    <pic:cNvPr id="0" name=""/>
+                    <pic:cNvPicPr/>
+                  </pic:nvPicPr>
+                  <pic:blipFill>
+                    <a:blip r:embed="rId38"/>
+                    <a:stretch>
+                      <a:fillRect/>
+                    </a:stretch>
+                  </pic:blipFill>
+                  <pic:spPr>
+                    <a:xfrm>
+                      <a:off x="0" y="0"/>
                       <a:ext cx="790476" cy="314286"/>
                     </a:xfrm>
                     <a:prstGeom prst="rect">
@@ -6151,7 +6123,7 @@
       <w:pPr>
         <w:pStyle w:val="2"/>
       </w:pPr>
-      <w:bookmarkStart w:id="13" w:name="_Toc426376259"/>
+      <w:bookmarkStart w:id="14" w:name="_Toc426376259"/>
       <w:r>
         <w:t>3</w:t>
       </w:r>
@@ -6170,7 +6142,7 @@
       <w:r>
         <w:t>设置</w:t>
       </w:r>
-      <w:bookmarkEnd w:id="13"/>
+      <w:bookmarkEnd w:id="14"/>
     </w:p>
     <w:p>
       <w:pPr>
@@ -6202,7 +6174,7 @@
                     </pic:cNvPicPr>
                   </pic:nvPicPr>
                   <pic:blipFill>
-                    <a:blip r:embed="rId41" cstate="print"/>
+                    <a:blip r:embed="rId40" cstate="print"/>
                     <a:srcRect/>
                     <a:stretch>
                       <a:fillRect/>
@@ -6330,7 +6302,7 @@
                     </pic:cNvPicPr>
                   </pic:nvPicPr>
                   <pic:blipFill>
-                    <a:blip r:embed="rId42" cstate="print"/>
+                    <a:blip r:embed="rId41" cstate="print"/>
                     <a:srcRect/>
                     <a:stretch>
                       <a:fillRect/>
@@ -6411,7 +6383,7 @@
                     </pic:cNvPicPr>
                   </pic:nvPicPr>
                   <pic:blipFill>
-                    <a:blip r:embed="rId43" cstate="print"/>
+                    <a:blip r:embed="rId42" cstate="print"/>
                     <a:srcRect/>
                     <a:stretch>
                       <a:fillRect/>
@@ -6499,7 +6471,7 @@
                     </pic:cNvPicPr>
                   </pic:nvPicPr>
                   <pic:blipFill>
-                    <a:blip r:embed="rId44" cstate="print"/>
+                    <a:blip r:embed="rId43" cstate="print"/>
                     <a:srcRect/>
                     <a:stretch>
                       <a:fillRect/>
@@ -6664,7 +6636,7 @@
                     </pic:cNvPicPr>
                   </pic:nvPicPr>
                   <pic:blipFill>
-                    <a:blip r:embed="rId45" cstate="print"/>
+                    <a:blip r:embed="rId44" cstate="print"/>
                     <a:srcRect/>
                     <a:stretch>
                       <a:fillRect/>
@@ -6749,7 +6721,7 @@
                     </pic:cNvPicPr>
                   </pic:nvPicPr>
                   <pic:blipFill>
-                    <a:blip r:embed="rId46" cstate="print"/>
+                    <a:blip r:embed="rId45" cstate="print"/>
                     <a:srcRect/>
                     <a:stretch>
                       <a:fillRect/>
@@ -6835,7 +6807,7 @@
                     </pic:cNvPicPr>
                   </pic:nvPicPr>
                   <pic:blipFill>
-                    <a:blip r:embed="rId47" cstate="print"/>
+                    <a:blip r:embed="rId46" cstate="print"/>
                     <a:srcRect/>
                     <a:stretch>
                       <a:fillRect/>
@@ -6923,7 +6895,7 @@
                     </pic:cNvPicPr>
                   </pic:nvPicPr>
                   <pic:blipFill>
-                    <a:blip r:embed="rId48" cstate="print"/>
+                    <a:blip r:embed="rId47" cstate="print"/>
                     <a:srcRect/>
                     <a:stretch>
                       <a:fillRect/>
@@ -7057,7 +7029,7 @@
                     </pic:cNvPicPr>
                   </pic:nvPicPr>
                   <pic:blipFill>
-                    <a:blip r:embed="rId49" cstate="print"/>
+                    <a:blip r:embed="rId48" cstate="print"/>
                     <a:srcRect/>
                     <a:stretch>
                       <a:fillRect/>
@@ -7205,7 +7177,7 @@
                     </pic:cNvPicPr>
                   </pic:nvPicPr>
                   <pic:blipFill>
-                    <a:blip r:embed="rId50" cstate="print"/>
+                    <a:blip r:embed="rId49" cstate="print"/>
                     <a:srcRect/>
                     <a:stretch>
                       <a:fillRect/>
@@ -7432,7 +7404,7 @@
                     </pic:cNvPicPr>
                   </pic:nvPicPr>
                   <pic:blipFill>
-                    <a:blip r:embed="rId51" cstate="print"/>
+                    <a:blip r:embed="rId50" cstate="print"/>
                     <a:srcRect/>
                     <a:stretch>
                       <a:fillRect/>
@@ -7523,7 +7495,7 @@
                     </pic:cNvPicPr>
                   </pic:nvPicPr>
                   <pic:blipFill>
-                    <a:blip r:embed="rId52" cstate="print"/>
+                    <a:blip r:embed="rId51" cstate="print"/>
                     <a:srcRect/>
                     <a:stretch>
                       <a:fillRect/>
@@ -7764,7 +7736,7 @@
                     </pic:cNvPicPr>
                   </pic:nvPicPr>
                   <pic:blipFill>
-                    <a:blip r:embed="rId53" cstate="print"/>
+                    <a:blip r:embed="rId52" cstate="print"/>
                     <a:srcRect/>
                     <a:stretch>
                       <a:fillRect/>
@@ -7859,7 +7831,7 @@
                     </pic:cNvPicPr>
                   </pic:nvPicPr>
                   <pic:blipFill>
-                    <a:blip r:embed="rId54" cstate="print"/>
+                    <a:blip r:embed="rId53" cstate="print"/>
                     <a:srcRect/>
                     <a:stretch>
                       <a:fillRect/>
@@ -8027,7 +7999,7 @@
                     </pic:cNvPicPr>
                   </pic:nvPicPr>
                   <pic:blipFill>
-                    <a:blip r:embed="rId55" cstate="print"/>
+                    <a:blip r:embed="rId54" cstate="print"/>
                     <a:srcRect/>
                     <a:stretch>
                       <a:fillRect/>
@@ -8090,22 +8062,20 @@
       <w:pPr>
         <w:pStyle w:val="2"/>
       </w:pPr>
-      <w:bookmarkStart w:id="14" w:name="_Toc426376260"/>
-      <w:bookmarkStart w:id="15" w:name="_GoBack"/>
+      <w:bookmarkStart w:id="15" w:name="_Toc426376260"/>
+      <w:r>
+        <w:t>4</w:t>
+      </w:r>
+      <w:r>
+        <w:t>、</w:t>
+      </w:r>
+      <w:r>
+        <w:t>仪表</w:t>
+      </w:r>
+      <w:r>
+        <w:t>校准</w:t>
+      </w:r>
       <w:bookmarkEnd w:id="15"/>
-      <w:r>
-        <w:t>4</w:t>
-      </w:r>
-      <w:r>
-        <w:t>、</w:t>
-      </w:r>
-      <w:r>
-        <w:t>仪表</w:t>
-      </w:r>
-      <w:r>
-        <w:t>校准</w:t>
-      </w:r>
-      <w:bookmarkEnd w:id="14"/>
     </w:p>
     <w:p>
       <w:pPr>
@@ -8137,7 +8107,7 @@
                     </pic:cNvPicPr>
                   </pic:nvPicPr>
                   <pic:blipFill>
-                    <a:blip r:embed="rId56" cstate="print"/>
+                    <a:blip r:embed="rId55" cstate="print"/>
                     <a:srcRect/>
                     <a:stretch>
                       <a:fillRect/>
@@ -8250,7 +8220,7 @@
                     </pic:cNvPicPr>
                   </pic:nvPicPr>
                   <pic:blipFill>
-                    <a:blip r:embed="rId57" cstate="print"/>
+                    <a:blip r:embed="rId56" cstate="print"/>
                     <a:srcRect/>
                     <a:stretch>
                       <a:fillRect/>
@@ -8326,7 +8296,7 @@
                     </pic:cNvPicPr>
                   </pic:nvPicPr>
                   <pic:blipFill>
-                    <a:blip r:embed="rId58" cstate="print"/>
+                    <a:blip r:embed="rId57" cstate="print"/>
                     <a:srcRect/>
                     <a:stretch>
                       <a:fillRect/>
@@ -8403,7 +8373,7 @@
                     </pic:cNvPicPr>
                   </pic:nvPicPr>
                   <pic:blipFill>
-                    <a:blip r:embed="rId59" cstate="print"/>
+                    <a:blip r:embed="rId58" cstate="print"/>
                     <a:srcRect/>
                     <a:stretch>
                       <a:fillRect/>
@@ -8600,7 +8570,7 @@
                     </pic:cNvPicPr>
                   </pic:nvPicPr>
                   <pic:blipFill>
-                    <a:blip r:embed="rId60" cstate="print"/>
+                    <a:blip r:embed="rId59" cstate="print"/>
                     <a:srcRect l="21522" t="32342" r="22310" b="36803"/>
                     <a:stretch>
                       <a:fillRect/>
@@ -8726,7 +8696,7 @@
                     </pic:cNvPicPr>
                   </pic:nvPicPr>
                   <pic:blipFill>
-                    <a:blip r:embed="rId61" cstate="print"/>
+                    <a:blip r:embed="rId60" cstate="print"/>
                     <a:srcRect/>
                     <a:stretch>
                       <a:fillRect/>
@@ -8863,7 +8833,7 @@
                     <pic:cNvPicPr/>
                   </pic:nvPicPr>
                   <pic:blipFill rotWithShape="1">
-                    <a:blip r:embed="rId62"/>
+                    <a:blip r:embed="rId61"/>
                     <a:srcRect r="72615"/>
                     <a:stretch/>
                   </pic:blipFill>
@@ -8925,7 +8895,7 @@
                     <pic:cNvPicPr/>
                   </pic:nvPicPr>
                   <pic:blipFill rotWithShape="1">
-                    <a:blip r:embed="rId62"/>
+                    <a:blip r:embed="rId61"/>
                     <a:srcRect l="51076" r="29847"/>
                     <a:stretch/>
                   </pic:blipFill>
@@ -9011,7 +8981,7 @@
                     <pic:cNvPicPr/>
                   </pic:nvPicPr>
                   <pic:blipFill rotWithShape="1">
-                    <a:blip r:embed="rId62"/>
+                    <a:blip r:embed="rId61"/>
                     <a:srcRect l="27385" r="48923"/>
                     <a:stretch/>
                   </pic:blipFill>
@@ -9079,7 +9049,7 @@
                     <pic:cNvPicPr/>
                   </pic:nvPicPr>
                   <pic:blipFill rotWithShape="1">
-                    <a:blip r:embed="rId62"/>
+                    <a:blip r:embed="rId61"/>
                     <a:srcRect l="70769"/>
                     <a:stretch/>
                   </pic:blipFill>
@@ -9157,7 +9127,7 @@
                     <pic:cNvPicPr/>
                   </pic:nvPicPr>
                   <pic:blipFill>
-                    <a:blip r:embed="rId63"/>
+                    <a:blip r:embed="rId62"/>
                     <a:stretch>
                       <a:fillRect/>
                     </a:stretch>
@@ -9370,7 +9340,7 @@
         </w:rPr>
         <w:t xml:space="preserve">Email: </w:t>
       </w:r>
-      <w:hyperlink r:id="rId64" w:history="1">
+      <w:hyperlink r:id="rId63" w:history="1">
         <w:r>
           <w:rPr>
             <w:rStyle w:val="a5"/>
@@ -9446,7 +9416,7 @@
       </w:r>
     </w:p>
     <w:sectPr>
-      <w:footerReference w:type="default" r:id="rId65"/>
+      <w:footerReference w:type="default" r:id="rId64"/>
       <w:pgSz w:w="11906" w:h="16838"/>
       <w:pgMar w:top="1440" w:right="1800" w:bottom="1440" w:left="1800" w:header="851" w:footer="992" w:gutter="0"/>
       <w:pgNumType w:start="1"/>
@@ -9502,6 +9472,7 @@
         <w:docPartUnique/>
       </w:docPartObj>
     </w:sdtPr>
+    <w:sdtEndPr/>
     <w:sdtContent>
       <w:sdt>
         <w:sdtPr>
@@ -9511,6 +9482,7 @@
             <w:docPartUnique/>
           </w:docPartObj>
         </w:sdtPr>
+        <w:sdtEndPr/>
         <w:sdtContent>
           <w:p>
             <w:pPr>
@@ -9554,7 +9526,7 @@
                 <w:bCs/>
                 <w:noProof/>
               </w:rPr>
-              <w:t>18</w:t>
+              <w:t>6</w:t>
             </w:r>
             <w:r>
               <w:rPr>
@@ -9569,13 +9541,7 @@
               <w:rPr>
                 <w:lang w:val="zh-CN"/>
               </w:rPr>
-              <w:t xml:space="preserve"> </w:t>
-            </w:r>
-            <w:r>
-              <w:rPr>
-                <w:lang w:val="zh-CN"/>
-              </w:rPr>
-              <w:t xml:space="preserve">/ </w:t>
+              <w:t xml:space="preserve"> / </w:t>
             </w:r>
             <w:r>
               <w:rPr>
@@ -11214,7 +11180,7 @@
 </file>
 
 <file path=customXml/itemProps1.xml><?xml version="1.0" encoding="utf-8"?>
-<ds:datastoreItem xmlns:ds="http://schemas.openxmlformats.org/officeDocument/2006/customXml" ds:itemID="{B77545F9-8929-466F-833C-D3E1A1ED11F6}">
+<ds:datastoreItem xmlns:ds="http://schemas.openxmlformats.org/officeDocument/2006/customXml" ds:itemID="{D0D2CD50-05A7-4A8D-B74D-79E1A1BFF856}">
   <ds:schemaRefs>
     <ds:schemaRef ds:uri="http://schemas.openxmlformats.org/officeDocument/2006/bibliography"/>
   </ds:schemaRefs>

--- a/user manual/软件说明书.docx
+++ b/user manual/软件说明书.docx
@@ -1,6 +1,6 @@
 
 <file path=word/document.xml><?xml version="1.0" encoding="utf-8"?>
-<w:document xmlns:wpc="http://schemas.microsoft.com/office/word/2010/wordprocessingCanvas" xmlns:mc="http://schemas.openxmlformats.org/markup-compatibility/2006" xmlns:o="urn:schemas-microsoft-com:office:office" xmlns:r="http://schemas.openxmlformats.org/officeDocument/2006/relationships" xmlns:m="http://schemas.openxmlformats.org/officeDocument/2006/math" xmlns:v="urn:schemas-microsoft-com:vml" xmlns:wp14="http://schemas.microsoft.com/office/word/2010/wordprocessingDrawing" xmlns:wp="http://schemas.openxmlformats.org/drawingml/2006/wordprocessingDrawing" xmlns:w10="urn:schemas-microsoft-com:office:word" xmlns:w="http://schemas.openxmlformats.org/wordprocessingml/2006/main" xmlns:w14="http://schemas.microsoft.com/office/word/2010/wordml" xmlns:wpg="http://schemas.microsoft.com/office/word/2010/wordprocessingGroup" xmlns:wpi="http://schemas.microsoft.com/office/word/2010/wordprocessingInk" xmlns:wne="http://schemas.microsoft.com/office/word/2006/wordml" xmlns:wps="http://schemas.microsoft.com/office/word/2010/wordprocessingShape" mc:Ignorable="w14 wp14">
+<w:document xmlns:wpc="http://schemas.microsoft.com/office/word/2010/wordprocessingCanvas" xmlns:cx="http://schemas.microsoft.com/office/drawing/2014/chartex" xmlns:cx1="http://schemas.microsoft.com/office/drawing/2015/9/8/chartex" xmlns:cx2="http://schemas.microsoft.com/office/drawing/2015/10/21/chartex" xmlns:cx3="http://schemas.microsoft.com/office/drawing/2016/5/9/chartex" xmlns:cx4="http://schemas.microsoft.com/office/drawing/2016/5/10/chartex" xmlns:cx5="http://schemas.microsoft.com/office/drawing/2016/5/11/chartex" xmlns:mc="http://schemas.openxmlformats.org/markup-compatibility/2006" xmlns:o="urn:schemas-microsoft-com:office:office" xmlns:r="http://schemas.openxmlformats.org/officeDocument/2006/relationships" xmlns:m="http://schemas.openxmlformats.org/officeDocument/2006/math" xmlns:v="urn:schemas-microsoft-com:vml" xmlns:wp14="http://schemas.microsoft.com/office/word/2010/wordprocessingDrawing" xmlns:wp="http://schemas.openxmlformats.org/drawingml/2006/wordprocessingDrawing" xmlns:w10="urn:schemas-microsoft-com:office:word" xmlns:w="http://schemas.openxmlformats.org/wordprocessingml/2006/main" xmlns:w14="http://schemas.microsoft.com/office/word/2010/wordml" xmlns:w15="http://schemas.microsoft.com/office/word/2012/wordml" xmlns:w16se="http://schemas.microsoft.com/office/word/2015/wordml/symex" xmlns:wpg="http://schemas.microsoft.com/office/word/2010/wordprocessingGroup" xmlns:wpi="http://schemas.microsoft.com/office/word/2010/wordprocessingInk" xmlns:wne="http://schemas.microsoft.com/office/word/2006/wordml" xmlns:wps="http://schemas.microsoft.com/office/word/2010/wordprocessingShape" mc:Ignorable="w14 w15 w16se wp14">
   <w:body>
     <w:p>
       <w:pPr>
@@ -98,7 +98,7 @@
                     </pic:cNvPicPr>
                   </pic:nvPicPr>
                   <pic:blipFill>
-                    <a:blip r:embed="rId9">
+                    <a:blip r:embed="rId8">
                       <a:extLst>
                         <a:ext uri="{28A0092B-C50C-407E-A947-70E740481C1C}">
                           <a14:useLocalDpi xmlns:a14="http://schemas.microsoft.com/office/drawing/2010/main" val="0"/>
@@ -297,19 +297,11 @@
         </w:rPr>
         <w:t xml:space="preserve"> </w:t>
       </w:r>
-      <w:proofErr w:type="gramStart"/>
-      <w:r>
-        <w:rPr>
-          <w:rFonts w:ascii="Times New Roman" w:hAnsi="Times New Roman" w:cs="Times New Roman"/>
-        </w:rPr>
-        <w:t>深圳市稳科电子</w:t>
-      </w:r>
-      <w:proofErr w:type="gramEnd"/>
-      <w:r>
-        <w:rPr>
-          <w:rFonts w:ascii="Times New Roman" w:hAnsi="Times New Roman" w:cs="Times New Roman"/>
-        </w:rPr>
-        <w:t>仪器有限公司</w:t>
+      <w:r>
+        <w:rPr>
+          <w:rFonts w:ascii="Times New Roman" w:hAnsi="Times New Roman" w:cs="Times New Roman"/>
+        </w:rPr>
+        <w:t>深圳市稳科电子仪器有限公司</w:t>
       </w:r>
     </w:p>
     <w:p>
@@ -327,45 +319,21 @@
           <w:rFonts w:ascii="Times New Roman" w:hAnsi="Times New Roman" w:cs="Times New Roman"/>
         </w:rPr>
       </w:pPr>
-      <w:proofErr w:type="gramStart"/>
       <w:r>
         <w:rPr>
           <w:rFonts w:ascii="Times New Roman" w:hAnsi="Times New Roman" w:cs="Times New Roman"/>
         </w:rPr>
         <w:t xml:space="preserve">Email  </w:t>
       </w:r>
-      <w:proofErr w:type="gramEnd"/>
-      <w:r>
-        <w:rPr>
-          <w:rFonts w:ascii="Times New Roman" w:hAnsi="Times New Roman" w:cs="Times New Roman"/>
-        </w:rPr>
-        <w:fldChar w:fldCharType="begin"/>
-      </w:r>
-      <w:r>
-        <w:rPr>
-          <w:rFonts w:ascii="Times New Roman" w:hAnsi="Times New Roman" w:cs="Times New Roman"/>
-        </w:rPr>
-        <w:instrText xml:space="preserve"> HYPERLINK "mailto:abama.cai@waynekerr.net" </w:instrText>
-      </w:r>
-      <w:r>
-        <w:rPr>
-          <w:rFonts w:ascii="Times New Roman" w:hAnsi="Times New Roman" w:cs="Times New Roman"/>
-        </w:rPr>
-        <w:fldChar w:fldCharType="separate"/>
-      </w:r>
-      <w:r>
-        <w:rPr>
-          <w:rStyle w:val="a5"/>
-          <w:rFonts w:ascii="Times New Roman" w:hAnsi="Times New Roman" w:cs="Times New Roman"/>
-        </w:rPr>
-        <w:t>abama.cai@waynekerr.net</w:t>
-      </w:r>
-      <w:r>
-        <w:rPr>
-          <w:rFonts w:ascii="Times New Roman" w:hAnsi="Times New Roman" w:cs="Times New Roman"/>
-        </w:rPr>
-        <w:fldChar w:fldCharType="end"/>
-      </w:r>
+      <w:hyperlink r:id="rId9" w:history="1">
+        <w:r>
+          <w:rPr>
+            <w:rStyle w:val="a6"/>
+            <w:rFonts w:ascii="Times New Roman" w:hAnsi="Times New Roman" w:cs="Times New Roman"/>
+          </w:rPr>
+          <w:t>abama.cai@waynekerr.net</w:t>
+        </w:r>
+      </w:hyperlink>
     </w:p>
     <w:p>
       <w:pPr>
@@ -432,7 +400,7 @@
         </w:p>
         <w:p>
           <w:pPr>
-            <w:pStyle w:val="10"/>
+            <w:pStyle w:val="11"/>
             <w:tabs>
               <w:tab w:val="right" w:leader="dot" w:pos="8296"/>
             </w:tabs>
@@ -463,14 +431,14 @@
           <w:hyperlink w:anchor="_Toc426376247" w:history="1">
             <w:r>
               <w:rPr>
-                <w:rStyle w:val="a5"/>
+                <w:rStyle w:val="a6"/>
                 <w:noProof/>
               </w:rPr>
               <w:t>WKE FactoryView 2014</w:t>
             </w:r>
             <w:r>
               <w:rPr>
-                <w:rStyle w:val="a5"/>
+                <w:rStyle w:val="a6"/>
                 <w:rFonts w:hint="eastAsia"/>
                 <w:noProof/>
               </w:rPr>
@@ -528,7 +496,7 @@
         </w:p>
         <w:p>
           <w:pPr>
-            <w:pStyle w:val="10"/>
+            <w:pStyle w:val="11"/>
             <w:tabs>
               <w:tab w:val="right" w:leader="dot" w:pos="8296"/>
             </w:tabs>
@@ -541,7 +509,7 @@
           <w:hyperlink w:anchor="_Toc426376248" w:history="1">
             <w:r>
               <w:rPr>
-                <w:rStyle w:val="a5"/>
+                <w:rStyle w:val="a6"/>
                 <w:rFonts w:hint="eastAsia"/>
                 <w:noProof/>
               </w:rPr>
@@ -599,7 +567,7 @@
         </w:p>
         <w:p>
           <w:pPr>
-            <w:pStyle w:val="10"/>
+            <w:pStyle w:val="11"/>
             <w:tabs>
               <w:tab w:val="right" w:leader="dot" w:pos="8296"/>
             </w:tabs>
@@ -612,7 +580,7 @@
           <w:hyperlink w:anchor="_Toc426376249" w:history="1">
             <w:r>
               <w:rPr>
-                <w:rStyle w:val="a5"/>
+                <w:rStyle w:val="a6"/>
                 <w:rFonts w:hint="eastAsia"/>
                 <w:noProof/>
               </w:rPr>
@@ -670,7 +638,7 @@
         </w:p>
         <w:p>
           <w:pPr>
-            <w:pStyle w:val="20"/>
+            <w:pStyle w:val="21"/>
             <w:tabs>
               <w:tab w:val="right" w:leader="dot" w:pos="8296"/>
             </w:tabs>
@@ -684,14 +652,14 @@
           <w:hyperlink w:anchor="_Toc426376250" w:history="1">
             <w:r>
               <w:rPr>
-                <w:rStyle w:val="a5"/>
+                <w:rStyle w:val="a6"/>
                 <w:noProof/>
               </w:rPr>
               <w:t xml:space="preserve">1 </w:t>
             </w:r>
             <w:r>
               <w:rPr>
-                <w:rStyle w:val="a5"/>
+                <w:rStyle w:val="a6"/>
                 <w:rFonts w:hint="eastAsia"/>
                 <w:noProof/>
               </w:rPr>
@@ -749,7 +717,7 @@
         </w:p>
         <w:p>
           <w:pPr>
-            <w:pStyle w:val="20"/>
+            <w:pStyle w:val="21"/>
             <w:tabs>
               <w:tab w:val="right" w:leader="dot" w:pos="8296"/>
             </w:tabs>
@@ -763,14 +731,14 @@
           <w:hyperlink w:anchor="_Toc426376251" w:history="1">
             <w:r>
               <w:rPr>
-                <w:rStyle w:val="a5"/>
+                <w:rStyle w:val="a6"/>
                 <w:noProof/>
               </w:rPr>
               <w:t xml:space="preserve">2 </w:t>
             </w:r>
             <w:r>
               <w:rPr>
-                <w:rStyle w:val="a5"/>
+                <w:rStyle w:val="a6"/>
                 <w:rFonts w:hint="eastAsia"/>
                 <w:noProof/>
               </w:rPr>
@@ -828,7 +796,7 @@
         </w:p>
         <w:p>
           <w:pPr>
-            <w:pStyle w:val="10"/>
+            <w:pStyle w:val="11"/>
             <w:tabs>
               <w:tab w:val="right" w:leader="dot" w:pos="8296"/>
             </w:tabs>
@@ -841,7 +809,7 @@
           <w:hyperlink w:anchor="_Toc426376252" w:history="1">
             <w:r>
               <w:rPr>
-                <w:rStyle w:val="a5"/>
+                <w:rStyle w:val="a6"/>
                 <w:rFonts w:hint="eastAsia"/>
                 <w:noProof/>
               </w:rPr>
@@ -899,7 +867,7 @@
         </w:p>
         <w:p>
           <w:pPr>
-            <w:pStyle w:val="20"/>
+            <w:pStyle w:val="21"/>
             <w:tabs>
               <w:tab w:val="right" w:leader="dot" w:pos="8296"/>
             </w:tabs>
@@ -913,14 +881,14 @@
           <w:hyperlink w:anchor="_Toc426376253" w:history="1">
             <w:r>
               <w:rPr>
-                <w:rStyle w:val="a5"/>
+                <w:rStyle w:val="a6"/>
                 <w:noProof/>
               </w:rPr>
               <w:t>1</w:t>
             </w:r>
             <w:r>
               <w:rPr>
-                <w:rStyle w:val="a5"/>
+                <w:rStyle w:val="a6"/>
                 <w:rFonts w:hint="eastAsia"/>
                 <w:noProof/>
               </w:rPr>
@@ -978,7 +946,7 @@
         </w:p>
         <w:p>
           <w:pPr>
-            <w:pStyle w:val="20"/>
+            <w:pStyle w:val="21"/>
             <w:tabs>
               <w:tab w:val="right" w:leader="dot" w:pos="8296"/>
             </w:tabs>
@@ -992,14 +960,14 @@
           <w:hyperlink w:anchor="_Toc426376254" w:history="1">
             <w:r>
               <w:rPr>
-                <w:rStyle w:val="a5"/>
+                <w:rStyle w:val="a6"/>
                 <w:noProof/>
               </w:rPr>
               <w:t>2</w:t>
             </w:r>
             <w:r>
               <w:rPr>
-                <w:rStyle w:val="a5"/>
+                <w:rStyle w:val="a6"/>
                 <w:rFonts w:hint="eastAsia"/>
                 <w:noProof/>
               </w:rPr>
@@ -1044,7 +1012,7 @@
                 <w:noProof/>
                 <w:webHidden/>
               </w:rPr>
-              <w:t>6</w:t>
+              <w:t>5</w:t>
             </w:r>
             <w:r>
               <w:rPr>
@@ -1057,7 +1025,7 @@
         </w:p>
         <w:p>
           <w:pPr>
-            <w:pStyle w:val="10"/>
+            <w:pStyle w:val="11"/>
             <w:tabs>
               <w:tab w:val="right" w:leader="dot" w:pos="8296"/>
             </w:tabs>
@@ -1070,7 +1038,7 @@
           <w:hyperlink w:anchor="_Toc426376255" w:history="1">
             <w:r>
               <w:rPr>
-                <w:rStyle w:val="a5"/>
+                <w:rStyle w:val="a6"/>
                 <w:rFonts w:hint="eastAsia"/>
                 <w:noProof/>
               </w:rPr>
@@ -1128,7 +1096,7 @@
         </w:p>
         <w:p>
           <w:pPr>
-            <w:pStyle w:val="10"/>
+            <w:pStyle w:val="11"/>
             <w:tabs>
               <w:tab w:val="right" w:leader="dot" w:pos="8296"/>
             </w:tabs>
@@ -1141,7 +1109,7 @@
           <w:hyperlink w:anchor="_Toc426376256" w:history="1">
             <w:r>
               <w:rPr>
-                <w:rStyle w:val="a5"/>
+                <w:rStyle w:val="a6"/>
                 <w:rFonts w:hint="eastAsia"/>
                 <w:noProof/>
               </w:rPr>
@@ -1199,7 +1167,7 @@
         </w:p>
         <w:p>
           <w:pPr>
-            <w:pStyle w:val="20"/>
+            <w:pStyle w:val="21"/>
             <w:tabs>
               <w:tab w:val="right" w:leader="dot" w:pos="8296"/>
             </w:tabs>
@@ -1213,14 +1181,14 @@
           <w:hyperlink w:anchor="_Toc426376257" w:history="1">
             <w:r>
               <w:rPr>
-                <w:rStyle w:val="a5"/>
+                <w:rStyle w:val="a6"/>
                 <w:noProof/>
               </w:rPr>
               <w:t>1</w:t>
             </w:r>
             <w:r>
               <w:rPr>
-                <w:rStyle w:val="a5"/>
+                <w:rStyle w:val="a6"/>
                 <w:rFonts w:hint="eastAsia"/>
                 <w:noProof/>
               </w:rPr>
@@ -1278,7 +1246,7 @@
         </w:p>
         <w:p>
           <w:pPr>
-            <w:pStyle w:val="20"/>
+            <w:pStyle w:val="21"/>
             <w:tabs>
               <w:tab w:val="right" w:leader="dot" w:pos="8296"/>
             </w:tabs>
@@ -1292,14 +1260,14 @@
           <w:hyperlink w:anchor="_Toc426376258" w:history="1">
             <w:r>
               <w:rPr>
-                <w:rStyle w:val="a5"/>
+                <w:rStyle w:val="a6"/>
                 <w:noProof/>
               </w:rPr>
               <w:t>2</w:t>
             </w:r>
             <w:r>
               <w:rPr>
-                <w:rStyle w:val="a5"/>
+                <w:rStyle w:val="a6"/>
                 <w:rFonts w:hint="eastAsia"/>
                 <w:noProof/>
               </w:rPr>
@@ -1357,7 +1325,7 @@
         </w:p>
         <w:p>
           <w:pPr>
-            <w:pStyle w:val="20"/>
+            <w:pStyle w:val="21"/>
             <w:tabs>
               <w:tab w:val="right" w:leader="dot" w:pos="8296"/>
             </w:tabs>
@@ -1371,14 +1339,14 @@
           <w:hyperlink w:anchor="_Toc426376259" w:history="1">
             <w:r>
               <w:rPr>
-                <w:rStyle w:val="a5"/>
+                <w:rStyle w:val="a6"/>
                 <w:noProof/>
               </w:rPr>
               <w:t>3</w:t>
             </w:r>
             <w:r>
               <w:rPr>
-                <w:rStyle w:val="a5"/>
+                <w:rStyle w:val="a6"/>
                 <w:rFonts w:hint="eastAsia"/>
                 <w:noProof/>
               </w:rPr>
@@ -1436,7 +1404,7 @@
         </w:p>
         <w:p>
           <w:pPr>
-            <w:pStyle w:val="20"/>
+            <w:pStyle w:val="21"/>
             <w:tabs>
               <w:tab w:val="right" w:leader="dot" w:pos="8296"/>
             </w:tabs>
@@ -1450,14 +1418,14 @@
           <w:hyperlink w:anchor="_Toc426376260" w:history="1">
             <w:r>
               <w:rPr>
-                <w:rStyle w:val="a5"/>
+                <w:rStyle w:val="a6"/>
                 <w:noProof/>
               </w:rPr>
               <w:t>4</w:t>
             </w:r>
             <w:r>
               <w:rPr>
-                <w:rStyle w:val="a5"/>
+                <w:rStyle w:val="a6"/>
                 <w:rFonts w:hint="eastAsia"/>
                 <w:noProof/>
               </w:rPr>
@@ -1515,7 +1483,7 @@
         </w:p>
         <w:p>
           <w:pPr>
-            <w:pStyle w:val="20"/>
+            <w:pStyle w:val="21"/>
             <w:tabs>
               <w:tab w:val="right" w:leader="dot" w:pos="8296"/>
             </w:tabs>
@@ -1529,14 +1497,14 @@
           <w:hyperlink w:anchor="_Toc426376261" w:history="1">
             <w:r>
               <w:rPr>
-                <w:rStyle w:val="a5"/>
+                <w:rStyle w:val="a6"/>
                 <w:noProof/>
               </w:rPr>
               <w:t>5</w:t>
             </w:r>
             <w:r>
               <w:rPr>
-                <w:rStyle w:val="a5"/>
+                <w:rStyle w:val="a6"/>
                 <w:rFonts w:hint="eastAsia"/>
                 <w:noProof/>
               </w:rPr>
@@ -1594,7 +1562,7 @@
         </w:p>
         <w:p>
           <w:pPr>
-            <w:pStyle w:val="20"/>
+            <w:pStyle w:val="21"/>
             <w:tabs>
               <w:tab w:val="right" w:leader="dot" w:pos="8296"/>
             </w:tabs>
@@ -1608,14 +1576,14 @@
           <w:hyperlink w:anchor="_Toc426376262" w:history="1">
             <w:r>
               <w:rPr>
-                <w:rStyle w:val="a5"/>
+                <w:rStyle w:val="a6"/>
                 <w:noProof/>
               </w:rPr>
               <w:t xml:space="preserve">6 </w:t>
             </w:r>
             <w:r>
               <w:rPr>
-                <w:rStyle w:val="a5"/>
+                <w:rStyle w:val="a6"/>
                 <w:rFonts w:hint="eastAsia"/>
                 <w:noProof/>
               </w:rPr>
@@ -1673,7 +1641,7 @@
         </w:p>
         <w:p>
           <w:pPr>
-            <w:pStyle w:val="20"/>
+            <w:pStyle w:val="21"/>
             <w:tabs>
               <w:tab w:val="right" w:leader="dot" w:pos="8296"/>
             </w:tabs>
@@ -1687,14 +1655,14 @@
           <w:hyperlink w:anchor="_Toc426376263" w:history="1">
             <w:r>
               <w:rPr>
-                <w:rStyle w:val="a5"/>
+                <w:rStyle w:val="a6"/>
                 <w:noProof/>
               </w:rPr>
               <w:t xml:space="preserve">7 </w:t>
             </w:r>
             <w:r>
               <w:rPr>
-                <w:rStyle w:val="a5"/>
+                <w:rStyle w:val="a6"/>
                 <w:rFonts w:hint="eastAsia"/>
                 <w:noProof/>
               </w:rPr>
@@ -1752,7 +1720,7 @@
         </w:p>
         <w:p>
           <w:pPr>
-            <w:pStyle w:val="10"/>
+            <w:pStyle w:val="11"/>
             <w:tabs>
               <w:tab w:val="right" w:leader="dot" w:pos="8296"/>
             </w:tabs>
@@ -1765,7 +1733,7 @@
           <w:hyperlink w:anchor="_Toc426376264" w:history="1">
             <w:r>
               <w:rPr>
-                <w:rStyle w:val="a5"/>
+                <w:rStyle w:val="a6"/>
                 <w:rFonts w:hint="eastAsia"/>
                 <w:noProof/>
               </w:rPr>
@@ -1773,14 +1741,14 @@
             </w:r>
             <w:r>
               <w:rPr>
-                <w:rStyle w:val="a5"/>
+                <w:rStyle w:val="a6"/>
                 <w:noProof/>
               </w:rPr>
               <w:t xml:space="preserve"> </w:t>
             </w:r>
             <w:r>
               <w:rPr>
-                <w:rStyle w:val="a5"/>
+                <w:rStyle w:val="a6"/>
                 <w:rFonts w:hint="eastAsia"/>
                 <w:noProof/>
               </w:rPr>
@@ -3049,21 +3017,7 @@
         <w:rPr>
           <w:rFonts w:ascii="Times New Roman" w:hAnsi="Times New Roman" w:cs="Times New Roman"/>
         </w:rPr>
-        <w:t>在初次安装此软件，</w:t>
-      </w:r>
-      <w:proofErr w:type="gramStart"/>
-      <w:r>
-        <w:rPr>
-          <w:rFonts w:ascii="Times New Roman" w:hAnsi="Times New Roman" w:cs="Times New Roman"/>
-        </w:rPr>
-        <w:t>一定勾选这</w:t>
-      </w:r>
-      <w:proofErr w:type="gramEnd"/>
-      <w:r>
-        <w:rPr>
-          <w:rFonts w:ascii="Times New Roman" w:hAnsi="Times New Roman" w:cs="Times New Roman"/>
-        </w:rPr>
-        <w:t>一项，进行软件安装，否则软件无法正常启动。</w:t>
+        <w:t>在初次安装此软件，一定勾选这一项，进行软件安装，否则软件无法正常启动。</w:t>
       </w:r>
     </w:p>
     <w:p>
@@ -3162,6 +3116,7 @@
         <w:pStyle w:val="1"/>
       </w:pPr>
       <w:bookmarkStart w:id="6" w:name="_Toc426376252"/>
+      <w:bookmarkStart w:id="7" w:name="_GoBack"/>
       <w:r>
         <w:lastRenderedPageBreak/>
         <w:t>三</w:t>
@@ -3182,7 +3137,6 @@
           <w:noProof/>
         </w:rPr>
       </w:pPr>
-      <w:bookmarkStart w:id="7" w:name="_GoBack"/>
       <w:r>
         <w:rPr>
           <w:noProof/>
@@ -3223,7 +3177,6 @@
           </wp:inline>
         </w:drawing>
       </w:r>
-      <w:bookmarkEnd w:id="7"/>
     </w:p>
     <w:p>
       <w:pPr>
@@ -3504,7 +3457,7 @@
     </w:p>
     <w:p>
       <w:pPr>
-        <w:pStyle w:val="a4"/>
+        <w:pStyle w:val="a5"/>
         <w:numPr>
           <w:ilvl w:val="0"/>
           <w:numId w:val="5"/>
@@ -3525,7 +3478,7 @@
     </w:p>
     <w:p>
       <w:pPr>
-        <w:pStyle w:val="a4"/>
+        <w:pStyle w:val="a5"/>
         <w:numPr>
           <w:ilvl w:val="0"/>
           <w:numId w:val="5"/>
@@ -3667,7 +3620,7 @@
     </w:p>
     <w:p>
       <w:pPr>
-        <w:pStyle w:val="a4"/>
+        <w:pStyle w:val="a5"/>
         <w:ind w:left="885" w:firstLineChars="0" w:firstLine="0"/>
         <w:jc w:val="center"/>
         <w:rPr>
@@ -3731,7 +3684,7 @@
     </w:p>
     <w:p>
       <w:pPr>
-        <w:pStyle w:val="a4"/>
+        <w:pStyle w:val="a5"/>
         <w:numPr>
           <w:ilvl w:val="0"/>
           <w:numId w:val="4"/>
@@ -3794,7 +3747,7 @@
     </w:p>
     <w:p>
       <w:pPr>
-        <w:pStyle w:val="a4"/>
+        <w:pStyle w:val="a5"/>
         <w:ind w:left="885" w:firstLineChars="0" w:firstLine="0"/>
         <w:jc w:val="center"/>
         <w:rPr>
@@ -3857,7 +3810,7 @@
     </w:p>
     <w:p>
       <w:pPr>
-        <w:pStyle w:val="a4"/>
+        <w:pStyle w:val="a5"/>
         <w:ind w:left="885" w:firstLineChars="0" w:firstLine="0"/>
         <w:rPr>
           <w:rFonts w:ascii="Times New Roman" w:hAnsi="Times New Roman" w:cs="Times New Roman"/>
@@ -3881,7 +3834,7 @@
     </w:p>
     <w:p>
       <w:pPr>
-        <w:pStyle w:val="a4"/>
+        <w:pStyle w:val="a5"/>
         <w:ind w:left="885" w:firstLineChars="0" w:firstLine="0"/>
         <w:jc w:val="center"/>
         <w:rPr>
@@ -3933,7 +3886,7 @@
     </w:p>
     <w:p>
       <w:pPr>
-        <w:pStyle w:val="a4"/>
+        <w:pStyle w:val="a5"/>
         <w:ind w:left="885" w:firstLineChars="0" w:firstLine="0"/>
         <w:rPr>
           <w:rFonts w:ascii="Times New Roman" w:hAnsi="Times New Roman" w:cs="Times New Roman"/>
@@ -3943,7 +3896,7 @@
     </w:p>
     <w:p>
       <w:pPr>
-        <w:pStyle w:val="a4"/>
+        <w:pStyle w:val="a5"/>
         <w:numPr>
           <w:ilvl w:val="0"/>
           <w:numId w:val="4"/>
@@ -3999,7 +3952,7 @@
     </w:p>
     <w:p>
       <w:pPr>
-        <w:pStyle w:val="a4"/>
+        <w:pStyle w:val="a5"/>
         <w:ind w:left="885" w:firstLineChars="0" w:firstLine="0"/>
         <w:jc w:val="center"/>
         <w:rPr>
@@ -4015,8 +3968,8 @@
         </w:rPr>
         <w:drawing>
           <wp:inline distT="0" distB="0" distL="0" distR="0" wp14:anchorId="581FE5CC" wp14:editId="5ABFA0D8">
-            <wp:extent cx="2038350" cy="400050"/>
-            <wp:effectExtent l="19050" t="0" r="0" b="0"/>
+            <wp:extent cx="1514104" cy="400050"/>
+            <wp:effectExtent l="0" t="0" r="0" b="0"/>
             <wp:docPr id="5" name="图片 4" descr="F:\工作\QQ截图20140520104334.png"/>
             <wp:cNvGraphicFramePr>
               <a:graphicFrameLocks xmlns:a="http://schemas.openxmlformats.org/drawingml/2006/main" noChangeAspect="1"/>
@@ -4030,28 +3983,28 @@
                       <a:picLocks noChangeAspect="1" noChangeArrowheads="1"/>
                     </pic:cNvPicPr>
                   </pic:nvPicPr>
-                  <pic:blipFill>
+                  <pic:blipFill rotWithShape="1">
                     <a:blip r:embed="rId24" cstate="print"/>
-                    <a:srcRect/>
-                    <a:stretch>
-                      <a:fillRect/>
-                    </a:stretch>
+                    <a:srcRect r="25719"/>
+                    <a:stretch/>
                   </pic:blipFill>
                   <pic:spPr bwMode="auto">
                     <a:xfrm>
                       <a:off x="0" y="0"/>
-                      <a:ext cx="2038350" cy="400050"/>
+                      <a:ext cx="1514104" cy="400050"/>
                     </a:xfrm>
                     <a:prstGeom prst="rect">
                       <a:avLst/>
                     </a:prstGeom>
                     <a:noFill/>
-                    <a:ln w="9525">
+                    <a:ln>
                       <a:noFill/>
-                      <a:miter lim="800000"/>
-                      <a:headEnd/>
-                      <a:tailEnd/>
                     </a:ln>
+                    <a:extLst>
+                      <a:ext uri="{53640926-AAD7-44D8-BBD7-CCE9431645EC}">
+                        <a14:shadowObscured xmlns:a14="http://schemas.microsoft.com/office/drawing/2010/main"/>
+                      </a:ext>
+                    </a:extLst>
                   </pic:spPr>
                 </pic:pic>
               </a:graphicData>
@@ -4062,102 +4015,7 @@
     </w:p>
     <w:p>
       <w:pPr>
-        <w:pStyle w:val="a4"/>
-        <w:ind w:left="885" w:firstLineChars="0" w:firstLine="0"/>
-        <w:rPr>
-          <w:rFonts w:ascii="Times New Roman" w:hAnsi="Times New Roman" w:cs="Times New Roman"/>
-          <w:color w:val="FF0000"/>
-        </w:rPr>
-      </w:pPr>
-      <w:r>
-        <w:rPr>
-          <w:rFonts w:ascii="Times New Roman" w:hAnsi="Times New Roman" w:cs="Times New Roman"/>
-          <w:color w:val="FF0000"/>
-        </w:rPr>
-        <w:lastRenderedPageBreak/>
-        <w:t>地址栏里的地址要与设备的</w:t>
-      </w:r>
-      <w:r>
-        <w:rPr>
-          <w:rFonts w:ascii="Times New Roman" w:hAnsi="Times New Roman" w:cs="Times New Roman"/>
-          <w:color w:val="FF0000"/>
-        </w:rPr>
-        <w:t>IP</w:t>
-      </w:r>
-      <w:r>
-        <w:rPr>
-          <w:rFonts w:ascii="Times New Roman" w:hAnsi="Times New Roman" w:cs="Times New Roman"/>
-          <w:color w:val="FF0000"/>
-        </w:rPr>
-        <w:t>地址一致</w:t>
-      </w:r>
-      <w:r>
-        <w:rPr>
-          <w:rFonts w:ascii="Times New Roman" w:hAnsi="Times New Roman" w:cs="Times New Roman"/>
-          <w:color w:val="FF0000"/>
-        </w:rPr>
-        <w:t>，并且一点要在</w:t>
-      </w:r>
-      <w:r>
-        <w:rPr>
-          <w:rFonts w:ascii="Times New Roman" w:hAnsi="Times New Roman" w:cs="Times New Roman"/>
-          <w:color w:val="FF0000"/>
-        </w:rPr>
-        <w:t>IP</w:t>
-      </w:r>
-      <w:r>
-        <w:rPr>
-          <w:rFonts w:ascii="Times New Roman" w:hAnsi="Times New Roman" w:cs="Times New Roman"/>
-          <w:color w:val="FF0000"/>
-        </w:rPr>
-        <w:t>地址的后面输入英文格式的逗号以及</w:t>
-      </w:r>
-      <w:r>
-        <w:rPr>
-          <w:rFonts w:ascii="Times New Roman" w:hAnsi="Times New Roman" w:cs="Times New Roman"/>
-          <w:color w:val="FF0000"/>
-        </w:rPr>
-        <w:t>4300</w:t>
-      </w:r>
-      <w:r>
-        <w:rPr>
-          <w:rFonts w:ascii="Times New Roman" w:hAnsi="Times New Roman" w:cs="Times New Roman"/>
-          <w:color w:val="FF0000"/>
-        </w:rPr>
-        <w:t>即括号内的内容（</w:t>
-      </w:r>
-      <w:r>
-        <w:rPr>
-          <w:rFonts w:ascii="Times New Roman" w:hAnsi="Times New Roman" w:cs="Times New Roman"/>
-          <w:color w:val="FF0000"/>
-        </w:rPr>
-        <w:t>,4300</w:t>
-      </w:r>
-      <w:r>
-        <w:rPr>
-          <w:rFonts w:ascii="Times New Roman" w:hAnsi="Times New Roman" w:cs="Times New Roman"/>
-          <w:color w:val="FF0000"/>
-        </w:rPr>
-        <w:t>）</w:t>
-      </w:r>
-      <w:r>
-        <w:rPr>
-          <w:rFonts w:ascii="Times New Roman" w:hAnsi="Times New Roman" w:cs="Times New Roman"/>
-          <w:color w:val="FF0000"/>
-        </w:rPr>
-        <w:t xml:space="preserve"> </w:t>
-      </w:r>
-      <w:r>
-        <w:rPr>
-          <w:rFonts w:ascii="Times New Roman" w:hAnsi="Times New Roman" w:cs="Times New Roman"/>
-          <w:color w:val="FF0000"/>
-        </w:rPr>
-        <w:t>。</w:t>
-      </w:r>
-    </w:p>
-    <w:p>
-      <w:pPr>
-        <w:pStyle w:val="a4"/>
+        <w:pStyle w:val="a5"/>
         <w:numPr>
           <w:ilvl w:val="0"/>
           <w:numId w:val="4"/>
@@ -4173,6 +4031,7 @@
           <w:rFonts w:ascii="Times New Roman" w:hAnsi="Times New Roman" w:cs="Times New Roman"/>
           <w:color w:val="FF0000"/>
         </w:rPr>
+        <w:lastRenderedPageBreak/>
         <w:t>如果测试仪器为</w:t>
       </w:r>
       <w:r>
@@ -4206,9 +4065,9 @@
     </w:p>
     <w:p>
       <w:pPr>
-        <w:pStyle w:val="a4"/>
+        <w:pStyle w:val="a5"/>
         <w:ind w:left="885" w:firstLineChars="0" w:firstLine="0"/>
-        <w:jc w:val="center"/>
+        <w:jc w:val="left"/>
         <w:rPr>
           <w:rFonts w:ascii="Times New Roman" w:hAnsi="Times New Roman" w:cs="Times New Roman"/>
           <w:color w:val="FF0000"/>
@@ -4220,9 +4079,17 @@
           <w:noProof/>
         </w:rPr>
         <w:drawing>
-          <wp:inline distT="0" distB="0" distL="0" distR="0" wp14:anchorId="048A613A" wp14:editId="4BC0B0FB">
-            <wp:extent cx="2009524" cy="323810"/>
-            <wp:effectExtent l="0" t="0" r="0" b="635"/>
+          <wp:anchor distT="0" distB="0" distL="114300" distR="114300" simplePos="0" relativeHeight="251667456" behindDoc="0" locked="0" layoutInCell="1" allowOverlap="1">
+            <wp:simplePos x="0" y="0"/>
+            <wp:positionH relativeFrom="column">
+              <wp:posOffset>2252939</wp:posOffset>
+            </wp:positionH>
+            <wp:positionV relativeFrom="paragraph">
+              <wp:posOffset>83127</wp:posOffset>
+            </wp:positionV>
+            <wp:extent cx="1514104" cy="281651"/>
+            <wp:effectExtent l="0" t="0" r="0" b="0"/>
+            <wp:wrapSquare wrapText="bothSides"/>
             <wp:docPr id="47" name="图片 47"/>
             <wp:cNvGraphicFramePr>
               <a:graphicFrameLocks xmlns:a="http://schemas.openxmlformats.org/drawingml/2006/main" noChangeAspect="1"/>
@@ -4234,31 +4101,51 @@
                     <pic:cNvPr id="0" name=""/>
                     <pic:cNvPicPr/>
                   </pic:nvPicPr>
-                  <pic:blipFill>
-                    <a:blip r:embed="rId25"/>
-                    <a:stretch>
-                      <a:fillRect/>
-                    </a:stretch>
+                  <pic:blipFill rotWithShape="1">
+                    <a:blip r:embed="rId25">
+                      <a:extLst>
+                        <a:ext uri="{28A0092B-C50C-407E-A947-70E740481C1C}">
+                          <a14:useLocalDpi xmlns:a14="http://schemas.microsoft.com/office/drawing/2010/main" val="0"/>
+                        </a:ext>
+                      </a:extLst>
+                    </a:blip>
+                    <a:srcRect t="12860" r="24515"/>
+                    <a:stretch/>
                   </pic:blipFill>
-                  <pic:spPr>
+                  <pic:spPr bwMode="auto">
                     <a:xfrm>
                       <a:off x="0" y="0"/>
-                      <a:ext cx="2009524" cy="323810"/>
+                      <a:ext cx="1514104" cy="281651"/>
                     </a:xfrm>
                     <a:prstGeom prst="rect">
                       <a:avLst/>
                     </a:prstGeom>
+                    <a:ln>
+                      <a:noFill/>
+                    </a:ln>
+                    <a:extLst>
+                      <a:ext uri="{53640926-AAD7-44D8-BBD7-CCE9431645EC}">
+                        <a14:shadowObscured xmlns:a14="http://schemas.microsoft.com/office/drawing/2010/main"/>
+                      </a:ext>
+                    </a:extLst>
                   </pic:spPr>
                 </pic:pic>
               </a:graphicData>
             </a:graphic>
-          </wp:inline>
+          </wp:anchor>
         </w:drawing>
       </w:r>
-    </w:p>
-    <w:p>
-      <w:pPr>
-        <w:pStyle w:val="a4"/>
+      <w:r>
+        <w:rPr>
+          <w:rFonts w:ascii="Times New Roman" w:hAnsi="Times New Roman" w:cs="Times New Roman"/>
+          <w:color w:val="FF0000"/>
+        </w:rPr>
+        <w:br w:type="textWrapping" w:clear="all"/>
+      </w:r>
+    </w:p>
+    <w:p>
+      <w:pPr>
+        <w:pStyle w:val="a5"/>
         <w:ind w:left="885" w:firstLineChars="0" w:firstLine="0"/>
         <w:rPr>
           <w:rFonts w:ascii="Times New Roman" w:hAnsi="Times New Roman" w:cs="Times New Roman"/>
@@ -4284,68 +4171,12 @@
           <w:rFonts w:ascii="Times New Roman" w:hAnsi="Times New Roman" w:cs="Times New Roman"/>
           <w:color w:val="FF0000"/>
         </w:rPr>
-        <w:t>地址一致，并且一点要在</w:t>
-      </w:r>
-      <w:r>
-        <w:rPr>
-          <w:rFonts w:ascii="Times New Roman" w:hAnsi="Times New Roman" w:cs="Times New Roman"/>
-          <w:color w:val="FF0000"/>
-        </w:rPr>
-        <w:t>IP</w:t>
-      </w:r>
-      <w:r>
-        <w:rPr>
-          <w:rFonts w:ascii="Times New Roman" w:hAnsi="Times New Roman" w:cs="Times New Roman"/>
-          <w:color w:val="FF0000"/>
-        </w:rPr>
-        <w:t>地址的后面输入英文格式的逗号以及</w:t>
-      </w:r>
-      <w:r>
-        <w:rPr>
-          <w:rFonts w:ascii="Times New Roman" w:hAnsi="Times New Roman" w:cs="Times New Roman"/>
-          <w:color w:val="FF0000"/>
-        </w:rPr>
-        <w:t>6500</w:t>
-      </w:r>
-      <w:r>
-        <w:rPr>
-          <w:rFonts w:ascii="Times New Roman" w:hAnsi="Times New Roman" w:cs="Times New Roman"/>
-          <w:color w:val="FF0000"/>
-        </w:rPr>
-        <w:t>即括号内的内容（</w:t>
-      </w:r>
-      <w:r>
-        <w:rPr>
-          <w:rFonts w:ascii="Times New Roman" w:hAnsi="Times New Roman" w:cs="Times New Roman"/>
-          <w:color w:val="FF0000"/>
-        </w:rPr>
-        <w:t>,6500</w:t>
-      </w:r>
-      <w:r>
-        <w:rPr>
-          <w:rFonts w:ascii="Times New Roman" w:hAnsi="Times New Roman" w:cs="Times New Roman"/>
-          <w:color w:val="FF0000"/>
-        </w:rPr>
-        <w:t>）</w:t>
-      </w:r>
-      <w:r>
-        <w:rPr>
-          <w:rFonts w:ascii="Times New Roman" w:hAnsi="Times New Roman" w:cs="Times New Roman"/>
-          <w:color w:val="FF0000"/>
-        </w:rPr>
-        <w:t xml:space="preserve"> </w:t>
-      </w:r>
-      <w:r>
-        <w:rPr>
-          <w:rFonts w:ascii="Times New Roman" w:hAnsi="Times New Roman" w:cs="Times New Roman"/>
-          <w:color w:val="FF0000"/>
-        </w:rPr>
-        <w:t>。</w:t>
-      </w:r>
-    </w:p>
-    <w:p>
-      <w:pPr>
-        <w:pStyle w:val="a4"/>
+        <w:t>地址一致。</w:t>
+      </w:r>
+    </w:p>
+    <w:p>
+      <w:pPr>
+        <w:pStyle w:val="a5"/>
         <w:ind w:left="1069" w:firstLineChars="0" w:firstLine="0"/>
         <w:jc w:val="center"/>
         <w:rPr>
@@ -4457,6 +4288,7 @@
         <w:br w:type="page"/>
       </w:r>
     </w:p>
+    <w:bookmarkEnd w:id="7"/>
     <w:p>
       <w:pPr>
         <w:rPr>
@@ -7536,25 +7368,7 @@
           <w:sz w:val="21"/>
           <w:szCs w:val="21"/>
         </w:rPr>
-        <w:t>打开或关闭项目</w:t>
-      </w:r>
-      <w:proofErr w:type="gramStart"/>
-      <w:r>
-        <w:rPr>
-          <w:rFonts w:ascii="Times New Roman" w:eastAsia="楷体" w:hAnsi="Times New Roman" w:cs="Times New Roman"/>
-          <w:sz w:val="21"/>
-          <w:szCs w:val="21"/>
-        </w:rPr>
-        <w:t>一</w:t>
-      </w:r>
-      <w:proofErr w:type="gramEnd"/>
-      <w:r>
-        <w:rPr>
-          <w:rFonts w:ascii="Times New Roman" w:eastAsia="楷体" w:hAnsi="Times New Roman" w:cs="Times New Roman"/>
-          <w:sz w:val="21"/>
-          <w:szCs w:val="21"/>
-        </w:rPr>
-        <w:t>曲线。当项目关闭时时，只显示项目二的曲线，如下图</w:t>
+        <w:t>打开或关闭项目一曲线。当项目关闭时时，只显示项目二的曲线，如下图</w:t>
       </w:r>
       <w:r>
         <w:rPr>
@@ -7872,25 +7686,7 @@
           <w:sz w:val="21"/>
           <w:szCs w:val="21"/>
         </w:rPr>
-        <w:t>打开或关闭项目二的曲线。当项目二关闭时，只显示项目</w:t>
-      </w:r>
-      <w:proofErr w:type="gramStart"/>
-      <w:r>
-        <w:rPr>
-          <w:rFonts w:ascii="Times New Roman" w:eastAsia="楷体" w:hAnsi="Times New Roman" w:cs="Times New Roman"/>
-          <w:sz w:val="21"/>
-          <w:szCs w:val="21"/>
-        </w:rPr>
-        <w:t>一</w:t>
-      </w:r>
-      <w:proofErr w:type="gramEnd"/>
-      <w:r>
-        <w:rPr>
-          <w:rFonts w:ascii="Times New Roman" w:eastAsia="楷体" w:hAnsi="Times New Roman" w:cs="Times New Roman"/>
-          <w:sz w:val="21"/>
-          <w:szCs w:val="21"/>
-        </w:rPr>
-        <w:t>的曲线，如下图</w:t>
+        <w:t>打开或关闭项目二的曲线。当项目二关闭时，只显示项目一的曲线，如下图</w:t>
       </w:r>
       <w:r>
         <w:rPr>
@@ -8267,7 +8063,7 @@
     </w:p>
     <w:p>
       <w:pPr>
-        <w:pStyle w:val="a4"/>
+        <w:pStyle w:val="a5"/>
         <w:ind w:left="1560" w:hangingChars="650" w:hanging="1560"/>
         <w:rPr>
           <w:rFonts w:ascii="Times New Roman" w:hAnsi="Times New Roman" w:cs="Times New Roman"/>
@@ -8333,7 +8129,7 @@
     </w:p>
     <w:p>
       <w:pPr>
-        <w:pStyle w:val="a4"/>
+        <w:pStyle w:val="a5"/>
         <w:ind w:left="1560" w:hangingChars="650" w:hanging="1560"/>
         <w:rPr>
           <w:rFonts w:ascii="Times New Roman" w:hAnsi="Times New Roman" w:cs="Times New Roman"/>
@@ -8342,7 +8138,7 @@
     </w:p>
     <w:p>
       <w:pPr>
-        <w:pStyle w:val="a4"/>
+        <w:pStyle w:val="a5"/>
         <w:ind w:left="360" w:firstLineChars="0" w:firstLine="0"/>
         <w:jc w:val="center"/>
         <w:rPr>
@@ -8404,7 +8200,7 @@
     </w:p>
     <w:p>
       <w:pPr>
-        <w:pStyle w:val="a4"/>
+        <w:pStyle w:val="a5"/>
         <w:ind w:left="360" w:firstLineChars="0" w:firstLine="0"/>
         <w:jc w:val="center"/>
         <w:rPr>
@@ -8624,25 +8420,7 @@
           <w:kern w:val="0"/>
           <w:szCs w:val="24"/>
         </w:rPr>
-        <w:t>可以</w:t>
-      </w:r>
-      <w:proofErr w:type="gramStart"/>
-      <w:r>
-        <w:rPr>
-          <w:rFonts w:ascii="Times New Roman" w:hAnsi="Times New Roman" w:cs="Times New Roman"/>
-          <w:kern w:val="0"/>
-          <w:szCs w:val="24"/>
-        </w:rPr>
-        <w:t>通过勾选测试</w:t>
-      </w:r>
-      <w:proofErr w:type="gramEnd"/>
-      <w:r>
-        <w:rPr>
-          <w:rFonts w:ascii="Times New Roman" w:hAnsi="Times New Roman" w:cs="Times New Roman"/>
-          <w:kern w:val="0"/>
-          <w:szCs w:val="24"/>
-        </w:rPr>
-        <w:t>参数，来保存更多的测试参数到数据文件中。</w:t>
+        <w:t>可以通过勾选测试参数，来保存更多的测试参数到数据文件中。</w:t>
       </w:r>
     </w:p>
     <w:p>
@@ -9343,7 +9121,7 @@
       <w:hyperlink r:id="rId63" w:history="1">
         <w:r>
           <w:rPr>
-            <w:rStyle w:val="a5"/>
+            <w:rStyle w:val="a6"/>
             <w:rFonts w:ascii="Times New Roman" w:hAnsi="Times New Roman" w:cs="Times New Roman" w:hint="eastAsia"/>
           </w:rPr>
           <w:t>abama.cai@waynekerr.net</w:t>
@@ -9428,7 +9206,7 @@
 </file>
 
 <file path=word/endnotes.xml><?xml version="1.0" encoding="utf-8"?>
-<w:endnotes xmlns:wpc="http://schemas.microsoft.com/office/word/2010/wordprocessingCanvas" xmlns:mc="http://schemas.openxmlformats.org/markup-compatibility/2006" xmlns:o="urn:schemas-microsoft-com:office:office" xmlns:r="http://schemas.openxmlformats.org/officeDocument/2006/relationships" xmlns:m="http://schemas.openxmlformats.org/officeDocument/2006/math" xmlns:v="urn:schemas-microsoft-com:vml" xmlns:wp14="http://schemas.microsoft.com/office/word/2010/wordprocessingDrawing" xmlns:wp="http://schemas.openxmlformats.org/drawingml/2006/wordprocessingDrawing" xmlns:w10="urn:schemas-microsoft-com:office:word" xmlns:w="http://schemas.openxmlformats.org/wordprocessingml/2006/main" xmlns:w14="http://schemas.microsoft.com/office/word/2010/wordml" xmlns:wpg="http://schemas.microsoft.com/office/word/2010/wordprocessingGroup" xmlns:wpi="http://schemas.microsoft.com/office/word/2010/wordprocessingInk" xmlns:wne="http://schemas.microsoft.com/office/word/2006/wordml" xmlns:wps="http://schemas.microsoft.com/office/word/2010/wordprocessingShape" mc:Ignorable="w14 wp14">
+<w:endnotes xmlns:wpc="http://schemas.microsoft.com/office/word/2010/wordprocessingCanvas" xmlns:cx="http://schemas.microsoft.com/office/drawing/2014/chartex" xmlns:cx1="http://schemas.microsoft.com/office/drawing/2015/9/8/chartex" xmlns:cx2="http://schemas.microsoft.com/office/drawing/2015/10/21/chartex" xmlns:cx3="http://schemas.microsoft.com/office/drawing/2016/5/9/chartex" xmlns:cx4="http://schemas.microsoft.com/office/drawing/2016/5/10/chartex" xmlns:cx5="http://schemas.microsoft.com/office/drawing/2016/5/11/chartex" xmlns:mc="http://schemas.openxmlformats.org/markup-compatibility/2006" xmlns:o="urn:schemas-microsoft-com:office:office" xmlns:r="http://schemas.openxmlformats.org/officeDocument/2006/relationships" xmlns:m="http://schemas.openxmlformats.org/officeDocument/2006/math" xmlns:v="urn:schemas-microsoft-com:vml" xmlns:wp14="http://schemas.microsoft.com/office/word/2010/wordprocessingDrawing" xmlns:wp="http://schemas.openxmlformats.org/drawingml/2006/wordprocessingDrawing" xmlns:w10="urn:schemas-microsoft-com:office:word" xmlns:w="http://schemas.openxmlformats.org/wordprocessingml/2006/main" xmlns:w14="http://schemas.microsoft.com/office/word/2010/wordml" xmlns:w15="http://schemas.microsoft.com/office/word/2012/wordml" xmlns:w16se="http://schemas.microsoft.com/office/word/2015/wordml/symex" xmlns:wpg="http://schemas.microsoft.com/office/word/2010/wordprocessingGroup" xmlns:wpi="http://schemas.microsoft.com/office/word/2010/wordprocessingInk" xmlns:wne="http://schemas.microsoft.com/office/word/2006/wordml" xmlns:wps="http://schemas.microsoft.com/office/word/2010/wordprocessingShape" mc:Ignorable="w14 w15 w16se wp14">
   <w:endnote w:type="separator" w:id="-1">
     <w:p>
       <w:r>
@@ -9447,23 +9225,23 @@
 </file>
 
 <file path=word/footer1.xml><?xml version="1.0" encoding="utf-8"?>
-<w:ftr xmlns:wpc="http://schemas.microsoft.com/office/word/2010/wordprocessingCanvas" xmlns:mc="http://schemas.openxmlformats.org/markup-compatibility/2006" xmlns:o="urn:schemas-microsoft-com:office:office" xmlns:r="http://schemas.openxmlformats.org/officeDocument/2006/relationships" xmlns:m="http://schemas.openxmlformats.org/officeDocument/2006/math" xmlns:v="urn:schemas-microsoft-com:vml" xmlns:wp14="http://schemas.microsoft.com/office/word/2010/wordprocessingDrawing" xmlns:wp="http://schemas.openxmlformats.org/drawingml/2006/wordprocessingDrawing" xmlns:w10="urn:schemas-microsoft-com:office:word" xmlns:w="http://schemas.openxmlformats.org/wordprocessingml/2006/main" xmlns:w14="http://schemas.microsoft.com/office/word/2010/wordml" xmlns:wpg="http://schemas.microsoft.com/office/word/2010/wordprocessingGroup" xmlns:wpi="http://schemas.microsoft.com/office/word/2010/wordprocessingInk" xmlns:wne="http://schemas.microsoft.com/office/word/2006/wordml" xmlns:wps="http://schemas.microsoft.com/office/word/2010/wordprocessingShape" mc:Ignorable="w14 wp14">
+<w:ftr xmlns:wpc="http://schemas.microsoft.com/office/word/2010/wordprocessingCanvas" xmlns:cx="http://schemas.microsoft.com/office/drawing/2014/chartex" xmlns:cx1="http://schemas.microsoft.com/office/drawing/2015/9/8/chartex" xmlns:cx2="http://schemas.microsoft.com/office/drawing/2015/10/21/chartex" xmlns:cx3="http://schemas.microsoft.com/office/drawing/2016/5/9/chartex" xmlns:cx4="http://schemas.microsoft.com/office/drawing/2016/5/10/chartex" xmlns:cx5="http://schemas.microsoft.com/office/drawing/2016/5/11/chartex" xmlns:mc="http://schemas.openxmlformats.org/markup-compatibility/2006" xmlns:o="urn:schemas-microsoft-com:office:office" xmlns:r="http://schemas.openxmlformats.org/officeDocument/2006/relationships" xmlns:m="http://schemas.openxmlformats.org/officeDocument/2006/math" xmlns:v="urn:schemas-microsoft-com:vml" xmlns:wp14="http://schemas.microsoft.com/office/word/2010/wordprocessingDrawing" xmlns:wp="http://schemas.openxmlformats.org/drawingml/2006/wordprocessingDrawing" xmlns:w10="urn:schemas-microsoft-com:office:word" xmlns:w="http://schemas.openxmlformats.org/wordprocessingml/2006/main" xmlns:w14="http://schemas.microsoft.com/office/word/2010/wordml" xmlns:w15="http://schemas.microsoft.com/office/word/2012/wordml" xmlns:w16se="http://schemas.microsoft.com/office/word/2015/wordml/symex" xmlns:wpg="http://schemas.microsoft.com/office/word/2010/wordprocessingGroup" xmlns:wpi="http://schemas.microsoft.com/office/word/2010/wordprocessingInk" xmlns:wne="http://schemas.microsoft.com/office/word/2006/wordml" xmlns:wps="http://schemas.microsoft.com/office/word/2010/wordprocessingShape" mc:Ignorable="w14 w15 w16se wp14">
   <w:p>
     <w:pPr>
-      <w:pStyle w:val="a7"/>
+      <w:pStyle w:val="a9"/>
       <w:jc w:val="center"/>
     </w:pPr>
   </w:p>
   <w:p>
     <w:pPr>
-      <w:pStyle w:val="a7"/>
+      <w:pStyle w:val="a9"/>
     </w:pPr>
   </w:p>
 </w:ftr>
 </file>
 
 <file path=word/footer2.xml><?xml version="1.0" encoding="utf-8"?>
-<w:ftr xmlns:wpc="http://schemas.microsoft.com/office/word/2010/wordprocessingCanvas" xmlns:mc="http://schemas.openxmlformats.org/markup-compatibility/2006" xmlns:o="urn:schemas-microsoft-com:office:office" xmlns:r="http://schemas.openxmlformats.org/officeDocument/2006/relationships" xmlns:m="http://schemas.openxmlformats.org/officeDocument/2006/math" xmlns:v="urn:schemas-microsoft-com:vml" xmlns:wp14="http://schemas.microsoft.com/office/word/2010/wordprocessingDrawing" xmlns:wp="http://schemas.openxmlformats.org/drawingml/2006/wordprocessingDrawing" xmlns:w10="urn:schemas-microsoft-com:office:word" xmlns:w="http://schemas.openxmlformats.org/wordprocessingml/2006/main" xmlns:w14="http://schemas.microsoft.com/office/word/2010/wordml" xmlns:wpg="http://schemas.microsoft.com/office/word/2010/wordprocessingGroup" xmlns:wpi="http://schemas.microsoft.com/office/word/2010/wordprocessingInk" xmlns:wne="http://schemas.microsoft.com/office/word/2006/wordml" xmlns:wps="http://schemas.microsoft.com/office/word/2010/wordprocessingShape" mc:Ignorable="w14 wp14">
+<w:ftr xmlns:wpc="http://schemas.microsoft.com/office/word/2010/wordprocessingCanvas" xmlns:cx="http://schemas.microsoft.com/office/drawing/2014/chartex" xmlns:cx1="http://schemas.microsoft.com/office/drawing/2015/9/8/chartex" xmlns:cx2="http://schemas.microsoft.com/office/drawing/2015/10/21/chartex" xmlns:cx3="http://schemas.microsoft.com/office/drawing/2016/5/9/chartex" xmlns:cx4="http://schemas.microsoft.com/office/drawing/2016/5/10/chartex" xmlns:cx5="http://schemas.microsoft.com/office/drawing/2016/5/11/chartex" xmlns:mc="http://schemas.openxmlformats.org/markup-compatibility/2006" xmlns:o="urn:schemas-microsoft-com:office:office" xmlns:r="http://schemas.openxmlformats.org/officeDocument/2006/relationships" xmlns:m="http://schemas.openxmlformats.org/officeDocument/2006/math" xmlns:v="urn:schemas-microsoft-com:vml" xmlns:wp14="http://schemas.microsoft.com/office/word/2010/wordprocessingDrawing" xmlns:wp="http://schemas.openxmlformats.org/drawingml/2006/wordprocessingDrawing" xmlns:w10="urn:schemas-microsoft-com:office:word" xmlns:w="http://schemas.openxmlformats.org/wordprocessingml/2006/main" xmlns:w14="http://schemas.microsoft.com/office/word/2010/wordml" xmlns:w15="http://schemas.microsoft.com/office/word/2012/wordml" xmlns:w16se="http://schemas.microsoft.com/office/word/2015/wordml/symex" xmlns:wpg="http://schemas.microsoft.com/office/word/2010/wordprocessingGroup" xmlns:wpi="http://schemas.microsoft.com/office/word/2010/wordprocessingInk" xmlns:wne="http://schemas.microsoft.com/office/word/2006/wordml" xmlns:wps="http://schemas.microsoft.com/office/word/2010/wordprocessingShape" mc:Ignorable="w14 w15 w16se wp14">
   <w:sdt>
     <w:sdtPr>
       <w:id w:val="-522406775"/>
@@ -9486,7 +9264,7 @@
         <w:sdtContent>
           <w:p>
             <w:pPr>
-              <w:pStyle w:val="a7"/>
+              <w:pStyle w:val="a9"/>
               <w:jc w:val="center"/>
             </w:pPr>
             <w:r>
@@ -9526,7 +9304,7 @@
                 <w:bCs/>
                 <w:noProof/>
               </w:rPr>
-              <w:t>6</w:t>
+              <w:t>16</w:t>
             </w:r>
             <w:r>
               <w:rPr>
@@ -9592,14 +9370,14 @@
   </w:sdt>
   <w:p>
     <w:pPr>
-      <w:pStyle w:val="a7"/>
+      <w:pStyle w:val="a9"/>
     </w:pPr>
   </w:p>
 </w:ftr>
 </file>
 
 <file path=word/footnotes.xml><?xml version="1.0" encoding="utf-8"?>
-<w:footnotes xmlns:wpc="http://schemas.microsoft.com/office/word/2010/wordprocessingCanvas" xmlns:mc="http://schemas.openxmlformats.org/markup-compatibility/2006" xmlns:o="urn:schemas-microsoft-com:office:office" xmlns:r="http://schemas.openxmlformats.org/officeDocument/2006/relationships" xmlns:m="http://schemas.openxmlformats.org/officeDocument/2006/math" xmlns:v="urn:schemas-microsoft-com:vml" xmlns:wp14="http://schemas.microsoft.com/office/word/2010/wordprocessingDrawing" xmlns:wp="http://schemas.openxmlformats.org/drawingml/2006/wordprocessingDrawing" xmlns:w10="urn:schemas-microsoft-com:office:word" xmlns:w="http://schemas.openxmlformats.org/wordprocessingml/2006/main" xmlns:w14="http://schemas.microsoft.com/office/word/2010/wordml" xmlns:wpg="http://schemas.microsoft.com/office/word/2010/wordprocessingGroup" xmlns:wpi="http://schemas.microsoft.com/office/word/2010/wordprocessingInk" xmlns:wne="http://schemas.microsoft.com/office/word/2006/wordml" xmlns:wps="http://schemas.microsoft.com/office/word/2010/wordprocessingShape" mc:Ignorable="w14 wp14">
+<w:footnotes xmlns:wpc="http://schemas.microsoft.com/office/word/2010/wordprocessingCanvas" xmlns:cx="http://schemas.microsoft.com/office/drawing/2014/chartex" xmlns:cx1="http://schemas.microsoft.com/office/drawing/2015/9/8/chartex" xmlns:cx2="http://schemas.microsoft.com/office/drawing/2015/10/21/chartex" xmlns:cx3="http://schemas.microsoft.com/office/drawing/2016/5/9/chartex" xmlns:cx4="http://schemas.microsoft.com/office/drawing/2016/5/10/chartex" xmlns:cx5="http://schemas.microsoft.com/office/drawing/2016/5/11/chartex" xmlns:mc="http://schemas.openxmlformats.org/markup-compatibility/2006" xmlns:o="urn:schemas-microsoft-com:office:office" xmlns:r="http://schemas.openxmlformats.org/officeDocument/2006/relationships" xmlns:m="http://schemas.openxmlformats.org/officeDocument/2006/math" xmlns:v="urn:schemas-microsoft-com:vml" xmlns:wp14="http://schemas.microsoft.com/office/word/2010/wordprocessingDrawing" xmlns:wp="http://schemas.openxmlformats.org/drawingml/2006/wordprocessingDrawing" xmlns:w10="urn:schemas-microsoft-com:office:word" xmlns:w="http://schemas.openxmlformats.org/wordprocessingml/2006/main" xmlns:w14="http://schemas.microsoft.com/office/word/2010/wordml" xmlns:w15="http://schemas.microsoft.com/office/word/2012/wordml" xmlns:w16se="http://schemas.microsoft.com/office/word/2015/wordml/symex" xmlns:wpg="http://schemas.microsoft.com/office/word/2010/wordprocessingGroup" xmlns:wpi="http://schemas.microsoft.com/office/word/2010/wordprocessingInk" xmlns:wne="http://schemas.microsoft.com/office/word/2006/wordml" xmlns:wps="http://schemas.microsoft.com/office/word/2010/wordprocessingShape" mc:Ignorable="w14 w15 w16se wp14">
   <w:footnote w:type="separator" w:id="-1">
     <w:p>
       <w:r>
@@ -9618,10 +9396,10 @@
 </file>
 
 <file path=word/header1.xml><?xml version="1.0" encoding="utf-8"?>
-<w:hdr xmlns:wpc="http://schemas.microsoft.com/office/word/2010/wordprocessingCanvas" xmlns:mc="http://schemas.openxmlformats.org/markup-compatibility/2006" xmlns:o="urn:schemas-microsoft-com:office:office" xmlns:r="http://schemas.openxmlformats.org/officeDocument/2006/relationships" xmlns:m="http://schemas.openxmlformats.org/officeDocument/2006/math" xmlns:v="urn:schemas-microsoft-com:vml" xmlns:wp14="http://schemas.microsoft.com/office/word/2010/wordprocessingDrawing" xmlns:wp="http://schemas.openxmlformats.org/drawingml/2006/wordprocessingDrawing" xmlns:w10="urn:schemas-microsoft-com:office:word" xmlns:w="http://schemas.openxmlformats.org/wordprocessingml/2006/main" xmlns:w14="http://schemas.microsoft.com/office/word/2010/wordml" xmlns:wpg="http://schemas.microsoft.com/office/word/2010/wordprocessingGroup" xmlns:wpi="http://schemas.microsoft.com/office/word/2010/wordprocessingInk" xmlns:wne="http://schemas.microsoft.com/office/word/2006/wordml" xmlns:wps="http://schemas.microsoft.com/office/word/2010/wordprocessingShape" mc:Ignorable="w14 wp14">
+<w:hdr xmlns:wpc="http://schemas.microsoft.com/office/word/2010/wordprocessingCanvas" xmlns:cx="http://schemas.microsoft.com/office/drawing/2014/chartex" xmlns:cx1="http://schemas.microsoft.com/office/drawing/2015/9/8/chartex" xmlns:cx2="http://schemas.microsoft.com/office/drawing/2015/10/21/chartex" xmlns:cx3="http://schemas.microsoft.com/office/drawing/2016/5/9/chartex" xmlns:cx4="http://schemas.microsoft.com/office/drawing/2016/5/10/chartex" xmlns:cx5="http://schemas.microsoft.com/office/drawing/2016/5/11/chartex" xmlns:mc="http://schemas.openxmlformats.org/markup-compatibility/2006" xmlns:o="urn:schemas-microsoft-com:office:office" xmlns:r="http://schemas.openxmlformats.org/officeDocument/2006/relationships" xmlns:m="http://schemas.openxmlformats.org/officeDocument/2006/math" xmlns:v="urn:schemas-microsoft-com:vml" xmlns:wp14="http://schemas.microsoft.com/office/word/2010/wordprocessingDrawing" xmlns:wp="http://schemas.openxmlformats.org/drawingml/2006/wordprocessingDrawing" xmlns:w10="urn:schemas-microsoft-com:office:word" xmlns:w="http://schemas.openxmlformats.org/wordprocessingml/2006/main" xmlns:w14="http://schemas.microsoft.com/office/word/2010/wordml" xmlns:w15="http://schemas.microsoft.com/office/word/2012/wordml" xmlns:w16se="http://schemas.microsoft.com/office/word/2015/wordml/symex" xmlns:wpg="http://schemas.microsoft.com/office/word/2010/wordprocessingGroup" xmlns:wpi="http://schemas.microsoft.com/office/word/2010/wordprocessingInk" xmlns:wne="http://schemas.microsoft.com/office/word/2006/wordml" xmlns:wps="http://schemas.microsoft.com/office/word/2010/wordprocessingShape" mc:Ignorable="w14 w15 w16se wp14">
   <w:p>
     <w:pPr>
-      <w:pStyle w:val="a6"/>
+      <w:pStyle w:val="a7"/>
       <w:pBdr>
         <w:bottom w:val="none" w:sz="0" w:space="0" w:color="auto"/>
       </w:pBdr>
@@ -9631,8 +9409,8 @@
 </file>
 
 <file path=word/numbering.xml><?xml version="1.0" encoding="utf-8"?>
-<w:numbering xmlns:wpc="http://schemas.microsoft.com/office/word/2010/wordprocessingCanvas" xmlns:mc="http://schemas.openxmlformats.org/markup-compatibility/2006" xmlns:o="urn:schemas-microsoft-com:office:office" xmlns:r="http://schemas.openxmlformats.org/officeDocument/2006/relationships" xmlns:m="http://schemas.openxmlformats.org/officeDocument/2006/math" xmlns:v="urn:schemas-microsoft-com:vml" xmlns:wp14="http://schemas.microsoft.com/office/word/2010/wordprocessingDrawing" xmlns:wp="http://schemas.openxmlformats.org/drawingml/2006/wordprocessingDrawing" xmlns:w10="urn:schemas-microsoft-com:office:word" xmlns:w="http://schemas.openxmlformats.org/wordprocessingml/2006/main" xmlns:w14="http://schemas.microsoft.com/office/word/2010/wordml" xmlns:wpg="http://schemas.microsoft.com/office/word/2010/wordprocessingGroup" xmlns:wpi="http://schemas.microsoft.com/office/word/2010/wordprocessingInk" xmlns:wne="http://schemas.microsoft.com/office/word/2006/wordml" xmlns:wps="http://schemas.microsoft.com/office/word/2010/wordprocessingShape" mc:Ignorable="w14 wp14">
-  <w:abstractNum w:abstractNumId="0">
+<w:numbering xmlns:wpc="http://schemas.microsoft.com/office/word/2010/wordprocessingCanvas" xmlns:cx="http://schemas.microsoft.com/office/drawing/2014/chartex" xmlns:cx1="http://schemas.microsoft.com/office/drawing/2015/9/8/chartex" xmlns:cx2="http://schemas.microsoft.com/office/drawing/2015/10/21/chartex" xmlns:cx3="http://schemas.microsoft.com/office/drawing/2016/5/9/chartex" xmlns:cx4="http://schemas.microsoft.com/office/drawing/2016/5/10/chartex" xmlns:cx5="http://schemas.microsoft.com/office/drawing/2016/5/11/chartex" xmlns:mc="http://schemas.openxmlformats.org/markup-compatibility/2006" xmlns:o="urn:schemas-microsoft-com:office:office" xmlns:r="http://schemas.openxmlformats.org/officeDocument/2006/relationships" xmlns:m="http://schemas.openxmlformats.org/officeDocument/2006/math" xmlns:v="urn:schemas-microsoft-com:vml" xmlns:wp14="http://schemas.microsoft.com/office/word/2010/wordprocessingDrawing" xmlns:wp="http://schemas.openxmlformats.org/drawingml/2006/wordprocessingDrawing" xmlns:w10="urn:schemas-microsoft-com:office:word" xmlns:w="http://schemas.openxmlformats.org/wordprocessingml/2006/main" xmlns:w14="http://schemas.microsoft.com/office/word/2010/wordml" xmlns:w15="http://schemas.microsoft.com/office/word/2012/wordml" xmlns:w16se="http://schemas.microsoft.com/office/word/2015/wordml/symex" xmlns:wpg="http://schemas.microsoft.com/office/word/2010/wordprocessingGroup" xmlns:wpi="http://schemas.microsoft.com/office/word/2010/wordprocessingInk" xmlns:wne="http://schemas.microsoft.com/office/word/2006/wordml" xmlns:wps="http://schemas.microsoft.com/office/word/2010/wordprocessingShape" mc:Ignorable="w14 w15 w16se wp14">
+  <w:abstractNum w:abstractNumId="0" w15:restartNumberingAfterBreak="0">
     <w:nsid w:val="0A6B5ECA"/>
     <w:multiLevelType w:val="hybridMultilevel"/>
     <w:tmpl w:val="8C284A5A"/>
@@ -9721,7 +9499,7 @@
       </w:pPr>
     </w:lvl>
   </w:abstractNum>
-  <w:abstractNum w:abstractNumId="1">
+  <w:abstractNum w:abstractNumId="1" w15:restartNumberingAfterBreak="0">
     <w:nsid w:val="63E8040E"/>
     <w:multiLevelType w:val="hybridMultilevel"/>
     <w:tmpl w:val="1EA4E3F4"/>
@@ -9810,7 +9588,7 @@
       </w:pPr>
     </w:lvl>
   </w:abstractNum>
-  <w:abstractNum w:abstractNumId="2">
+  <w:abstractNum w:abstractNumId="2" w15:restartNumberingAfterBreak="0">
     <w:nsid w:val="6EBA3249"/>
     <w:multiLevelType w:val="hybridMultilevel"/>
     <w:tmpl w:val="253492C8"/>
@@ -9899,7 +9677,7 @@
       </w:pPr>
     </w:lvl>
   </w:abstractNum>
-  <w:abstractNum w:abstractNumId="3">
+  <w:abstractNum w:abstractNumId="3" w15:restartNumberingAfterBreak="0">
     <w:nsid w:val="76F606CA"/>
     <w:multiLevelType w:val="hybridMultilevel"/>
     <w:tmpl w:val="43BCDD0A"/>
@@ -9988,7 +9766,7 @@
       </w:pPr>
     </w:lvl>
   </w:abstractNum>
-  <w:abstractNum w:abstractNumId="4">
+  <w:abstractNum w:abstractNumId="4" w15:restartNumberingAfterBreak="0">
     <w:nsid w:val="7FC45786"/>
     <w:multiLevelType w:val="hybridMultilevel"/>
     <w:tmpl w:val="D5A0127C"/>
@@ -10093,7 +9871,7 @@
 </file>
 
 <file path=word/styles.xml><?xml version="1.0" encoding="utf-8"?>
-<w:styles xmlns:mc="http://schemas.openxmlformats.org/markup-compatibility/2006" xmlns:r="http://schemas.openxmlformats.org/officeDocument/2006/relationships" xmlns:w="http://schemas.openxmlformats.org/wordprocessingml/2006/main" xmlns:w14="http://schemas.microsoft.com/office/word/2010/wordml" mc:Ignorable="w14">
+<w:styles xmlns:mc="http://schemas.openxmlformats.org/markup-compatibility/2006" xmlns:r="http://schemas.openxmlformats.org/officeDocument/2006/relationships" xmlns:w="http://schemas.openxmlformats.org/wordprocessingml/2006/main" xmlns:w14="http://schemas.microsoft.com/office/word/2010/wordml" xmlns:w15="http://schemas.microsoft.com/office/word/2012/wordml" xmlns:w16se="http://schemas.microsoft.com/office/word/2015/wordml/symex" mc:Ignorable="w14 w15 w16se">
   <w:docDefaults>
     <w:rPrDefault>
       <w:rPr>
@@ -10106,144 +9884,381 @@
     </w:rPrDefault>
     <w:pPrDefault/>
   </w:docDefaults>
-  <w:latentStyles w:defLockedState="0" w:defUIPriority="99" w:defSemiHidden="1" w:defUnhideWhenUsed="1" w:defQFormat="0" w:count="267">
-    <w:lsdException w:name="Normal" w:semiHidden="0" w:uiPriority="0" w:unhideWhenUsed="0" w:qFormat="1"/>
-    <w:lsdException w:name="heading 1" w:semiHidden="0" w:uiPriority="9" w:unhideWhenUsed="0" w:qFormat="1"/>
-    <w:lsdException w:name="heading 2" w:uiPriority="9" w:qFormat="1"/>
-    <w:lsdException w:name="heading 3" w:uiPriority="9" w:qFormat="1"/>
-    <w:lsdException w:name="heading 4" w:uiPriority="9" w:qFormat="1"/>
-    <w:lsdException w:name="heading 5" w:uiPriority="9" w:qFormat="1"/>
-    <w:lsdException w:name="heading 6" w:uiPriority="9" w:qFormat="1"/>
-    <w:lsdException w:name="heading 7" w:uiPriority="9" w:qFormat="1"/>
-    <w:lsdException w:name="heading 8" w:uiPriority="9" w:qFormat="1"/>
-    <w:lsdException w:name="heading 9" w:uiPriority="9" w:qFormat="1"/>
-    <w:lsdException w:name="toc 1" w:uiPriority="39" w:qFormat="1"/>
-    <w:lsdException w:name="toc 2" w:uiPriority="39" w:qFormat="1"/>
-    <w:lsdException w:name="toc 3" w:uiPriority="39" w:qFormat="1"/>
-    <w:lsdException w:name="toc 4" w:uiPriority="39"/>
-    <w:lsdException w:name="toc 5" w:uiPriority="39"/>
-    <w:lsdException w:name="toc 6" w:uiPriority="39"/>
-    <w:lsdException w:name="toc 7" w:uiPriority="39"/>
-    <w:lsdException w:name="toc 8" w:uiPriority="39"/>
-    <w:lsdException w:name="toc 9" w:uiPriority="39"/>
-    <w:lsdException w:name="caption" w:uiPriority="35" w:qFormat="1"/>
-    <w:lsdException w:name="Title" w:semiHidden="0" w:uiPriority="10" w:unhideWhenUsed="0" w:qFormat="1"/>
-    <w:lsdException w:name="Default Paragraph Font" w:uiPriority="1"/>
-    <w:lsdException w:name="Subtitle" w:semiHidden="0" w:uiPriority="11" w:unhideWhenUsed="0" w:qFormat="1"/>
-    <w:lsdException w:name="Strong" w:semiHidden="0" w:uiPriority="22" w:unhideWhenUsed="0" w:qFormat="1"/>
-    <w:lsdException w:name="Emphasis" w:semiHidden="0" w:uiPriority="20" w:unhideWhenUsed="0" w:qFormat="1"/>
-    <w:lsdException w:name="Table Grid" w:semiHidden="0" w:uiPriority="59" w:unhideWhenUsed="0"/>
-    <w:lsdException w:name="Placeholder Text" w:unhideWhenUsed="0"/>
-    <w:lsdException w:name="No Spacing" w:semiHidden="0" w:uiPriority="1" w:unhideWhenUsed="0" w:qFormat="1"/>
-    <w:lsdException w:name="Light Shading" w:semiHidden="0" w:uiPriority="60" w:unhideWhenUsed="0"/>
-    <w:lsdException w:name="Light List" w:semiHidden="0" w:uiPriority="61" w:unhideWhenUsed="0"/>
-    <w:lsdException w:name="Light Grid" w:semiHidden="0" w:uiPriority="62" w:unhideWhenUsed="0"/>
-    <w:lsdException w:name="Medium Shading 1" w:semiHidden="0" w:uiPriority="63" w:unhideWhenUsed="0"/>
-    <w:lsdException w:name="Medium Shading 2" w:semiHidden="0" w:uiPriority="64" w:unhideWhenUsed="0"/>
-    <w:lsdException w:name="Medium List 1" w:semiHidden="0" w:uiPriority="65" w:unhideWhenUsed="0"/>
-    <w:lsdException w:name="Medium List 2" w:semiHidden="0" w:uiPriority="66" w:unhideWhenUsed="0"/>
-    <w:lsdException w:name="Medium Grid 1" w:semiHidden="0" w:uiPriority="67" w:unhideWhenUsed="0"/>
-    <w:lsdException w:name="Medium Grid 2" w:semiHidden="0" w:uiPriority="68" w:unhideWhenUsed="0"/>
-    <w:lsdException w:name="Medium Grid 3" w:semiHidden="0" w:uiPriority="69" w:unhideWhenUsed="0"/>
-    <w:lsdException w:name="Dark List" w:semiHidden="0" w:uiPriority="70" w:unhideWhenUsed="0"/>
-    <w:lsdException w:name="Colorful Shading" w:semiHidden="0" w:uiPriority="71" w:unhideWhenUsed="0"/>
-    <w:lsdException w:name="Colorful List" w:semiHidden="0" w:uiPriority="72" w:unhideWhenUsed="0"/>
-    <w:lsdException w:name="Colorful Grid" w:semiHidden="0" w:uiPriority="73" w:unhideWhenUsed="0"/>
-    <w:lsdException w:name="Light Shading Accent 1" w:semiHidden="0" w:uiPriority="60" w:unhideWhenUsed="0"/>
-    <w:lsdException w:name="Light List Accent 1" w:semiHidden="0" w:uiPriority="61" w:unhideWhenUsed="0"/>
-    <w:lsdException w:name="Light Grid Accent 1" w:semiHidden="0" w:uiPriority="62" w:unhideWhenUsed="0"/>
-    <w:lsdException w:name="Medium Shading 1 Accent 1" w:semiHidden="0" w:uiPriority="63" w:unhideWhenUsed="0"/>
-    <w:lsdException w:name="Medium Shading 2 Accent 1" w:semiHidden="0" w:uiPriority="64" w:unhideWhenUsed="0"/>
-    <w:lsdException w:name="Medium List 1 Accent 1" w:semiHidden="0" w:uiPriority="65" w:unhideWhenUsed="0"/>
-    <w:lsdException w:name="Revision" w:unhideWhenUsed="0"/>
-    <w:lsdException w:name="List Paragraph" w:semiHidden="0" w:uiPriority="34" w:unhideWhenUsed="0" w:qFormat="1"/>
-    <w:lsdException w:name="Quote" w:semiHidden="0" w:uiPriority="29" w:unhideWhenUsed="0" w:qFormat="1"/>
-    <w:lsdException w:name="Intense Quote" w:semiHidden="0" w:uiPriority="30" w:unhideWhenUsed="0" w:qFormat="1"/>
-    <w:lsdException w:name="Medium List 2 Accent 1" w:semiHidden="0" w:uiPriority="66" w:unhideWhenUsed="0"/>
-    <w:lsdException w:name="Medium Grid 1 Accent 1" w:semiHidden="0" w:uiPriority="67" w:unhideWhenUsed="0"/>
-    <w:lsdException w:name="Medium Grid 2 Accent 1" w:semiHidden="0" w:uiPriority="68" w:unhideWhenUsed="0"/>
-    <w:lsdException w:name="Medium Grid 3 Accent 1" w:semiHidden="0" w:uiPriority="69" w:unhideWhenUsed="0"/>
-    <w:lsdException w:name="Dark List Accent 1" w:semiHidden="0" w:uiPriority="70" w:unhideWhenUsed="0"/>
-    <w:lsdException w:name="Colorful Shading Accent 1" w:semiHidden="0" w:uiPriority="71" w:unhideWhenUsed="0"/>
-    <w:lsdException w:name="Colorful List Accent 1" w:semiHidden="0" w:uiPriority="72" w:unhideWhenUsed="0"/>
-    <w:lsdException w:name="Colorful Grid Accent 1" w:semiHidden="0" w:uiPriority="73" w:unhideWhenUsed="0"/>
-    <w:lsdException w:name="Light Shading Accent 2" w:semiHidden="0" w:uiPriority="60" w:unhideWhenUsed="0"/>
-    <w:lsdException w:name="Light List Accent 2" w:semiHidden="0" w:uiPriority="61" w:unhideWhenUsed="0"/>
-    <w:lsdException w:name="Light Grid Accent 2" w:semiHidden="0" w:uiPriority="62" w:unhideWhenUsed="0"/>
-    <w:lsdException w:name="Medium Shading 1 Accent 2" w:semiHidden="0" w:uiPriority="63" w:unhideWhenUsed="0"/>
-    <w:lsdException w:name="Medium Shading 2 Accent 2" w:semiHidden="0" w:uiPriority="64" w:unhideWhenUsed="0"/>
-    <w:lsdException w:name="Medium List 1 Accent 2" w:semiHidden="0" w:uiPriority="65" w:unhideWhenUsed="0"/>
-    <w:lsdException w:name="Medium List 2 Accent 2" w:semiHidden="0" w:uiPriority="66" w:unhideWhenUsed="0"/>
-    <w:lsdException w:name="Medium Grid 1 Accent 2" w:semiHidden="0" w:uiPriority="67" w:unhideWhenUsed="0"/>
-    <w:lsdException w:name="Medium Grid 2 Accent 2" w:semiHidden="0" w:uiPriority="68" w:unhideWhenUsed="0"/>
-    <w:lsdException w:name="Medium Grid 3 Accent 2" w:semiHidden="0" w:uiPriority="69" w:unhideWhenUsed="0"/>
-    <w:lsdException w:name="Dark List Accent 2" w:semiHidden="0" w:uiPriority="70" w:unhideWhenUsed="0"/>
-    <w:lsdException w:name="Colorful Shading Accent 2" w:semiHidden="0" w:uiPriority="71" w:unhideWhenUsed="0"/>
-    <w:lsdException w:name="Colorful List Accent 2" w:semiHidden="0" w:uiPriority="72" w:unhideWhenUsed="0"/>
-    <w:lsdException w:name="Colorful Grid Accent 2" w:semiHidden="0" w:uiPriority="73" w:unhideWhenUsed="0"/>
-    <w:lsdException w:name="Light Shading Accent 3" w:semiHidden="0" w:uiPriority="60" w:unhideWhenUsed="0"/>
-    <w:lsdException w:name="Light List Accent 3" w:semiHidden="0" w:uiPriority="61" w:unhideWhenUsed="0"/>
-    <w:lsdException w:name="Light Grid Accent 3" w:semiHidden="0" w:uiPriority="62" w:unhideWhenUsed="0"/>
-    <w:lsdException w:name="Medium Shading 1 Accent 3" w:semiHidden="0" w:uiPriority="63" w:unhideWhenUsed="0"/>
-    <w:lsdException w:name="Medium Shading 2 Accent 3" w:semiHidden="0" w:uiPriority="64" w:unhideWhenUsed="0"/>
-    <w:lsdException w:name="Medium List 1 Accent 3" w:semiHidden="0" w:uiPriority="65" w:unhideWhenUsed="0"/>
-    <w:lsdException w:name="Medium List 2 Accent 3" w:semiHidden="0" w:uiPriority="66" w:unhideWhenUsed="0"/>
-    <w:lsdException w:name="Medium Grid 1 Accent 3" w:semiHidden="0" w:uiPriority="67" w:unhideWhenUsed="0"/>
-    <w:lsdException w:name="Medium Grid 2 Accent 3" w:semiHidden="0" w:uiPriority="68" w:unhideWhenUsed="0"/>
-    <w:lsdException w:name="Medium Grid 3 Accent 3" w:semiHidden="0" w:uiPriority="69" w:unhideWhenUsed="0"/>
-    <w:lsdException w:name="Dark List Accent 3" w:semiHidden="0" w:uiPriority="70" w:unhideWhenUsed="0"/>
-    <w:lsdException w:name="Colorful Shading Accent 3" w:semiHidden="0" w:uiPriority="71" w:unhideWhenUsed="0"/>
-    <w:lsdException w:name="Colorful List Accent 3" w:semiHidden="0" w:uiPriority="72" w:unhideWhenUsed="0"/>
-    <w:lsdException w:name="Colorful Grid Accent 3" w:semiHidden="0" w:uiPriority="73" w:unhideWhenUsed="0"/>
-    <w:lsdException w:name="Light Shading Accent 4" w:semiHidden="0" w:uiPriority="60" w:unhideWhenUsed="0"/>
-    <w:lsdException w:name="Light List Accent 4" w:semiHidden="0" w:uiPriority="61" w:unhideWhenUsed="0"/>
-    <w:lsdException w:name="Light Grid Accent 4" w:semiHidden="0" w:uiPriority="62" w:unhideWhenUsed="0"/>
-    <w:lsdException w:name="Medium Shading 1 Accent 4" w:semiHidden="0" w:uiPriority="63" w:unhideWhenUsed="0"/>
-    <w:lsdException w:name="Medium Shading 2 Accent 4" w:semiHidden="0" w:uiPriority="64" w:unhideWhenUsed="0"/>
-    <w:lsdException w:name="Medium List 1 Accent 4" w:semiHidden="0" w:uiPriority="65" w:unhideWhenUsed="0"/>
-    <w:lsdException w:name="Medium List 2 Accent 4" w:semiHidden="0" w:uiPriority="66" w:unhideWhenUsed="0"/>
-    <w:lsdException w:name="Medium Grid 1 Accent 4" w:semiHidden="0" w:uiPriority="67" w:unhideWhenUsed="0"/>
-    <w:lsdException w:name="Medium Grid 2 Accent 4" w:semiHidden="0" w:uiPriority="68" w:unhideWhenUsed="0"/>
-    <w:lsdException w:name="Medium Grid 3 Accent 4" w:semiHidden="0" w:uiPriority="69" w:unhideWhenUsed="0"/>
-    <w:lsdException w:name="Dark List Accent 4" w:semiHidden="0" w:uiPriority="70" w:unhideWhenUsed="0"/>
-    <w:lsdException w:name="Colorful Shading Accent 4" w:semiHidden="0" w:uiPriority="71" w:unhideWhenUsed="0"/>
-    <w:lsdException w:name="Colorful List Accent 4" w:semiHidden="0" w:uiPriority="72" w:unhideWhenUsed="0"/>
-    <w:lsdException w:name="Colorful Grid Accent 4" w:semiHidden="0" w:uiPriority="73" w:unhideWhenUsed="0"/>
-    <w:lsdException w:name="Light Shading Accent 5" w:semiHidden="0" w:uiPriority="60" w:unhideWhenUsed="0"/>
-    <w:lsdException w:name="Light List Accent 5" w:semiHidden="0" w:uiPriority="61" w:unhideWhenUsed="0"/>
-    <w:lsdException w:name="Light Grid Accent 5" w:semiHidden="0" w:uiPriority="62" w:unhideWhenUsed="0"/>
-    <w:lsdException w:name="Medium Shading 1 Accent 5" w:semiHidden="0" w:uiPriority="63" w:unhideWhenUsed="0"/>
-    <w:lsdException w:name="Medium Shading 2 Accent 5" w:semiHidden="0" w:uiPriority="64" w:unhideWhenUsed="0"/>
-    <w:lsdException w:name="Medium List 1 Accent 5" w:semiHidden="0" w:uiPriority="65" w:unhideWhenUsed="0"/>
-    <w:lsdException w:name="Medium List 2 Accent 5" w:semiHidden="0" w:uiPriority="66" w:unhideWhenUsed="0"/>
-    <w:lsdException w:name="Medium Grid 1 Accent 5" w:semiHidden="0" w:uiPriority="67" w:unhideWhenUsed="0"/>
-    <w:lsdException w:name="Medium Grid 2 Accent 5" w:semiHidden="0" w:uiPriority="68" w:unhideWhenUsed="0"/>
-    <w:lsdException w:name="Medium Grid 3 Accent 5" w:semiHidden="0" w:uiPriority="69" w:unhideWhenUsed="0"/>
-    <w:lsdException w:name="Dark List Accent 5" w:semiHidden="0" w:uiPriority="70" w:unhideWhenUsed="0"/>
-    <w:lsdException w:name="Colorful Shading Accent 5" w:semiHidden="0" w:uiPriority="71" w:unhideWhenUsed="0"/>
-    <w:lsdException w:name="Colorful List Accent 5" w:semiHidden="0" w:uiPriority="72" w:unhideWhenUsed="0"/>
-    <w:lsdException w:name="Colorful Grid Accent 5" w:semiHidden="0" w:uiPriority="73" w:unhideWhenUsed="0"/>
-    <w:lsdException w:name="Light Shading Accent 6" w:semiHidden="0" w:uiPriority="60" w:unhideWhenUsed="0"/>
-    <w:lsdException w:name="Light List Accent 6" w:semiHidden="0" w:uiPriority="61" w:unhideWhenUsed="0"/>
-    <w:lsdException w:name="Light Grid Accent 6" w:semiHidden="0" w:uiPriority="62" w:unhideWhenUsed="0"/>
-    <w:lsdException w:name="Medium Shading 1 Accent 6" w:semiHidden="0" w:uiPriority="63" w:unhideWhenUsed="0"/>
-    <w:lsdException w:name="Medium Shading 2 Accent 6" w:semiHidden="0" w:uiPriority="64" w:unhideWhenUsed="0"/>
-    <w:lsdException w:name="Medium List 1 Accent 6" w:semiHidden="0" w:uiPriority="65" w:unhideWhenUsed="0"/>
-    <w:lsdException w:name="Medium List 2 Accent 6" w:semiHidden="0" w:uiPriority="66" w:unhideWhenUsed="0"/>
-    <w:lsdException w:name="Medium Grid 1 Accent 6" w:semiHidden="0" w:uiPriority="67" w:unhideWhenUsed="0"/>
-    <w:lsdException w:name="Medium Grid 2 Accent 6" w:semiHidden="0" w:uiPriority="68" w:unhideWhenUsed="0"/>
-    <w:lsdException w:name="Medium Grid 3 Accent 6" w:semiHidden="0" w:uiPriority="69" w:unhideWhenUsed="0"/>
-    <w:lsdException w:name="Dark List Accent 6" w:semiHidden="0" w:uiPriority="70" w:unhideWhenUsed="0"/>
-    <w:lsdException w:name="Colorful Shading Accent 6" w:semiHidden="0" w:uiPriority="71" w:unhideWhenUsed="0"/>
-    <w:lsdException w:name="Colorful List Accent 6" w:semiHidden="0" w:uiPriority="72" w:unhideWhenUsed="0"/>
-    <w:lsdException w:name="Colorful Grid Accent 6" w:semiHidden="0" w:uiPriority="73" w:unhideWhenUsed="0"/>
-    <w:lsdException w:name="Subtle Emphasis" w:semiHidden="0" w:uiPriority="19" w:unhideWhenUsed="0" w:qFormat="1"/>
-    <w:lsdException w:name="Intense Emphasis" w:semiHidden="0" w:uiPriority="21" w:unhideWhenUsed="0" w:qFormat="1"/>
-    <w:lsdException w:name="Subtle Reference" w:semiHidden="0" w:uiPriority="31" w:unhideWhenUsed="0" w:qFormat="1"/>
-    <w:lsdException w:name="Intense Reference" w:semiHidden="0" w:uiPriority="32" w:unhideWhenUsed="0" w:qFormat="1"/>
-    <w:lsdException w:name="Book Title" w:semiHidden="0" w:uiPriority="33" w:unhideWhenUsed="0" w:qFormat="1"/>
-    <w:lsdException w:name="Bibliography" w:uiPriority="37"/>
-    <w:lsdException w:name="TOC Heading" w:uiPriority="39" w:qFormat="1"/>
+  <w:latentStyles w:defLockedState="0" w:defUIPriority="99" w:defSemiHidden="0" w:defUnhideWhenUsed="0" w:defQFormat="0" w:count="374">
+    <w:lsdException w:name="Normal" w:uiPriority="0" w:qFormat="1"/>
+    <w:lsdException w:name="heading 1" w:uiPriority="9" w:qFormat="1"/>
+    <w:lsdException w:name="heading 2" w:semiHidden="1" w:uiPriority="9" w:unhideWhenUsed="1" w:qFormat="1"/>
+    <w:lsdException w:name="heading 3" w:semiHidden="1" w:uiPriority="9" w:unhideWhenUsed="1" w:qFormat="1"/>
+    <w:lsdException w:name="heading 4" w:semiHidden="1" w:uiPriority="9" w:unhideWhenUsed="1" w:qFormat="1"/>
+    <w:lsdException w:name="heading 5" w:semiHidden="1" w:uiPriority="9" w:unhideWhenUsed="1" w:qFormat="1"/>
+    <w:lsdException w:name="heading 6" w:semiHidden="1" w:uiPriority="9" w:unhideWhenUsed="1" w:qFormat="1"/>
+    <w:lsdException w:name="heading 7" w:semiHidden="1" w:uiPriority="9" w:unhideWhenUsed="1" w:qFormat="1"/>
+    <w:lsdException w:name="heading 8" w:semiHidden="1" w:uiPriority="9" w:unhideWhenUsed="1" w:qFormat="1"/>
+    <w:lsdException w:name="heading 9" w:semiHidden="1" w:uiPriority="9" w:unhideWhenUsed="1" w:qFormat="1"/>
+    <w:lsdException w:name="index 1" w:semiHidden="1" w:unhideWhenUsed="1"/>
+    <w:lsdException w:name="index 2" w:semiHidden="1" w:unhideWhenUsed="1"/>
+    <w:lsdException w:name="index 3" w:semiHidden="1" w:unhideWhenUsed="1"/>
+    <w:lsdException w:name="index 4" w:semiHidden="1" w:unhideWhenUsed="1"/>
+    <w:lsdException w:name="index 5" w:semiHidden="1" w:unhideWhenUsed="1"/>
+    <w:lsdException w:name="index 6" w:semiHidden="1" w:unhideWhenUsed="1"/>
+    <w:lsdException w:name="index 7" w:semiHidden="1" w:unhideWhenUsed="1"/>
+    <w:lsdException w:name="index 8" w:semiHidden="1" w:unhideWhenUsed="1"/>
+    <w:lsdException w:name="index 9" w:semiHidden="1" w:unhideWhenUsed="1"/>
+    <w:lsdException w:name="toc 1" w:semiHidden="1" w:uiPriority="39" w:unhideWhenUsed="1" w:qFormat="1"/>
+    <w:lsdException w:name="toc 2" w:semiHidden="1" w:uiPriority="39" w:unhideWhenUsed="1" w:qFormat="1"/>
+    <w:lsdException w:name="toc 3" w:semiHidden="1" w:uiPriority="39" w:unhideWhenUsed="1" w:qFormat="1"/>
+    <w:lsdException w:name="toc 4" w:semiHidden="1" w:uiPriority="39" w:unhideWhenUsed="1"/>
+    <w:lsdException w:name="toc 5" w:semiHidden="1" w:uiPriority="39" w:unhideWhenUsed="1"/>
+    <w:lsdException w:name="toc 6" w:semiHidden="1" w:uiPriority="39" w:unhideWhenUsed="1"/>
+    <w:lsdException w:name="toc 7" w:semiHidden="1" w:uiPriority="39" w:unhideWhenUsed="1"/>
+    <w:lsdException w:name="toc 8" w:semiHidden="1" w:uiPriority="39" w:unhideWhenUsed="1"/>
+    <w:lsdException w:name="toc 9" w:semiHidden="1" w:uiPriority="39" w:unhideWhenUsed="1"/>
+    <w:lsdException w:name="Normal Indent" w:semiHidden="1" w:unhideWhenUsed="1"/>
+    <w:lsdException w:name="footnote text" w:semiHidden="1" w:unhideWhenUsed="1"/>
+    <w:lsdException w:name="annotation text" w:semiHidden="1" w:unhideWhenUsed="1"/>
+    <w:lsdException w:name="header" w:semiHidden="1" w:unhideWhenUsed="1"/>
+    <w:lsdException w:name="footer" w:semiHidden="1" w:unhideWhenUsed="1"/>
+    <w:lsdException w:name="index heading" w:semiHidden="1" w:unhideWhenUsed="1"/>
+    <w:lsdException w:name="caption" w:semiHidden="1" w:uiPriority="35" w:unhideWhenUsed="1" w:qFormat="1"/>
+    <w:lsdException w:name="table of figures" w:semiHidden="1" w:unhideWhenUsed="1"/>
+    <w:lsdException w:name="envelope address" w:semiHidden="1" w:unhideWhenUsed="1"/>
+    <w:lsdException w:name="envelope return" w:semiHidden="1" w:unhideWhenUsed="1"/>
+    <w:lsdException w:name="footnote reference" w:semiHidden="1" w:unhideWhenUsed="1"/>
+    <w:lsdException w:name="annotation reference" w:semiHidden="1" w:unhideWhenUsed="1"/>
+    <w:lsdException w:name="line number" w:semiHidden="1" w:unhideWhenUsed="1"/>
+    <w:lsdException w:name="page number" w:semiHidden="1" w:unhideWhenUsed="1"/>
+    <w:lsdException w:name="endnote reference" w:semiHidden="1" w:unhideWhenUsed="1"/>
+    <w:lsdException w:name="endnote text" w:semiHidden="1" w:unhideWhenUsed="1"/>
+    <w:lsdException w:name="table of authorities" w:semiHidden="1" w:unhideWhenUsed="1"/>
+    <w:lsdException w:name="macro" w:semiHidden="1" w:unhideWhenUsed="1"/>
+    <w:lsdException w:name="toa heading" w:semiHidden="1" w:unhideWhenUsed="1"/>
+    <w:lsdException w:name="List" w:semiHidden="1" w:unhideWhenUsed="1"/>
+    <w:lsdException w:name="List Bullet" w:semiHidden="1" w:unhideWhenUsed="1"/>
+    <w:lsdException w:name="List Number" w:semiHidden="1" w:unhideWhenUsed="1"/>
+    <w:lsdException w:name="List 2" w:semiHidden="1" w:unhideWhenUsed="1"/>
+    <w:lsdException w:name="List 3" w:semiHidden="1" w:unhideWhenUsed="1"/>
+    <w:lsdException w:name="List 4" w:semiHidden="1" w:unhideWhenUsed="1"/>
+    <w:lsdException w:name="List 5" w:semiHidden="1" w:unhideWhenUsed="1"/>
+    <w:lsdException w:name="List Bullet 2" w:semiHidden="1" w:unhideWhenUsed="1"/>
+    <w:lsdException w:name="List Bullet 3" w:semiHidden="1" w:unhideWhenUsed="1"/>
+    <w:lsdException w:name="List Bullet 4" w:semiHidden="1" w:unhideWhenUsed="1"/>
+    <w:lsdException w:name="List Bullet 5" w:semiHidden="1" w:unhideWhenUsed="1"/>
+    <w:lsdException w:name="List Number 2" w:semiHidden="1" w:unhideWhenUsed="1"/>
+    <w:lsdException w:name="List Number 3" w:semiHidden="1" w:unhideWhenUsed="1"/>
+    <w:lsdException w:name="List Number 4" w:semiHidden="1" w:unhideWhenUsed="1"/>
+    <w:lsdException w:name="List Number 5" w:semiHidden="1" w:unhideWhenUsed="1"/>
+    <w:lsdException w:name="Title" w:uiPriority="10" w:qFormat="1"/>
+    <w:lsdException w:name="Closing" w:semiHidden="1" w:unhideWhenUsed="1"/>
+    <w:lsdException w:name="Signature" w:semiHidden="1" w:unhideWhenUsed="1"/>
+    <w:lsdException w:name="Default Paragraph Font" w:semiHidden="1" w:uiPriority="1" w:unhideWhenUsed="1"/>
+    <w:lsdException w:name="Body Text" w:semiHidden="1" w:unhideWhenUsed="1"/>
+    <w:lsdException w:name="Body Text Indent" w:semiHidden="1" w:unhideWhenUsed="1"/>
+    <w:lsdException w:name="List Continue" w:semiHidden="1" w:unhideWhenUsed="1"/>
+    <w:lsdException w:name="List Continue 2" w:semiHidden="1" w:unhideWhenUsed="1"/>
+    <w:lsdException w:name="List Continue 3" w:semiHidden="1" w:unhideWhenUsed="1"/>
+    <w:lsdException w:name="List Continue 4" w:semiHidden="1" w:unhideWhenUsed="1"/>
+    <w:lsdException w:name="List Continue 5" w:semiHidden="1" w:unhideWhenUsed="1"/>
+    <w:lsdException w:name="Message Header" w:semiHidden="1" w:unhideWhenUsed="1"/>
+    <w:lsdException w:name="Subtitle" w:uiPriority="11" w:qFormat="1"/>
+    <w:lsdException w:name="Salutation" w:semiHidden="1" w:unhideWhenUsed="1"/>
+    <w:lsdException w:name="Date" w:semiHidden="1" w:unhideWhenUsed="1"/>
+    <w:lsdException w:name="Body Text First Indent" w:semiHidden="1" w:unhideWhenUsed="1"/>
+    <w:lsdException w:name="Body Text First Indent 2" w:semiHidden="1" w:unhideWhenUsed="1"/>
+    <w:lsdException w:name="Note Heading" w:semiHidden="1" w:unhideWhenUsed="1"/>
+    <w:lsdException w:name="Body Text 2" w:semiHidden="1" w:unhideWhenUsed="1"/>
+    <w:lsdException w:name="Body Text 3" w:semiHidden="1" w:unhideWhenUsed="1"/>
+    <w:lsdException w:name="Body Text Indent 2" w:semiHidden="1" w:unhideWhenUsed="1"/>
+    <w:lsdException w:name="Body Text Indent 3" w:semiHidden="1" w:unhideWhenUsed="1"/>
+    <w:lsdException w:name="Block Text" w:semiHidden="1" w:unhideWhenUsed="1"/>
+    <w:lsdException w:name="Hyperlink" w:semiHidden="1" w:unhideWhenUsed="1"/>
+    <w:lsdException w:name="FollowedHyperlink" w:semiHidden="1" w:unhideWhenUsed="1"/>
+    <w:lsdException w:name="Strong" w:uiPriority="22" w:qFormat="1"/>
+    <w:lsdException w:name="Emphasis" w:uiPriority="20" w:qFormat="1"/>
+    <w:lsdException w:name="Document Map" w:semiHidden="1" w:unhideWhenUsed="1"/>
+    <w:lsdException w:name="Plain Text" w:semiHidden="1" w:unhideWhenUsed="1"/>
+    <w:lsdException w:name="E-mail Signature" w:semiHidden="1" w:unhideWhenUsed="1"/>
+    <w:lsdException w:name="HTML Top of Form" w:semiHidden="1" w:unhideWhenUsed="1"/>
+    <w:lsdException w:name="HTML Bottom of Form" w:semiHidden="1" w:unhideWhenUsed="1"/>
+    <w:lsdException w:name="Normal (Web)" w:semiHidden="1" w:unhideWhenUsed="1"/>
+    <w:lsdException w:name="HTML Acronym" w:semiHidden="1" w:unhideWhenUsed="1"/>
+    <w:lsdException w:name="HTML Address" w:semiHidden="1" w:unhideWhenUsed="1"/>
+    <w:lsdException w:name="HTML Cite" w:semiHidden="1" w:unhideWhenUsed="1"/>
+    <w:lsdException w:name="HTML Code" w:semiHidden="1" w:unhideWhenUsed="1"/>
+    <w:lsdException w:name="HTML Definition" w:semiHidden="1" w:unhideWhenUsed="1"/>
+    <w:lsdException w:name="HTML Keyboard" w:semiHidden="1" w:unhideWhenUsed="1"/>
+    <w:lsdException w:name="HTML Preformatted" w:semiHidden="1" w:unhideWhenUsed="1"/>
+    <w:lsdException w:name="HTML Sample" w:semiHidden="1" w:unhideWhenUsed="1"/>
+    <w:lsdException w:name="HTML Typewriter" w:semiHidden="1" w:unhideWhenUsed="1"/>
+    <w:lsdException w:name="HTML Variable" w:semiHidden="1" w:unhideWhenUsed="1"/>
+    <w:lsdException w:name="Normal Table" w:semiHidden="1" w:unhideWhenUsed="1"/>
+    <w:lsdException w:name="annotation subject" w:semiHidden="1" w:unhideWhenUsed="1"/>
+    <w:lsdException w:name="No List" w:semiHidden="1" w:unhideWhenUsed="1"/>
+    <w:lsdException w:name="Outline List 1" w:semiHidden="1" w:unhideWhenUsed="1"/>
+    <w:lsdException w:name="Outline List 2" w:semiHidden="1" w:unhideWhenUsed="1"/>
+    <w:lsdException w:name="Outline List 3" w:semiHidden="1" w:unhideWhenUsed="1"/>
+    <w:lsdException w:name="Table Simple 1" w:semiHidden="1" w:unhideWhenUsed="1"/>
+    <w:lsdException w:name="Table Simple 2" w:semiHidden="1" w:unhideWhenUsed="1"/>
+    <w:lsdException w:name="Table Simple 3" w:semiHidden="1" w:unhideWhenUsed="1"/>
+    <w:lsdException w:name="Table Classic 1" w:semiHidden="1" w:unhideWhenUsed="1"/>
+    <w:lsdException w:name="Table Classic 2" w:semiHidden="1" w:unhideWhenUsed="1"/>
+    <w:lsdException w:name="Table Classic 3" w:semiHidden="1" w:unhideWhenUsed="1"/>
+    <w:lsdException w:name="Table Classic 4" w:semiHidden="1" w:unhideWhenUsed="1"/>
+    <w:lsdException w:name="Table Colorful 1" w:semiHidden="1" w:unhideWhenUsed="1"/>
+    <w:lsdException w:name="Table Colorful 2" w:semiHidden="1" w:unhideWhenUsed="1"/>
+    <w:lsdException w:name="Table Colorful 3" w:semiHidden="1" w:unhideWhenUsed="1"/>
+    <w:lsdException w:name="Table Columns 1" w:semiHidden="1" w:unhideWhenUsed="1"/>
+    <w:lsdException w:name="Table Columns 2" w:semiHidden="1" w:unhideWhenUsed="1"/>
+    <w:lsdException w:name="Table Columns 3" w:semiHidden="1" w:unhideWhenUsed="1"/>
+    <w:lsdException w:name="Table Columns 4" w:semiHidden="1" w:unhideWhenUsed="1"/>
+    <w:lsdException w:name="Table Columns 5" w:semiHidden="1" w:unhideWhenUsed="1"/>
+    <w:lsdException w:name="Table Grid 1" w:semiHidden="1" w:unhideWhenUsed="1"/>
+    <w:lsdException w:name="Table Grid 2" w:semiHidden="1" w:unhideWhenUsed="1"/>
+    <w:lsdException w:name="Table Grid 3" w:semiHidden="1" w:unhideWhenUsed="1"/>
+    <w:lsdException w:name="Table Grid 4" w:semiHidden="1" w:unhideWhenUsed="1"/>
+    <w:lsdException w:name="Table Grid 5" w:semiHidden="1" w:unhideWhenUsed="1"/>
+    <w:lsdException w:name="Table Grid 6" w:semiHidden="1" w:unhideWhenUsed="1"/>
+    <w:lsdException w:name="Table Grid 7" w:semiHidden="1" w:unhideWhenUsed="1"/>
+    <w:lsdException w:name="Table Grid 8" w:semiHidden="1" w:unhideWhenUsed="1"/>
+    <w:lsdException w:name="Table List 1" w:semiHidden="1" w:unhideWhenUsed="1"/>
+    <w:lsdException w:name="Table List 2" w:semiHidden="1" w:unhideWhenUsed="1"/>
+    <w:lsdException w:name="Table List 3" w:semiHidden="1" w:unhideWhenUsed="1"/>
+    <w:lsdException w:name="Table List 4" w:semiHidden="1" w:unhideWhenUsed="1"/>
+    <w:lsdException w:name="Table List 5" w:semiHidden="1" w:unhideWhenUsed="1"/>
+    <w:lsdException w:name="Table List 6" w:semiHidden="1" w:unhideWhenUsed="1"/>
+    <w:lsdException w:name="Table List 7" w:semiHidden="1" w:unhideWhenUsed="1"/>
+    <w:lsdException w:name="Table List 8" w:semiHidden="1" w:unhideWhenUsed="1"/>
+    <w:lsdException w:name="Table 3D effects 1" w:semiHidden="1" w:unhideWhenUsed="1"/>
+    <w:lsdException w:name="Table 3D effects 2" w:semiHidden="1" w:unhideWhenUsed="1"/>
+    <w:lsdException w:name="Table 3D effects 3" w:semiHidden="1" w:unhideWhenUsed="1"/>
+    <w:lsdException w:name="Table Contemporary" w:semiHidden="1" w:unhideWhenUsed="1"/>
+    <w:lsdException w:name="Table Elegant" w:semiHidden="1" w:unhideWhenUsed="1"/>
+    <w:lsdException w:name="Table Professional" w:semiHidden="1" w:unhideWhenUsed="1"/>
+    <w:lsdException w:name="Table Subtle 1" w:semiHidden="1" w:unhideWhenUsed="1"/>
+    <w:lsdException w:name="Table Subtle 2" w:semiHidden="1" w:unhideWhenUsed="1"/>
+    <w:lsdException w:name="Table Web 1" w:semiHidden="1" w:unhideWhenUsed="1"/>
+    <w:lsdException w:name="Table Web 2" w:semiHidden="1" w:unhideWhenUsed="1"/>
+    <w:lsdException w:name="Table Web 3" w:semiHidden="1" w:unhideWhenUsed="1"/>
+    <w:lsdException w:name="Balloon Text" w:semiHidden="1" w:unhideWhenUsed="1"/>
+    <w:lsdException w:name="Table Grid" w:semiHidden="1" w:uiPriority="59" w:unhideWhenUsed="1"/>
+    <w:lsdException w:name="Table Theme" w:semiHidden="1" w:unhideWhenUsed="1"/>
+    <w:lsdException w:name="Placeholder Text" w:semiHidden="1"/>
+    <w:lsdException w:name="No Spacing" w:uiPriority="1" w:qFormat="1"/>
+    <w:lsdException w:name="Light Shading" w:uiPriority="60"/>
+    <w:lsdException w:name="Light List" w:uiPriority="61"/>
+    <w:lsdException w:name="Light Grid" w:uiPriority="62"/>
+    <w:lsdException w:name="Medium Shading 1" w:uiPriority="63"/>
+    <w:lsdException w:name="Medium Shading 2" w:uiPriority="64"/>
+    <w:lsdException w:name="Medium List 1" w:uiPriority="65"/>
+    <w:lsdException w:name="Medium List 2" w:uiPriority="66"/>
+    <w:lsdException w:name="Medium Grid 1" w:uiPriority="67"/>
+    <w:lsdException w:name="Medium Grid 2" w:uiPriority="68"/>
+    <w:lsdException w:name="Medium Grid 3" w:uiPriority="69"/>
+    <w:lsdException w:name="Dark List" w:uiPriority="70"/>
+    <w:lsdException w:name="Colorful Shading" w:uiPriority="71"/>
+    <w:lsdException w:name="Colorful List" w:uiPriority="72"/>
+    <w:lsdException w:name="Colorful Grid" w:uiPriority="73"/>
+    <w:lsdException w:name="Light Shading Accent 1" w:uiPriority="60"/>
+    <w:lsdException w:name="Light List Accent 1" w:uiPriority="61"/>
+    <w:lsdException w:name="Light Grid Accent 1" w:uiPriority="62"/>
+    <w:lsdException w:name="Medium Shading 1 Accent 1" w:uiPriority="63"/>
+    <w:lsdException w:name="Medium Shading 2 Accent 1" w:uiPriority="64"/>
+    <w:lsdException w:name="Medium List 1 Accent 1" w:uiPriority="65"/>
+    <w:lsdException w:name="Revision" w:semiHidden="1"/>
+    <w:lsdException w:name="List Paragraph" w:uiPriority="34" w:qFormat="1"/>
+    <w:lsdException w:name="Quote" w:uiPriority="29" w:qFormat="1"/>
+    <w:lsdException w:name="Intense Quote" w:uiPriority="30" w:qFormat="1"/>
+    <w:lsdException w:name="Medium List 2 Accent 1" w:uiPriority="66"/>
+    <w:lsdException w:name="Medium Grid 1 Accent 1" w:uiPriority="67"/>
+    <w:lsdException w:name="Medium Grid 2 Accent 1" w:uiPriority="68"/>
+    <w:lsdException w:name="Medium Grid 3 Accent 1" w:uiPriority="69"/>
+    <w:lsdException w:name="Dark List Accent 1" w:uiPriority="70"/>
+    <w:lsdException w:name="Colorful Shading Accent 1" w:uiPriority="71"/>
+    <w:lsdException w:name="Colorful List Accent 1" w:uiPriority="72"/>
+    <w:lsdException w:name="Colorful Grid Accent 1" w:uiPriority="73"/>
+    <w:lsdException w:name="Light Shading Accent 2" w:uiPriority="60"/>
+    <w:lsdException w:name="Light List Accent 2" w:uiPriority="61"/>
+    <w:lsdException w:name="Light Grid Accent 2" w:uiPriority="62"/>
+    <w:lsdException w:name="Medium Shading 1 Accent 2" w:uiPriority="63"/>
+    <w:lsdException w:name="Medium Shading 2 Accent 2" w:uiPriority="64"/>
+    <w:lsdException w:name="Medium List 1 Accent 2" w:uiPriority="65"/>
+    <w:lsdException w:name="Medium List 2 Accent 2" w:uiPriority="66"/>
+    <w:lsdException w:name="Medium Grid 1 Accent 2" w:uiPriority="67"/>
+    <w:lsdException w:name="Medium Grid 2 Accent 2" w:uiPriority="68"/>
+    <w:lsdException w:name="Medium Grid 3 Accent 2" w:uiPriority="69"/>
+    <w:lsdException w:name="Dark List Accent 2" w:uiPriority="70"/>
+    <w:lsdException w:name="Colorful Shading Accent 2" w:uiPriority="71"/>
+    <w:lsdException w:name="Colorful List Accent 2" w:uiPriority="72"/>
+    <w:lsdException w:name="Colorful Grid Accent 2" w:uiPriority="73"/>
+    <w:lsdException w:name="Light Shading Accent 3" w:uiPriority="60"/>
+    <w:lsdException w:name="Light List Accent 3" w:uiPriority="61"/>
+    <w:lsdException w:name="Light Grid Accent 3" w:uiPriority="62"/>
+    <w:lsdException w:name="Medium Shading 1 Accent 3" w:uiPriority="63"/>
+    <w:lsdException w:name="Medium Shading 2 Accent 3" w:uiPriority="64"/>
+    <w:lsdException w:name="Medium List 1 Accent 3" w:uiPriority="65"/>
+    <w:lsdException w:name="Medium List 2 Accent 3" w:uiPriority="66"/>
+    <w:lsdException w:name="Medium Grid 1 Accent 3" w:uiPriority="67"/>
+    <w:lsdException w:name="Medium Grid 2 Accent 3" w:uiPriority="68"/>
+    <w:lsdException w:name="Medium Grid 3 Accent 3" w:uiPriority="69"/>
+    <w:lsdException w:name="Dark List Accent 3" w:uiPriority="70"/>
+    <w:lsdException w:name="Colorful Shading Accent 3" w:uiPriority="71"/>
+    <w:lsdException w:name="Colorful List Accent 3" w:uiPriority="72"/>
+    <w:lsdException w:name="Colorful Grid Accent 3" w:uiPriority="73"/>
+    <w:lsdException w:name="Light Shading Accent 4" w:uiPriority="60"/>
+    <w:lsdException w:name="Light List Accent 4" w:uiPriority="61"/>
+    <w:lsdException w:name="Light Grid Accent 4" w:uiPriority="62"/>
+    <w:lsdException w:name="Medium Shading 1 Accent 4" w:uiPriority="63"/>
+    <w:lsdException w:name="Medium Shading 2 Accent 4" w:uiPriority="64"/>
+    <w:lsdException w:name="Medium List 1 Accent 4" w:uiPriority="65"/>
+    <w:lsdException w:name="Medium List 2 Accent 4" w:uiPriority="66"/>
+    <w:lsdException w:name="Medium Grid 1 Accent 4" w:uiPriority="67"/>
+    <w:lsdException w:name="Medium Grid 2 Accent 4" w:uiPriority="68"/>
+    <w:lsdException w:name="Medium Grid 3 Accent 4" w:uiPriority="69"/>
+    <w:lsdException w:name="Dark List Accent 4" w:uiPriority="70"/>
+    <w:lsdException w:name="Colorful Shading Accent 4" w:uiPriority="71"/>
+    <w:lsdException w:name="Colorful List Accent 4" w:uiPriority="72"/>
+    <w:lsdException w:name="Colorful Grid Accent 4" w:uiPriority="73"/>
+    <w:lsdException w:name="Light Shading Accent 5" w:uiPriority="60"/>
+    <w:lsdException w:name="Light List Accent 5" w:uiPriority="61"/>
+    <w:lsdException w:name="Light Grid Accent 5" w:uiPriority="62"/>
+    <w:lsdException w:name="Medium Shading 1 Accent 5" w:uiPriority="63"/>
+    <w:lsdException w:name="Medium Shading 2 Accent 5" w:uiPriority="64"/>
+    <w:lsdException w:name="Medium List 1 Accent 5" w:uiPriority="65"/>
+    <w:lsdException w:name="Medium List 2 Accent 5" w:uiPriority="66"/>
+    <w:lsdException w:name="Medium Grid 1 Accent 5" w:uiPriority="67"/>
+    <w:lsdException w:name="Medium Grid 2 Accent 5" w:uiPriority="68"/>
+    <w:lsdException w:name="Medium Grid 3 Accent 5" w:uiPriority="69"/>
+    <w:lsdException w:name="Dark List Accent 5" w:uiPriority="70"/>
+    <w:lsdException w:name="Colorful Shading Accent 5" w:uiPriority="71"/>
+    <w:lsdException w:name="Colorful List Accent 5" w:uiPriority="72"/>
+    <w:lsdException w:name="Colorful Grid Accent 5" w:uiPriority="73"/>
+    <w:lsdException w:name="Light Shading Accent 6" w:uiPriority="60"/>
+    <w:lsdException w:name="Light List Accent 6" w:uiPriority="61"/>
+    <w:lsdException w:name="Light Grid Accent 6" w:uiPriority="62"/>
+    <w:lsdException w:name="Medium Shading 1 Accent 6" w:uiPriority="63"/>
+    <w:lsdException w:name="Medium Shading 2 Accent 6" w:uiPriority="64"/>
+    <w:lsdException w:name="Medium List 1 Accent 6" w:uiPriority="65"/>
+    <w:lsdException w:name="Medium List 2 Accent 6" w:uiPriority="66"/>
+    <w:lsdException w:name="Medium Grid 1 Accent 6" w:uiPriority="67"/>
+    <w:lsdException w:name="Medium Grid 2 Accent 6" w:uiPriority="68"/>
+    <w:lsdException w:name="Medium Grid 3 Accent 6" w:uiPriority="69"/>
+    <w:lsdException w:name="Dark List Accent 6" w:uiPriority="70"/>
+    <w:lsdException w:name="Colorful Shading Accent 6" w:uiPriority="71"/>
+    <w:lsdException w:name="Colorful List Accent 6" w:uiPriority="72"/>
+    <w:lsdException w:name="Colorful Grid Accent 6" w:uiPriority="73"/>
+    <w:lsdException w:name="Subtle Emphasis" w:uiPriority="19" w:qFormat="1"/>
+    <w:lsdException w:name="Intense Emphasis" w:uiPriority="21" w:qFormat="1"/>
+    <w:lsdException w:name="Subtle Reference" w:uiPriority="31" w:qFormat="1"/>
+    <w:lsdException w:name="Intense Reference" w:uiPriority="32" w:qFormat="1"/>
+    <w:lsdException w:name="Book Title" w:uiPriority="33" w:qFormat="1"/>
+    <w:lsdException w:name="Bibliography" w:semiHidden="1" w:uiPriority="37" w:unhideWhenUsed="1"/>
+    <w:lsdException w:name="TOC Heading" w:semiHidden="1" w:uiPriority="39" w:unhideWhenUsed="1" w:qFormat="1"/>
+    <w:lsdException w:name="Plain Table 1" w:uiPriority="41"/>
+    <w:lsdException w:name="Plain Table 2" w:uiPriority="42"/>
+    <w:lsdException w:name="Plain Table 3" w:uiPriority="43"/>
+    <w:lsdException w:name="Plain Table 4" w:uiPriority="44"/>
+    <w:lsdException w:name="Plain Table 5" w:uiPriority="45"/>
+    <w:lsdException w:name="Grid Table Light" w:uiPriority="40"/>
+    <w:lsdException w:name="Grid Table 1 Light" w:uiPriority="46"/>
+    <w:lsdException w:name="Grid Table 2" w:uiPriority="47"/>
+    <w:lsdException w:name="Grid Table 3" w:uiPriority="48"/>
+    <w:lsdException w:name="Grid Table 4" w:uiPriority="49"/>
+    <w:lsdException w:name="Grid Table 5 Dark" w:uiPriority="50"/>
+    <w:lsdException w:name="Grid Table 6 Colorful" w:uiPriority="51"/>
+    <w:lsdException w:name="Grid Table 7 Colorful" w:uiPriority="52"/>
+    <w:lsdException w:name="Grid Table 1 Light Accent 1" w:uiPriority="46"/>
+    <w:lsdException w:name="Grid Table 2 Accent 1" w:uiPriority="47"/>
+    <w:lsdException w:name="Grid Table 3 Accent 1" w:uiPriority="48"/>
+    <w:lsdException w:name="Grid Table 4 Accent 1" w:uiPriority="49"/>
+    <w:lsdException w:name="Grid Table 5 Dark Accent 1" w:uiPriority="50"/>
+    <w:lsdException w:name="Grid Table 6 Colorful Accent 1" w:uiPriority="51"/>
+    <w:lsdException w:name="Grid Table 7 Colorful Accent 1" w:uiPriority="52"/>
+    <w:lsdException w:name="Grid Table 1 Light Accent 2" w:uiPriority="46"/>
+    <w:lsdException w:name="Grid Table 2 Accent 2" w:uiPriority="47"/>
+    <w:lsdException w:name="Grid Table 3 Accent 2" w:uiPriority="48"/>
+    <w:lsdException w:name="Grid Table 4 Accent 2" w:uiPriority="49"/>
+    <w:lsdException w:name="Grid Table 5 Dark Accent 2" w:uiPriority="50"/>
+    <w:lsdException w:name="Grid Table 6 Colorful Accent 2" w:uiPriority="51"/>
+    <w:lsdException w:name="Grid Table 7 Colorful Accent 2" w:uiPriority="52"/>
+    <w:lsdException w:name="Grid Table 1 Light Accent 3" w:uiPriority="46"/>
+    <w:lsdException w:name="Grid Table 2 Accent 3" w:uiPriority="47"/>
+    <w:lsdException w:name="Grid Table 3 Accent 3" w:uiPriority="48"/>
+    <w:lsdException w:name="Grid Table 4 Accent 3" w:uiPriority="49"/>
+    <w:lsdException w:name="Grid Table 5 Dark Accent 3" w:uiPriority="50"/>
+    <w:lsdException w:name="Grid Table 6 Colorful Accent 3" w:uiPriority="51"/>
+    <w:lsdException w:name="Grid Table 7 Colorful Accent 3" w:uiPriority="52"/>
+    <w:lsdException w:name="Grid Table 1 Light Accent 4" w:uiPriority="46"/>
+    <w:lsdException w:name="Grid Table 2 Accent 4" w:uiPriority="47"/>
+    <w:lsdException w:name="Grid Table 3 Accent 4" w:uiPriority="48"/>
+    <w:lsdException w:name="Grid Table 4 Accent 4" w:uiPriority="49"/>
+    <w:lsdException w:name="Grid Table 5 Dark Accent 4" w:uiPriority="50"/>
+    <w:lsdException w:name="Grid Table 6 Colorful Accent 4" w:uiPriority="51"/>
+    <w:lsdException w:name="Grid Table 7 Colorful Accent 4" w:uiPriority="52"/>
+    <w:lsdException w:name="Grid Table 1 Light Accent 5" w:uiPriority="46"/>
+    <w:lsdException w:name="Grid Table 2 Accent 5" w:uiPriority="47"/>
+    <w:lsdException w:name="Grid Table 3 Accent 5" w:uiPriority="48"/>
+    <w:lsdException w:name="Grid Table 4 Accent 5" w:uiPriority="49"/>
+    <w:lsdException w:name="Grid Table 5 Dark Accent 5" w:uiPriority="50"/>
+    <w:lsdException w:name="Grid Table 6 Colorful Accent 5" w:uiPriority="51"/>
+    <w:lsdException w:name="Grid Table 7 Colorful Accent 5" w:uiPriority="52"/>
+    <w:lsdException w:name="Grid Table 1 Light Accent 6" w:uiPriority="46"/>
+    <w:lsdException w:name="Grid Table 2 Accent 6" w:uiPriority="47"/>
+    <w:lsdException w:name="Grid Table 3 Accent 6" w:uiPriority="48"/>
+    <w:lsdException w:name="Grid Table 4 Accent 6" w:uiPriority="49"/>
+    <w:lsdException w:name="Grid Table 5 Dark Accent 6" w:uiPriority="50"/>
+    <w:lsdException w:name="Grid Table 6 Colorful Accent 6" w:uiPriority="51"/>
+    <w:lsdException w:name="Grid Table 7 Colorful Accent 6" w:uiPriority="52"/>
+    <w:lsdException w:name="List Table 1 Light" w:uiPriority="46"/>
+    <w:lsdException w:name="List Table 2" w:uiPriority="47"/>
+    <w:lsdException w:name="List Table 3" w:uiPriority="48"/>
+    <w:lsdException w:name="List Table 4" w:uiPriority="49"/>
+    <w:lsdException w:name="List Table 5 Dark" w:uiPriority="50"/>
+    <w:lsdException w:name="List Table 6 Colorful" w:uiPriority="51"/>
+    <w:lsdException w:name="List Table 7 Colorful" w:uiPriority="52"/>
+    <w:lsdException w:name="List Table 1 Light Accent 1" w:uiPriority="46"/>
+    <w:lsdException w:name="List Table 2 Accent 1" w:uiPriority="47"/>
+    <w:lsdException w:name="List Table 3 Accent 1" w:uiPriority="48"/>
+    <w:lsdException w:name="List Table 4 Accent 1" w:uiPriority="49"/>
+    <w:lsdException w:name="List Table 5 Dark Accent 1" w:uiPriority="50"/>
+    <w:lsdException w:name="List Table 6 Colorful Accent 1" w:uiPriority="51"/>
+    <w:lsdException w:name="List Table 7 Colorful Accent 1" w:uiPriority="52"/>
+    <w:lsdException w:name="List Table 1 Light Accent 2" w:uiPriority="46"/>
+    <w:lsdException w:name="List Table 2 Accent 2" w:uiPriority="47"/>
+    <w:lsdException w:name="List Table 3 Accent 2" w:uiPriority="48"/>
+    <w:lsdException w:name="List Table 4 Accent 2" w:uiPriority="49"/>
+    <w:lsdException w:name="List Table 5 Dark Accent 2" w:uiPriority="50"/>
+    <w:lsdException w:name="List Table 6 Colorful Accent 2" w:uiPriority="51"/>
+    <w:lsdException w:name="List Table 7 Colorful Accent 2" w:uiPriority="52"/>
+    <w:lsdException w:name="List Table 1 Light Accent 3" w:uiPriority="46"/>
+    <w:lsdException w:name="List Table 2 Accent 3" w:uiPriority="47"/>
+    <w:lsdException w:name="List Table 3 Accent 3" w:uiPriority="48"/>
+    <w:lsdException w:name="List Table 4 Accent 3" w:uiPriority="49"/>
+    <w:lsdException w:name="List Table 5 Dark Accent 3" w:uiPriority="50"/>
+    <w:lsdException w:name="List Table 6 Colorful Accent 3" w:uiPriority="51"/>
+    <w:lsdException w:name="List Table 7 Colorful Accent 3" w:uiPriority="52"/>
+    <w:lsdException w:name="List Table 1 Light Accent 4" w:uiPriority="46"/>
+    <w:lsdException w:name="List Table 2 Accent 4" w:uiPriority="47"/>
+    <w:lsdException w:name="List Table 3 Accent 4" w:uiPriority="48"/>
+    <w:lsdException w:name="List Table 4 Accent 4" w:uiPriority="49"/>
+    <w:lsdException w:name="List Table 5 Dark Accent 4" w:uiPriority="50"/>
+    <w:lsdException w:name="List Table 6 Colorful Accent 4" w:uiPriority="51"/>
+    <w:lsdException w:name="List Table 7 Colorful Accent 4" w:uiPriority="52"/>
+    <w:lsdException w:name="List Table 1 Light Accent 5" w:uiPriority="46"/>
+    <w:lsdException w:name="List Table 2 Accent 5" w:uiPriority="47"/>
+    <w:lsdException w:name="List Table 3 Accent 5" w:uiPriority="48"/>
+    <w:lsdException w:name="List Table 4 Accent 5" w:uiPriority="49"/>
+    <w:lsdException w:name="List Table 5 Dark Accent 5" w:uiPriority="50"/>
+    <w:lsdException w:name="List Table 6 Colorful Accent 5" w:uiPriority="51"/>
+    <w:lsdException w:name="List Table 7 Colorful Accent 5" w:uiPriority="52"/>
+    <w:lsdException w:name="List Table 1 Light Accent 6" w:uiPriority="46"/>
+    <w:lsdException w:name="List Table 2 Accent 6" w:uiPriority="47"/>
+    <w:lsdException w:name="List Table 3 Accent 6" w:uiPriority="48"/>
+    <w:lsdException w:name="List Table 4 Accent 6" w:uiPriority="49"/>
+    <w:lsdException w:name="List Table 5 Dark Accent 6" w:uiPriority="50"/>
+    <w:lsdException w:name="List Table 6 Colorful Accent 6" w:uiPriority="51"/>
+    <w:lsdException w:name="List Table 7 Colorful Accent 6" w:uiPriority="52"/>
+    <w:lsdException w:name="Mention" w:semiHidden="1" w:unhideWhenUsed="1"/>
+    <w:lsdException w:name="Smart Hyperlink" w:semiHidden="1" w:unhideWhenUsed="1"/>
+    <w:lsdException w:name="Hashtag" w:semiHidden="1" w:unhideWhenUsed="1"/>
   </w:latentStyles>
   <w:style w:type="paragraph" w:default="1" w:styleId="a">
     <w:name w:val="Normal"/>
@@ -10262,7 +10277,7 @@
     <w:name w:val="heading 1"/>
     <w:basedOn w:val="a"/>
     <w:next w:val="a"/>
-    <w:link w:val="1Char"/>
+    <w:link w:val="10"/>
     <w:uiPriority w:val="9"/>
     <w:qFormat/>
     <w:rsid w:val="00D16CDF"/>
@@ -10285,7 +10300,7 @@
     <w:name w:val="heading 2"/>
     <w:basedOn w:val="a"/>
     <w:next w:val="a"/>
-    <w:link w:val="2Char"/>
+    <w:link w:val="20"/>
     <w:uiPriority w:val="9"/>
     <w:unhideWhenUsed/>
     <w:qFormat/>
@@ -10308,7 +10323,7 @@
     <w:name w:val="heading 3"/>
     <w:basedOn w:val="a"/>
     <w:next w:val="a"/>
-    <w:link w:val="3Char"/>
+    <w:link w:val="30"/>
     <w:uiPriority w:val="9"/>
     <w:unhideWhenUsed/>
     <w:qFormat/>
@@ -10330,7 +10345,7 @@
     <w:name w:val="heading 4"/>
     <w:basedOn w:val="a"/>
     <w:next w:val="a"/>
-    <w:link w:val="4Char"/>
+    <w:link w:val="40"/>
     <w:uiPriority w:val="9"/>
     <w:unhideWhenUsed/>
     <w:qFormat/>
@@ -10353,7 +10368,7 @@
     <w:name w:val="heading 5"/>
     <w:basedOn w:val="a"/>
     <w:next w:val="a"/>
-    <w:link w:val="5Char"/>
+    <w:link w:val="50"/>
     <w:uiPriority w:val="9"/>
     <w:unhideWhenUsed/>
     <w:qFormat/>
@@ -10401,7 +10416,7 @@
   <w:style w:type="paragraph" w:styleId="a3">
     <w:name w:val="Balloon Text"/>
     <w:basedOn w:val="a"/>
-    <w:link w:val="Char"/>
+    <w:link w:val="a4"/>
     <w:uiPriority w:val="99"/>
     <w:semiHidden/>
     <w:unhideWhenUsed/>
@@ -10411,8 +10426,8 @@
       <w:szCs w:val="18"/>
     </w:rPr>
   </w:style>
-  <w:style w:type="character" w:customStyle="1" w:styleId="Char">
-    <w:name w:val="批注框文本 Char"/>
+  <w:style w:type="character" w:customStyle="1" w:styleId="a4">
+    <w:name w:val="批注框文本 字符"/>
     <w:basedOn w:val="a0"/>
     <w:link w:val="a3"/>
     <w:uiPriority w:val="99"/>
@@ -10423,7 +10438,7 @@
       <w:szCs w:val="18"/>
     </w:rPr>
   </w:style>
-  <w:style w:type="paragraph" w:styleId="a4">
+  <w:style w:type="paragraph" w:styleId="a5">
     <w:name w:val="List Paragraph"/>
     <w:basedOn w:val="a"/>
     <w:uiPriority w:val="34"/>
@@ -10433,8 +10448,8 @@
       <w:ind w:firstLineChars="200" w:firstLine="420"/>
     </w:pPr>
   </w:style>
-  <w:style w:type="character" w:customStyle="1" w:styleId="1Char">
-    <w:name w:val="标题 1 Char"/>
+  <w:style w:type="character" w:customStyle="1" w:styleId="10">
+    <w:name w:val="标题 1 字符"/>
     <w:basedOn w:val="a0"/>
     <w:link w:val="1"/>
     <w:uiPriority w:val="9"/>
@@ -10470,7 +10485,7 @@
       <w:szCs w:val="28"/>
     </w:rPr>
   </w:style>
-  <w:style w:type="paragraph" w:styleId="10">
+  <w:style w:type="paragraph" w:styleId="11">
     <w:name w:val="toc 1"/>
     <w:basedOn w:val="a"/>
     <w:next w:val="a"/>
@@ -10480,7 +10495,7 @@
     <w:qFormat/>
     <w:rsid w:val="00A050E0"/>
   </w:style>
-  <w:style w:type="character" w:styleId="a5">
+  <w:style w:type="character" w:styleId="a6">
     <w:name w:val="Hyperlink"/>
     <w:basedOn w:val="a0"/>
     <w:uiPriority w:val="99"/>
@@ -10491,7 +10506,7 @@
       <w:u w:val="single"/>
     </w:rPr>
   </w:style>
-  <w:style w:type="paragraph" w:styleId="20">
+  <w:style w:type="paragraph" w:styleId="21">
     <w:name w:val="toc 2"/>
     <w:basedOn w:val="a"/>
     <w:next w:val="a"/>
@@ -10511,7 +10526,7 @@
       <w:sz w:val="22"/>
     </w:rPr>
   </w:style>
-  <w:style w:type="paragraph" w:styleId="30">
+  <w:style w:type="paragraph" w:styleId="31">
     <w:name w:val="toc 3"/>
     <w:basedOn w:val="a"/>
     <w:next w:val="a"/>
@@ -10531,8 +10546,8 @@
       <w:sz w:val="22"/>
     </w:rPr>
   </w:style>
-  <w:style w:type="character" w:customStyle="1" w:styleId="2Char">
-    <w:name w:val="标题 2 Char"/>
+  <w:style w:type="character" w:customStyle="1" w:styleId="20">
+    <w:name w:val="标题 2 字符"/>
     <w:basedOn w:val="a0"/>
     <w:link w:val="2"/>
     <w:uiPriority w:val="9"/>
@@ -10545,8 +10560,8 @@
       <w:szCs w:val="24"/>
     </w:rPr>
   </w:style>
-  <w:style w:type="character" w:customStyle="1" w:styleId="3Char">
-    <w:name w:val="标题 3 Char"/>
+  <w:style w:type="character" w:customStyle="1" w:styleId="30">
+    <w:name w:val="标题 3 字符"/>
     <w:basedOn w:val="a0"/>
     <w:link w:val="3"/>
     <w:uiPriority w:val="9"/>
@@ -10558,8 +10573,8 @@
       <w:szCs w:val="32"/>
     </w:rPr>
   </w:style>
-  <w:style w:type="character" w:customStyle="1" w:styleId="4Char">
-    <w:name w:val="标题 4 Char"/>
+  <w:style w:type="character" w:customStyle="1" w:styleId="40">
+    <w:name w:val="标题 4 字符"/>
     <w:basedOn w:val="a0"/>
     <w:link w:val="4"/>
     <w:uiPriority w:val="9"/>
@@ -10572,10 +10587,10 @@
       <w:szCs w:val="28"/>
     </w:rPr>
   </w:style>
-  <w:style w:type="paragraph" w:styleId="a6">
+  <w:style w:type="paragraph" w:styleId="a7">
     <w:name w:val="header"/>
     <w:basedOn w:val="a"/>
-    <w:link w:val="Char0"/>
+    <w:link w:val="a8"/>
     <w:uiPriority w:val="99"/>
     <w:unhideWhenUsed/>
     <w:rsid w:val="00045FEB"/>
@@ -10595,10 +10610,10 @@
       <w:szCs w:val="18"/>
     </w:rPr>
   </w:style>
-  <w:style w:type="character" w:customStyle="1" w:styleId="Char0">
-    <w:name w:val="页眉 Char"/>
+  <w:style w:type="character" w:customStyle="1" w:styleId="a8">
+    <w:name w:val="页眉 字符"/>
     <w:basedOn w:val="a0"/>
-    <w:link w:val="a6"/>
+    <w:link w:val="a7"/>
     <w:uiPriority w:val="99"/>
     <w:rsid w:val="00045FEB"/>
     <w:rPr>
@@ -10606,10 +10621,10 @@
       <w:szCs w:val="18"/>
     </w:rPr>
   </w:style>
-  <w:style w:type="paragraph" w:styleId="a7">
+  <w:style w:type="paragraph" w:styleId="a9">
     <w:name w:val="footer"/>
     <w:basedOn w:val="a"/>
-    <w:link w:val="Char1"/>
+    <w:link w:val="aa"/>
     <w:uiPriority w:val="99"/>
     <w:unhideWhenUsed/>
     <w:rsid w:val="00045FEB"/>
@@ -10626,10 +10641,10 @@
       <w:szCs w:val="18"/>
     </w:rPr>
   </w:style>
-  <w:style w:type="character" w:customStyle="1" w:styleId="Char1">
-    <w:name w:val="页脚 Char"/>
+  <w:style w:type="character" w:customStyle="1" w:styleId="aa">
+    <w:name w:val="页脚 字符"/>
     <w:basedOn w:val="a0"/>
-    <w:link w:val="a7"/>
+    <w:link w:val="a9"/>
     <w:uiPriority w:val="99"/>
     <w:rsid w:val="00045FEB"/>
     <w:rPr>
@@ -10640,7 +10655,7 @@
   <w:style w:type="paragraph" w:styleId="HTML">
     <w:name w:val="HTML Preformatted"/>
     <w:basedOn w:val="a"/>
-    <w:link w:val="HTMLChar"/>
+    <w:link w:val="HTML0"/>
     <w:uiPriority w:val="99"/>
     <w:unhideWhenUsed/>
     <w:rsid w:val="00363CD2"/>
@@ -10672,8 +10687,8 @@
       <w:szCs w:val="24"/>
     </w:rPr>
   </w:style>
-  <w:style w:type="character" w:customStyle="1" w:styleId="HTMLChar">
-    <w:name w:val="HTML 预设格式 Char"/>
+  <w:style w:type="character" w:customStyle="1" w:styleId="HTML0">
+    <w:name w:val="HTML 预设格式 字符"/>
     <w:basedOn w:val="a0"/>
     <w:link w:val="HTML"/>
     <w:uiPriority w:val="99"/>
@@ -10685,8 +10700,8 @@
       <w:szCs w:val="24"/>
     </w:rPr>
   </w:style>
-  <w:style w:type="character" w:customStyle="1" w:styleId="5Char">
-    <w:name w:val="标题 5 Char"/>
+  <w:style w:type="character" w:customStyle="1" w:styleId="50">
+    <w:name w:val="标题 5 字符"/>
     <w:basedOn w:val="a0"/>
     <w:link w:val="5"/>
     <w:uiPriority w:val="9"/>
@@ -10697,197 +10712,6 @@
       <w:sz w:val="28"/>
       <w:szCs w:val="28"/>
     </w:rPr>
-  </w:style>
-</w:styles>
-</file>
-
-<file path=word/stylesWithEffects.xml><?xml version="1.0" encoding="utf-8"?>
-<w:styles xmlns:wpc="http://schemas.microsoft.com/office/word/2010/wordprocessingCanvas" xmlns:mc="http://schemas.openxmlformats.org/markup-compatibility/2006" xmlns:o="urn:schemas-microsoft-com:office:office" xmlns:r="http://schemas.openxmlformats.org/officeDocument/2006/relationships" xmlns:m="http://schemas.openxmlformats.org/officeDocument/2006/math" xmlns:v="urn:schemas-microsoft-com:vml" xmlns:wp14="http://schemas.microsoft.com/office/word/2010/wordprocessingDrawing" xmlns:wp="http://schemas.openxmlformats.org/drawingml/2006/wordprocessingDrawing" xmlns:w10="urn:schemas-microsoft-com:office:word" xmlns:w="http://schemas.openxmlformats.org/wordprocessingml/2006/main" xmlns:w14="http://schemas.microsoft.com/office/word/2010/wordml" xmlns:wpg="http://schemas.microsoft.com/office/word/2010/wordprocessingGroup" xmlns:wpi="http://schemas.microsoft.com/office/word/2010/wordprocessingInk" xmlns:wne="http://schemas.microsoft.com/office/word/2006/wordml" xmlns:wps="http://schemas.microsoft.com/office/word/2010/wordprocessingShape" mc:Ignorable="w14 wp14">
-  <w:docDefaults>
-    <w:rPrDefault>
-      <w:rPr>
-        <w:rFonts w:asciiTheme="minorHAnsi" w:eastAsiaTheme="minorEastAsia" w:hAnsiTheme="minorHAnsi" w:cstheme="minorBidi"/>
-        <w:kern w:val="2"/>
-        <w:sz w:val="21"/>
-        <w:szCs w:val="22"/>
-        <w:lang w:val="en-US" w:eastAsia="zh-CN" w:bidi="ar-SA"/>
-      </w:rPr>
-    </w:rPrDefault>
-    <w:pPrDefault/>
-  </w:docDefaults>
-  <w:latentStyles w:defLockedState="0" w:defUIPriority="99" w:defSemiHidden="1" w:defUnhideWhenUsed="1" w:defQFormat="0" w:count="267">
-    <w:lsdException w:name="Normal" w:semiHidden="0" w:uiPriority="0" w:unhideWhenUsed="0" w:qFormat="1"/>
-    <w:lsdException w:name="heading 1" w:semiHidden="0" w:uiPriority="9" w:unhideWhenUsed="0" w:qFormat="1"/>
-    <w:lsdException w:name="heading 2" w:uiPriority="9" w:qFormat="1"/>
-    <w:lsdException w:name="heading 3" w:uiPriority="9" w:qFormat="1"/>
-    <w:lsdException w:name="heading 4" w:uiPriority="9" w:qFormat="1"/>
-    <w:lsdException w:name="heading 5" w:uiPriority="9" w:qFormat="1"/>
-    <w:lsdException w:name="heading 6" w:uiPriority="9" w:qFormat="1"/>
-    <w:lsdException w:name="heading 7" w:uiPriority="9" w:qFormat="1"/>
-    <w:lsdException w:name="heading 8" w:uiPriority="9" w:qFormat="1"/>
-    <w:lsdException w:name="heading 9" w:uiPriority="9" w:qFormat="1"/>
-    <w:lsdException w:name="toc 1" w:uiPriority="39"/>
-    <w:lsdException w:name="toc 2" w:uiPriority="39"/>
-    <w:lsdException w:name="toc 3" w:uiPriority="39"/>
-    <w:lsdException w:name="toc 4" w:uiPriority="39"/>
-    <w:lsdException w:name="toc 5" w:uiPriority="39"/>
-    <w:lsdException w:name="toc 6" w:uiPriority="39"/>
-    <w:lsdException w:name="toc 7" w:uiPriority="39"/>
-    <w:lsdException w:name="toc 8" w:uiPriority="39"/>
-    <w:lsdException w:name="toc 9" w:uiPriority="39"/>
-    <w:lsdException w:name="caption" w:uiPriority="35" w:qFormat="1"/>
-    <w:lsdException w:name="Title" w:semiHidden="0" w:uiPriority="10" w:unhideWhenUsed="0" w:qFormat="1"/>
-    <w:lsdException w:name="Default Paragraph Font" w:uiPriority="1"/>
-    <w:lsdException w:name="Subtitle" w:semiHidden="0" w:uiPriority="11" w:unhideWhenUsed="0" w:qFormat="1"/>
-    <w:lsdException w:name="Strong" w:semiHidden="0" w:uiPriority="22" w:unhideWhenUsed="0" w:qFormat="1"/>
-    <w:lsdException w:name="Emphasis" w:semiHidden="0" w:uiPriority="20" w:unhideWhenUsed="0" w:qFormat="1"/>
-    <w:lsdException w:name="Table Grid" w:semiHidden="0" w:uiPriority="59" w:unhideWhenUsed="0"/>
-    <w:lsdException w:name="Placeholder Text" w:unhideWhenUsed="0"/>
-    <w:lsdException w:name="No Spacing" w:semiHidden="0" w:uiPriority="1" w:unhideWhenUsed="0" w:qFormat="1"/>
-    <w:lsdException w:name="Light Shading" w:semiHidden="0" w:uiPriority="60" w:unhideWhenUsed="0"/>
-    <w:lsdException w:name="Light List" w:semiHidden="0" w:uiPriority="61" w:unhideWhenUsed="0"/>
-    <w:lsdException w:name="Light Grid" w:semiHidden="0" w:uiPriority="62" w:unhideWhenUsed="0"/>
-    <w:lsdException w:name="Medium Shading 1" w:semiHidden="0" w:uiPriority="63" w:unhideWhenUsed="0"/>
-    <w:lsdException w:name="Medium Shading 2" w:semiHidden="0" w:uiPriority="64" w:unhideWhenUsed="0"/>
-    <w:lsdException w:name="Medium List 1" w:semiHidden="0" w:uiPriority="65" w:unhideWhenUsed="0"/>
-    <w:lsdException w:name="Medium List 2" w:semiHidden="0" w:uiPriority="66" w:unhideWhenUsed="0"/>
-    <w:lsdException w:name="Medium Grid 1" w:semiHidden="0" w:uiPriority="67" w:unhideWhenUsed="0"/>
-    <w:lsdException w:name="Medium Grid 2" w:semiHidden="0" w:uiPriority="68" w:unhideWhenUsed="0"/>
-    <w:lsdException w:name="Medium Grid 3" w:semiHidden="0" w:uiPriority="69" w:unhideWhenUsed="0"/>
-    <w:lsdException w:name="Dark List" w:semiHidden="0" w:uiPriority="70" w:unhideWhenUsed="0"/>
-    <w:lsdException w:name="Colorful Shading" w:semiHidden="0" w:uiPriority="71" w:unhideWhenUsed="0"/>
-    <w:lsdException w:name="Colorful List" w:semiHidden="0" w:uiPriority="72" w:unhideWhenUsed="0"/>
-    <w:lsdException w:name="Colorful Grid" w:semiHidden="0" w:uiPriority="73" w:unhideWhenUsed="0"/>
-    <w:lsdException w:name="Light Shading Accent 1" w:semiHidden="0" w:uiPriority="60" w:unhideWhenUsed="0"/>
-    <w:lsdException w:name="Light List Accent 1" w:semiHidden="0" w:uiPriority="61" w:unhideWhenUsed="0"/>
-    <w:lsdException w:name="Light Grid Accent 1" w:semiHidden="0" w:uiPriority="62" w:unhideWhenUsed="0"/>
-    <w:lsdException w:name="Medium Shading 1 Accent 1" w:semiHidden="0" w:uiPriority="63" w:unhideWhenUsed="0"/>
-    <w:lsdException w:name="Medium Shading 2 Accent 1" w:semiHidden="0" w:uiPriority="64" w:unhideWhenUsed="0"/>
-    <w:lsdException w:name="Medium List 1 Accent 1" w:semiHidden="0" w:uiPriority="65" w:unhideWhenUsed="0"/>
-    <w:lsdException w:name="Revision" w:unhideWhenUsed="0"/>
-    <w:lsdException w:name="List Paragraph" w:semiHidden="0" w:uiPriority="34" w:unhideWhenUsed="0" w:qFormat="1"/>
-    <w:lsdException w:name="Quote" w:semiHidden="0" w:uiPriority="29" w:unhideWhenUsed="0" w:qFormat="1"/>
-    <w:lsdException w:name="Intense Quote" w:semiHidden="0" w:uiPriority="30" w:unhideWhenUsed="0" w:qFormat="1"/>
-    <w:lsdException w:name="Medium List 2 Accent 1" w:semiHidden="0" w:uiPriority="66" w:unhideWhenUsed="0"/>
-    <w:lsdException w:name="Medium Grid 1 Accent 1" w:semiHidden="0" w:uiPriority="67" w:unhideWhenUsed="0"/>
-    <w:lsdException w:name="Medium Grid 2 Accent 1" w:semiHidden="0" w:uiPriority="68" w:unhideWhenUsed="0"/>
-    <w:lsdException w:name="Medium Grid 3 Accent 1" w:semiHidden="0" w:uiPriority="69" w:unhideWhenUsed="0"/>
-    <w:lsdException w:name="Dark List Accent 1" w:semiHidden="0" w:uiPriority="70" w:unhideWhenUsed="0"/>
-    <w:lsdException w:name="Colorful Shading Accent 1" w:semiHidden="0" w:uiPriority="71" w:unhideWhenUsed="0"/>
-    <w:lsdException w:name="Colorful List Accent 1" w:semiHidden="0" w:uiPriority="72" w:unhideWhenUsed="0"/>
-    <w:lsdException w:name="Colorful Grid Accent 1" w:semiHidden="0" w:uiPriority="73" w:unhideWhenUsed="0"/>
-    <w:lsdException w:name="Light Shading Accent 2" w:semiHidden="0" w:uiPriority="60" w:unhideWhenUsed="0"/>
-    <w:lsdException w:name="Light List Accent 2" w:semiHidden="0" w:uiPriority="61" w:unhideWhenUsed="0"/>
-    <w:lsdException w:name="Light Grid Accent 2" w:semiHidden="0" w:uiPriority="62" w:unhideWhenUsed="0"/>
-    <w:lsdException w:name="Medium Shading 1 Accent 2" w:semiHidden="0" w:uiPriority="63" w:unhideWhenUsed="0"/>
-    <w:lsdException w:name="Medium Shading 2 Accent 2" w:semiHidden="0" w:uiPriority="64" w:unhideWhenUsed="0"/>
-    <w:lsdException w:name="Medium List 1 Accent 2" w:semiHidden="0" w:uiPriority="65" w:unhideWhenUsed="0"/>
-    <w:lsdException w:name="Medium List 2 Accent 2" w:semiHidden="0" w:uiPriority="66" w:unhideWhenUsed="0"/>
-    <w:lsdException w:name="Medium Grid 1 Accent 2" w:semiHidden="0" w:uiPriority="67" w:unhideWhenUsed="0"/>
-    <w:lsdException w:name="Medium Grid 2 Accent 2" w:semiHidden="0" w:uiPriority="68" w:unhideWhenUsed="0"/>
-    <w:lsdException w:name="Medium Grid 3 Accent 2" w:semiHidden="0" w:uiPriority="69" w:unhideWhenUsed="0"/>
-    <w:lsdException w:name="Dark List Accent 2" w:semiHidden="0" w:uiPriority="70" w:unhideWhenUsed="0"/>
-    <w:lsdException w:name="Colorful Shading Accent 2" w:semiHidden="0" w:uiPriority="71" w:unhideWhenUsed="0"/>
-    <w:lsdException w:name="Colorful List Accent 2" w:semiHidden="0" w:uiPriority="72" w:unhideWhenUsed="0"/>
-    <w:lsdException w:name="Colorful Grid Accent 2" w:semiHidden="0" w:uiPriority="73" w:unhideWhenUsed="0"/>
-    <w:lsdException w:name="Light Shading Accent 3" w:semiHidden="0" w:uiPriority="60" w:unhideWhenUsed="0"/>
-    <w:lsdException w:name="Light List Accent 3" w:semiHidden="0" w:uiPriority="61" w:unhideWhenUsed="0"/>
-    <w:lsdException w:name="Light Grid Accent 3" w:semiHidden="0" w:uiPriority="62" w:unhideWhenUsed="0"/>
-    <w:lsdException w:name="Medium Shading 1 Accent 3" w:semiHidden="0" w:uiPriority="63" w:unhideWhenUsed="0"/>
-    <w:lsdException w:name="Medium Shading 2 Accent 3" w:semiHidden="0" w:uiPriority="64" w:unhideWhenUsed="0"/>
-    <w:lsdException w:name="Medium List 1 Accent 3" w:semiHidden="0" w:uiPriority="65" w:unhideWhenUsed="0"/>
-    <w:lsdException w:name="Medium List 2 Accent 3" w:semiHidden="0" w:uiPriority="66" w:unhideWhenUsed="0"/>
-    <w:lsdException w:name="Medium Grid 1 Accent 3" w:semiHidden="0" w:uiPriority="67" w:unhideWhenUsed="0"/>
-    <w:lsdException w:name="Medium Grid 2 Accent 3" w:semiHidden="0" w:uiPriority="68" w:unhideWhenUsed="0"/>
-    <w:lsdException w:name="Medium Grid 3 Accent 3" w:semiHidden="0" w:uiPriority="69" w:unhideWhenUsed="0"/>
-    <w:lsdException w:name="Dark List Accent 3" w:semiHidden="0" w:uiPriority="70" w:unhideWhenUsed="0"/>
-    <w:lsdException w:name="Colorful Shading Accent 3" w:semiHidden="0" w:uiPriority="71" w:unhideWhenUsed="0"/>
-    <w:lsdException w:name="Colorful List Accent 3" w:semiHidden="0" w:uiPriority="72" w:unhideWhenUsed="0"/>
-    <w:lsdException w:name="Colorful Grid Accent 3" w:semiHidden="0" w:uiPriority="73" w:unhideWhenUsed="0"/>
-    <w:lsdException w:name="Light Shading Accent 4" w:semiHidden="0" w:uiPriority="60" w:unhideWhenUsed="0"/>
-    <w:lsdException w:name="Light List Accent 4" w:semiHidden="0" w:uiPriority="61" w:unhideWhenUsed="0"/>
-    <w:lsdException w:name="Light Grid Accent 4" w:semiHidden="0" w:uiPriority="62" w:unhideWhenUsed="0"/>
-    <w:lsdException w:name="Medium Shading 1 Accent 4" w:semiHidden="0" w:uiPriority="63" w:unhideWhenUsed="0"/>
-    <w:lsdException w:name="Medium Shading 2 Accent 4" w:semiHidden="0" w:uiPriority="64" w:unhideWhenUsed="0"/>
-    <w:lsdException w:name="Medium List 1 Accent 4" w:semiHidden="0" w:uiPriority="65" w:unhideWhenUsed="0"/>
-    <w:lsdException w:name="Medium List 2 Accent 4" w:semiHidden="0" w:uiPriority="66" w:unhideWhenUsed="0"/>
-    <w:lsdException w:name="Medium Grid 1 Accent 4" w:semiHidden="0" w:uiPriority="67" w:unhideWhenUsed="0"/>
-    <w:lsdException w:name="Medium Grid 2 Accent 4" w:semiHidden="0" w:uiPriority="68" w:unhideWhenUsed="0"/>
-    <w:lsdException w:name="Medium Grid 3 Accent 4" w:semiHidden="0" w:uiPriority="69" w:unhideWhenUsed="0"/>
-    <w:lsdException w:name="Dark List Accent 4" w:semiHidden="0" w:uiPriority="70" w:unhideWhenUsed="0"/>
-    <w:lsdException w:name="Colorful Shading Accent 4" w:semiHidden="0" w:uiPriority="71" w:unhideWhenUsed="0"/>
-    <w:lsdException w:name="Colorful List Accent 4" w:semiHidden="0" w:uiPriority="72" w:unhideWhenUsed="0"/>
-    <w:lsdException w:name="Colorful Grid Accent 4" w:semiHidden="0" w:uiPriority="73" w:unhideWhenUsed="0"/>
-    <w:lsdException w:name="Light Shading Accent 5" w:semiHidden="0" w:uiPriority="60" w:unhideWhenUsed="0"/>
-    <w:lsdException w:name="Light List Accent 5" w:semiHidden="0" w:uiPriority="61" w:unhideWhenUsed="0"/>
-    <w:lsdException w:name="Light Grid Accent 5" w:semiHidden="0" w:uiPriority="62" w:unhideWhenUsed="0"/>
-    <w:lsdException w:name="Medium Shading 1 Accent 5" w:semiHidden="0" w:uiPriority="63" w:unhideWhenUsed="0"/>
-    <w:lsdException w:name="Medium Shading 2 Accent 5" w:semiHidden="0" w:uiPriority="64" w:unhideWhenUsed="0"/>
-    <w:lsdException w:name="Medium List 1 Accent 5" w:semiHidden="0" w:uiPriority="65" w:unhideWhenUsed="0"/>
-    <w:lsdException w:name="Medium List 2 Accent 5" w:semiHidden="0" w:uiPriority="66" w:unhideWhenUsed="0"/>
-    <w:lsdException w:name="Medium Grid 1 Accent 5" w:semiHidden="0" w:uiPriority="67" w:unhideWhenUsed="0"/>
-    <w:lsdException w:name="Medium Grid 2 Accent 5" w:semiHidden="0" w:uiPriority="68" w:unhideWhenUsed="0"/>
-    <w:lsdException w:name="Medium Grid 3 Accent 5" w:semiHidden="0" w:uiPriority="69" w:unhideWhenUsed="0"/>
-    <w:lsdException w:name="Dark List Accent 5" w:semiHidden="0" w:uiPriority="70" w:unhideWhenUsed="0"/>
-    <w:lsdException w:name="Colorful Shading Accent 5" w:semiHidden="0" w:uiPriority="71" w:unhideWhenUsed="0"/>
-    <w:lsdException w:name="Colorful List Accent 5" w:semiHidden="0" w:uiPriority="72" w:unhideWhenUsed="0"/>
-    <w:lsdException w:name="Colorful Grid Accent 5" w:semiHidden="0" w:uiPriority="73" w:unhideWhenUsed="0"/>
-    <w:lsdException w:name="Light Shading Accent 6" w:semiHidden="0" w:uiPriority="60" w:unhideWhenUsed="0"/>
-    <w:lsdException w:name="Light List Accent 6" w:semiHidden="0" w:uiPriority="61" w:unhideWhenUsed="0"/>
-    <w:lsdException w:name="Light Grid Accent 6" w:semiHidden="0" w:uiPriority="62" w:unhideWhenUsed="0"/>
-    <w:lsdException w:name="Medium Shading 1 Accent 6" w:semiHidden="0" w:uiPriority="63" w:unhideWhenUsed="0"/>
-    <w:lsdException w:name="Medium Shading 2 Accent 6" w:semiHidden="0" w:uiPriority="64" w:unhideWhenUsed="0"/>
-    <w:lsdException w:name="Medium List 1 Accent 6" w:semiHidden="0" w:uiPriority="65" w:unhideWhenUsed="0"/>
-    <w:lsdException w:name="Medium List 2 Accent 6" w:semiHidden="0" w:uiPriority="66" w:unhideWhenUsed="0"/>
-    <w:lsdException w:name="Medium Grid 1 Accent 6" w:semiHidden="0" w:uiPriority="67" w:unhideWhenUsed="0"/>
-    <w:lsdException w:name="Medium Grid 2 Accent 6" w:semiHidden="0" w:uiPriority="68" w:unhideWhenUsed="0"/>
-    <w:lsdException w:name="Medium Grid 3 Accent 6" w:semiHidden="0" w:uiPriority="69" w:unhideWhenUsed="0"/>
-    <w:lsdException w:name="Dark List Accent 6" w:semiHidden="0" w:uiPriority="70" w:unhideWhenUsed="0"/>
-    <w:lsdException w:name="Colorful Shading Accent 6" w:semiHidden="0" w:uiPriority="71" w:unhideWhenUsed="0"/>
-    <w:lsdException w:name="Colorful List Accent 6" w:semiHidden="0" w:uiPriority="72" w:unhideWhenUsed="0"/>
-    <w:lsdException w:name="Colorful Grid Accent 6" w:semiHidden="0" w:uiPriority="73" w:unhideWhenUsed="0"/>
-    <w:lsdException w:name="Subtle Emphasis" w:semiHidden="0" w:uiPriority="19" w:unhideWhenUsed="0" w:qFormat="1"/>
-    <w:lsdException w:name="Intense Emphasis" w:semiHidden="0" w:uiPriority="21" w:unhideWhenUsed="0" w:qFormat="1"/>
-    <w:lsdException w:name="Subtle Reference" w:semiHidden="0" w:uiPriority="31" w:unhideWhenUsed="0" w:qFormat="1"/>
-    <w:lsdException w:name="Intense Reference" w:semiHidden="0" w:uiPriority="32" w:unhideWhenUsed="0" w:qFormat="1"/>
-    <w:lsdException w:name="Book Title" w:semiHidden="0" w:uiPriority="33" w:unhideWhenUsed="0" w:qFormat="1"/>
-    <w:lsdException w:name="Bibliography" w:uiPriority="37"/>
-    <w:lsdException w:name="TOC Heading" w:uiPriority="39" w:qFormat="1"/>
-  </w:latentStyles>
-  <w:style w:type="paragraph" w:default="1" w:styleId="a">
-    <w:name w:val="Normal"/>
-    <w:qFormat/>
-    <w:pPr>
-      <w:widowControl w:val="0"/>
-      <w:jc w:val="both"/>
-    </w:pPr>
-  </w:style>
-  <w:style w:type="character" w:default="1" w:styleId="a0">
-    <w:name w:val="Default Paragraph Font"/>
-    <w:uiPriority w:val="1"/>
-    <w:semiHidden/>
-    <w:unhideWhenUsed/>
-  </w:style>
-  <w:style w:type="table" w:default="1" w:styleId="a1">
-    <w:name w:val="Normal Table"/>
-    <w:uiPriority w:val="99"/>
-    <w:semiHidden/>
-    <w:unhideWhenUsed/>
-    <w:tblPr>
-      <w:tblInd w:w="0" w:type="dxa"/>
-      <w:tblCellMar>
-        <w:top w:w="0" w:type="dxa"/>
-        <w:left w:w="108" w:type="dxa"/>
-        <w:bottom w:w="0" w:type="dxa"/>
-        <w:right w:w="108" w:type="dxa"/>
-      </w:tblCellMar>
-    </w:tblPr>
-  </w:style>
-  <w:style w:type="numbering" w:default="1" w:styleId="a2">
-    <w:name w:val="No List"/>
-    <w:uiPriority w:val="99"/>
-    <w:semiHidden/>
-    <w:unhideWhenUsed/>
   </w:style>
 </w:styles>
 </file>
@@ -11180,7 +11004,7 @@
 </file>
 
 <file path=customXml/itemProps1.xml><?xml version="1.0" encoding="utf-8"?>
-<ds:datastoreItem xmlns:ds="http://schemas.openxmlformats.org/officeDocument/2006/customXml" ds:itemID="{D0D2CD50-05A7-4A8D-B74D-79E1A1BFF856}">
+<ds:datastoreItem xmlns:ds="http://schemas.openxmlformats.org/officeDocument/2006/customXml" ds:itemID="{7E9B681D-17E0-4A3C-8433-3DE8B0F866D9}">
   <ds:schemaRefs>
     <ds:schemaRef ds:uri="http://schemas.openxmlformats.org/officeDocument/2006/bibliography"/>
   </ds:schemaRefs>

--- a/user manual/软件说明书.docx
+++ b/user manual/软件说明书.docx
@@ -3116,7 +3116,6 @@
         <w:pStyle w:val="1"/>
       </w:pPr>
       <w:bookmarkStart w:id="6" w:name="_Toc426376252"/>
-      <w:bookmarkStart w:id="7" w:name="_GoBack"/>
       <w:r>
         <w:lastRenderedPageBreak/>
         <w:t>三</w:t>
@@ -3182,76 +3181,300 @@
       <w:pPr>
         <w:pStyle w:val="2"/>
       </w:pPr>
-      <w:bookmarkStart w:id="8" w:name="_Toc426376253"/>
-      <w:r>
+      <w:r>
+        <w:rPr>
+          <w:rFonts w:hint="eastAsia"/>
+        </w:rPr>
         <w:t>1</w:t>
       </w:r>
       <w:r>
+        <w:rPr>
+          <w:rFonts w:hint="eastAsia"/>
+        </w:rPr>
+        <w:t>选择语言：</w:t>
+      </w:r>
+    </w:p>
+    <w:p>
+      <w:pPr>
+        <w:ind w:firstLine="420"/>
+        <w:rPr>
+          <w:rFonts w:ascii="Times New Roman" w:hAnsi="Times New Roman" w:cs="Times New Roman"/>
+          <w:noProof/>
+        </w:rPr>
+      </w:pPr>
+      <w:r>
+        <w:rPr>
+          <w:rFonts w:ascii="Times New Roman" w:hAnsi="Times New Roman" w:cs="Times New Roman" w:hint="eastAsia"/>
+          <w:noProof/>
+        </w:rPr>
+        <w:t>本软件提供了多国语言版本，在选择好使用语言后，可以点击</w:t>
+      </w:r>
+      <w:r>
+        <w:rPr>
+          <w:rFonts w:ascii="Times New Roman" w:hAnsi="Times New Roman" w:cs="Times New Roman" w:hint="eastAsia"/>
+          <w:noProof/>
+        </w:rPr>
+        <w:t>Switch</w:t>
+      </w:r>
+      <w:r>
+        <w:rPr>
+          <w:rFonts w:ascii="Times New Roman" w:hAnsi="Times New Roman" w:cs="Times New Roman" w:hint="eastAsia"/>
+          <w:noProof/>
+        </w:rPr>
+        <w:t>按钮，软件会加载选对应的语言文件，让使用更方便。</w:t>
+      </w:r>
+    </w:p>
+    <w:p>
+      <w:pPr>
+        <w:pStyle w:val="2"/>
+      </w:pPr>
+      <w:bookmarkStart w:id="7" w:name="_Toc426376253"/>
+      <w:r>
+        <w:t>2</w:t>
+      </w:r>
+      <w:r>
         <w:t>、测试模式：</w:t>
       </w:r>
+      <w:bookmarkEnd w:id="7"/>
+    </w:p>
+    <w:p>
+      <w:pPr>
+        <w:rPr>
+          <w:rFonts w:ascii="Times New Roman" w:hAnsi="Times New Roman" w:cs="Times New Roman"/>
+        </w:rPr>
+      </w:pPr>
+      <w:r>
+        <w:rPr>
+          <w:rFonts w:ascii="Times New Roman" w:hAnsi="Times New Roman" w:cs="Times New Roman" w:hint="eastAsia"/>
+        </w:rPr>
+        <w:t>仪表模式（</w:t>
+      </w:r>
+      <w:r>
+        <w:rPr>
+          <w:rFonts w:ascii="Times New Roman" w:hAnsi="Times New Roman" w:cs="Times New Roman" w:hint="eastAsia"/>
+        </w:rPr>
+        <w:t>M</w:t>
+      </w:r>
+      <w:r>
+        <w:rPr>
+          <w:rFonts w:ascii="Times New Roman" w:hAnsi="Times New Roman" w:cs="Times New Roman" w:hint="eastAsia"/>
+        </w:rPr>
+        <w:t>）：用于有多步骤测试，可以在此模式编辑步骤进行测试</w:t>
+      </w:r>
+      <w:r>
+        <w:rPr>
+          <w:rFonts w:ascii="Times New Roman" w:hAnsi="Times New Roman" w:cs="Times New Roman" w:hint="eastAsia"/>
+        </w:rPr>
+        <w:t>。</w:t>
+      </w:r>
+    </w:p>
+    <w:p>
+      <w:pPr>
+        <w:rPr>
+          <w:rFonts w:ascii="Times New Roman" w:hAnsi="Times New Roman" w:cs="Times New Roman"/>
+        </w:rPr>
+      </w:pPr>
+      <w:r>
+        <w:rPr>
+          <w:rFonts w:ascii="Times New Roman" w:hAnsi="Times New Roman" w:cs="Times New Roman"/>
+        </w:rPr>
+        <w:t>分析模式</w:t>
+      </w:r>
+      <w:r>
+        <w:rPr>
+          <w:rFonts w:ascii="Times New Roman" w:hAnsi="Times New Roman" w:cs="Times New Roman" w:hint="eastAsia"/>
+        </w:rPr>
+        <w:t>（</w:t>
+      </w:r>
+      <w:r>
+        <w:rPr>
+          <w:rFonts w:ascii="Times New Roman" w:hAnsi="Times New Roman" w:cs="Times New Roman" w:hint="eastAsia"/>
+        </w:rPr>
+        <w:t>S</w:t>
+      </w:r>
+      <w:r>
+        <w:rPr>
+          <w:rFonts w:ascii="Times New Roman" w:hAnsi="Times New Roman" w:cs="Times New Roman" w:hint="eastAsia"/>
+        </w:rPr>
+        <w:t>）：用于测试一系列</w:t>
+      </w:r>
+      <w:r>
+        <w:rPr>
+          <w:rFonts w:ascii="Times New Roman" w:hAnsi="Times New Roman" w:cs="Times New Roman" w:hint="eastAsia"/>
+        </w:rPr>
+        <w:t>变化进行测试。</w:t>
+      </w:r>
+    </w:p>
+    <w:p>
+      <w:pPr>
+        <w:rPr>
+          <w:rFonts w:ascii="Times New Roman" w:hAnsi="Times New Roman" w:cs="Times New Roman"/>
+        </w:rPr>
+      </w:pPr>
+      <w:r>
+        <w:rPr>
+          <w:rFonts w:ascii="Times New Roman" w:hAnsi="Times New Roman" w:cs="Times New Roman" w:hint="eastAsia"/>
+        </w:rPr>
+        <w:t>谐振点模式（</w:t>
+      </w:r>
+      <w:r>
+        <w:rPr>
+          <w:rFonts w:ascii="Times New Roman" w:hAnsi="Times New Roman" w:cs="Times New Roman" w:hint="eastAsia"/>
+        </w:rPr>
+        <w:t>R</w:t>
+      </w:r>
+      <w:r>
+        <w:rPr>
+          <w:rFonts w:ascii="Times New Roman" w:hAnsi="Times New Roman" w:cs="Times New Roman" w:hint="eastAsia"/>
+        </w:rPr>
+        <w:t>）</w:t>
+      </w:r>
+      <w:r>
+        <w:rPr>
+          <w:rFonts w:ascii="Times New Roman" w:hAnsi="Times New Roman" w:cs="Times New Roman" w:hint="eastAsia"/>
+        </w:rPr>
+        <w:t>：用于搜索被测物的谐振点，只有</w:t>
+      </w:r>
+      <w:r>
+        <w:rPr>
+          <w:rFonts w:ascii="Times New Roman" w:hAnsi="Times New Roman" w:cs="Times New Roman" w:hint="eastAsia"/>
+        </w:rPr>
+        <w:t>6500B</w:t>
+      </w:r>
+      <w:r>
+        <w:rPr>
+          <w:rFonts w:ascii="Times New Roman" w:hAnsi="Times New Roman" w:cs="Times New Roman" w:hint="eastAsia"/>
+        </w:rPr>
+        <w:t>（</w:t>
+      </w:r>
+      <w:r>
+        <w:rPr>
+          <w:rFonts w:ascii="Times New Roman" w:hAnsi="Times New Roman" w:cs="Times New Roman" w:hint="eastAsia"/>
+        </w:rPr>
+        <w:t>P</w:t>
+      </w:r>
+      <w:r>
+        <w:rPr>
+          <w:rFonts w:ascii="Times New Roman" w:hAnsi="Times New Roman" w:cs="Times New Roman" w:hint="eastAsia"/>
+        </w:rPr>
+        <w:t>）才有此功能。</w:t>
+      </w:r>
+    </w:p>
+    <w:p>
+      <w:pPr>
+        <w:rPr>
+          <w:rFonts w:ascii="Times New Roman" w:hAnsi="Times New Roman" w:cs="Times New Roman"/>
+        </w:rPr>
+      </w:pPr>
+      <w:r>
+        <w:rPr>
+          <w:rFonts w:ascii="Times New Roman" w:hAnsi="Times New Roman" w:cs="Times New Roman" w:hint="eastAsia"/>
+        </w:rPr>
+        <w:t>多通道模式（</w:t>
+      </w:r>
+      <w:r>
+        <w:rPr>
+          <w:rFonts w:ascii="Times New Roman" w:hAnsi="Times New Roman" w:cs="Times New Roman" w:hint="eastAsia"/>
+        </w:rPr>
+        <w:t>C</w:t>
+      </w:r>
+      <w:r>
+        <w:rPr>
+          <w:rFonts w:ascii="Times New Roman" w:hAnsi="Times New Roman" w:cs="Times New Roman" w:hint="eastAsia"/>
+        </w:rPr>
+        <w:t>）</w:t>
+      </w:r>
+      <w:r>
+        <w:rPr>
+          <w:rFonts w:ascii="Times New Roman" w:hAnsi="Times New Roman" w:cs="Times New Roman" w:hint="eastAsia"/>
+        </w:rPr>
+        <w:t>：用于一次性测试多个通道测试，或者通道循环扫描测试，配合</w:t>
+      </w:r>
+      <w:r>
+        <w:rPr>
+          <w:rFonts w:ascii="Times New Roman" w:hAnsi="Times New Roman" w:cs="Times New Roman" w:hint="eastAsia"/>
+        </w:rPr>
+        <w:t>WK</w:t>
+      </w:r>
+      <w:r>
+        <w:rPr>
+          <w:rFonts w:ascii="Times New Roman" w:hAnsi="Times New Roman" w:cs="Times New Roman"/>
+        </w:rPr>
+        <w:t xml:space="preserve"> </w:t>
+      </w:r>
+      <w:r>
+        <w:rPr>
+          <w:rFonts w:ascii="Times New Roman" w:hAnsi="Times New Roman" w:cs="Times New Roman" w:hint="eastAsia"/>
+        </w:rPr>
+        <w:t>Scan</w:t>
+      </w:r>
+      <w:r>
+        <w:rPr>
+          <w:rFonts w:ascii="Times New Roman" w:hAnsi="Times New Roman" w:cs="Times New Roman"/>
+        </w:rPr>
+        <w:t xml:space="preserve"> 10</w:t>
+      </w:r>
+      <w:r>
+        <w:rPr>
+          <w:rFonts w:ascii="Times New Roman" w:hAnsi="Times New Roman" w:cs="Times New Roman" w:hint="eastAsia"/>
+        </w:rPr>
+        <w:t>/2</w:t>
+      </w:r>
+      <w:r>
+        <w:rPr>
+          <w:rFonts w:ascii="Times New Roman" w:hAnsi="Times New Roman" w:cs="Times New Roman"/>
+        </w:rPr>
+        <w:t>0</w:t>
+      </w:r>
+      <w:r>
+        <w:rPr>
+          <w:rFonts w:ascii="Times New Roman" w:hAnsi="Times New Roman" w:cs="Times New Roman" w:hint="eastAsia"/>
+        </w:rPr>
+        <w:t>工作。</w:t>
+      </w:r>
+    </w:p>
+    <w:p>
+      <w:pPr>
+        <w:jc w:val="center"/>
+        <w:rPr>
+          <w:rFonts w:ascii="Times New Roman" w:hAnsi="Times New Roman" w:cs="Times New Roman"/>
+          <w:color w:val="FF0000"/>
+        </w:rPr>
+      </w:pPr>
+      <w:r>
+        <w:rPr>
+          <w:rFonts w:ascii="Times New Roman" w:hAnsi="Times New Roman" w:cs="Times New Roman"/>
+          <w:color w:val="FF0000"/>
+        </w:rPr>
+        <w:t>注：</w:t>
+      </w:r>
+      <w:r>
+        <w:rPr>
+          <w:rFonts w:ascii="Times New Roman" w:hAnsi="Times New Roman" w:cs="Times New Roman" w:hint="eastAsia"/>
+          <w:color w:val="FF0000"/>
+        </w:rPr>
+        <w:t>只有连接成功</w:t>
+      </w:r>
+      <w:r>
+        <w:rPr>
+          <w:rFonts w:ascii="Times New Roman" w:hAnsi="Times New Roman" w:cs="Times New Roman"/>
+          <w:color w:val="FF0000"/>
+        </w:rPr>
+        <w:t>后才能选择测试模式</w:t>
+      </w:r>
+    </w:p>
+    <w:p>
+      <w:pPr>
+        <w:pStyle w:val="2"/>
+      </w:pPr>
+      <w:bookmarkStart w:id="8" w:name="_Toc426376254"/>
+      <w:r>
+        <w:t>3</w:t>
+      </w:r>
+      <w:r>
+        <w:t>、连接方式：</w:t>
+      </w:r>
       <w:bookmarkEnd w:id="8"/>
-    </w:p>
-    <w:p>
-      <w:pPr>
-        <w:jc w:val="center"/>
-        <w:rPr>
-          <w:rFonts w:ascii="Times New Roman" w:hAnsi="Times New Roman" w:cs="Times New Roman"/>
-        </w:rPr>
-      </w:pPr>
-      <w:r>
-        <w:rPr>
-          <w:rFonts w:ascii="Times New Roman" w:hAnsi="Times New Roman" w:cs="Times New Roman"/>
-        </w:rPr>
-        <w:t>A</w:t>
-      </w:r>
-      <w:r>
-        <w:rPr>
-          <w:rFonts w:ascii="Times New Roman" w:hAnsi="Times New Roman" w:cs="Times New Roman"/>
-        </w:rPr>
-        <w:t>、</w:t>
-      </w:r>
-      <w:r>
-        <w:rPr>
-          <w:rFonts w:ascii="Times New Roman" w:hAnsi="Times New Roman" w:cs="Times New Roman"/>
-        </w:rPr>
-        <w:t>分析模式：选择分析模式</w:t>
-      </w:r>
-    </w:p>
-    <w:p>
-      <w:pPr>
-        <w:jc w:val="center"/>
-        <w:rPr>
-          <w:rFonts w:ascii="Times New Roman" w:hAnsi="Times New Roman" w:cs="Times New Roman"/>
-          <w:color w:val="FF0000"/>
-        </w:rPr>
-      </w:pPr>
-      <w:r>
-        <w:rPr>
-          <w:rFonts w:ascii="Times New Roman" w:hAnsi="Times New Roman" w:cs="Times New Roman"/>
-          <w:color w:val="FF0000"/>
-        </w:rPr>
-        <w:t>注：点击连接</w:t>
-      </w:r>
-      <w:r>
-        <w:rPr>
-          <w:rFonts w:ascii="Times New Roman" w:hAnsi="Times New Roman" w:cs="Times New Roman"/>
-          <w:color w:val="FF0000"/>
-        </w:rPr>
-        <w:t>后才能选择测试模式</w:t>
-      </w:r>
-    </w:p>
-    <w:p>
-      <w:pPr>
-        <w:pStyle w:val="2"/>
-      </w:pPr>
-      <w:bookmarkStart w:id="9" w:name="_Toc426376254"/>
-      <w:r>
-        <w:t>2</w:t>
-      </w:r>
-      <w:r>
-        <w:t>、连接方式：</w:t>
-      </w:r>
-      <w:bookmarkEnd w:id="9"/>
     </w:p>
     <w:p>
       <w:pPr>
@@ -3897,11 +4120,7 @@
     <w:p>
       <w:pPr>
         <w:pStyle w:val="a5"/>
-        <w:numPr>
-          <w:ilvl w:val="0"/>
-          <w:numId w:val="4"/>
-        </w:numPr>
-        <w:ind w:firstLineChars="0"/>
+        <w:ind w:left="885" w:firstLineChars="0" w:firstLine="0"/>
         <w:rPr>
           <w:rFonts w:ascii="Times New Roman" w:hAnsi="Times New Roman" w:cs="Times New Roman"/>
           <w:color w:val="FF0000"/>
@@ -3912,49 +4131,111 @@
           <w:rFonts w:ascii="Times New Roman" w:hAnsi="Times New Roman" w:cs="Times New Roman"/>
           <w:color w:val="FF0000"/>
         </w:rPr>
-        <w:t>如果测试仪器为</w:t>
+        <w:t>地址栏里的地址要与设备的</w:t>
       </w:r>
       <w:r>
         <w:rPr>
           <w:rFonts w:ascii="Times New Roman" w:hAnsi="Times New Roman" w:cs="Times New Roman"/>
           <w:color w:val="FF0000"/>
         </w:rPr>
-        <w:t>WK4300</w:t>
+        <w:t>IP</w:t>
       </w:r>
       <w:r>
         <w:rPr>
           <w:rFonts w:ascii="Times New Roman" w:hAnsi="Times New Roman" w:cs="Times New Roman"/>
           <w:color w:val="FF0000"/>
         </w:rPr>
-        <w:t>系列，填写</w:t>
-      </w:r>
-      <w:r>
-        <w:rPr>
-          <w:rFonts w:ascii="Times New Roman" w:hAnsi="Times New Roman" w:cs="Times New Roman"/>
+        <w:t>地址一致</w:t>
+      </w:r>
+      <w:r>
+        <w:rPr>
+          <w:rFonts w:ascii="Times New Roman" w:hAnsi="Times New Roman" w:cs="Times New Roman" w:hint="eastAsia"/>
           <w:color w:val="FF0000"/>
         </w:rPr>
-        <w:t>IP</w:t>
-      </w:r>
-      <w:r>
-        <w:rPr>
-          <w:rFonts w:ascii="Times New Roman" w:hAnsi="Times New Roman" w:cs="Times New Roman"/>
+        <w:t>，但是要注意测试仪器的类型，</w:t>
+      </w:r>
+      <w:r>
+        <w:rPr>
+          <w:rFonts w:ascii="Times New Roman" w:hAnsi="Times New Roman" w:cs="Times New Roman" w:hint="eastAsia"/>
           <w:color w:val="FF0000"/>
         </w:rPr>
-        <w:t>地址</w:t>
+        <w:t>6500B</w:t>
       </w:r>
       <w:r>
         <w:rPr>
           <w:rFonts w:ascii="Times New Roman" w:hAnsi="Times New Roman" w:cs="Times New Roman"/>
           <w:color w:val="FF0000"/>
         </w:rPr>
-        <w:t>如下：</w:t>
+        <w:t>(</w:t>
+      </w:r>
+      <w:r>
+        <w:rPr>
+          <w:rFonts w:ascii="Times New Roman" w:hAnsi="Times New Roman" w:cs="Times New Roman" w:hint="eastAsia"/>
+          <w:color w:val="FF0000"/>
+        </w:rPr>
+        <w:t>P)</w:t>
+      </w:r>
+      <w:r>
+        <w:rPr>
+          <w:rFonts w:ascii="Times New Roman" w:hAnsi="Times New Roman" w:cs="Times New Roman" w:hint="eastAsia"/>
+          <w:color w:val="FF0000"/>
+        </w:rPr>
+        <w:t>系列的选择</w:t>
+      </w:r>
+      <w:r>
+        <w:rPr>
+          <w:rFonts w:ascii="Times New Roman" w:hAnsi="Times New Roman" w:cs="Times New Roman" w:hint="eastAsia"/>
+          <w:color w:val="FF0000"/>
+        </w:rPr>
+        <w:t>6500,</w:t>
+      </w:r>
+      <w:r>
+        <w:rPr>
+          <w:rFonts w:ascii="Times New Roman" w:hAnsi="Times New Roman" w:cs="Times New Roman"/>
+          <w:color w:val="FF0000"/>
+        </w:rPr>
+        <w:t xml:space="preserve"> </w:t>
+      </w:r>
+      <w:r>
+        <w:rPr>
+          <w:rFonts w:ascii="Times New Roman" w:hAnsi="Times New Roman" w:cs="Times New Roman" w:hint="eastAsia"/>
+          <w:color w:val="FF0000"/>
+        </w:rPr>
+        <w:t>41</w:t>
+      </w:r>
+      <w:r>
+        <w:rPr>
+          <w:rFonts w:ascii="Times New Roman" w:hAnsi="Times New Roman" w:cs="Times New Roman"/>
+          <w:color w:val="FF0000"/>
+        </w:rPr>
+        <w:t>(</w:t>
+      </w:r>
+      <w:r>
+        <w:rPr>
+          <w:rFonts w:ascii="Times New Roman" w:hAnsi="Times New Roman" w:cs="Times New Roman" w:hint="eastAsia"/>
+          <w:color w:val="FF0000"/>
+        </w:rPr>
+        <w:t>3)00</w:t>
+      </w:r>
+      <w:r>
+        <w:rPr>
+          <w:rFonts w:ascii="Times New Roman" w:hAnsi="Times New Roman" w:cs="Times New Roman" w:hint="eastAsia"/>
+          <w:color w:val="FF0000"/>
+        </w:rPr>
+        <w:t>系列选择</w:t>
+      </w:r>
+      <w:r>
+        <w:rPr>
+          <w:rFonts w:ascii="Times New Roman" w:hAnsi="Times New Roman" w:cs="Times New Roman" w:hint="eastAsia"/>
+          <w:color w:val="FF0000"/>
+        </w:rPr>
+        <w:t>4300.</w:t>
       </w:r>
     </w:p>
     <w:p>
       <w:pPr>
         <w:pStyle w:val="a5"/>
         <w:ind w:left="885" w:firstLineChars="0" w:firstLine="0"/>
-        <w:jc w:val="center"/>
         <w:rPr>
           <w:rFonts w:ascii="Times New Roman" w:hAnsi="Times New Roman" w:cs="Times New Roman"/>
           <w:color w:val="FF0000"/>
@@ -3962,15 +4243,14 @@
       </w:pPr>
       <w:r>
         <w:rPr>
-          <w:rFonts w:ascii="Times New Roman" w:hAnsi="Times New Roman" w:cs="Times New Roman"/>
           <w:noProof/>
-          <w:color w:val="FF0000"/>
-        </w:rPr>
+        </w:rPr>
+        <w:lastRenderedPageBreak/>
         <w:drawing>
-          <wp:inline distT="0" distB="0" distL="0" distR="0" wp14:anchorId="581FE5CC" wp14:editId="5ABFA0D8">
-            <wp:extent cx="1514104" cy="400050"/>
+          <wp:inline distT="0" distB="0" distL="0" distR="0" wp14:anchorId="6C3BA7A6" wp14:editId="32752C4E">
+            <wp:extent cx="3914286" cy="561905"/>
             <wp:effectExtent l="0" t="0" r="0" b="0"/>
-            <wp:docPr id="5" name="图片 4" descr="F:\工作\QQ截图20140520104334.png"/>
+            <wp:docPr id="10" name="图片 10"/>
             <wp:cNvGraphicFramePr>
               <a:graphicFrameLocks xmlns:a="http://schemas.openxmlformats.org/drawingml/2006/main" noChangeAspect="1"/>
             </wp:cNvGraphicFramePr>
@@ -3978,33 +4258,23 @@
               <a:graphicData uri="http://schemas.openxmlformats.org/drawingml/2006/picture">
                 <pic:pic xmlns:pic="http://schemas.openxmlformats.org/drawingml/2006/picture">
                   <pic:nvPicPr>
-                    <pic:cNvPr id="0" name="Picture 4" descr="F:\工作\QQ截图20140520104334.png"/>
-                    <pic:cNvPicPr>
-                      <a:picLocks noChangeAspect="1" noChangeArrowheads="1"/>
-                    </pic:cNvPicPr>
+                    <pic:cNvPr id="1" name=""/>
+                    <pic:cNvPicPr/>
                   </pic:nvPicPr>
-                  <pic:blipFill rotWithShape="1">
-                    <a:blip r:embed="rId24" cstate="print"/>
-                    <a:srcRect r="25719"/>
-                    <a:stretch/>
+                  <pic:blipFill>
+                    <a:blip r:embed="rId24"/>
+                    <a:stretch>
+                      <a:fillRect/>
+                    </a:stretch>
                   </pic:blipFill>
-                  <pic:spPr bwMode="auto">
+                  <pic:spPr>
                     <a:xfrm>
                       <a:off x="0" y="0"/>
-                      <a:ext cx="1514104" cy="400050"/>
+                      <a:ext cx="3914286" cy="561905"/>
                     </a:xfrm>
                     <a:prstGeom prst="rect">
                       <a:avLst/>
                     </a:prstGeom>
-                    <a:noFill/>
-                    <a:ln>
-                      <a:noFill/>
-                    </a:ln>
-                    <a:extLst>
-                      <a:ext uri="{53640926-AAD7-44D8-BBD7-CCE9431645EC}">
-                        <a14:shadowObscured xmlns:a14="http://schemas.microsoft.com/office/drawing/2010/main"/>
-                      </a:ext>
-                    </a:extLst>
                   </pic:spPr>
                 </pic:pic>
               </a:graphicData>
@@ -4016,81 +4286,159 @@
     <w:p>
       <w:pPr>
         <w:pStyle w:val="a5"/>
-        <w:numPr>
-          <w:ilvl w:val="0"/>
-          <w:numId w:val="4"/>
-        </w:numPr>
-        <w:ind w:firstLineChars="0"/>
+        <w:ind w:left="1069" w:firstLineChars="0" w:firstLine="0"/>
+        <w:jc w:val="center"/>
         <w:rPr>
           <w:rFonts w:ascii="Times New Roman" w:hAnsi="Times New Roman" w:cs="Times New Roman"/>
           <w:color w:val="FF0000"/>
         </w:rPr>
       </w:pPr>
-      <w:r>
+    </w:p>
+    <w:p>
+      <w:pPr>
         <w:rPr>
           <w:rFonts w:ascii="Times New Roman" w:hAnsi="Times New Roman" w:cs="Times New Roman"/>
           <w:color w:val="FF0000"/>
         </w:rPr>
+      </w:pPr>
+      <w:r>
+        <w:rPr>
+          <w:rFonts w:ascii="Times New Roman" w:hAnsi="Times New Roman" w:cs="Times New Roman"/>
+          <w:color w:val="FF0000"/>
+        </w:rPr>
+        <w:t xml:space="preserve">  b</w:t>
+      </w:r>
+      <w:r>
+        <w:rPr>
+          <w:rFonts w:ascii="Times New Roman" w:hAnsi="Times New Roman" w:cs="Times New Roman"/>
+          <w:color w:val="FF0000"/>
+        </w:rPr>
+        <w:t>、当选择</w:t>
+      </w:r>
+      <w:r>
+        <w:rPr>
+          <w:rFonts w:ascii="Times New Roman" w:hAnsi="Times New Roman" w:cs="Times New Roman"/>
+          <w:color w:val="FF0000"/>
+        </w:rPr>
+        <w:t>GBIB</w:t>
+      </w:r>
+      <w:r>
+        <w:rPr>
+          <w:rFonts w:ascii="Times New Roman" w:hAnsi="Times New Roman" w:cs="Times New Roman"/>
+          <w:color w:val="FF0000"/>
+        </w:rPr>
+        <w:t>连接方式时，地址栏里的地址要与设备上的地址一致。</w:t>
+      </w:r>
+    </w:p>
+    <w:p>
+      <w:pPr>
+        <w:rPr>
+          <w:rFonts w:ascii="Times New Roman" w:hAnsi="Times New Roman" w:cs="Times New Roman"/>
+          <w:color w:val="FF0000"/>
+        </w:rPr>
+      </w:pPr>
+      <w:r>
+        <w:rPr>
+          <w:rFonts w:ascii="Times New Roman" w:hAnsi="Times New Roman" w:cs="Times New Roman"/>
+          <w:color w:val="FF0000"/>
+        </w:rPr>
+        <w:t xml:space="preserve">  c</w:t>
+      </w:r>
+      <w:r>
+        <w:rPr>
+          <w:rFonts w:ascii="Times New Roman" w:hAnsi="Times New Roman" w:cs="Times New Roman"/>
+          <w:color w:val="FF0000"/>
+        </w:rPr>
+        <w:t>、</w:t>
+      </w:r>
+      <w:r>
+        <w:rPr>
+          <w:rFonts w:ascii="Times New Roman" w:hAnsi="Times New Roman" w:cs="Times New Roman"/>
+          <w:color w:val="FF0000"/>
+        </w:rPr>
+        <w:t xml:space="preserve"> </w:t>
+      </w:r>
+      <w:r>
+        <w:rPr>
+          <w:rFonts w:ascii="Times New Roman" w:hAnsi="Times New Roman" w:cs="Times New Roman"/>
+          <w:color w:val="FF0000"/>
+        </w:rPr>
+        <w:t>当选择</w:t>
+      </w:r>
+      <w:r>
+        <w:rPr>
+          <w:rFonts w:ascii="Times New Roman" w:hAnsi="Times New Roman" w:cs="Times New Roman"/>
+          <w:color w:val="FF0000"/>
+        </w:rPr>
+        <w:t>USB</w:t>
+      </w:r>
+      <w:r>
+        <w:rPr>
+          <w:rFonts w:ascii="Times New Roman" w:hAnsi="Times New Roman" w:cs="Times New Roman"/>
+          <w:color w:val="FF0000"/>
+        </w:rPr>
+        <w:t>时，无需填写相关地址信息。</w:t>
+      </w:r>
+    </w:p>
+    <w:p>
+      <w:pPr>
+        <w:widowControl/>
+        <w:jc w:val="left"/>
+        <w:rPr>
+          <w:rFonts w:ascii="Times New Roman" w:hAnsi="Times New Roman" w:cs="Times New Roman"/>
+          <w:color w:val="FF0000"/>
+        </w:rPr>
+      </w:pPr>
+      <w:r>
+        <w:rPr>
+          <w:rFonts w:ascii="Times New Roman" w:hAnsi="Times New Roman" w:cs="Times New Roman"/>
+          <w:color w:val="FF0000"/>
+        </w:rPr>
+        <w:br w:type="page"/>
+      </w:r>
+    </w:p>
+    <w:p>
+      <w:pPr>
+        <w:pStyle w:val="1"/>
+      </w:pPr>
+      <w:r>
+        <w:rPr>
+          <w:rFonts w:hint="eastAsia"/>
+        </w:rPr>
         <w:lastRenderedPageBreak/>
-        <w:t>如果测试仪器为</w:t>
-      </w:r>
-      <w:r>
+        <w:t>四</w:t>
+      </w:r>
+      <w:r>
+        <w:rPr>
+          <w:rFonts w:hint="eastAsia"/>
+        </w:rPr>
+        <w:t xml:space="preserve"> </w:t>
+      </w:r>
+      <w:r>
+        <w:rPr>
+          <w:rFonts w:hint="eastAsia"/>
+        </w:rPr>
+        <w:t>仪表模式</w:t>
+      </w:r>
+    </w:p>
+    <w:p>
+      <w:pPr>
+        <w:widowControl/>
+        <w:jc w:val="left"/>
         <w:rPr>
           <w:rFonts w:ascii="Times New Roman" w:hAnsi="Times New Roman" w:cs="Times New Roman"/>
           <w:color w:val="FF0000"/>
         </w:rPr>
-        <w:t>WK6500</w:t>
-      </w:r>
-      <w:r>
-        <w:rPr>
-          <w:rFonts w:ascii="Times New Roman" w:hAnsi="Times New Roman" w:cs="Times New Roman"/>
-          <w:color w:val="FF0000"/>
-        </w:rPr>
-        <w:t>系列，填写</w:t>
-      </w:r>
-      <w:r>
-        <w:rPr>
-          <w:rFonts w:ascii="Times New Roman" w:hAnsi="Times New Roman" w:cs="Times New Roman"/>
-          <w:color w:val="FF0000"/>
-        </w:rPr>
-        <w:t>IP</w:t>
-      </w:r>
-      <w:r>
-        <w:rPr>
-          <w:rFonts w:ascii="Times New Roman" w:hAnsi="Times New Roman" w:cs="Times New Roman"/>
-          <w:color w:val="FF0000"/>
-        </w:rPr>
-        <w:t>地址如下：</w:t>
-      </w:r>
-    </w:p>
-    <w:p>
-      <w:pPr>
-        <w:pStyle w:val="a5"/>
-        <w:ind w:left="885" w:firstLineChars="0" w:firstLine="0"/>
-        <w:jc w:val="left"/>
-        <w:rPr>
-          <w:rFonts w:ascii="Times New Roman" w:hAnsi="Times New Roman" w:cs="Times New Roman"/>
-          <w:color w:val="FF0000"/>
-        </w:rPr>
-      </w:pPr>
-      <w:r>
-        <w:rPr>
-          <w:rFonts w:ascii="Times New Roman" w:hAnsi="Times New Roman" w:cs="Times New Roman"/>
+      </w:pPr>
+      <w:r>
+        <w:rPr>
           <w:noProof/>
         </w:rPr>
         <w:drawing>
-          <wp:anchor distT="0" distB="0" distL="114300" distR="114300" simplePos="0" relativeHeight="251667456" behindDoc="0" locked="0" layoutInCell="1" allowOverlap="1">
-            <wp:simplePos x="0" y="0"/>
-            <wp:positionH relativeFrom="column">
-              <wp:posOffset>2252939</wp:posOffset>
-            </wp:positionH>
-            <wp:positionV relativeFrom="paragraph">
-              <wp:posOffset>83127</wp:posOffset>
-            </wp:positionV>
-            <wp:extent cx="1514104" cy="281651"/>
+          <wp:inline distT="0" distB="0" distL="0" distR="0" wp14:anchorId="190218C5" wp14:editId="2D78DC69">
+            <wp:extent cx="5274310" cy="3820160"/>
             <wp:effectExtent l="0" t="0" r="0" b="0"/>
-            <wp:wrapSquare wrapText="bothSides"/>
-            <wp:docPr id="47" name="图片 47"/>
+            <wp:docPr id="5" name="图片 5"/>
             <wp:cNvGraphicFramePr>
               <a:graphicFrameLocks xmlns:a="http://schemas.openxmlformats.org/drawingml/2006/main" noChangeAspect="1"/>
             </wp:cNvGraphicFramePr>
@@ -4098,177 +4446,29 @@
               <a:graphicData uri="http://schemas.openxmlformats.org/drawingml/2006/picture">
                 <pic:pic xmlns:pic="http://schemas.openxmlformats.org/drawingml/2006/picture">
                   <pic:nvPicPr>
-                    <pic:cNvPr id="0" name=""/>
+                    <pic:cNvPr id="1" name=""/>
                     <pic:cNvPicPr/>
                   </pic:nvPicPr>
-                  <pic:blipFill rotWithShape="1">
-                    <a:blip r:embed="rId25">
-                      <a:extLst>
-                        <a:ext uri="{28A0092B-C50C-407E-A947-70E740481C1C}">
-                          <a14:useLocalDpi xmlns:a14="http://schemas.microsoft.com/office/drawing/2010/main" val="0"/>
-                        </a:ext>
-                      </a:extLst>
-                    </a:blip>
-                    <a:srcRect t="12860" r="24515"/>
-                    <a:stretch/>
+                  <pic:blipFill>
+                    <a:blip r:embed="rId25"/>
+                    <a:stretch>
+                      <a:fillRect/>
+                    </a:stretch>
                   </pic:blipFill>
-                  <pic:spPr bwMode="auto">
+                  <pic:spPr>
                     <a:xfrm>
                       <a:off x="0" y="0"/>
-                      <a:ext cx="1514104" cy="281651"/>
+                      <a:ext cx="5274310" cy="3820160"/>
                     </a:xfrm>
                     <a:prstGeom prst="rect">
                       <a:avLst/>
                     </a:prstGeom>
-                    <a:ln>
-                      <a:noFill/>
-                    </a:ln>
-                    <a:extLst>
-                      <a:ext uri="{53640926-AAD7-44D8-BBD7-CCE9431645EC}">
-                        <a14:shadowObscured xmlns:a14="http://schemas.microsoft.com/office/drawing/2010/main"/>
-                      </a:ext>
-                    </a:extLst>
                   </pic:spPr>
                 </pic:pic>
               </a:graphicData>
             </a:graphic>
-          </wp:anchor>
+          </wp:inline>
         </w:drawing>
-      </w:r>
-      <w:r>
-        <w:rPr>
-          <w:rFonts w:ascii="Times New Roman" w:hAnsi="Times New Roman" w:cs="Times New Roman"/>
-          <w:color w:val="FF0000"/>
-        </w:rPr>
-        <w:br w:type="textWrapping" w:clear="all"/>
-      </w:r>
-    </w:p>
-    <w:p>
-      <w:pPr>
-        <w:pStyle w:val="a5"/>
-        <w:ind w:left="885" w:firstLineChars="0" w:firstLine="0"/>
-        <w:rPr>
-          <w:rFonts w:ascii="Times New Roman" w:hAnsi="Times New Roman" w:cs="Times New Roman"/>
-          <w:color w:val="FF0000"/>
-        </w:rPr>
-      </w:pPr>
-      <w:r>
-        <w:rPr>
-          <w:rFonts w:ascii="Times New Roman" w:hAnsi="Times New Roman" w:cs="Times New Roman"/>
-          <w:color w:val="FF0000"/>
-        </w:rPr>
-        <w:t>地址栏里的地址要与设备的</w:t>
-      </w:r>
-      <w:r>
-        <w:rPr>
-          <w:rFonts w:ascii="Times New Roman" w:hAnsi="Times New Roman" w:cs="Times New Roman"/>
-          <w:color w:val="FF0000"/>
-        </w:rPr>
-        <w:t>IP</w:t>
-      </w:r>
-      <w:r>
-        <w:rPr>
-          <w:rFonts w:ascii="Times New Roman" w:hAnsi="Times New Roman" w:cs="Times New Roman"/>
-          <w:color w:val="FF0000"/>
-        </w:rPr>
-        <w:t>地址一致。</w:t>
-      </w:r>
-    </w:p>
-    <w:p>
-      <w:pPr>
-        <w:pStyle w:val="a5"/>
-        <w:ind w:left="1069" w:firstLineChars="0" w:firstLine="0"/>
-        <w:jc w:val="center"/>
-        <w:rPr>
-          <w:rFonts w:ascii="Times New Roman" w:hAnsi="Times New Roman" w:cs="Times New Roman"/>
-          <w:color w:val="FF0000"/>
-        </w:rPr>
-      </w:pPr>
-    </w:p>
-    <w:p>
-      <w:pPr>
-        <w:rPr>
-          <w:rFonts w:ascii="Times New Roman" w:hAnsi="Times New Roman" w:cs="Times New Roman"/>
-          <w:color w:val="FF0000"/>
-        </w:rPr>
-      </w:pPr>
-      <w:r>
-        <w:rPr>
-          <w:rFonts w:ascii="Times New Roman" w:hAnsi="Times New Roman" w:cs="Times New Roman"/>
-          <w:color w:val="FF0000"/>
-        </w:rPr>
-        <w:t xml:space="preserve">  b</w:t>
-      </w:r>
-      <w:r>
-        <w:rPr>
-          <w:rFonts w:ascii="Times New Roman" w:hAnsi="Times New Roman" w:cs="Times New Roman"/>
-          <w:color w:val="FF0000"/>
-        </w:rPr>
-        <w:t>、当选择</w:t>
-      </w:r>
-      <w:r>
-        <w:rPr>
-          <w:rFonts w:ascii="Times New Roman" w:hAnsi="Times New Roman" w:cs="Times New Roman"/>
-          <w:color w:val="FF0000"/>
-        </w:rPr>
-        <w:t>GBIB</w:t>
-      </w:r>
-      <w:r>
-        <w:rPr>
-          <w:rFonts w:ascii="Times New Roman" w:hAnsi="Times New Roman" w:cs="Times New Roman"/>
-          <w:color w:val="FF0000"/>
-        </w:rPr>
-        <w:t>连接方式时，地址栏里的地址要与设备上的地址一致。</w:t>
-      </w:r>
-    </w:p>
-    <w:p>
-      <w:pPr>
-        <w:rPr>
-          <w:rFonts w:ascii="Times New Roman" w:hAnsi="Times New Roman" w:cs="Times New Roman"/>
-          <w:color w:val="FF0000"/>
-        </w:rPr>
-      </w:pPr>
-      <w:r>
-        <w:rPr>
-          <w:rFonts w:ascii="Times New Roman" w:hAnsi="Times New Roman" w:cs="Times New Roman"/>
-          <w:color w:val="FF0000"/>
-        </w:rPr>
-        <w:t xml:space="preserve">  c</w:t>
-      </w:r>
-      <w:r>
-        <w:rPr>
-          <w:rFonts w:ascii="Times New Roman" w:hAnsi="Times New Roman" w:cs="Times New Roman"/>
-          <w:color w:val="FF0000"/>
-        </w:rPr>
-        <w:t>、</w:t>
-      </w:r>
-      <w:r>
-        <w:rPr>
-          <w:rFonts w:ascii="Times New Roman" w:hAnsi="Times New Roman" w:cs="Times New Roman"/>
-          <w:color w:val="FF0000"/>
-        </w:rPr>
-        <w:t xml:space="preserve"> </w:t>
-      </w:r>
-      <w:r>
-        <w:rPr>
-          <w:rFonts w:ascii="Times New Roman" w:hAnsi="Times New Roman" w:cs="Times New Roman"/>
-          <w:color w:val="FF0000"/>
-        </w:rPr>
-        <w:t>当选择</w:t>
-      </w:r>
-      <w:r>
-        <w:rPr>
-          <w:rFonts w:ascii="Times New Roman" w:hAnsi="Times New Roman" w:cs="Times New Roman"/>
-          <w:color w:val="FF0000"/>
-        </w:rPr>
-        <w:t>USB</w:t>
-      </w:r>
-      <w:r>
-        <w:rPr>
-          <w:rFonts w:ascii="Times New Roman" w:hAnsi="Times New Roman" w:cs="Times New Roman"/>
-          <w:color w:val="FF0000"/>
-        </w:rPr>
-        <w:t>时，无需填写相关地址信息。</w:t>
       </w:r>
     </w:p>
     <w:p>
@@ -4277,18 +4477,333 @@
         <w:jc w:val="left"/>
         <w:rPr>
           <w:rFonts w:ascii="Times New Roman" w:hAnsi="Times New Roman" w:cs="Times New Roman"/>
+          <w:kern w:val="0"/>
+          <w:szCs w:val="24"/>
+        </w:rPr>
+      </w:pPr>
+      <w:r>
+        <w:rPr>
+          <w:rFonts w:ascii="Times New Roman" w:hAnsi="Times New Roman" w:cs="Times New Roman" w:hint="eastAsia"/>
+          <w:kern w:val="0"/>
+          <w:szCs w:val="24"/>
+        </w:rPr>
+        <w:t>工具栏介绍</w:t>
+      </w:r>
+    </w:p>
+    <w:p>
+      <w:pPr>
+        <w:widowControl/>
+        <w:jc w:val="left"/>
+      </w:pPr>
+      <w:r>
+        <w:object w:dxaOrig="11079" w:dyaOrig="7748">
+          <v:shapetype id="_x0000_t75" coordsize="21600,21600" o:spt="75" o:preferrelative="t" path="m@4@5l@4@11@9@11@9@5xe" filled="f" stroked="f">
+            <v:stroke joinstyle="miter"/>
+            <v:formulas>
+              <v:f eqn="if lineDrawn pixelLineWidth 0"/>
+              <v:f eqn="sum @0 1 0"/>
+              <v:f eqn="sum 0 0 @1"/>
+              <v:f eqn="prod @2 1 2"/>
+              <v:f eqn="prod @3 21600 pixelWidth"/>
+              <v:f eqn="prod @3 21600 pixelHeight"/>
+              <v:f eqn="sum @0 0 1"/>
+              <v:f eqn="prod @6 1 2"/>
+              <v:f eqn="prod @7 21600 pixelWidth"/>
+              <v:f eqn="sum @8 21600 0"/>
+              <v:f eqn="prod @7 21600 pixelHeight"/>
+              <v:f eqn="sum @10 21600 0"/>
+            </v:formulas>
+            <v:path o:extrusionok="f" gradientshapeok="t" o:connecttype="rect"/>
+            <o:lock v:ext="edit" aspectratio="t"/>
+          </v:shapetype>
+          <v:shape id="_x0000_i1025" type="#_x0000_t75" style="width:414.7pt;height:290.3pt" o:ole="">
+            <v:imagedata r:id="rId26" o:title=""/>
+          </v:shape>
+          <o:OLEObject Type="Embed" ProgID="Visio.Drawing.11" ShapeID="_x0000_i1025" DrawAspect="Content" ObjectID="_1543077257" r:id="rId27"/>
+        </w:object>
+      </w:r>
+    </w:p>
+    <w:p>
+      <w:pPr>
+        <w:widowControl/>
+        <w:jc w:val="left"/>
+      </w:pPr>
+      <w:r>
+        <w:br w:type="page"/>
+      </w:r>
+    </w:p>
+    <w:p>
+      <w:pPr>
+        <w:widowControl/>
+        <w:jc w:val="left"/>
+        <w:rPr>
+          <w:rFonts w:ascii="Times New Roman" w:hAnsi="Times New Roman" w:cs="Times New Roman"/>
+          <w:kern w:val="0"/>
+          <w:szCs w:val="24"/>
+        </w:rPr>
+      </w:pPr>
+      <w:r>
+        <w:rPr>
+          <w:rFonts w:ascii="Times New Roman" w:hAnsi="Times New Roman" w:cs="Times New Roman" w:hint="eastAsia"/>
+          <w:kern w:val="0"/>
+          <w:szCs w:val="24"/>
+        </w:rPr>
+        <w:lastRenderedPageBreak/>
+        <w:t>测试状态栏</w:t>
+      </w:r>
+    </w:p>
+    <w:p>
+      <w:pPr>
+        <w:widowControl/>
+        <w:jc w:val="left"/>
+      </w:pPr>
+      <w:r>
+        <w:object w:dxaOrig="10403" w:dyaOrig="3326">
+          <v:shape id="_x0000_i1027" type="#_x0000_t75" style="width:415.3pt;height:132.5pt" o:ole="">
+            <v:imagedata r:id="rId28" o:title=""/>
+          </v:shape>
+          <o:OLEObject Type="Embed" ProgID="Visio.Drawing.11" ShapeID="_x0000_i1027" DrawAspect="Content" ObjectID="_1543077258" r:id="rId29"/>
+        </w:object>
+      </w:r>
+    </w:p>
+    <w:p>
+      <w:pPr>
+        <w:widowControl/>
+        <w:jc w:val="left"/>
+      </w:pPr>
+    </w:p>
+    <w:p>
+      <w:pPr>
+        <w:widowControl/>
+        <w:jc w:val="left"/>
+      </w:pPr>
+      <w:r>
+        <w:rPr>
+          <w:rFonts w:hint="eastAsia"/>
+        </w:rPr>
+        <w:t>软件状态栏：</w:t>
+      </w:r>
+    </w:p>
+    <w:p>
+      <w:pPr>
+        <w:widowControl/>
+        <w:jc w:val="center"/>
+      </w:pPr>
+      <w:r>
+        <w:object w:dxaOrig="5415" w:dyaOrig="1446">
+          <v:shape id="_x0000_i1029" type="#_x0000_t75" style="width:270.7pt;height:72.6pt" o:ole="">
+            <v:imagedata r:id="rId30" o:title=""/>
+          </v:shape>
+          <o:OLEObject Type="Embed" ProgID="Visio.Drawing.11" ShapeID="_x0000_i1029" DrawAspect="Content" ObjectID="_1543077259" r:id="rId31"/>
+        </w:object>
+      </w:r>
+    </w:p>
+    <w:p>
+      <w:pPr>
+        <w:widowControl/>
+      </w:pPr>
+    </w:p>
+    <w:p>
+      <w:pPr>
+        <w:widowControl/>
+      </w:pPr>
+      <w:r>
+        <w:rPr>
+          <w:rFonts w:hint="eastAsia"/>
+        </w:rPr>
+        <w:t>测试设置：</w:t>
+      </w:r>
+    </w:p>
+    <w:p>
+      <w:pPr>
+        <w:widowControl/>
+        <w:jc w:val="center"/>
+        <w:rPr>
+          <w:rFonts w:ascii="Times New Roman" w:hAnsi="Times New Roman" w:cs="Times New Roman"/>
           <w:color w:val="FF0000"/>
         </w:rPr>
       </w:pPr>
       <w:r>
         <w:rPr>
+          <w:noProof/>
+        </w:rPr>
+        <w:drawing>
+          <wp:inline distT="0" distB="0" distL="0" distR="0" wp14:anchorId="3E86AED7" wp14:editId="603716EC">
+            <wp:extent cx="4454957" cy="3170389"/>
+            <wp:effectExtent l="0" t="0" r="0" b="0"/>
+            <wp:docPr id="6" name="图片 6"/>
+            <wp:cNvGraphicFramePr>
+              <a:graphicFrameLocks xmlns:a="http://schemas.openxmlformats.org/drawingml/2006/main" noChangeAspect="1"/>
+            </wp:cNvGraphicFramePr>
+            <a:graphic xmlns:a="http://schemas.openxmlformats.org/drawingml/2006/main">
+              <a:graphicData uri="http://schemas.openxmlformats.org/drawingml/2006/picture">
+                <pic:pic xmlns:pic="http://schemas.openxmlformats.org/drawingml/2006/picture">
+                  <pic:nvPicPr>
+                    <pic:cNvPr id="1" name=""/>
+                    <pic:cNvPicPr/>
+                  </pic:nvPicPr>
+                  <pic:blipFill>
+                    <a:blip r:embed="rId32"/>
+                    <a:stretch>
+                      <a:fillRect/>
+                    </a:stretch>
+                  </pic:blipFill>
+                  <pic:spPr>
+                    <a:xfrm>
+                      <a:off x="0" y="0"/>
+                      <a:ext cx="4456847" cy="3171734"/>
+                    </a:xfrm>
+                    <a:prstGeom prst="rect">
+                      <a:avLst/>
+                    </a:prstGeom>
+                  </pic:spPr>
+                </pic:pic>
+              </a:graphicData>
+            </a:graphic>
+          </wp:inline>
+        </w:drawing>
+      </w:r>
+    </w:p>
+    <w:p>
+      <w:pPr>
+        <w:widowControl/>
+        <w:rPr>
+          <w:rFonts w:ascii="Times New Roman" w:hAnsi="Times New Roman" w:cs="Times New Roman"/>
+        </w:rPr>
+      </w:pPr>
+      <w:r>
+        <w:rPr>
+          <w:rFonts w:ascii="Times New Roman" w:hAnsi="Times New Roman" w:cs="Times New Roman" w:hint="eastAsia"/>
+        </w:rPr>
+        <w:t>新建：新建一个测试步骤，测试条件延续上一个步骤的测试条件，除非更改</w:t>
+      </w:r>
+      <w:r>
+        <w:rPr>
+          <w:rFonts w:ascii="Times New Roman" w:hAnsi="Times New Roman" w:cs="Times New Roman" w:hint="eastAsia"/>
+        </w:rPr>
+        <w:t>。</w:t>
+      </w:r>
+    </w:p>
+    <w:p>
+      <w:pPr>
+        <w:widowControl/>
+        <w:rPr>
+          <w:rFonts w:ascii="Times New Roman" w:hAnsi="Times New Roman" w:cs="Times New Roman"/>
+        </w:rPr>
+      </w:pPr>
+      <w:r>
+        <w:rPr>
+          <w:rFonts w:ascii="Times New Roman" w:hAnsi="Times New Roman" w:cs="Times New Roman" w:hint="eastAsia"/>
+        </w:rPr>
+        <w:t>单次测试：对当前的测试条件进行仪表触发，获取测试数据，相当于按下仪器的单次触发按钮</w:t>
+      </w:r>
+      <w:r>
+        <w:rPr>
+          <w:rFonts w:ascii="Times New Roman" w:hAnsi="Times New Roman" w:cs="Times New Roman" w:hint="eastAsia"/>
+        </w:rPr>
+        <w:t>。</w:t>
+      </w:r>
+    </w:p>
+    <w:p>
+      <w:pPr>
+        <w:widowControl/>
+        <w:rPr>
+          <w:rFonts w:ascii="Times New Roman" w:hAnsi="Times New Roman" w:cs="Times New Roman"/>
+        </w:rPr>
+      </w:pPr>
+      <w:r>
+        <w:rPr>
+          <w:rFonts w:ascii="Times New Roman" w:hAnsi="Times New Roman" w:cs="Times New Roman" w:hint="eastAsia"/>
+        </w:rPr>
+        <w:t>重复测试：重复对样品进行测试，相当于按下仪表的重复测试按钮</w:t>
+      </w:r>
+      <w:r>
+        <w:rPr>
+          <w:rFonts w:ascii="Times New Roman" w:hAnsi="Times New Roman" w:cs="Times New Roman" w:hint="eastAsia"/>
+        </w:rPr>
+        <w:t>。</w:t>
+      </w:r>
+    </w:p>
+    <w:p>
+      <w:pPr>
+        <w:widowControl/>
+        <w:rPr>
+          <w:rFonts w:ascii="Times New Roman" w:hAnsi="Times New Roman" w:cs="Times New Roman"/>
+        </w:rPr>
+      </w:pPr>
+      <w:r>
+        <w:rPr>
+          <w:rFonts w:ascii="Times New Roman" w:hAnsi="Times New Roman" w:cs="Times New Roman" w:hint="eastAsia"/>
+        </w:rPr>
+        <w:t>保存步骤：保存当前测试条件到选定的步骤中。</w:t>
+      </w:r>
+    </w:p>
+    <w:p>
+      <w:pPr>
+        <w:widowControl/>
+        <w:rPr>
           <w:rFonts w:ascii="Times New Roman" w:hAnsi="Times New Roman" w:cs="Times New Roman"/>
           <w:color w:val="FF0000"/>
         </w:rPr>
+      </w:pPr>
+      <w:r>
+        <w:rPr>
+          <w:rFonts w:ascii="Times New Roman" w:hAnsi="Times New Roman" w:cs="Times New Roman" w:hint="eastAsia"/>
+        </w:rPr>
+        <w:t>关闭</w:t>
+      </w:r>
+      <w:r>
+        <w:rPr>
+          <w:rFonts w:ascii="Times New Roman" w:hAnsi="Times New Roman" w:cs="Times New Roman" w:hint="eastAsia"/>
+        </w:rPr>
+        <w:t>Bias</w:t>
+      </w:r>
+      <w:r>
+        <w:rPr>
+          <w:rFonts w:ascii="Times New Roman" w:hAnsi="Times New Roman" w:cs="Times New Roman" w:hint="eastAsia"/>
+        </w:rPr>
+        <w:t>：</w:t>
+      </w:r>
+      <w:r>
+        <w:rPr>
+          <w:rFonts w:ascii="Times New Roman" w:hAnsi="Times New Roman" w:cs="Times New Roman" w:hint="eastAsia"/>
+        </w:rPr>
+        <w:t>当进行测试的时候，点击此按钮关闭</w:t>
+      </w:r>
+      <w:r>
+        <w:rPr>
+          <w:rFonts w:ascii="Times New Roman" w:hAnsi="Times New Roman" w:cs="Times New Roman" w:hint="eastAsia"/>
+        </w:rPr>
+        <w:t>Bias</w:t>
+      </w:r>
+      <w:r>
+        <w:rPr>
+          <w:rFonts w:ascii="Times New Roman" w:hAnsi="Times New Roman" w:cs="Times New Roman" w:hint="eastAsia"/>
+        </w:rPr>
+        <w:t>，相当于按下仪器的</w:t>
+      </w:r>
+      <w:r>
+        <w:rPr>
+          <w:rFonts w:ascii="Times New Roman" w:hAnsi="Times New Roman" w:cs="Times New Roman" w:hint="eastAsia"/>
+        </w:rPr>
+        <w:t>Bias</w:t>
+      </w:r>
+      <w:r>
+        <w:rPr>
+          <w:rFonts w:ascii="Times New Roman" w:hAnsi="Times New Roman" w:cs="Times New Roman" w:hint="eastAsia"/>
+        </w:rPr>
+        <w:t>按钮。</w:t>
+      </w:r>
+      <w:bookmarkStart w:id="9" w:name="_GoBack"/>
+      <w:bookmarkEnd w:id="9"/>
+      <w:r>
+        <w:rPr>
+          <w:rFonts w:ascii="Times New Roman" w:hAnsi="Times New Roman" w:cs="Times New Roman"/>
+          <w:color w:val="FF0000"/>
+        </w:rPr>
         <w:br w:type="page"/>
       </w:r>
     </w:p>
-    <w:bookmarkEnd w:id="7"/>
     <w:p>
       <w:pPr>
         <w:rPr>
@@ -4359,7 +4874,7 @@
                     </pic:cNvPicPr>
                   </pic:nvPicPr>
                   <pic:blipFill>
-                    <a:blip r:embed="rId26" cstate="print"/>
+                    <a:blip r:embed="rId33" cstate="print"/>
                     <a:srcRect/>
                     <a:stretch>
                       <a:fillRect/>
@@ -4519,7 +5034,7 @@
                     </pic:cNvPicPr>
                   </pic:nvPicPr>
                   <pic:blipFill>
-                    <a:blip r:embed="rId27" cstate="print"/>
+                    <a:blip r:embed="rId34" cstate="print"/>
                     <a:srcRect/>
                     <a:stretch>
                       <a:fillRect/>
@@ -4577,7 +5092,7 @@
                     </pic:cNvPicPr>
                   </pic:nvPicPr>
                   <pic:blipFill>
-                    <a:blip r:embed="rId28" cstate="print"/>
+                    <a:blip r:embed="rId35" cstate="print"/>
                     <a:srcRect/>
                     <a:stretch>
                       <a:fillRect/>
@@ -4651,7 +5166,7 @@
                     </pic:cNvPicPr>
                   </pic:nvPicPr>
                   <pic:blipFill>
-                    <a:blip r:embed="rId29" cstate="print"/>
+                    <a:blip r:embed="rId36" cstate="print"/>
                     <a:srcRect/>
                     <a:stretch>
                       <a:fillRect/>
@@ -4746,7 +5261,7 @@
                     </pic:cNvPicPr>
                   </pic:nvPicPr>
                   <pic:blipFill>
-                    <a:blip r:embed="rId30" cstate="print"/>
+                    <a:blip r:embed="rId37" cstate="print"/>
                     <a:srcRect/>
                     <a:stretch>
                       <a:fillRect/>
@@ -4849,7 +5364,7 @@
                     </pic:cNvPicPr>
                   </pic:nvPicPr>
                   <pic:blipFill>
-                    <a:blip r:embed="rId31" cstate="print"/>
+                    <a:blip r:embed="rId38" cstate="print"/>
                     <a:srcRect/>
                     <a:stretch>
                       <a:fillRect/>
@@ -4959,7 +5474,7 @@
                     </pic:cNvPicPr>
                   </pic:nvPicPr>
                   <pic:blipFill>
-                    <a:blip r:embed="rId32" cstate="print"/>
+                    <a:blip r:embed="rId39" cstate="print"/>
                     <a:srcRect/>
                     <a:stretch>
                       <a:fillRect/>
@@ -5109,7 +5624,7 @@
                     </pic:cNvPicPr>
                   </pic:nvPicPr>
                   <pic:blipFill>
-                    <a:blip r:embed="rId33" cstate="print"/>
+                    <a:blip r:embed="rId40" cstate="print"/>
                     <a:srcRect/>
                     <a:stretch>
                       <a:fillRect/>
@@ -5240,7 +5755,7 @@
                     </pic:cNvPicPr>
                   </pic:nvPicPr>
                   <pic:blipFill>
-                    <a:blip r:embed="rId34" cstate="print"/>
+                    <a:blip r:embed="rId41" cstate="print"/>
                     <a:srcRect/>
                     <a:stretch>
                       <a:fillRect/>
@@ -5320,7 +5835,7 @@
                     </pic:cNvPicPr>
                   </pic:nvPicPr>
                   <pic:blipFill>
-                    <a:blip r:embed="rId35" cstate="print"/>
+                    <a:blip r:embed="rId42" cstate="print"/>
                     <a:srcRect/>
                     <a:stretch>
                       <a:fillRect/>
@@ -5509,7 +6024,7 @@
                     </pic:cNvPicPr>
                   </pic:nvPicPr>
                   <pic:blipFill>
-                    <a:blip r:embed="rId36" cstate="print"/>
+                    <a:blip r:embed="rId43" cstate="print"/>
                     <a:srcRect/>
                     <a:stretch>
                       <a:fillRect/>
@@ -5621,7 +6136,7 @@
                     </pic:cNvPicPr>
                   </pic:nvPicPr>
                   <pic:blipFill>
-                    <a:blip r:embed="rId37" cstate="print"/>
+                    <a:blip r:embed="rId44" cstate="print"/>
                     <a:srcRect/>
                     <a:stretch>
                       <a:fillRect/>
@@ -5722,7 +6237,7 @@
                     <pic:cNvPicPr/>
                   </pic:nvPicPr>
                   <pic:blipFill>
-                    <a:blip r:embed="rId38"/>
+                    <a:blip r:embed="rId45"/>
                     <a:stretch>
                       <a:fillRect/>
                     </a:stretch>
@@ -5784,7 +6299,7 @@
                     <pic:cNvPicPr/>
                   </pic:nvPicPr>
                   <pic:blipFill>
-                    <a:blip r:embed="rId39"/>
+                    <a:blip r:embed="rId46"/>
                     <a:stretch>
                       <a:fillRect/>
                     </a:stretch>
@@ -5905,7 +6420,7 @@
                     <pic:cNvPicPr/>
                   </pic:nvPicPr>
                   <pic:blipFill>
-                    <a:blip r:embed="rId38"/>
+                    <a:blip r:embed="rId45"/>
                     <a:stretch>
                       <a:fillRect/>
                     </a:stretch>
@@ -6006,7 +6521,7 @@
                     </pic:cNvPicPr>
                   </pic:nvPicPr>
                   <pic:blipFill>
-                    <a:blip r:embed="rId40" cstate="print"/>
+                    <a:blip r:embed="rId47" cstate="print"/>
                     <a:srcRect/>
                     <a:stretch>
                       <a:fillRect/>
@@ -6134,7 +6649,7 @@
                     </pic:cNvPicPr>
                   </pic:nvPicPr>
                   <pic:blipFill>
-                    <a:blip r:embed="rId41" cstate="print"/>
+                    <a:blip r:embed="rId48" cstate="print"/>
                     <a:srcRect/>
                     <a:stretch>
                       <a:fillRect/>
@@ -6215,7 +6730,7 @@
                     </pic:cNvPicPr>
                   </pic:nvPicPr>
                   <pic:blipFill>
-                    <a:blip r:embed="rId42" cstate="print"/>
+                    <a:blip r:embed="rId49" cstate="print"/>
                     <a:srcRect/>
                     <a:stretch>
                       <a:fillRect/>
@@ -6303,7 +6818,7 @@
                     </pic:cNvPicPr>
                   </pic:nvPicPr>
                   <pic:blipFill>
-                    <a:blip r:embed="rId43" cstate="print"/>
+                    <a:blip r:embed="rId50" cstate="print"/>
                     <a:srcRect/>
                     <a:stretch>
                       <a:fillRect/>
@@ -6468,7 +6983,7 @@
                     </pic:cNvPicPr>
                   </pic:nvPicPr>
                   <pic:blipFill>
-                    <a:blip r:embed="rId44" cstate="print"/>
+                    <a:blip r:embed="rId51" cstate="print"/>
                     <a:srcRect/>
                     <a:stretch>
                       <a:fillRect/>
@@ -6553,7 +7068,7 @@
                     </pic:cNvPicPr>
                   </pic:nvPicPr>
                   <pic:blipFill>
-                    <a:blip r:embed="rId45" cstate="print"/>
+                    <a:blip r:embed="rId52" cstate="print"/>
                     <a:srcRect/>
                     <a:stretch>
                       <a:fillRect/>
@@ -6639,7 +7154,7 @@
                     </pic:cNvPicPr>
                   </pic:nvPicPr>
                   <pic:blipFill>
-                    <a:blip r:embed="rId46" cstate="print"/>
+                    <a:blip r:embed="rId53" cstate="print"/>
                     <a:srcRect/>
                     <a:stretch>
                       <a:fillRect/>
@@ -6727,7 +7242,7 @@
                     </pic:cNvPicPr>
                   </pic:nvPicPr>
                   <pic:blipFill>
-                    <a:blip r:embed="rId47" cstate="print"/>
+                    <a:blip r:embed="rId54" cstate="print"/>
                     <a:srcRect/>
                     <a:stretch>
                       <a:fillRect/>
@@ -6861,7 +7376,7 @@
                     </pic:cNvPicPr>
                   </pic:nvPicPr>
                   <pic:blipFill>
-                    <a:blip r:embed="rId48" cstate="print"/>
+                    <a:blip r:embed="rId55" cstate="print"/>
                     <a:srcRect/>
                     <a:stretch>
                       <a:fillRect/>
@@ -7009,7 +7524,7 @@
                     </pic:cNvPicPr>
                   </pic:nvPicPr>
                   <pic:blipFill>
-                    <a:blip r:embed="rId49" cstate="print"/>
+                    <a:blip r:embed="rId56" cstate="print"/>
                     <a:srcRect/>
                     <a:stretch>
                       <a:fillRect/>
@@ -7236,7 +7751,7 @@
                     </pic:cNvPicPr>
                   </pic:nvPicPr>
                   <pic:blipFill>
-                    <a:blip r:embed="rId50" cstate="print"/>
+                    <a:blip r:embed="rId57" cstate="print"/>
                     <a:srcRect/>
                     <a:stretch>
                       <a:fillRect/>
@@ -7327,7 +7842,7 @@
                     </pic:cNvPicPr>
                   </pic:nvPicPr>
                   <pic:blipFill>
-                    <a:blip r:embed="rId51" cstate="print"/>
+                    <a:blip r:embed="rId58" cstate="print"/>
                     <a:srcRect/>
                     <a:stretch>
                       <a:fillRect/>
@@ -7550,7 +8065,7 @@
                     </pic:cNvPicPr>
                   </pic:nvPicPr>
                   <pic:blipFill>
-                    <a:blip r:embed="rId52" cstate="print"/>
+                    <a:blip r:embed="rId59" cstate="print"/>
                     <a:srcRect/>
                     <a:stretch>
                       <a:fillRect/>
@@ -7645,7 +8160,7 @@
                     </pic:cNvPicPr>
                   </pic:nvPicPr>
                   <pic:blipFill>
-                    <a:blip r:embed="rId53" cstate="print"/>
+                    <a:blip r:embed="rId60" cstate="print"/>
                     <a:srcRect/>
                     <a:stretch>
                       <a:fillRect/>
@@ -7795,7 +8310,7 @@
                     </pic:cNvPicPr>
                   </pic:nvPicPr>
                   <pic:blipFill>
-                    <a:blip r:embed="rId54" cstate="print"/>
+                    <a:blip r:embed="rId61" cstate="print"/>
                     <a:srcRect/>
                     <a:stretch>
                       <a:fillRect/>
@@ -7903,7 +8418,7 @@
                     </pic:cNvPicPr>
                   </pic:nvPicPr>
                   <pic:blipFill>
-                    <a:blip r:embed="rId55" cstate="print"/>
+                    <a:blip r:embed="rId62" cstate="print"/>
                     <a:srcRect/>
                     <a:stretch>
                       <a:fillRect/>
@@ -8016,7 +8531,7 @@
                     </pic:cNvPicPr>
                   </pic:nvPicPr>
                   <pic:blipFill>
-                    <a:blip r:embed="rId56" cstate="print"/>
+                    <a:blip r:embed="rId63" cstate="print"/>
                     <a:srcRect/>
                     <a:stretch>
                       <a:fillRect/>
@@ -8092,7 +8607,7 @@
                     </pic:cNvPicPr>
                   </pic:nvPicPr>
                   <pic:blipFill>
-                    <a:blip r:embed="rId57" cstate="print"/>
+                    <a:blip r:embed="rId64" cstate="print"/>
                     <a:srcRect/>
                     <a:stretch>
                       <a:fillRect/>
@@ -8169,7 +8684,7 @@
                     </pic:cNvPicPr>
                   </pic:nvPicPr>
                   <pic:blipFill>
-                    <a:blip r:embed="rId58" cstate="print"/>
+                    <a:blip r:embed="rId65" cstate="print"/>
                     <a:srcRect/>
                     <a:stretch>
                       <a:fillRect/>
@@ -8366,7 +8881,7 @@
                     </pic:cNvPicPr>
                   </pic:nvPicPr>
                   <pic:blipFill>
-                    <a:blip r:embed="rId59" cstate="print"/>
+                    <a:blip r:embed="rId66" cstate="print"/>
                     <a:srcRect l="21522" t="32342" r="22310" b="36803"/>
                     <a:stretch>
                       <a:fillRect/>
@@ -8474,7 +8989,7 @@
                     </pic:cNvPicPr>
                   </pic:nvPicPr>
                   <pic:blipFill>
-                    <a:blip r:embed="rId60" cstate="print"/>
+                    <a:blip r:embed="rId67" cstate="print"/>
                     <a:srcRect/>
                     <a:stretch>
                       <a:fillRect/>
@@ -8611,7 +9126,7 @@
                     <pic:cNvPicPr/>
                   </pic:nvPicPr>
                   <pic:blipFill rotWithShape="1">
-                    <a:blip r:embed="rId61"/>
+                    <a:blip r:embed="rId68"/>
                     <a:srcRect r="72615"/>
                     <a:stretch/>
                   </pic:blipFill>
@@ -8673,7 +9188,7 @@
                     <pic:cNvPicPr/>
                   </pic:nvPicPr>
                   <pic:blipFill rotWithShape="1">
-                    <a:blip r:embed="rId61"/>
+                    <a:blip r:embed="rId68"/>
                     <a:srcRect l="51076" r="29847"/>
                     <a:stretch/>
                   </pic:blipFill>
@@ -8759,7 +9274,7 @@
                     <pic:cNvPicPr/>
                   </pic:nvPicPr>
                   <pic:blipFill rotWithShape="1">
-                    <a:blip r:embed="rId61"/>
+                    <a:blip r:embed="rId68"/>
                     <a:srcRect l="27385" r="48923"/>
                     <a:stretch/>
                   </pic:blipFill>
@@ -8827,7 +9342,7 @@
                     <pic:cNvPicPr/>
                   </pic:nvPicPr>
                   <pic:blipFill rotWithShape="1">
-                    <a:blip r:embed="rId61"/>
+                    <a:blip r:embed="rId68"/>
                     <a:srcRect l="70769"/>
                     <a:stretch/>
                   </pic:blipFill>
@@ -8905,7 +9420,7 @@
                     <pic:cNvPicPr/>
                   </pic:nvPicPr>
                   <pic:blipFill>
-                    <a:blip r:embed="rId62"/>
+                    <a:blip r:embed="rId69"/>
                     <a:stretch>
                       <a:fillRect/>
                     </a:stretch>
@@ -9118,7 +9633,7 @@
         </w:rPr>
         <w:t xml:space="preserve">Email: </w:t>
       </w:r>
-      <w:hyperlink r:id="rId63" w:history="1">
+      <w:hyperlink r:id="rId70" w:history="1">
         <w:r>
           <w:rPr>
             <w:rStyle w:val="a6"/>
@@ -9194,7 +9709,7 @@
       </w:r>
     </w:p>
     <w:sectPr>
-      <w:footerReference w:type="default" r:id="rId64"/>
+      <w:footerReference w:type="default" r:id="rId71"/>
       <w:pgSz w:w="11906" w:h="16838"/>
       <w:pgMar w:top="1440" w:right="1800" w:bottom="1440" w:left="1800" w:header="851" w:footer="992" w:gutter="0"/>
       <w:pgNumType w:start="1"/>
@@ -9304,7 +9819,7 @@
                 <w:bCs/>
                 <w:noProof/>
               </w:rPr>
-              <w:t>16</w:t>
+              <w:t>18</w:t>
             </w:r>
             <w:r>
               <w:rPr>
@@ -9319,7 +9834,13 @@
               <w:rPr>
                 <w:lang w:val="zh-CN"/>
               </w:rPr>
-              <w:t xml:space="preserve"> / </w:t>
+              <w:t xml:space="preserve"> </w:t>
+            </w:r>
+            <w:r>
+              <w:rPr>
+                <w:lang w:val="zh-CN"/>
+              </w:rPr>
+              <w:t xml:space="preserve">/ </w:t>
             </w:r>
             <w:r>
               <w:rPr>
@@ -9352,7 +9873,7 @@
                 <w:bCs/>
                 <w:noProof/>
               </w:rPr>
-              <w:t>23</w:t>
+              <w:t>25</w:t>
             </w:r>
             <w:r>
               <w:rPr>
@@ -10039,7 +10560,7 @@
     <w:lsdException w:name="Table Web 2" w:semiHidden="1" w:unhideWhenUsed="1"/>
     <w:lsdException w:name="Table Web 3" w:semiHidden="1" w:unhideWhenUsed="1"/>
     <w:lsdException w:name="Balloon Text" w:semiHidden="1" w:unhideWhenUsed="1"/>
-    <w:lsdException w:name="Table Grid" w:semiHidden="1" w:uiPriority="59" w:unhideWhenUsed="1"/>
+    <w:lsdException w:name="Table Grid" w:uiPriority="59"/>
     <w:lsdException w:name="Table Theme" w:semiHidden="1" w:unhideWhenUsed="1"/>
     <w:lsdException w:name="Placeholder Text" w:semiHidden="1"/>
     <w:lsdException w:name="No Spacing" w:uiPriority="1" w:qFormat="1"/>
@@ -11004,7 +11525,7 @@
 </file>
 
 <file path=customXml/itemProps1.xml><?xml version="1.0" encoding="utf-8"?>
-<ds:datastoreItem xmlns:ds="http://schemas.openxmlformats.org/officeDocument/2006/customXml" ds:itemID="{7E9B681D-17E0-4A3C-8433-3DE8B0F866D9}">
+<ds:datastoreItem xmlns:ds="http://schemas.openxmlformats.org/officeDocument/2006/customXml" ds:itemID="{C99A87AC-06DC-4CBB-ABFC-D6CB509263CC}">
   <ds:schemaRefs>
     <ds:schemaRef ds:uri="http://schemas.openxmlformats.org/officeDocument/2006/bibliography"/>
   </ds:schemaRefs>
